--- a/FTN_MSc_JelenaHrnjak_Rad.docx
+++ b/FTN_MSc_JelenaHrnjak_Rad.docx
@@ -73,10 +73,10 @@
                   <v:path o:extrusionok="f" gradientshapeok="t" o:connecttype="rect"/>
                   <o:lock v:ext="edit" aspectratio="t"/>
                 </v:shapetype>
-                <v:shape id="_x0000_i1025" type="#_x0000_t75" style="width:67.85pt;height:67.85pt" o:ole="" fillcolor="window">
+                <v:shape id="_x0000_i1025" type="#_x0000_t75" style="width:67.75pt;height:67.75pt" o:ole="" fillcolor="window">
                   <v:imagedata r:id="rId8" o:title=""/>
                 </v:shape>
-                <o:OLEObject Type="Embed" ProgID="CorelDraw.Graphic.7" ShapeID="_x0000_i1025" DrawAspect="Content" ObjectID="_1752194549" r:id="rId9"/>
+                <o:OLEObject Type="Embed" ProgID="CorelDraw.Graphic.7" ShapeID="_x0000_i1025" DrawAspect="Content" ObjectID="_1752613017" r:id="rId9"/>
               </w:object>
             </w:r>
           </w:p>
@@ -479,7 +479,7 @@
           <w:spacing w:val="-20"/>
           <w:sz w:val="48"/>
           <w:szCs w:val="48"/>
-          <w:lang w:val="sr-Cyrl-CS"/>
+          <w:lang w:val="sr-Cyrl-RS"/>
         </w:rPr>
       </w:pPr>
       <w:r>
@@ -492,8 +492,46 @@
           <w:szCs w:val="48"/>
           <w:lang w:val="sr-Cyrl-CS"/>
         </w:rPr>
-        <w:t>Наменски језик за генерисање...</w:t>
+        <w:t xml:space="preserve">Наменски језик за генерисање </w:t>
       </w:r>
+      <w:r>
+        <w:rPr>
+          <w:rFonts w:cs="Arial"/>
+          <w:b/>
+          <w:i/>
+          <w:caps/>
+          <w:spacing w:val="-20"/>
+          <w:sz w:val="48"/>
+          <w:szCs w:val="48"/>
+        </w:rPr>
+        <w:t>spring</w:t>
+      </w:r>
+      <w:r>
+        <w:rPr>
+          <w:rFonts w:cs="Arial"/>
+          <w:b/>
+          <w:caps/>
+          <w:spacing w:val="-20"/>
+          <w:sz w:val="48"/>
+          <w:szCs w:val="48"/>
+          <w:lang w:val="ru-RU"/>
+        </w:rPr>
+        <w:t xml:space="preserve"> </w:t>
+      </w:r>
+      <w:r>
+        <w:rPr>
+          <w:rFonts w:cs="Arial"/>
+          <w:b/>
+          <w:caps/>
+          <w:spacing w:val="-20"/>
+          <w:sz w:val="48"/>
+          <w:szCs w:val="48"/>
+          <w:lang w:val="sr-Cyrl-RS"/>
+        </w:rPr>
+        <w:t>апликације са безбедносном конфигурацијом</w:t>
+      </w:r>
+      <w:bookmarkStart w:id="2" w:name="_GoBack"/>
+      <w:bookmarkEnd w:id="2"/>
     </w:p>
     <w:p>
       <w:pPr>
@@ -952,13 +990,38 @@
                 <w:szCs w:val="22"/>
               </w:rPr>
             </w:pPr>
+            <w:proofErr w:type="spellStart"/>
             <w:r>
               <w:rPr>
                 <w:rFonts w:ascii="Arial" w:hAnsi="Arial"/>
                 <w:sz w:val="18"/>
               </w:rPr>
               <w:lastRenderedPageBreak/>
-              <w:t xml:space="preserve">Редни број, </w:t>
+              <w:t>Редни</w:t>
+            </w:r>
+            <w:proofErr w:type="spellEnd"/>
+            <w:r>
+              <w:rPr>
+                <w:rFonts w:ascii="Arial" w:hAnsi="Arial"/>
+                <w:sz w:val="18"/>
+              </w:rPr>
+              <w:t xml:space="preserve"> </w:t>
+            </w:r>
+            <w:proofErr w:type="spellStart"/>
+            <w:r>
+              <w:rPr>
+                <w:rFonts w:ascii="Arial" w:hAnsi="Arial"/>
+                <w:sz w:val="18"/>
+              </w:rPr>
+              <w:t>број</w:t>
+            </w:r>
+            <w:proofErr w:type="spellEnd"/>
+            <w:r>
+              <w:rPr>
+                <w:rFonts w:ascii="Arial" w:hAnsi="Arial"/>
+                <w:sz w:val="18"/>
+              </w:rPr>
+              <w:t xml:space="preserve">, </w:t>
             </w:r>
             <w:r>
               <w:rPr>
@@ -1028,12 +1091,37 @@
                 <w:szCs w:val="22"/>
               </w:rPr>
             </w:pPr>
-            <w:r>
-              <w:rPr>
-                <w:rFonts w:ascii="Arial" w:hAnsi="Arial"/>
-                <w:sz w:val="18"/>
-              </w:rPr>
-              <w:t xml:space="preserve">Идентификациони број, </w:t>
+            <w:proofErr w:type="spellStart"/>
+            <w:r>
+              <w:rPr>
+                <w:rFonts w:ascii="Arial" w:hAnsi="Arial"/>
+                <w:sz w:val="18"/>
+              </w:rPr>
+              <w:t>Идентификациони</w:t>
+            </w:r>
+            <w:proofErr w:type="spellEnd"/>
+            <w:r>
+              <w:rPr>
+                <w:rFonts w:ascii="Arial" w:hAnsi="Arial"/>
+                <w:sz w:val="18"/>
+              </w:rPr>
+              <w:t xml:space="preserve"> </w:t>
+            </w:r>
+            <w:proofErr w:type="spellStart"/>
+            <w:r>
+              <w:rPr>
+                <w:rFonts w:ascii="Arial" w:hAnsi="Arial"/>
+                <w:sz w:val="18"/>
+              </w:rPr>
+              <w:t>број</w:t>
+            </w:r>
+            <w:proofErr w:type="spellEnd"/>
+            <w:r>
+              <w:rPr>
+                <w:rFonts w:ascii="Arial" w:hAnsi="Arial"/>
+                <w:sz w:val="18"/>
+              </w:rPr>
+              <w:t xml:space="preserve">, </w:t>
             </w:r>
             <w:r>
               <w:rPr>
@@ -1103,12 +1191,37 @@
                 <w:szCs w:val="22"/>
               </w:rPr>
             </w:pPr>
-            <w:r>
-              <w:rPr>
-                <w:rFonts w:ascii="Arial" w:hAnsi="Arial"/>
-                <w:sz w:val="18"/>
-              </w:rPr>
-              <w:t xml:space="preserve">Тип документације, </w:t>
+            <w:proofErr w:type="spellStart"/>
+            <w:r>
+              <w:rPr>
+                <w:rFonts w:ascii="Arial" w:hAnsi="Arial"/>
+                <w:sz w:val="18"/>
+              </w:rPr>
+              <w:t>Тип</w:t>
+            </w:r>
+            <w:proofErr w:type="spellEnd"/>
+            <w:r>
+              <w:rPr>
+                <w:rFonts w:ascii="Arial" w:hAnsi="Arial"/>
+                <w:sz w:val="18"/>
+              </w:rPr>
+              <w:t xml:space="preserve"> </w:t>
+            </w:r>
+            <w:proofErr w:type="spellStart"/>
+            <w:r>
+              <w:rPr>
+                <w:rFonts w:ascii="Arial" w:hAnsi="Arial"/>
+                <w:sz w:val="18"/>
+              </w:rPr>
+              <w:t>документације</w:t>
+            </w:r>
+            <w:proofErr w:type="spellEnd"/>
+            <w:r>
+              <w:rPr>
+                <w:rFonts w:ascii="Arial" w:hAnsi="Arial"/>
+                <w:sz w:val="18"/>
+              </w:rPr>
+              <w:t xml:space="preserve">, </w:t>
             </w:r>
             <w:r>
               <w:rPr>
@@ -1189,12 +1302,37 @@
                 <w:szCs w:val="22"/>
               </w:rPr>
             </w:pPr>
-            <w:r>
-              <w:rPr>
-                <w:rFonts w:ascii="Arial" w:hAnsi="Arial"/>
-                <w:sz w:val="18"/>
-              </w:rPr>
-              <w:t xml:space="preserve">Тип записа, </w:t>
+            <w:proofErr w:type="spellStart"/>
+            <w:r>
+              <w:rPr>
+                <w:rFonts w:ascii="Arial" w:hAnsi="Arial"/>
+                <w:sz w:val="18"/>
+              </w:rPr>
+              <w:t>Тип</w:t>
+            </w:r>
+            <w:proofErr w:type="spellEnd"/>
+            <w:r>
+              <w:rPr>
+                <w:rFonts w:ascii="Arial" w:hAnsi="Arial"/>
+                <w:sz w:val="18"/>
+              </w:rPr>
+              <w:t xml:space="preserve"> </w:t>
+            </w:r>
+            <w:proofErr w:type="spellStart"/>
+            <w:r>
+              <w:rPr>
+                <w:rFonts w:ascii="Arial" w:hAnsi="Arial"/>
+                <w:sz w:val="18"/>
+              </w:rPr>
+              <w:t>записа</w:t>
+            </w:r>
+            <w:proofErr w:type="spellEnd"/>
+            <w:r>
+              <w:rPr>
+                <w:rFonts w:ascii="Arial" w:hAnsi="Arial"/>
+                <w:sz w:val="18"/>
+              </w:rPr>
+              <w:t xml:space="preserve">, </w:t>
             </w:r>
             <w:r>
               <w:rPr>
@@ -1275,12 +1413,37 @@
                 <w:szCs w:val="22"/>
               </w:rPr>
             </w:pPr>
-            <w:r>
-              <w:rPr>
-                <w:rFonts w:ascii="Arial" w:hAnsi="Arial"/>
-                <w:sz w:val="18"/>
-              </w:rPr>
-              <w:t xml:space="preserve">Врста рада, </w:t>
+            <w:proofErr w:type="spellStart"/>
+            <w:r>
+              <w:rPr>
+                <w:rFonts w:ascii="Arial" w:hAnsi="Arial"/>
+                <w:sz w:val="18"/>
+              </w:rPr>
+              <w:t>Врста</w:t>
+            </w:r>
+            <w:proofErr w:type="spellEnd"/>
+            <w:r>
+              <w:rPr>
+                <w:rFonts w:ascii="Arial" w:hAnsi="Arial"/>
+                <w:sz w:val="18"/>
+              </w:rPr>
+              <w:t xml:space="preserve"> </w:t>
+            </w:r>
+            <w:proofErr w:type="spellStart"/>
+            <w:r>
+              <w:rPr>
+                <w:rFonts w:ascii="Arial" w:hAnsi="Arial"/>
+                <w:sz w:val="18"/>
+              </w:rPr>
+              <w:t>рада</w:t>
+            </w:r>
+            <w:proofErr w:type="spellEnd"/>
+            <w:r>
+              <w:rPr>
+                <w:rFonts w:ascii="Arial" w:hAnsi="Arial"/>
+                <w:sz w:val="18"/>
+              </w:rPr>
+              <w:t xml:space="preserve">, </w:t>
             </w:r>
             <w:r>
               <w:rPr>
@@ -1379,12 +1542,21 @@
                 <w:szCs w:val="22"/>
               </w:rPr>
             </w:pPr>
-            <w:r>
-              <w:rPr>
-                <w:rFonts w:ascii="Arial" w:hAnsi="Arial"/>
-                <w:sz w:val="18"/>
-              </w:rPr>
-              <w:t xml:space="preserve">Аутор, </w:t>
+            <w:proofErr w:type="spellStart"/>
+            <w:r>
+              <w:rPr>
+                <w:rFonts w:ascii="Arial" w:hAnsi="Arial"/>
+                <w:sz w:val="18"/>
+              </w:rPr>
+              <w:t>Аутор</w:t>
+            </w:r>
+            <w:proofErr w:type="spellEnd"/>
+            <w:r>
+              <w:rPr>
+                <w:rFonts w:ascii="Arial" w:hAnsi="Arial"/>
+                <w:sz w:val="18"/>
+              </w:rPr>
+              <w:t xml:space="preserve">, </w:t>
             </w:r>
             <w:r>
               <w:rPr>
@@ -1466,12 +1638,21 @@
                 <w:szCs w:val="22"/>
               </w:rPr>
             </w:pPr>
-            <w:r>
-              <w:rPr>
-                <w:rFonts w:ascii="Arial" w:hAnsi="Arial"/>
-                <w:sz w:val="18"/>
-              </w:rPr>
-              <w:t xml:space="preserve">Ментор, </w:t>
+            <w:proofErr w:type="spellStart"/>
+            <w:r>
+              <w:rPr>
+                <w:rFonts w:ascii="Arial" w:hAnsi="Arial"/>
+                <w:sz w:val="18"/>
+              </w:rPr>
+              <w:t>Ментор</w:t>
+            </w:r>
+            <w:proofErr w:type="spellEnd"/>
+            <w:r>
+              <w:rPr>
+                <w:rFonts w:ascii="Arial" w:hAnsi="Arial"/>
+                <w:sz w:val="18"/>
+              </w:rPr>
+              <w:t xml:space="preserve">, </w:t>
             </w:r>
             <w:r>
               <w:rPr>
@@ -1562,12 +1743,37 @@
                 <w:szCs w:val="22"/>
               </w:rPr>
             </w:pPr>
-            <w:r>
-              <w:rPr>
-                <w:rFonts w:ascii="Arial" w:hAnsi="Arial"/>
-                <w:sz w:val="18"/>
-              </w:rPr>
-              <w:t xml:space="preserve">Наслов рада, </w:t>
+            <w:proofErr w:type="spellStart"/>
+            <w:r>
+              <w:rPr>
+                <w:rFonts w:ascii="Arial" w:hAnsi="Arial"/>
+                <w:sz w:val="18"/>
+              </w:rPr>
+              <w:t>Наслов</w:t>
+            </w:r>
+            <w:proofErr w:type="spellEnd"/>
+            <w:r>
+              <w:rPr>
+                <w:rFonts w:ascii="Arial" w:hAnsi="Arial"/>
+                <w:sz w:val="18"/>
+              </w:rPr>
+              <w:t xml:space="preserve"> </w:t>
+            </w:r>
+            <w:proofErr w:type="spellStart"/>
+            <w:r>
+              <w:rPr>
+                <w:rFonts w:ascii="Arial" w:hAnsi="Arial"/>
+                <w:sz w:val="18"/>
+              </w:rPr>
+              <w:t>рада</w:t>
+            </w:r>
+            <w:proofErr w:type="spellEnd"/>
+            <w:r>
+              <w:rPr>
+                <w:rFonts w:ascii="Arial" w:hAnsi="Arial"/>
+                <w:sz w:val="18"/>
+              </w:rPr>
+              <w:t xml:space="preserve">, </w:t>
             </w:r>
             <w:r>
               <w:rPr>
@@ -1650,12 +1856,37 @@
                 <w:szCs w:val="22"/>
               </w:rPr>
             </w:pPr>
-            <w:r>
-              <w:rPr>
-                <w:rFonts w:ascii="Arial" w:hAnsi="Arial"/>
-                <w:sz w:val="18"/>
-              </w:rPr>
-              <w:t xml:space="preserve">Језик публикације, </w:t>
+            <w:proofErr w:type="spellStart"/>
+            <w:r>
+              <w:rPr>
+                <w:rFonts w:ascii="Arial" w:hAnsi="Arial"/>
+                <w:sz w:val="18"/>
+              </w:rPr>
+              <w:t>Језик</w:t>
+            </w:r>
+            <w:proofErr w:type="spellEnd"/>
+            <w:r>
+              <w:rPr>
+                <w:rFonts w:ascii="Arial" w:hAnsi="Arial"/>
+                <w:sz w:val="18"/>
+              </w:rPr>
+              <w:t xml:space="preserve"> </w:t>
+            </w:r>
+            <w:proofErr w:type="spellStart"/>
+            <w:r>
+              <w:rPr>
+                <w:rFonts w:ascii="Arial" w:hAnsi="Arial"/>
+                <w:sz w:val="18"/>
+              </w:rPr>
+              <w:t>публикације</w:t>
+            </w:r>
+            <w:proofErr w:type="spellEnd"/>
+            <w:r>
+              <w:rPr>
+                <w:rFonts w:ascii="Arial" w:hAnsi="Arial"/>
+                <w:sz w:val="18"/>
+              </w:rPr>
+              <w:t xml:space="preserve">, </w:t>
             </w:r>
             <w:r>
               <w:rPr>
@@ -1736,12 +1967,37 @@
                 <w:szCs w:val="22"/>
               </w:rPr>
             </w:pPr>
-            <w:r>
-              <w:rPr>
-                <w:rFonts w:ascii="Arial" w:hAnsi="Arial"/>
-                <w:sz w:val="18"/>
-              </w:rPr>
-              <w:t xml:space="preserve">Језик извода, </w:t>
+            <w:proofErr w:type="spellStart"/>
+            <w:r>
+              <w:rPr>
+                <w:rFonts w:ascii="Arial" w:hAnsi="Arial"/>
+                <w:sz w:val="18"/>
+              </w:rPr>
+              <w:t>Језик</w:t>
+            </w:r>
+            <w:proofErr w:type="spellEnd"/>
+            <w:r>
+              <w:rPr>
+                <w:rFonts w:ascii="Arial" w:hAnsi="Arial"/>
+                <w:sz w:val="18"/>
+              </w:rPr>
+              <w:t xml:space="preserve"> </w:t>
+            </w:r>
+            <w:proofErr w:type="spellStart"/>
+            <w:r>
+              <w:rPr>
+                <w:rFonts w:ascii="Arial" w:hAnsi="Arial"/>
+                <w:sz w:val="18"/>
+              </w:rPr>
+              <w:t>извода</w:t>
+            </w:r>
+            <w:proofErr w:type="spellEnd"/>
+            <w:r>
+              <w:rPr>
+                <w:rFonts w:ascii="Arial" w:hAnsi="Arial"/>
+                <w:sz w:val="18"/>
+              </w:rPr>
+              <w:t xml:space="preserve">, </w:t>
             </w:r>
             <w:r>
               <w:rPr>
@@ -1822,6 +2078,7 @@
                 <w:szCs w:val="22"/>
               </w:rPr>
             </w:pPr>
+            <w:proofErr w:type="spellStart"/>
             <w:r>
               <w:rPr>
                 <w:rFonts w:ascii="Arial" w:hAnsi="Arial"/>
@@ -1829,6 +2086,7 @@
               </w:rPr>
               <w:t>Зем</w:t>
             </w:r>
+            <w:proofErr w:type="spellEnd"/>
             <w:r>
               <w:rPr>
                 <w:rFonts w:ascii="Arial" w:hAnsi="Arial"/>
@@ -1842,8 +2100,17 @@
                 <w:rFonts w:ascii="Arial" w:hAnsi="Arial"/>
                 <w:sz w:val="18"/>
               </w:rPr>
-              <w:t>а публикова</w:t>
-            </w:r>
+              <w:t xml:space="preserve">а </w:t>
+            </w:r>
+            <w:proofErr w:type="spellStart"/>
+            <w:r>
+              <w:rPr>
+                <w:rFonts w:ascii="Arial" w:hAnsi="Arial"/>
+                <w:sz w:val="18"/>
+              </w:rPr>
+              <w:t>публикова</w:t>
+            </w:r>
+            <w:proofErr w:type="spellEnd"/>
             <w:r>
               <w:rPr>
                 <w:rFonts w:ascii="Arial" w:hAnsi="Arial"/>
@@ -1958,8 +2225,33 @@
                 <w:rFonts w:ascii="Arial" w:hAnsi="Arial"/>
                 <w:sz w:val="18"/>
               </w:rPr>
-              <w:t>е географско подру</w:t>
-            </w:r>
+              <w:t xml:space="preserve">е </w:t>
+            </w:r>
+            <w:proofErr w:type="spellStart"/>
+            <w:r>
+              <w:rPr>
+                <w:rFonts w:ascii="Arial" w:hAnsi="Arial"/>
+                <w:sz w:val="18"/>
+              </w:rPr>
+              <w:t>географско</w:t>
+            </w:r>
+            <w:proofErr w:type="spellEnd"/>
+            <w:r>
+              <w:rPr>
+                <w:rFonts w:ascii="Arial" w:hAnsi="Arial"/>
+                <w:sz w:val="18"/>
+              </w:rPr>
+              <w:t xml:space="preserve"> </w:t>
+            </w:r>
+            <w:proofErr w:type="spellStart"/>
+            <w:r>
+              <w:rPr>
+                <w:rFonts w:ascii="Arial" w:hAnsi="Arial"/>
+                <w:sz w:val="18"/>
+              </w:rPr>
+              <w:t>подру</w:t>
+            </w:r>
+            <w:proofErr w:type="spellEnd"/>
             <w:r>
               <w:rPr>
                 <w:rFonts w:ascii="Arial" w:hAnsi="Arial"/>
@@ -1968,12 +2260,21 @@
               </w:rPr>
               <w:t>ч</w:t>
             </w:r>
-            <w:r>
-              <w:rPr>
-                <w:rFonts w:ascii="Arial" w:hAnsi="Arial"/>
-                <w:sz w:val="18"/>
-              </w:rPr>
-              <w:t xml:space="preserve">је, </w:t>
+            <w:proofErr w:type="spellStart"/>
+            <w:r>
+              <w:rPr>
+                <w:rFonts w:ascii="Arial" w:hAnsi="Arial"/>
+                <w:sz w:val="18"/>
+              </w:rPr>
+              <w:t>је</w:t>
+            </w:r>
+            <w:proofErr w:type="spellEnd"/>
+            <w:r>
+              <w:rPr>
+                <w:rFonts w:ascii="Arial" w:hAnsi="Arial"/>
+                <w:sz w:val="18"/>
+              </w:rPr>
+              <w:t xml:space="preserve">, </w:t>
             </w:r>
             <w:r>
               <w:rPr>
@@ -2054,12 +2355,21 @@
                 <w:szCs w:val="22"/>
               </w:rPr>
             </w:pPr>
-            <w:r>
-              <w:rPr>
-                <w:rFonts w:ascii="Arial" w:hAnsi="Arial"/>
-                <w:sz w:val="18"/>
-              </w:rPr>
-              <w:t xml:space="preserve">Година, </w:t>
+            <w:proofErr w:type="spellStart"/>
+            <w:r>
+              <w:rPr>
+                <w:rFonts w:ascii="Arial" w:hAnsi="Arial"/>
+                <w:sz w:val="18"/>
+              </w:rPr>
+              <w:t>Година</w:t>
+            </w:r>
+            <w:proofErr w:type="spellEnd"/>
+            <w:r>
+              <w:rPr>
+                <w:rFonts w:ascii="Arial" w:hAnsi="Arial"/>
+                <w:sz w:val="18"/>
+              </w:rPr>
+              <w:t xml:space="preserve">, </w:t>
             </w:r>
             <w:r>
               <w:rPr>
@@ -2141,6 +2451,7 @@
                 <w:szCs w:val="22"/>
               </w:rPr>
             </w:pPr>
+            <w:proofErr w:type="spellStart"/>
             <w:r>
               <w:rPr>
                 <w:rFonts w:ascii="Arial" w:hAnsi="Arial"/>
@@ -2148,6 +2459,7 @@
               </w:rPr>
               <w:t>Издава</w:t>
             </w:r>
+            <w:proofErr w:type="spellEnd"/>
             <w:r>
               <w:rPr>
                 <w:rFonts w:ascii="Arial" w:hAnsi="Arial"/>
@@ -2222,17 +2534,7 @@
                 <w:szCs w:val="18"/>
                 <w:lang w:val="sr-Cyrl-CS"/>
               </w:rPr>
-              <w:t xml:space="preserve"> / </w:t>
-            </w:r>
-            <w:r>
-              <w:rPr>
-                <w:rFonts w:ascii="Arial" w:hAnsi="Arial" w:cs="Arial"/>
-                <w:color w:val="FF0000"/>
-                <w:sz w:val="18"/>
-                <w:szCs w:val="18"/>
-                <w:lang w:val="sr-Cyrl-CS"/>
-              </w:rPr>
-              <w:t>Факултет техничких наука</w:t>
+              <w:t xml:space="preserve"> / Факултет техничких наука</w:t>
             </w:r>
           </w:p>
         </w:tc>
@@ -2264,12 +2566,37 @@
                 <w:szCs w:val="22"/>
               </w:rPr>
             </w:pPr>
-            <w:r>
-              <w:rPr>
-                <w:rFonts w:ascii="Arial" w:hAnsi="Arial"/>
-                <w:sz w:val="18"/>
-              </w:rPr>
-              <w:t xml:space="preserve">Место и адреса, </w:t>
+            <w:proofErr w:type="spellStart"/>
+            <w:r>
+              <w:rPr>
+                <w:rFonts w:ascii="Arial" w:hAnsi="Arial"/>
+                <w:sz w:val="18"/>
+              </w:rPr>
+              <w:t>Место</w:t>
+            </w:r>
+            <w:proofErr w:type="spellEnd"/>
+            <w:r>
+              <w:rPr>
+                <w:rFonts w:ascii="Arial" w:hAnsi="Arial"/>
+                <w:sz w:val="18"/>
+              </w:rPr>
+              <w:t xml:space="preserve"> и </w:t>
+            </w:r>
+            <w:proofErr w:type="spellStart"/>
+            <w:r>
+              <w:rPr>
+                <w:rFonts w:ascii="Arial" w:hAnsi="Arial"/>
+                <w:sz w:val="18"/>
+              </w:rPr>
+              <w:t>адреса</w:t>
+            </w:r>
+            <w:proofErr w:type="spellEnd"/>
+            <w:r>
+              <w:rPr>
+                <w:rFonts w:ascii="Arial" w:hAnsi="Arial"/>
+                <w:sz w:val="18"/>
+              </w:rPr>
+              <w:t xml:space="preserve">, </w:t>
             </w:r>
             <w:r>
               <w:rPr>
@@ -2640,6 +2967,7 @@
                 <w:szCs w:val="22"/>
               </w:rPr>
             </w:pPr>
+            <w:proofErr w:type="spellStart"/>
             <w:r>
               <w:rPr>
                 <w:rFonts w:ascii="Arial" w:hAnsi="Arial"/>
@@ -2647,6 +2975,7 @@
               </w:rPr>
               <w:t>Нау</w:t>
             </w:r>
+            <w:proofErr w:type="spellEnd"/>
             <w:r>
               <w:rPr>
                 <w:rFonts w:ascii="Arial" w:hAnsi="Arial"/>
@@ -2655,12 +2984,37 @@
               </w:rPr>
               <w:t>ч</w:t>
             </w:r>
-            <w:r>
-              <w:rPr>
-                <w:rFonts w:ascii="Arial" w:hAnsi="Arial"/>
-                <w:sz w:val="18"/>
-              </w:rPr>
-              <w:t xml:space="preserve">на дисциплина, </w:t>
+            <w:proofErr w:type="spellStart"/>
+            <w:r>
+              <w:rPr>
+                <w:rFonts w:ascii="Arial" w:hAnsi="Arial"/>
+                <w:sz w:val="18"/>
+              </w:rPr>
+              <w:t>на</w:t>
+            </w:r>
+            <w:proofErr w:type="spellEnd"/>
+            <w:r>
+              <w:rPr>
+                <w:rFonts w:ascii="Arial" w:hAnsi="Arial"/>
+                <w:sz w:val="18"/>
+              </w:rPr>
+              <w:t xml:space="preserve"> </w:t>
+            </w:r>
+            <w:proofErr w:type="spellStart"/>
+            <w:r>
+              <w:rPr>
+                <w:rFonts w:ascii="Arial" w:hAnsi="Arial"/>
+                <w:sz w:val="18"/>
+              </w:rPr>
+              <w:t>дисциплина</w:t>
+            </w:r>
+            <w:proofErr w:type="spellEnd"/>
+            <w:r>
+              <w:rPr>
+                <w:rFonts w:ascii="Arial" w:hAnsi="Arial"/>
+                <w:sz w:val="18"/>
+              </w:rPr>
+              <w:t xml:space="preserve">, </w:t>
             </w:r>
             <w:r>
               <w:rPr>
@@ -2959,12 +3313,37 @@
               </w:rPr>
               <w:t>Ч</w:t>
             </w:r>
-            <w:r>
-              <w:rPr>
-                <w:rFonts w:ascii="Arial" w:hAnsi="Arial"/>
-                <w:sz w:val="18"/>
-              </w:rPr>
-              <w:t xml:space="preserve">ува се, </w:t>
+            <w:proofErr w:type="spellStart"/>
+            <w:r>
+              <w:rPr>
+                <w:rFonts w:ascii="Arial" w:hAnsi="Arial"/>
+                <w:sz w:val="18"/>
+              </w:rPr>
+              <w:t>ува</w:t>
+            </w:r>
+            <w:proofErr w:type="spellEnd"/>
+            <w:r>
+              <w:rPr>
+                <w:rFonts w:ascii="Arial" w:hAnsi="Arial"/>
+                <w:sz w:val="18"/>
+              </w:rPr>
+              <w:t xml:space="preserve"> </w:t>
+            </w:r>
+            <w:proofErr w:type="spellStart"/>
+            <w:r>
+              <w:rPr>
+                <w:rFonts w:ascii="Arial" w:hAnsi="Arial"/>
+                <w:sz w:val="18"/>
+              </w:rPr>
+              <w:t>се</w:t>
+            </w:r>
+            <w:proofErr w:type="spellEnd"/>
+            <w:r>
+              <w:rPr>
+                <w:rFonts w:ascii="Arial" w:hAnsi="Arial"/>
+                <w:sz w:val="18"/>
+              </w:rPr>
+              <w:t xml:space="preserve">, </w:t>
             </w:r>
             <w:r>
               <w:rPr>
@@ -3054,6 +3433,7 @@
                 <w:szCs w:val="22"/>
               </w:rPr>
             </w:pPr>
+            <w:proofErr w:type="spellStart"/>
             <w:r>
               <w:rPr>
                 <w:rFonts w:ascii="Arial" w:hAnsi="Arial"/>
@@ -3061,6 +3441,7 @@
               </w:rPr>
               <w:t>Ва</w:t>
             </w:r>
+            <w:proofErr w:type="spellEnd"/>
             <w:r>
               <w:rPr>
                 <w:rFonts w:ascii="Arial" w:hAnsi="Arial"/>
@@ -3069,12 +3450,37 @@
               </w:rPr>
               <w:t>ж</w:t>
             </w:r>
-            <w:r>
-              <w:rPr>
-                <w:rFonts w:ascii="Arial" w:hAnsi="Arial"/>
-                <w:sz w:val="18"/>
-              </w:rPr>
-              <w:t xml:space="preserve">на напомена, </w:t>
+            <w:proofErr w:type="spellStart"/>
+            <w:r>
+              <w:rPr>
+                <w:rFonts w:ascii="Arial" w:hAnsi="Arial"/>
+                <w:sz w:val="18"/>
+              </w:rPr>
+              <w:t>на</w:t>
+            </w:r>
+            <w:proofErr w:type="spellEnd"/>
+            <w:r>
+              <w:rPr>
+                <w:rFonts w:ascii="Arial" w:hAnsi="Arial"/>
+                <w:sz w:val="18"/>
+              </w:rPr>
+              <w:t xml:space="preserve"> </w:t>
+            </w:r>
+            <w:proofErr w:type="spellStart"/>
+            <w:r>
+              <w:rPr>
+                <w:rFonts w:ascii="Arial" w:hAnsi="Arial"/>
+                <w:sz w:val="18"/>
+              </w:rPr>
+              <w:t>напомена</w:t>
+            </w:r>
+            <w:proofErr w:type="spellEnd"/>
+            <w:r>
+              <w:rPr>
+                <w:rFonts w:ascii="Arial" w:hAnsi="Arial"/>
+                <w:sz w:val="18"/>
+              </w:rPr>
+              <w:t xml:space="preserve">, </w:t>
             </w:r>
             <w:r>
               <w:rPr>
@@ -3144,12 +3550,21 @@
                 <w:szCs w:val="22"/>
               </w:rPr>
             </w:pPr>
-            <w:r>
-              <w:rPr>
-                <w:rFonts w:ascii="Arial" w:hAnsi="Arial"/>
-                <w:sz w:val="18"/>
-              </w:rPr>
-              <w:t xml:space="preserve">Извод, </w:t>
+            <w:proofErr w:type="spellStart"/>
+            <w:r>
+              <w:rPr>
+                <w:rFonts w:ascii="Arial" w:hAnsi="Arial"/>
+                <w:sz w:val="18"/>
+              </w:rPr>
+              <w:t>Извод</w:t>
+            </w:r>
+            <w:proofErr w:type="spellEnd"/>
+            <w:r>
+              <w:rPr>
+                <w:rFonts w:ascii="Arial" w:hAnsi="Arial"/>
+                <w:sz w:val="18"/>
+              </w:rPr>
+              <w:t xml:space="preserve">, </w:t>
             </w:r>
             <w:r>
               <w:rPr>
@@ -3257,13 +3672,31 @@
                 <w:szCs w:val="22"/>
               </w:rPr>
             </w:pPr>
-            <w:r>
-              <w:rPr>
-                <w:rFonts w:ascii="Arial" w:hAnsi="Arial"/>
-                <w:sz w:val="18"/>
-              </w:rPr>
-              <w:t>Датум прихвата</w:t>
-            </w:r>
+            <w:proofErr w:type="spellStart"/>
+            <w:r>
+              <w:rPr>
+                <w:rFonts w:ascii="Arial" w:hAnsi="Arial"/>
+                <w:sz w:val="18"/>
+              </w:rPr>
+              <w:t>Датум</w:t>
+            </w:r>
+            <w:proofErr w:type="spellEnd"/>
+            <w:r>
+              <w:rPr>
+                <w:rFonts w:ascii="Arial" w:hAnsi="Arial"/>
+                <w:sz w:val="18"/>
+              </w:rPr>
+              <w:t xml:space="preserve"> </w:t>
+            </w:r>
+            <w:proofErr w:type="spellStart"/>
+            <w:r>
+              <w:rPr>
+                <w:rFonts w:ascii="Arial" w:hAnsi="Arial"/>
+                <w:sz w:val="18"/>
+              </w:rPr>
+              <w:t>прихвата</w:t>
+            </w:r>
+            <w:proofErr w:type="spellEnd"/>
             <w:r>
               <w:rPr>
                 <w:rFonts w:ascii="Arial" w:hAnsi="Arial"/>
@@ -3277,7 +3710,23 @@
                 <w:rFonts w:ascii="Arial" w:hAnsi="Arial"/>
                 <w:sz w:val="18"/>
               </w:rPr>
-              <w:t xml:space="preserve">а теме, </w:t>
+              <w:t xml:space="preserve">а </w:t>
+            </w:r>
+            <w:proofErr w:type="spellStart"/>
+            <w:r>
+              <w:rPr>
+                <w:rFonts w:ascii="Arial" w:hAnsi="Arial"/>
+                <w:sz w:val="18"/>
+              </w:rPr>
+              <w:t>теме</w:t>
+            </w:r>
+            <w:proofErr w:type="spellEnd"/>
+            <w:r>
+              <w:rPr>
+                <w:rFonts w:ascii="Arial" w:hAnsi="Arial"/>
+                <w:sz w:val="18"/>
+              </w:rPr>
+              <w:t xml:space="preserve">, </w:t>
             </w:r>
             <w:r>
               <w:rPr>
@@ -3349,12 +3798,37 @@
                 <w:szCs w:val="22"/>
               </w:rPr>
             </w:pPr>
-            <w:r>
-              <w:rPr>
-                <w:rFonts w:ascii="Arial" w:hAnsi="Arial"/>
-                <w:sz w:val="18"/>
-              </w:rPr>
-              <w:t xml:space="preserve">Датум одбране, </w:t>
+            <w:proofErr w:type="spellStart"/>
+            <w:r>
+              <w:rPr>
+                <w:rFonts w:ascii="Arial" w:hAnsi="Arial"/>
+                <w:sz w:val="18"/>
+              </w:rPr>
+              <w:t>Датум</w:t>
+            </w:r>
+            <w:proofErr w:type="spellEnd"/>
+            <w:r>
+              <w:rPr>
+                <w:rFonts w:ascii="Arial" w:hAnsi="Arial"/>
+                <w:sz w:val="18"/>
+              </w:rPr>
+              <w:t xml:space="preserve"> </w:t>
+            </w:r>
+            <w:proofErr w:type="spellStart"/>
+            <w:r>
+              <w:rPr>
+                <w:rFonts w:ascii="Arial" w:hAnsi="Arial"/>
+                <w:sz w:val="18"/>
+              </w:rPr>
+              <w:t>одбране</w:t>
+            </w:r>
+            <w:proofErr w:type="spellEnd"/>
+            <w:r>
+              <w:rPr>
+                <w:rFonts w:ascii="Arial" w:hAnsi="Arial"/>
+                <w:sz w:val="18"/>
+              </w:rPr>
+              <w:t xml:space="preserve">, </w:t>
             </w:r>
             <w:r>
               <w:rPr>
@@ -3433,13 +3907,41 @@
               </w:rPr>
               <w:t>Ч</w:t>
             </w:r>
+            <w:proofErr w:type="spellStart"/>
             <w:r>
               <w:rPr>
                 <w:rFonts w:ascii="Arial" w:hAnsi="Arial"/>
                 <w:spacing w:val="-4"/>
                 <w:sz w:val="18"/>
               </w:rPr>
-              <w:t xml:space="preserve">ланови комисије, </w:t>
+              <w:t>ланови</w:t>
+            </w:r>
+            <w:proofErr w:type="spellEnd"/>
+            <w:r>
+              <w:rPr>
+                <w:rFonts w:ascii="Arial" w:hAnsi="Arial"/>
+                <w:spacing w:val="-4"/>
+                <w:sz w:val="18"/>
+              </w:rPr>
+              <w:t xml:space="preserve"> </w:t>
+            </w:r>
+            <w:proofErr w:type="spellStart"/>
+            <w:r>
+              <w:rPr>
+                <w:rFonts w:ascii="Arial" w:hAnsi="Arial"/>
+                <w:spacing w:val="-4"/>
+                <w:sz w:val="18"/>
+              </w:rPr>
+              <w:t>комисије</w:t>
+            </w:r>
+            <w:proofErr w:type="spellEnd"/>
+            <w:r>
+              <w:rPr>
+                <w:rFonts w:ascii="Arial" w:hAnsi="Arial"/>
+                <w:spacing w:val="-4"/>
+                <w:sz w:val="18"/>
+              </w:rPr>
+              <w:t xml:space="preserve">, </w:t>
             </w:r>
             <w:r>
               <w:rPr>
@@ -3479,12 +3981,21 @@
                 <w:sz w:val="18"/>
               </w:rPr>
             </w:pPr>
-            <w:r>
-              <w:rPr>
-                <w:rFonts w:ascii="Arial" w:hAnsi="Arial"/>
-                <w:sz w:val="18"/>
-              </w:rPr>
-              <w:t>Председник:</w:t>
+            <w:proofErr w:type="spellStart"/>
+            <w:r>
+              <w:rPr>
+                <w:rFonts w:ascii="Arial" w:hAnsi="Arial"/>
+                <w:sz w:val="18"/>
+              </w:rPr>
+              <w:t>Председник</w:t>
+            </w:r>
+            <w:proofErr w:type="spellEnd"/>
+            <w:r>
+              <w:rPr>
+                <w:rFonts w:ascii="Arial" w:hAnsi="Arial"/>
+                <w:sz w:val="18"/>
+              </w:rPr>
+              <w:t>:</w:t>
             </w:r>
           </w:p>
         </w:tc>
@@ -3619,12 +4130,21 @@
               </w:rPr>
               <w:t>Ч</w:t>
             </w:r>
-            <w:r>
-              <w:rPr>
-                <w:rFonts w:ascii="Arial" w:hAnsi="Arial"/>
-                <w:sz w:val="18"/>
-              </w:rPr>
-              <w:t>лан:</w:t>
+            <w:proofErr w:type="spellStart"/>
+            <w:r>
+              <w:rPr>
+                <w:rFonts w:ascii="Arial" w:hAnsi="Arial"/>
+                <w:sz w:val="18"/>
+              </w:rPr>
+              <w:t>лан</w:t>
+            </w:r>
+            <w:proofErr w:type="spellEnd"/>
+            <w:r>
+              <w:rPr>
+                <w:rFonts w:ascii="Arial" w:hAnsi="Arial"/>
+                <w:sz w:val="18"/>
+              </w:rPr>
+              <w:t>:</w:t>
             </w:r>
           </w:p>
         </w:tc>
@@ -3672,13 +4192,31 @@
                 <w:sz w:val="18"/>
               </w:rPr>
             </w:pPr>
-            <w:r>
-              <w:rPr>
-                <w:rFonts w:ascii="Arial" w:hAnsi="Arial"/>
-                <w:sz w:val="18"/>
-              </w:rPr>
-              <w:t>Потпис ментора</w:t>
-            </w:r>
+            <w:proofErr w:type="spellStart"/>
+            <w:r>
+              <w:rPr>
+                <w:rFonts w:ascii="Arial" w:hAnsi="Arial"/>
+                <w:sz w:val="18"/>
+              </w:rPr>
+              <w:t>Потпис</w:t>
+            </w:r>
+            <w:proofErr w:type="spellEnd"/>
+            <w:r>
+              <w:rPr>
+                <w:rFonts w:ascii="Arial" w:hAnsi="Arial"/>
+                <w:sz w:val="18"/>
+              </w:rPr>
+              <w:t xml:space="preserve"> </w:t>
+            </w:r>
+            <w:proofErr w:type="spellStart"/>
+            <w:r>
+              <w:rPr>
+                <w:rFonts w:ascii="Arial" w:hAnsi="Arial"/>
+                <w:sz w:val="18"/>
+              </w:rPr>
+              <w:t>ментора</w:t>
+            </w:r>
+            <w:proofErr w:type="spellEnd"/>
           </w:p>
         </w:tc>
       </w:tr>
@@ -3734,12 +4272,37 @@
               </w:rPr>
               <w:t>Ч</w:t>
             </w:r>
-            <w:r>
-              <w:rPr>
-                <w:rFonts w:ascii="Arial" w:hAnsi="Arial"/>
-                <w:sz w:val="18"/>
-              </w:rPr>
-              <w:t>лан, ментор:</w:t>
+            <w:proofErr w:type="spellStart"/>
+            <w:r>
+              <w:rPr>
+                <w:rFonts w:ascii="Arial" w:hAnsi="Arial"/>
+                <w:sz w:val="18"/>
+              </w:rPr>
+              <w:t>лан</w:t>
+            </w:r>
+            <w:proofErr w:type="spellEnd"/>
+            <w:r>
+              <w:rPr>
+                <w:rFonts w:ascii="Arial" w:hAnsi="Arial"/>
+                <w:sz w:val="18"/>
+              </w:rPr>
+              <w:t xml:space="preserve">, </w:t>
+            </w:r>
+            <w:proofErr w:type="spellStart"/>
+            <w:r>
+              <w:rPr>
+                <w:rFonts w:ascii="Arial" w:hAnsi="Arial"/>
+                <w:sz w:val="18"/>
+              </w:rPr>
+              <w:t>ментор</w:t>
+            </w:r>
+            <w:proofErr w:type="spellEnd"/>
+            <w:r>
+              <w:rPr>
+                <w:rFonts w:ascii="Arial" w:hAnsi="Arial"/>
+                <w:sz w:val="18"/>
+              </w:rPr>
+              <w:t>:</w:t>
             </w:r>
           </w:p>
         </w:tc>
@@ -4907,6 +5470,7 @@
                 <w:lang w:val="sr-Latn-RS"/>
               </w:rPr>
             </w:pPr>
+            <w:proofErr w:type="spellStart"/>
             <w:r>
               <w:rPr>
                 <w:rFonts w:ascii="Arial" w:hAnsi="Arial" w:cs="Arial"/>
@@ -4915,6 +5479,7 @@
               </w:rPr>
               <w:t>Vojvodina</w:t>
             </w:r>
+            <w:proofErr w:type="spellEnd"/>
           </w:p>
         </w:tc>
       </w:tr>
@@ -5415,6 +5980,7 @@
               </w:rPr>
               <w:t>and computer e</w:t>
             </w:r>
+            <w:proofErr w:type="spellStart"/>
             <w:r>
               <w:rPr>
                 <w:rFonts w:ascii="Arial" w:hAnsi="Arial" w:cs="Arial"/>
@@ -5423,6 +5989,7 @@
               </w:rPr>
               <w:t>ngineering</w:t>
             </w:r>
+            <w:proofErr w:type="spellEnd"/>
           </w:p>
         </w:tc>
       </w:tr>
@@ -6305,12 +6872,21 @@
                 <w:sz w:val="18"/>
               </w:rPr>
             </w:pPr>
-            <w:r>
-              <w:rPr>
-                <w:rFonts w:ascii="Arial" w:hAnsi="Arial"/>
-                <w:sz w:val="18"/>
-              </w:rPr>
-              <w:t>Menthor's sign</w:t>
+            <w:proofErr w:type="spellStart"/>
+            <w:r>
+              <w:rPr>
+                <w:rFonts w:ascii="Arial" w:hAnsi="Arial"/>
+                <w:sz w:val="18"/>
+              </w:rPr>
+              <w:t>Menthor's</w:t>
+            </w:r>
+            <w:proofErr w:type="spellEnd"/>
+            <w:r>
+              <w:rPr>
+                <w:rFonts w:ascii="Arial" w:hAnsi="Arial"/>
+                <w:sz w:val="18"/>
+              </w:rPr>
+              <w:t xml:space="preserve"> sign</w:t>
             </w:r>
           </w:p>
         </w:tc>
@@ -7322,12 +7898,21 @@
                 <w:sz w:val="20"/>
               </w:rPr>
             </w:pPr>
+            <w:proofErr w:type="spellStart"/>
             <w:r>
               <w:rPr>
                 <w:rFonts w:ascii="Arial" w:hAnsi="Arial"/>
                 <w:sz w:val="20"/>
               </w:rPr>
-              <w:t>Студент:</w:t>
+              <w:t>Студент</w:t>
+            </w:r>
+            <w:proofErr w:type="spellEnd"/>
+            <w:r>
+              <w:rPr>
+                <w:rFonts w:ascii="Arial" w:hAnsi="Arial"/>
+                <w:sz w:val="20"/>
+              </w:rPr>
+              <w:t>:</w:t>
             </w:r>
           </w:p>
         </w:tc>
@@ -7382,12 +7967,37 @@
                 <w:sz w:val="20"/>
               </w:rPr>
             </w:pPr>
+            <w:proofErr w:type="spellStart"/>
             <w:r>
               <w:rPr>
                 <w:rFonts w:ascii="Arial" w:hAnsi="Arial"/>
                 <w:sz w:val="20"/>
               </w:rPr>
-              <w:t>Број индекса:</w:t>
+              <w:t>Број</w:t>
+            </w:r>
+            <w:proofErr w:type="spellEnd"/>
+            <w:r>
+              <w:rPr>
+                <w:rFonts w:ascii="Arial" w:hAnsi="Arial"/>
+                <w:sz w:val="20"/>
+              </w:rPr>
+              <w:t xml:space="preserve"> </w:t>
+            </w:r>
+            <w:proofErr w:type="spellStart"/>
+            <w:r>
+              <w:rPr>
+                <w:rFonts w:ascii="Arial" w:hAnsi="Arial"/>
+                <w:sz w:val="20"/>
+              </w:rPr>
+              <w:t>индекса</w:t>
+            </w:r>
+            <w:proofErr w:type="spellEnd"/>
+            <w:r>
+              <w:rPr>
+                <w:rFonts w:ascii="Arial" w:hAnsi="Arial"/>
+                <w:sz w:val="20"/>
+              </w:rPr>
+              <w:t>:</w:t>
             </w:r>
           </w:p>
         </w:tc>
@@ -7523,12 +8133,21 @@
                 <w:sz w:val="20"/>
               </w:rPr>
             </w:pPr>
+            <w:proofErr w:type="spellStart"/>
             <w:r>
               <w:rPr>
                 <w:rFonts w:ascii="Arial" w:hAnsi="Arial"/>
                 <w:sz w:val="20"/>
               </w:rPr>
-              <w:t>Ментор:</w:t>
+              <w:t>Ментор</w:t>
+            </w:r>
+            <w:proofErr w:type="spellEnd"/>
+            <w:r>
+              <w:rPr>
+                <w:rFonts w:ascii="Arial" w:hAnsi="Arial"/>
+                <w:sz w:val="20"/>
+              </w:rPr>
+              <w:t>:</w:t>
             </w:r>
           </w:p>
         </w:tc>
@@ -8092,12 +8711,37 @@
                 <w:sz w:val="20"/>
               </w:rPr>
             </w:pPr>
+            <w:proofErr w:type="spellStart"/>
             <w:r>
               <w:rPr>
                 <w:rFonts w:ascii="Arial" w:hAnsi="Arial"/>
                 <w:sz w:val="20"/>
               </w:rPr>
-              <w:t>Ментор рада:</w:t>
+              <w:t>Ментор</w:t>
+            </w:r>
+            <w:proofErr w:type="spellEnd"/>
+            <w:r>
+              <w:rPr>
+                <w:rFonts w:ascii="Arial" w:hAnsi="Arial"/>
+                <w:sz w:val="20"/>
+              </w:rPr>
+              <w:t xml:space="preserve"> </w:t>
+            </w:r>
+            <w:proofErr w:type="spellStart"/>
+            <w:r>
+              <w:rPr>
+                <w:rFonts w:ascii="Arial" w:hAnsi="Arial"/>
+                <w:sz w:val="20"/>
+              </w:rPr>
+              <w:t>рада</w:t>
+            </w:r>
+            <w:proofErr w:type="spellEnd"/>
+            <w:r>
+              <w:rPr>
+                <w:rFonts w:ascii="Arial" w:hAnsi="Arial"/>
+                <w:sz w:val="20"/>
+              </w:rPr>
+              <w:t>:</w:t>
             </w:r>
           </w:p>
         </w:tc>
@@ -8356,11 +9000,10 @@
         <w:p>
           <w:pPr>
             <w:pStyle w:val="TOC1"/>
-            <w:jc w:val="right"/>
             <w:rPr>
               <w:rFonts w:asciiTheme="minorHAnsi" w:eastAsiaTheme="minorEastAsia" w:hAnsiTheme="minorHAnsi" w:cstheme="minorBidi"/>
               <w:noProof/>
-              <w:sz w:val="24"/>
+              <w:szCs w:val="22"/>
               <w:lang w:val="en-US" w:eastAsia="en-US"/>
             </w:rPr>
           </w:pPr>
@@ -8382,12 +9025,11 @@
             </w:rPr>
             <w:fldChar w:fldCharType="separate"/>
           </w:r>
-          <w:hyperlink w:anchor="_Toc114329239" w:history="1">
+          <w:hyperlink w:anchor="_Toc141999210" w:history="1">
             <w:r>
               <w:rPr>
                 <w:rStyle w:val="Hyperlink"/>
                 <w:noProof/>
-                <w:sz w:val="24"/>
                 <w:lang w:val="sr-Cyrl-RS"/>
               </w:rPr>
               <w:t>1.</w:t>
@@ -8396,7 +9038,7 @@
               <w:rPr>
                 <w:rFonts w:asciiTheme="minorHAnsi" w:eastAsiaTheme="minorEastAsia" w:hAnsiTheme="minorHAnsi" w:cstheme="minorBidi"/>
                 <w:noProof/>
-                <w:sz w:val="24"/>
+                <w:szCs w:val="22"/>
                 <w:lang w:val="en-US" w:eastAsia="en-US"/>
               </w:rPr>
               <w:tab/>
@@ -8405,100 +9047,55 @@
               <w:rPr>
                 <w:rStyle w:val="Hyperlink"/>
                 <w:noProof/>
-                <w:sz w:val="24"/>
                 <w:lang w:val="sr-Cyrl-RS"/>
               </w:rPr>
               <w:t>Увод</w:t>
-            </w:r>
-            <w:r>
-              <w:rPr>
-                <w:rStyle w:val="Hyperlink"/>
-                <w:noProof/>
-                <w:sz w:val="24"/>
-                <w:lang w:val="sr-Cyrl-RS"/>
-              </w:rPr>
-              <w:tab/>
-            </w:r>
-            <w:r>
-              <w:rPr>
-                <w:rStyle w:val="Hyperlink"/>
-                <w:noProof/>
-                <w:sz w:val="24"/>
-                <w:lang w:val="en-US"/>
-              </w:rPr>
-              <w:t>........</w:t>
-            </w:r>
-            <w:r>
-              <w:rPr>
-                <w:rStyle w:val="Hyperlink"/>
-                <w:noProof/>
-                <w:sz w:val="24"/>
-                <w:lang w:val="en-US"/>
-              </w:rPr>
-              <w:t>...............................................................................................................</w:t>
-            </w:r>
-            <w:r>
-              <w:rPr>
-                <w:rStyle w:val="Hyperlink"/>
-                <w:noProof/>
-                <w:sz w:val="24"/>
-                <w:lang w:val="en-US"/>
-              </w:rPr>
-              <w:t>.......</w:t>
-            </w:r>
-            <w:r>
-              <w:rPr>
-                <w:rStyle w:val="Hyperlink"/>
-                <w:noProof/>
-                <w:sz w:val="24"/>
-                <w:lang w:val="en-US"/>
-              </w:rPr>
-              <w:t>.</w:t>
             </w:r>
             <w:r>
               <w:rPr>
                 <w:noProof/>
                 <w:webHidden/>
-                <w:sz w:val="24"/>
-              </w:rPr>
-              <w:fldChar w:fldCharType="begin"/>
+              </w:rPr>
+              <w:tab/>
             </w:r>
             <w:r>
               <w:rPr>
                 <w:noProof/>
                 <w:webHidden/>
-                <w:sz w:val="24"/>
-              </w:rPr>
-              <w:instrText xml:space="preserve"> PAGEREF _Toc114329239 \h </w:instrText>
+              </w:rPr>
+              <w:fldChar w:fldCharType="begin"/>
             </w:r>
             <w:r>
               <w:rPr>
                 <w:noProof/>
                 <w:webHidden/>
-                <w:sz w:val="24"/>
-              </w:rPr>
+              </w:rPr>
+              <w:instrText xml:space="preserve"> PAGEREF _Toc141999210 \h </w:instrText>
             </w:r>
             <w:r>
               <w:rPr>
                 <w:noProof/>
                 <w:webHidden/>
-                <w:sz w:val="24"/>
-              </w:rPr>
-              <w:fldChar w:fldCharType="separate"/>
+              </w:rPr>
             </w:r>
             <w:r>
               <w:rPr>
                 <w:noProof/>
                 <w:webHidden/>
-                <w:sz w:val="24"/>
-              </w:rPr>
-              <w:t>1</w:t>
+              </w:rPr>
+              <w:fldChar w:fldCharType="separate"/>
             </w:r>
             <w:r>
               <w:rPr>
                 <w:noProof/>
                 <w:webHidden/>
-                <w:sz w:val="24"/>
+              </w:rPr>
+              <w:t>1</w:t>
+            </w:r>
+            <w:r>
+              <w:rPr>
+                <w:noProof/>
+                <w:webHidden/>
               </w:rPr>
               <w:fldChar w:fldCharType="end"/>
             </w:r>
@@ -8507,19 +9104,17 @@
         <w:p>
           <w:pPr>
             <w:pStyle w:val="TOC2"/>
-            <w:jc w:val="right"/>
             <w:rPr>
               <w:rFonts w:asciiTheme="minorHAnsi" w:eastAsiaTheme="minorEastAsia" w:hAnsiTheme="minorHAnsi" w:cstheme="minorBidi"/>
               <w:noProof/>
-              <w:sz w:val="24"/>
+              <w:szCs w:val="22"/>
             </w:rPr>
           </w:pPr>
-          <w:hyperlink w:anchor="_Toc114329240" w:history="1">
+          <w:hyperlink w:anchor="_Toc141999211" w:history="1">
             <w:r>
               <w:rPr>
                 <w:rStyle w:val="Hyperlink"/>
                 <w:noProof/>
-                <w:sz w:val="24"/>
                 <w:lang w:val="sr-Cyrl-RS"/>
               </w:rPr>
               <w:t>1.1</w:t>
@@ -8528,7 +9123,7 @@
               <w:rPr>
                 <w:rFonts w:asciiTheme="minorHAnsi" w:eastAsiaTheme="minorEastAsia" w:hAnsiTheme="minorHAnsi" w:cstheme="minorBidi"/>
                 <w:noProof/>
-                <w:sz w:val="24"/>
+                <w:szCs w:val="22"/>
               </w:rPr>
               <w:tab/>
             </w:r>
@@ -8536,79 +9131,55 @@
               <w:rPr>
                 <w:rStyle w:val="Hyperlink"/>
                 <w:noProof/>
-                <w:sz w:val="24"/>
                 <w:lang w:val="sr-Cyrl-RS"/>
               </w:rPr>
               <w:t>Структура рада</w:t>
-            </w:r>
-            <w:r>
-              <w:rPr>
-                <w:rStyle w:val="Hyperlink"/>
-                <w:noProof/>
-                <w:sz w:val="24"/>
-              </w:rPr>
-              <w:t>................................................................</w:t>
-            </w:r>
-            <w:r>
-              <w:rPr>
-                <w:rStyle w:val="Hyperlink"/>
-                <w:noProof/>
-                <w:sz w:val="24"/>
-              </w:rPr>
-              <w:t>........................</w:t>
-            </w:r>
-            <w:r>
-              <w:rPr>
-                <w:rStyle w:val="Hyperlink"/>
-                <w:noProof/>
-                <w:sz w:val="24"/>
-              </w:rPr>
-              <w:t>.............</w:t>
             </w:r>
             <w:r>
               <w:rPr>
                 <w:noProof/>
                 <w:webHidden/>
-                <w:sz w:val="24"/>
-              </w:rPr>
-              <w:fldChar w:fldCharType="begin"/>
+              </w:rPr>
+              <w:tab/>
             </w:r>
             <w:r>
               <w:rPr>
                 <w:noProof/>
                 <w:webHidden/>
-                <w:sz w:val="24"/>
-              </w:rPr>
-              <w:instrText xml:space="preserve"> PAGEREF _Toc114329240 \h </w:instrText>
+              </w:rPr>
+              <w:fldChar w:fldCharType="begin"/>
             </w:r>
             <w:r>
               <w:rPr>
                 <w:noProof/>
                 <w:webHidden/>
-                <w:sz w:val="24"/>
-              </w:rPr>
+              </w:rPr>
+              <w:instrText xml:space="preserve"> PAGEREF _Toc141999211 \h </w:instrText>
             </w:r>
             <w:r>
               <w:rPr>
                 <w:noProof/>
                 <w:webHidden/>
-                <w:sz w:val="24"/>
-              </w:rPr>
-              <w:fldChar w:fldCharType="separate"/>
+              </w:rPr>
             </w:r>
             <w:r>
               <w:rPr>
                 <w:noProof/>
                 <w:webHidden/>
-                <w:sz w:val="24"/>
-              </w:rPr>
-              <w:t>1</w:t>
+              </w:rPr>
+              <w:fldChar w:fldCharType="separate"/>
             </w:r>
             <w:r>
               <w:rPr>
                 <w:noProof/>
                 <w:webHidden/>
-                <w:sz w:val="24"/>
+              </w:rPr>
+              <w:t>1</w:t>
+            </w:r>
+            <w:r>
+              <w:rPr>
+                <w:noProof/>
+                <w:webHidden/>
               </w:rPr>
               <w:fldChar w:fldCharType="end"/>
             </w:r>
@@ -8617,20 +9188,18 @@
         <w:p>
           <w:pPr>
             <w:pStyle w:val="TOC1"/>
-            <w:jc w:val="right"/>
             <w:rPr>
               <w:rFonts w:asciiTheme="minorHAnsi" w:eastAsiaTheme="minorEastAsia" w:hAnsiTheme="minorHAnsi" w:cstheme="minorBidi"/>
               <w:noProof/>
-              <w:sz w:val="24"/>
+              <w:szCs w:val="22"/>
               <w:lang w:val="en-US" w:eastAsia="en-US"/>
             </w:rPr>
           </w:pPr>
-          <w:hyperlink w:anchor="_Toc114329241" w:history="1">
+          <w:hyperlink w:anchor="_Toc141999212" w:history="1">
             <w:r>
               <w:rPr>
                 <w:rStyle w:val="Hyperlink"/>
                 <w:noProof/>
-                <w:sz w:val="24"/>
                 <w:lang w:val="sr-Cyrl-RS"/>
               </w:rPr>
               <w:t>2.</w:t>
@@ -8639,7 +9208,7 @@
               <w:rPr>
                 <w:rFonts w:asciiTheme="minorHAnsi" w:eastAsiaTheme="minorEastAsia" w:hAnsiTheme="minorHAnsi" w:cstheme="minorBidi"/>
                 <w:noProof/>
-                <w:sz w:val="24"/>
+                <w:szCs w:val="22"/>
                 <w:lang w:val="en-US" w:eastAsia="en-US"/>
               </w:rPr>
               <w:tab/>
@@ -8648,16 +9217,14 @@
               <w:rPr>
                 <w:rStyle w:val="Hyperlink"/>
                 <w:noProof/>
-                <w:sz w:val="24"/>
                 <w:lang w:val="sr-Cyrl-RS"/>
               </w:rPr>
-              <w:t>Опис реалног система</w:t>
+              <w:t>Преглед постојећег стања у области</w:t>
             </w:r>
             <w:r>
               <w:rPr>
                 <w:noProof/>
                 <w:webHidden/>
-                <w:sz w:val="24"/>
               </w:rPr>
               <w:tab/>
             </w:r>
@@ -8665,886 +9232,40 @@
               <w:rPr>
                 <w:noProof/>
                 <w:webHidden/>
-                <w:sz w:val="24"/>
-              </w:rPr>
-              <w:t>.................................................................</w:t>
+              </w:rPr>
+              <w:fldChar w:fldCharType="begin"/>
             </w:r>
             <w:r>
               <w:rPr>
                 <w:noProof/>
                 <w:webHidden/>
-                <w:sz w:val="24"/>
-              </w:rPr>
-              <w:t>........................</w:t>
+              </w:rPr>
+              <w:instrText xml:space="preserve"> PAGEREF _Toc141999212 \h </w:instrText>
             </w:r>
             <w:r>
               <w:rPr>
                 <w:noProof/>
                 <w:webHidden/>
-                <w:sz w:val="24"/>
-              </w:rPr>
-              <w:t>....</w:t>
+              </w:rPr>
             </w:r>
             <w:r>
               <w:rPr>
                 <w:noProof/>
                 <w:webHidden/>
-                <w:sz w:val="24"/>
-              </w:rPr>
-              <w:t>.</w:t>
+              </w:rPr>
+              <w:fldChar w:fldCharType="separate"/>
             </w:r>
             <w:r>
               <w:rPr>
                 <w:noProof/>
                 <w:webHidden/>
-                <w:sz w:val="24"/>
-              </w:rPr>
-              <w:t>....</w:t>
+              </w:rPr>
+              <w:t>2</w:t>
             </w:r>
             <w:r>
               <w:rPr>
                 <w:noProof/>
                 <w:webHidden/>
-                <w:sz w:val="24"/>
-              </w:rPr>
-              <w:fldChar w:fldCharType="begin"/>
-            </w:r>
-            <w:r>
-              <w:rPr>
-                <w:noProof/>
-                <w:webHidden/>
-                <w:sz w:val="24"/>
-              </w:rPr>
-              <w:instrText xml:space="preserve"> PAGEREF _Toc114329241 \h </w:instrText>
-            </w:r>
-            <w:r>
-              <w:rPr>
-                <w:noProof/>
-                <w:webHidden/>
-                <w:sz w:val="24"/>
-              </w:rPr>
-            </w:r>
-            <w:r>
-              <w:rPr>
-                <w:noProof/>
-                <w:webHidden/>
-                <w:sz w:val="24"/>
-              </w:rPr>
-              <w:fldChar w:fldCharType="separate"/>
-            </w:r>
-            <w:r>
-              <w:rPr>
-                <w:noProof/>
-                <w:webHidden/>
-                <w:sz w:val="24"/>
-              </w:rPr>
-              <w:t>3</w:t>
-            </w:r>
-            <w:r>
-              <w:rPr>
-                <w:noProof/>
-                <w:webHidden/>
-                <w:sz w:val="24"/>
-              </w:rPr>
-              <w:fldChar w:fldCharType="end"/>
-            </w:r>
-          </w:hyperlink>
-        </w:p>
-        <w:p>
-          <w:pPr>
-            <w:pStyle w:val="TOC2"/>
-            <w:jc w:val="right"/>
-            <w:rPr>
-              <w:rFonts w:asciiTheme="minorHAnsi" w:eastAsiaTheme="minorEastAsia" w:hAnsiTheme="minorHAnsi" w:cstheme="minorBidi"/>
-              <w:noProof/>
-              <w:sz w:val="24"/>
-            </w:rPr>
-          </w:pPr>
-          <w:hyperlink w:anchor="_Toc114329242" w:history="1">
-            <w:r>
-              <w:rPr>
-                <w:rStyle w:val="Hyperlink"/>
-                <w:noProof/>
-                <w:sz w:val="24"/>
-                <w:lang w:val="ru-RU"/>
-              </w:rPr>
-              <w:t>2.1</w:t>
-            </w:r>
-            <w:r>
-              <w:rPr>
-                <w:rFonts w:asciiTheme="minorHAnsi" w:eastAsiaTheme="minorEastAsia" w:hAnsiTheme="minorHAnsi" w:cstheme="minorBidi"/>
-                <w:noProof/>
-                <w:sz w:val="24"/>
-              </w:rPr>
-              <w:tab/>
-            </w:r>
-            <w:r>
-              <w:rPr>
-                <w:rStyle w:val="Hyperlink"/>
-                <w:noProof/>
-                <w:sz w:val="24"/>
-                <w:lang w:val="ru-RU"/>
-              </w:rPr>
-              <w:t xml:space="preserve">Класе корисника </w:t>
-            </w:r>
-            <w:r>
-              <w:rPr>
-                <w:rStyle w:val="Hyperlink"/>
-                <w:noProof/>
-                <w:sz w:val="24"/>
-                <w:lang w:val="sr-Cyrl-RS"/>
-              </w:rPr>
-              <w:t>и њихове функционалности</w:t>
-            </w:r>
-            <w:r>
-              <w:rPr>
-                <w:rStyle w:val="Hyperlink"/>
-                <w:noProof/>
-                <w:sz w:val="24"/>
-              </w:rPr>
-              <w:t>.................</w:t>
-            </w:r>
-            <w:r>
-              <w:rPr>
-                <w:rStyle w:val="Hyperlink"/>
-                <w:noProof/>
-                <w:sz w:val="24"/>
-              </w:rPr>
-              <w:t>........................</w:t>
-            </w:r>
-            <w:r>
-              <w:rPr>
-                <w:rStyle w:val="Hyperlink"/>
-                <w:noProof/>
-                <w:sz w:val="24"/>
-              </w:rPr>
-              <w:t>.........</w:t>
-            </w:r>
-            <w:r>
-              <w:rPr>
-                <w:noProof/>
-                <w:webHidden/>
-                <w:sz w:val="24"/>
-              </w:rPr>
-              <w:fldChar w:fldCharType="begin"/>
-            </w:r>
-            <w:r>
-              <w:rPr>
-                <w:noProof/>
-                <w:webHidden/>
-                <w:sz w:val="24"/>
-              </w:rPr>
-              <w:instrText xml:space="preserve"> PAGEREF _Toc114329242 \h </w:instrText>
-            </w:r>
-            <w:r>
-              <w:rPr>
-                <w:noProof/>
-                <w:webHidden/>
-                <w:sz w:val="24"/>
-              </w:rPr>
-            </w:r>
-            <w:r>
-              <w:rPr>
-                <w:noProof/>
-                <w:webHidden/>
-                <w:sz w:val="24"/>
-              </w:rPr>
-              <w:fldChar w:fldCharType="separate"/>
-            </w:r>
-            <w:r>
-              <w:rPr>
-                <w:noProof/>
-                <w:webHidden/>
-                <w:sz w:val="24"/>
-              </w:rPr>
-              <w:t>3</w:t>
-            </w:r>
-            <w:r>
-              <w:rPr>
-                <w:noProof/>
-                <w:webHidden/>
-                <w:sz w:val="24"/>
-              </w:rPr>
-              <w:fldChar w:fldCharType="end"/>
-            </w:r>
-          </w:hyperlink>
-        </w:p>
-        <w:p>
-          <w:pPr>
-            <w:pStyle w:val="TOC3"/>
-            <w:jc w:val="right"/>
-            <w:rPr>
-              <w:rFonts w:asciiTheme="minorHAnsi" w:eastAsiaTheme="minorEastAsia" w:hAnsiTheme="minorHAnsi" w:cstheme="minorBidi"/>
-              <w:noProof/>
-              <w:sz w:val="24"/>
-            </w:rPr>
-          </w:pPr>
-          <w:hyperlink w:anchor="_Toc114329243" w:history="1">
-            <w:r>
-              <w:rPr>
-                <w:rStyle w:val="Hyperlink"/>
-                <w:noProof/>
-                <w:sz w:val="24"/>
-              </w:rPr>
-              <w:t>2.1.1</w:t>
-            </w:r>
-            <w:r>
-              <w:rPr>
-                <w:rFonts w:asciiTheme="minorHAnsi" w:eastAsiaTheme="minorEastAsia" w:hAnsiTheme="minorHAnsi" w:cstheme="minorBidi"/>
-                <w:noProof/>
-                <w:sz w:val="24"/>
-              </w:rPr>
-              <w:tab/>
-            </w:r>
-            <w:r>
-              <w:rPr>
-                <w:rStyle w:val="Hyperlink"/>
-                <w:noProof/>
-                <w:sz w:val="24"/>
-                <w:lang w:val="sr-Cyrl-RS"/>
-              </w:rPr>
-              <w:t>Функционалности независне од класе корисника</w:t>
-            </w:r>
-            <w:r>
-              <w:rPr>
-                <w:rStyle w:val="Hyperlink"/>
-                <w:noProof/>
-                <w:sz w:val="24"/>
-              </w:rPr>
-              <w:t>..........</w:t>
-            </w:r>
-            <w:r>
-              <w:rPr>
-                <w:rStyle w:val="Hyperlink"/>
-                <w:noProof/>
-                <w:sz w:val="24"/>
-              </w:rPr>
-              <w:t>........................</w:t>
-            </w:r>
-            <w:r>
-              <w:rPr>
-                <w:rStyle w:val="Hyperlink"/>
-                <w:noProof/>
-                <w:sz w:val="24"/>
-              </w:rPr>
-              <w:t>......</w:t>
-            </w:r>
-            <w:r>
-              <w:rPr>
-                <w:noProof/>
-                <w:webHidden/>
-                <w:sz w:val="24"/>
-              </w:rPr>
-              <w:fldChar w:fldCharType="begin"/>
-            </w:r>
-            <w:r>
-              <w:rPr>
-                <w:noProof/>
-                <w:webHidden/>
-                <w:sz w:val="24"/>
-              </w:rPr>
-              <w:instrText xml:space="preserve"> PAGEREF _Toc114329243 \h </w:instrText>
-            </w:r>
-            <w:r>
-              <w:rPr>
-                <w:noProof/>
-                <w:webHidden/>
-                <w:sz w:val="24"/>
-              </w:rPr>
-            </w:r>
-            <w:r>
-              <w:rPr>
-                <w:noProof/>
-                <w:webHidden/>
-                <w:sz w:val="24"/>
-              </w:rPr>
-              <w:fldChar w:fldCharType="separate"/>
-            </w:r>
-            <w:r>
-              <w:rPr>
-                <w:noProof/>
-                <w:webHidden/>
-                <w:sz w:val="24"/>
-              </w:rPr>
-              <w:t>3</w:t>
-            </w:r>
-            <w:r>
-              <w:rPr>
-                <w:noProof/>
-                <w:webHidden/>
-                <w:sz w:val="24"/>
-              </w:rPr>
-              <w:fldChar w:fldCharType="end"/>
-            </w:r>
-          </w:hyperlink>
-        </w:p>
-        <w:p>
-          <w:pPr>
-            <w:pStyle w:val="TOC3"/>
-            <w:jc w:val="right"/>
-            <w:rPr>
-              <w:rFonts w:asciiTheme="minorHAnsi" w:eastAsiaTheme="minorEastAsia" w:hAnsiTheme="minorHAnsi" w:cstheme="minorBidi"/>
-              <w:noProof/>
-              <w:sz w:val="24"/>
-            </w:rPr>
-          </w:pPr>
-          <w:hyperlink w:anchor="_Toc114329244" w:history="1">
-            <w:r>
-              <w:rPr>
-                <w:rStyle w:val="Hyperlink"/>
-                <w:noProof/>
-                <w:sz w:val="24"/>
-                <w:lang w:val="sr-Cyrl-RS"/>
-              </w:rPr>
-              <w:t>2.1.2</w:t>
-            </w:r>
-            <w:r>
-              <w:rPr>
-                <w:rFonts w:asciiTheme="minorHAnsi" w:eastAsiaTheme="minorEastAsia" w:hAnsiTheme="minorHAnsi" w:cstheme="minorBidi"/>
-                <w:noProof/>
-                <w:sz w:val="24"/>
-              </w:rPr>
-              <w:tab/>
-            </w:r>
-            <w:r>
-              <w:rPr>
-                <w:rStyle w:val="Hyperlink"/>
-                <w:noProof/>
-                <w:sz w:val="24"/>
-                <w:lang w:val="sr-Cyrl-RS"/>
-              </w:rPr>
-              <w:t>Функционалности администратора</w:t>
-            </w:r>
-            <w:r>
-              <w:rPr>
-                <w:rStyle w:val="Hyperlink"/>
-                <w:noProof/>
-                <w:sz w:val="24"/>
-              </w:rPr>
-              <w:t>.............................................</w:t>
-            </w:r>
-            <w:r>
-              <w:rPr>
-                <w:noProof/>
-                <w:webHidden/>
-                <w:sz w:val="24"/>
-              </w:rPr>
-              <w:t>.........</w:t>
-            </w:r>
-            <w:r>
-              <w:rPr>
-                <w:noProof/>
-                <w:webHidden/>
-                <w:sz w:val="24"/>
-              </w:rPr>
-              <w:t>.........</w:t>
-            </w:r>
-            <w:r>
-              <w:rPr>
-                <w:noProof/>
-                <w:webHidden/>
-                <w:sz w:val="24"/>
-              </w:rPr>
-              <w:fldChar w:fldCharType="begin"/>
-            </w:r>
-            <w:r>
-              <w:rPr>
-                <w:noProof/>
-                <w:webHidden/>
-                <w:sz w:val="24"/>
-              </w:rPr>
-              <w:instrText xml:space="preserve"> PAGEREF _Toc114329244 \h </w:instrText>
-            </w:r>
-            <w:r>
-              <w:rPr>
-                <w:noProof/>
-                <w:webHidden/>
-                <w:sz w:val="24"/>
-              </w:rPr>
-            </w:r>
-            <w:r>
-              <w:rPr>
-                <w:noProof/>
-                <w:webHidden/>
-                <w:sz w:val="24"/>
-              </w:rPr>
-              <w:fldChar w:fldCharType="separate"/>
-            </w:r>
-            <w:r>
-              <w:rPr>
-                <w:noProof/>
-                <w:webHidden/>
-                <w:sz w:val="24"/>
-              </w:rPr>
-              <w:t>3</w:t>
-            </w:r>
-            <w:r>
-              <w:rPr>
-                <w:noProof/>
-                <w:webHidden/>
-                <w:sz w:val="24"/>
-              </w:rPr>
-              <w:fldChar w:fldCharType="end"/>
-            </w:r>
-          </w:hyperlink>
-        </w:p>
-        <w:p>
-          <w:pPr>
-            <w:pStyle w:val="TOC3"/>
-            <w:jc w:val="right"/>
-            <w:rPr>
-              <w:rFonts w:asciiTheme="minorHAnsi" w:eastAsiaTheme="minorEastAsia" w:hAnsiTheme="minorHAnsi" w:cstheme="minorBidi"/>
-              <w:noProof/>
-              <w:sz w:val="24"/>
-            </w:rPr>
-          </w:pPr>
-          <w:hyperlink w:anchor="_Toc114329245" w:history="1">
-            <w:r>
-              <w:rPr>
-                <w:rStyle w:val="Hyperlink"/>
-                <w:noProof/>
-                <w:sz w:val="24"/>
-              </w:rPr>
-              <w:t>2.1.3</w:t>
-            </w:r>
-            <w:r>
-              <w:rPr>
-                <w:rFonts w:asciiTheme="minorHAnsi" w:eastAsiaTheme="minorEastAsia" w:hAnsiTheme="minorHAnsi" w:cstheme="minorBidi"/>
-                <w:noProof/>
-                <w:sz w:val="24"/>
-              </w:rPr>
-              <w:tab/>
-            </w:r>
-            <w:r>
-              <w:rPr>
-                <w:rStyle w:val="Hyperlink"/>
-                <w:noProof/>
-                <w:sz w:val="24"/>
-                <w:lang w:val="sr-Cyrl-RS"/>
-              </w:rPr>
-              <w:t>Функционалности директора</w:t>
-            </w:r>
-            <w:r>
-              <w:rPr>
-                <w:noProof/>
-                <w:webHidden/>
-                <w:sz w:val="24"/>
-              </w:rPr>
-              <w:tab/>
-            </w:r>
-            <w:r>
-              <w:rPr>
-                <w:noProof/>
-                <w:webHidden/>
-                <w:sz w:val="24"/>
-              </w:rPr>
-              <w:t>.........................................</w:t>
-            </w:r>
-            <w:r>
-              <w:rPr>
-                <w:noProof/>
-                <w:webHidden/>
-                <w:sz w:val="24"/>
-              </w:rPr>
-              <w:t>.........................</w:t>
-            </w:r>
-            <w:r>
-              <w:rPr>
-                <w:noProof/>
-                <w:webHidden/>
-                <w:sz w:val="24"/>
-              </w:rPr>
-              <w:t>........</w:t>
-            </w:r>
-            <w:r>
-              <w:rPr>
-                <w:noProof/>
-                <w:webHidden/>
-                <w:sz w:val="24"/>
-              </w:rPr>
-              <w:fldChar w:fldCharType="begin"/>
-            </w:r>
-            <w:r>
-              <w:rPr>
-                <w:noProof/>
-                <w:webHidden/>
-                <w:sz w:val="24"/>
-              </w:rPr>
-              <w:instrText xml:space="preserve"> PAGEREF _Toc114329245 \h </w:instrText>
-            </w:r>
-            <w:r>
-              <w:rPr>
-                <w:noProof/>
-                <w:webHidden/>
-                <w:sz w:val="24"/>
-              </w:rPr>
-            </w:r>
-            <w:r>
-              <w:rPr>
-                <w:noProof/>
-                <w:webHidden/>
-                <w:sz w:val="24"/>
-              </w:rPr>
-              <w:fldChar w:fldCharType="separate"/>
-            </w:r>
-            <w:r>
-              <w:rPr>
-                <w:noProof/>
-                <w:webHidden/>
-                <w:sz w:val="24"/>
-              </w:rPr>
-              <w:t>3</w:t>
-            </w:r>
-            <w:r>
-              <w:rPr>
-                <w:noProof/>
-                <w:webHidden/>
-                <w:sz w:val="24"/>
-              </w:rPr>
-              <w:fldChar w:fldCharType="end"/>
-            </w:r>
-          </w:hyperlink>
-        </w:p>
-        <w:p>
-          <w:pPr>
-            <w:pStyle w:val="TOC3"/>
-            <w:jc w:val="right"/>
-            <w:rPr>
-              <w:rFonts w:asciiTheme="minorHAnsi" w:eastAsiaTheme="minorEastAsia" w:hAnsiTheme="minorHAnsi" w:cstheme="minorBidi"/>
-              <w:noProof/>
-              <w:sz w:val="24"/>
-            </w:rPr>
-          </w:pPr>
-          <w:hyperlink w:anchor="_Toc114329246" w:history="1">
-            <w:r>
-              <w:rPr>
-                <w:rStyle w:val="Hyperlink"/>
-                <w:noProof/>
-                <w:sz w:val="24"/>
-              </w:rPr>
-              <w:t>2.1.4</w:t>
-            </w:r>
-            <w:r>
-              <w:rPr>
-                <w:rFonts w:asciiTheme="minorHAnsi" w:eastAsiaTheme="minorEastAsia" w:hAnsiTheme="minorHAnsi" w:cstheme="minorBidi"/>
-                <w:noProof/>
-                <w:sz w:val="24"/>
-              </w:rPr>
-              <w:tab/>
-            </w:r>
-            <w:r>
-              <w:rPr>
-                <w:rStyle w:val="Hyperlink"/>
-                <w:noProof/>
-                <w:sz w:val="24"/>
-                <w:lang w:val="sr-Cyrl-RS"/>
-              </w:rPr>
-              <w:t>Функционалности руководиоца</w:t>
-            </w:r>
-            <w:r>
-              <w:rPr>
-                <w:rStyle w:val="Hyperlink"/>
-                <w:noProof/>
-                <w:sz w:val="24"/>
-              </w:rPr>
-              <w:t>...................................................</w:t>
-            </w:r>
-            <w:r>
-              <w:rPr>
-                <w:noProof/>
-                <w:webHidden/>
-                <w:sz w:val="24"/>
-              </w:rPr>
-              <w:t>........</w:t>
-            </w:r>
-            <w:r>
-              <w:rPr>
-                <w:noProof/>
-                <w:webHidden/>
-                <w:sz w:val="24"/>
-              </w:rPr>
-              <w:t>..........</w:t>
-            </w:r>
-            <w:r>
-              <w:rPr>
-                <w:noProof/>
-                <w:webHidden/>
-                <w:sz w:val="24"/>
-              </w:rPr>
-              <w:fldChar w:fldCharType="begin"/>
-            </w:r>
-            <w:r>
-              <w:rPr>
-                <w:noProof/>
-                <w:webHidden/>
-                <w:sz w:val="24"/>
-              </w:rPr>
-              <w:instrText xml:space="preserve"> PAGEREF _Toc114329246 \h </w:instrText>
-            </w:r>
-            <w:r>
-              <w:rPr>
-                <w:noProof/>
-                <w:webHidden/>
-                <w:sz w:val="24"/>
-              </w:rPr>
-            </w:r>
-            <w:r>
-              <w:rPr>
-                <w:noProof/>
-                <w:webHidden/>
-                <w:sz w:val="24"/>
-              </w:rPr>
-              <w:fldChar w:fldCharType="separate"/>
-            </w:r>
-            <w:r>
-              <w:rPr>
-                <w:noProof/>
-                <w:webHidden/>
-                <w:sz w:val="24"/>
-              </w:rPr>
-              <w:t>4</w:t>
-            </w:r>
-            <w:r>
-              <w:rPr>
-                <w:noProof/>
-                <w:webHidden/>
-                <w:sz w:val="24"/>
-              </w:rPr>
-              <w:fldChar w:fldCharType="end"/>
-            </w:r>
-          </w:hyperlink>
-        </w:p>
-        <w:p>
-          <w:pPr>
-            <w:pStyle w:val="TOC3"/>
-            <w:jc w:val="right"/>
-            <w:rPr>
-              <w:rFonts w:asciiTheme="minorHAnsi" w:eastAsiaTheme="minorEastAsia" w:hAnsiTheme="minorHAnsi" w:cstheme="minorBidi"/>
-              <w:noProof/>
-              <w:sz w:val="24"/>
-            </w:rPr>
-          </w:pPr>
-          <w:hyperlink w:anchor="_Toc114329247" w:history="1">
-            <w:r>
-              <w:rPr>
-                <w:rStyle w:val="Hyperlink"/>
-                <w:noProof/>
-                <w:sz w:val="24"/>
-                <w:lang w:val="sr-Cyrl-RS"/>
-              </w:rPr>
-              <w:t>2.1.5</w:t>
-            </w:r>
-            <w:r>
-              <w:rPr>
-                <w:rFonts w:asciiTheme="minorHAnsi" w:eastAsiaTheme="minorEastAsia" w:hAnsiTheme="minorHAnsi" w:cstheme="minorBidi"/>
-                <w:noProof/>
-                <w:sz w:val="24"/>
-              </w:rPr>
-              <w:tab/>
-            </w:r>
-            <w:r>
-              <w:rPr>
-                <w:rStyle w:val="Hyperlink"/>
-                <w:noProof/>
-                <w:sz w:val="24"/>
-                <w:lang w:val="sr-Cyrl-RS"/>
-              </w:rPr>
-              <w:t>Функционалности радника</w:t>
-            </w:r>
-            <w:r>
-              <w:rPr>
-                <w:noProof/>
-                <w:webHidden/>
-                <w:sz w:val="24"/>
-              </w:rPr>
-              <w:tab/>
-            </w:r>
-            <w:r>
-              <w:rPr>
-                <w:noProof/>
-                <w:webHidden/>
-                <w:sz w:val="24"/>
-              </w:rPr>
-              <w:t>...........................................</w:t>
-            </w:r>
-            <w:r>
-              <w:rPr>
-                <w:noProof/>
-                <w:webHidden/>
-                <w:sz w:val="24"/>
-              </w:rPr>
-              <w:t>........................</w:t>
-            </w:r>
-            <w:r>
-              <w:rPr>
-                <w:noProof/>
-                <w:webHidden/>
-                <w:sz w:val="24"/>
-              </w:rPr>
-              <w:t>..........</w:t>
-            </w:r>
-            <w:r>
-              <w:rPr>
-                <w:noProof/>
-                <w:webHidden/>
-                <w:sz w:val="24"/>
-              </w:rPr>
-              <w:fldChar w:fldCharType="begin"/>
-            </w:r>
-            <w:r>
-              <w:rPr>
-                <w:noProof/>
-                <w:webHidden/>
-                <w:sz w:val="24"/>
-              </w:rPr>
-              <w:instrText xml:space="preserve"> PAGEREF _Toc114329247 \h </w:instrText>
-            </w:r>
-            <w:r>
-              <w:rPr>
-                <w:noProof/>
-                <w:webHidden/>
-                <w:sz w:val="24"/>
-              </w:rPr>
-            </w:r>
-            <w:r>
-              <w:rPr>
-                <w:noProof/>
-                <w:webHidden/>
-                <w:sz w:val="24"/>
-              </w:rPr>
-              <w:fldChar w:fldCharType="separate"/>
-            </w:r>
-            <w:r>
-              <w:rPr>
-                <w:noProof/>
-                <w:webHidden/>
-                <w:sz w:val="24"/>
-              </w:rPr>
-              <w:t>4</w:t>
-            </w:r>
-            <w:r>
-              <w:rPr>
-                <w:noProof/>
-                <w:webHidden/>
-                <w:sz w:val="24"/>
-              </w:rPr>
-              <w:fldChar w:fldCharType="end"/>
-            </w:r>
-          </w:hyperlink>
-        </w:p>
-        <w:p>
-          <w:pPr>
-            <w:pStyle w:val="TOC2"/>
-            <w:jc w:val="right"/>
-            <w:rPr>
-              <w:rFonts w:asciiTheme="minorHAnsi" w:eastAsiaTheme="minorEastAsia" w:hAnsiTheme="minorHAnsi" w:cstheme="minorBidi"/>
-              <w:noProof/>
-              <w:sz w:val="24"/>
-            </w:rPr>
-          </w:pPr>
-          <w:hyperlink w:anchor="_Toc114329248" w:history="1">
-            <w:r>
-              <w:rPr>
-                <w:rStyle w:val="Hyperlink"/>
-                <w:noProof/>
-                <w:sz w:val="24"/>
-                <w:lang w:val="sr-Cyrl-RS"/>
-              </w:rPr>
-              <w:t>2.2</w:t>
-            </w:r>
-            <w:r>
-              <w:rPr>
-                <w:rFonts w:asciiTheme="minorHAnsi" w:eastAsiaTheme="minorEastAsia" w:hAnsiTheme="minorHAnsi" w:cstheme="minorBidi"/>
-                <w:noProof/>
-                <w:sz w:val="24"/>
-              </w:rPr>
-              <w:tab/>
-            </w:r>
-            <w:r>
-              <w:rPr>
-                <w:rStyle w:val="Hyperlink"/>
-                <w:noProof/>
-                <w:sz w:val="24"/>
-                <w:lang w:val="sr-Cyrl-RS"/>
-              </w:rPr>
-              <w:t>Перспектива система</w:t>
-            </w:r>
-            <w:r>
-              <w:rPr>
-                <w:noProof/>
-                <w:webHidden/>
-                <w:sz w:val="24"/>
-              </w:rPr>
-              <w:tab/>
-            </w:r>
-            <w:r>
-              <w:rPr>
-                <w:noProof/>
-                <w:webHidden/>
-                <w:sz w:val="24"/>
-              </w:rPr>
-              <w:t>.....................................................</w:t>
-            </w:r>
-            <w:r>
-              <w:rPr>
-                <w:noProof/>
-                <w:webHidden/>
-                <w:sz w:val="24"/>
-              </w:rPr>
-              <w:t>........................</w:t>
-            </w:r>
-            <w:r>
-              <w:rPr>
-                <w:noProof/>
-                <w:webHidden/>
-                <w:sz w:val="24"/>
-              </w:rPr>
-              <w:t>..............</w:t>
-            </w:r>
-            <w:r>
-              <w:rPr>
-                <w:noProof/>
-                <w:webHidden/>
-                <w:sz w:val="24"/>
-              </w:rPr>
-              <w:fldChar w:fldCharType="begin"/>
-            </w:r>
-            <w:r>
-              <w:rPr>
-                <w:noProof/>
-                <w:webHidden/>
-                <w:sz w:val="24"/>
-              </w:rPr>
-              <w:instrText xml:space="preserve"> PAGEREF _Toc114329248 \h </w:instrText>
-            </w:r>
-            <w:r>
-              <w:rPr>
-                <w:noProof/>
-                <w:webHidden/>
-                <w:sz w:val="24"/>
-              </w:rPr>
-            </w:r>
-            <w:r>
-              <w:rPr>
-                <w:noProof/>
-                <w:webHidden/>
-                <w:sz w:val="24"/>
-              </w:rPr>
-              <w:fldChar w:fldCharType="separate"/>
-            </w:r>
-            <w:r>
-              <w:rPr>
-                <w:noProof/>
-                <w:webHidden/>
-                <w:sz w:val="24"/>
-              </w:rPr>
-              <w:t>4</w:t>
-            </w:r>
-            <w:r>
-              <w:rPr>
-                <w:noProof/>
-                <w:webHidden/>
-                <w:sz w:val="24"/>
               </w:rPr>
               <w:fldChar w:fldCharType="end"/>
             </w:r>
@@ -9553,21 +9274,18 @@
         <w:p>
           <w:pPr>
             <w:pStyle w:val="TOC1"/>
-            <w:jc w:val="right"/>
             <w:rPr>
               <w:rFonts w:asciiTheme="minorHAnsi" w:eastAsiaTheme="minorEastAsia" w:hAnsiTheme="minorHAnsi" w:cstheme="minorBidi"/>
               <w:noProof/>
-              <w:sz w:val="24"/>
+              <w:szCs w:val="22"/>
               <w:lang w:val="en-US" w:eastAsia="en-US"/>
             </w:rPr>
           </w:pPr>
-          <w:hyperlink w:anchor="_Toc114329249" w:history="1">
+          <w:hyperlink w:anchor="_Toc141999213" w:history="1">
             <w:r>
               <w:rPr>
                 <w:rStyle w:val="Hyperlink"/>
                 <w:noProof/>
-                <w:sz w:val="24"/>
-                <w:lang w:val="sr-Cyrl-RS"/>
               </w:rPr>
               <w:t>3.</w:t>
             </w:r>
@@ -9575,7 +9293,7 @@
               <w:rPr>
                 <w:rFonts w:asciiTheme="minorHAnsi" w:eastAsiaTheme="minorEastAsia" w:hAnsiTheme="minorHAnsi" w:cstheme="minorBidi"/>
                 <w:noProof/>
-                <w:sz w:val="24"/>
+                <w:szCs w:val="22"/>
                 <w:lang w:val="en-US" w:eastAsia="en-US"/>
               </w:rPr>
               <w:tab/>
@@ -9584,16 +9302,14 @@
               <w:rPr>
                 <w:rStyle w:val="Hyperlink"/>
                 <w:noProof/>
-                <w:sz w:val="24"/>
                 <w:lang w:val="sr-Cyrl-RS"/>
               </w:rPr>
-              <w:t>Шема базе података</w:t>
+              <w:t>Закључак</w:t>
             </w:r>
             <w:r>
               <w:rPr>
                 <w:noProof/>
                 <w:webHidden/>
-                <w:sz w:val="24"/>
               </w:rPr>
               <w:tab/>
             </w:r>
@@ -9601,3273 +9317,40 @@
               <w:rPr>
                 <w:noProof/>
                 <w:webHidden/>
-                <w:sz w:val="24"/>
-              </w:rPr>
-              <w:t>.....................................................................................................</w:t>
+              </w:rPr>
+              <w:fldChar w:fldCharType="begin"/>
             </w:r>
             <w:r>
               <w:rPr>
                 <w:noProof/>
                 <w:webHidden/>
-                <w:sz w:val="24"/>
-              </w:rPr>
-              <w:fldChar w:fldCharType="begin"/>
+              </w:rPr>
+              <w:instrText xml:space="preserve"> PAGEREF _Toc141999213 \h </w:instrText>
             </w:r>
             <w:r>
               <w:rPr>
                 <w:noProof/>
                 <w:webHidden/>
-                <w:sz w:val="24"/>
-              </w:rPr>
-              <w:instrText xml:space="preserve"> PAGEREF _Toc114329249 \h </w:instrText>
+              </w:rPr>
             </w:r>
             <w:r>
               <w:rPr>
                 <w:noProof/>
                 <w:webHidden/>
-                <w:sz w:val="24"/>
-              </w:rPr>
+              </w:rPr>
+              <w:fldChar w:fldCharType="separate"/>
             </w:r>
             <w:r>
               <w:rPr>
                 <w:noProof/>
                 <w:webHidden/>
-                <w:sz w:val="24"/>
-              </w:rPr>
-              <w:fldChar w:fldCharType="separate"/>
+              </w:rPr>
+              <w:t>3</w:t>
             </w:r>
             <w:r>
               <w:rPr>
                 <w:noProof/>
                 <w:webHidden/>
-                <w:sz w:val="24"/>
-              </w:rPr>
-              <w:t>5</w:t>
-            </w:r>
-            <w:r>
-              <w:rPr>
-                <w:noProof/>
-                <w:webHidden/>
-                <w:sz w:val="24"/>
-              </w:rPr>
-              <w:fldChar w:fldCharType="end"/>
-            </w:r>
-          </w:hyperlink>
-        </w:p>
-        <w:p>
-          <w:pPr>
-            <w:pStyle w:val="TOC2"/>
-            <w:jc w:val="right"/>
-            <w:rPr>
-              <w:rFonts w:asciiTheme="minorHAnsi" w:eastAsiaTheme="minorEastAsia" w:hAnsiTheme="minorHAnsi" w:cstheme="minorBidi"/>
-              <w:noProof/>
-              <w:sz w:val="24"/>
-            </w:rPr>
-          </w:pPr>
-          <w:hyperlink w:anchor="_Toc114329250" w:history="1">
-            <w:r>
-              <w:rPr>
-                <w:rStyle w:val="Hyperlink"/>
-                <w:noProof/>
-                <w:sz w:val="24"/>
-                <w:lang w:val="sr-Cyrl-RS"/>
-              </w:rPr>
-              <w:t>3.1</w:t>
-            </w:r>
-            <w:r>
-              <w:rPr>
-                <w:rFonts w:asciiTheme="minorHAnsi" w:eastAsiaTheme="minorEastAsia" w:hAnsiTheme="minorHAnsi" w:cstheme="minorBidi"/>
-                <w:noProof/>
-                <w:sz w:val="24"/>
-              </w:rPr>
-              <w:tab/>
-            </w:r>
-            <w:r>
-              <w:rPr>
-                <w:rStyle w:val="Hyperlink"/>
-                <w:noProof/>
-                <w:sz w:val="24"/>
-                <w:lang w:val="sr-Cyrl-RS"/>
-              </w:rPr>
-              <w:t>Концептуална шема базе података</w:t>
-            </w:r>
-            <w:r>
-              <w:rPr>
-                <w:rStyle w:val="Hyperlink"/>
-                <w:noProof/>
-                <w:sz w:val="24"/>
-              </w:rPr>
-              <w:t>..........................................................</w:t>
-            </w:r>
-            <w:r>
-              <w:rPr>
-                <w:rStyle w:val="Hyperlink"/>
-                <w:noProof/>
-                <w:sz w:val="24"/>
-              </w:rPr>
-              <w:t>....</w:t>
-            </w:r>
-            <w:r>
-              <w:rPr>
-                <w:rStyle w:val="Hyperlink"/>
-                <w:noProof/>
-                <w:sz w:val="24"/>
-              </w:rPr>
-              <w:t>..</w:t>
-            </w:r>
-            <w:r>
-              <w:rPr>
-                <w:rStyle w:val="Hyperlink"/>
-                <w:noProof/>
-                <w:sz w:val="24"/>
-              </w:rPr>
-              <w:t>.</w:t>
-            </w:r>
-            <w:r>
-              <w:rPr>
-                <w:rStyle w:val="Hyperlink"/>
-                <w:noProof/>
-                <w:sz w:val="24"/>
-              </w:rPr>
-              <w:t>..</w:t>
-            </w:r>
-            <w:r>
-              <w:rPr>
-                <w:rStyle w:val="Hyperlink"/>
-                <w:noProof/>
-                <w:sz w:val="24"/>
-              </w:rPr>
-              <w:t>.</w:t>
-            </w:r>
-            <w:r>
-              <w:rPr>
-                <w:noProof/>
-                <w:webHidden/>
-                <w:sz w:val="24"/>
-              </w:rPr>
-              <w:fldChar w:fldCharType="begin"/>
-            </w:r>
-            <w:r>
-              <w:rPr>
-                <w:noProof/>
-                <w:webHidden/>
-                <w:sz w:val="24"/>
-              </w:rPr>
-              <w:instrText xml:space="preserve"> PAGEREF _Toc114329250 \h </w:instrText>
-            </w:r>
-            <w:r>
-              <w:rPr>
-                <w:noProof/>
-                <w:webHidden/>
-                <w:sz w:val="24"/>
-              </w:rPr>
-            </w:r>
-            <w:r>
-              <w:rPr>
-                <w:noProof/>
-                <w:webHidden/>
-                <w:sz w:val="24"/>
-              </w:rPr>
-              <w:fldChar w:fldCharType="separate"/>
-            </w:r>
-            <w:r>
-              <w:rPr>
-                <w:noProof/>
-                <w:webHidden/>
-                <w:sz w:val="24"/>
-              </w:rPr>
-              <w:t>5</w:t>
-            </w:r>
-            <w:r>
-              <w:rPr>
-                <w:noProof/>
-                <w:webHidden/>
-                <w:sz w:val="24"/>
-              </w:rPr>
-              <w:fldChar w:fldCharType="end"/>
-            </w:r>
-          </w:hyperlink>
-        </w:p>
-        <w:p>
-          <w:pPr>
-            <w:pStyle w:val="TOC3"/>
-            <w:ind w:left="706" w:hanging="274"/>
-            <w:jc w:val="left"/>
-            <w:rPr>
-              <w:rFonts w:asciiTheme="minorHAnsi" w:eastAsiaTheme="minorEastAsia" w:hAnsiTheme="minorHAnsi" w:cstheme="minorBidi"/>
-              <w:noProof/>
-              <w:sz w:val="24"/>
-            </w:rPr>
-          </w:pPr>
-          <w:r>
-            <w:rPr>
-              <w:lang w:val="sr-Cyrl-RS"/>
-            </w:rPr>
-            <w:tab/>
-          </w:r>
-          <w:hyperlink w:anchor="_Toc114329251" w:history="1">
-            <w:r>
-              <w:rPr>
-                <w:rStyle w:val="Hyperlink"/>
-                <w:noProof/>
-                <w:sz w:val="24"/>
-                <w:lang w:val="sr-Cyrl-RS"/>
-              </w:rPr>
-              <w:t>3.1.1</w:t>
-            </w:r>
-            <w:r>
-              <w:rPr>
-                <w:rStyle w:val="Hyperlink"/>
-                <w:noProof/>
-                <w:sz w:val="24"/>
-                <w:lang w:val="sr-Cyrl-RS"/>
-              </w:rPr>
-              <w:tab/>
-              <w:t xml:space="preserve">  </w:t>
-            </w:r>
-            <w:r>
-              <w:rPr>
-                <w:rFonts w:asciiTheme="minorHAnsi" w:eastAsiaTheme="minorEastAsia" w:hAnsiTheme="minorHAnsi" w:cstheme="minorBidi"/>
-                <w:noProof/>
-                <w:sz w:val="24"/>
-              </w:rPr>
-              <w:tab/>
-            </w:r>
-            <w:r>
-              <w:rPr>
-                <w:rFonts w:asciiTheme="minorHAnsi" w:eastAsiaTheme="minorEastAsia" w:hAnsiTheme="minorHAnsi" w:cstheme="minorBidi"/>
-                <w:noProof/>
-                <w:sz w:val="24"/>
-                <w:lang w:val="sr-Cyrl-RS"/>
-              </w:rPr>
-              <w:t xml:space="preserve">  </w:t>
-            </w:r>
-            <w:r>
-              <w:rPr>
-                <w:rStyle w:val="Hyperlink"/>
-                <w:noProof/>
-                <w:sz w:val="24"/>
-                <w:lang w:val="sr-Cyrl-RS"/>
-              </w:rPr>
-              <w:t>Део концептуалне шеме базе података за смештање података о компанијама</w:t>
-            </w:r>
-            <w:r>
-              <w:rPr>
-                <w:rStyle w:val="Hyperlink"/>
-                <w:noProof/>
-                <w:sz w:val="24"/>
-              </w:rPr>
-              <w:t>..............</w:t>
-            </w:r>
-            <w:r>
-              <w:rPr>
-                <w:noProof/>
-                <w:webHidden/>
-                <w:sz w:val="24"/>
-              </w:rPr>
-              <w:t>.</w:t>
-            </w:r>
-            <w:r>
-              <w:rPr>
-                <w:noProof/>
-                <w:webHidden/>
-                <w:sz w:val="24"/>
-              </w:rPr>
-              <w:t>...........</w:t>
-            </w:r>
-            <w:r>
-              <w:rPr>
-                <w:noProof/>
-                <w:webHidden/>
-                <w:sz w:val="24"/>
-              </w:rPr>
-              <w:t>.................</w:t>
-            </w:r>
-            <w:r>
-              <w:rPr>
-                <w:noProof/>
-                <w:webHidden/>
-                <w:sz w:val="24"/>
-              </w:rPr>
-              <w:t>.....</w:t>
-            </w:r>
-            <w:r>
-              <w:rPr>
-                <w:noProof/>
-                <w:webHidden/>
-                <w:sz w:val="24"/>
-              </w:rPr>
-              <w:t>............................</w:t>
-            </w:r>
-            <w:r>
-              <w:rPr>
-                <w:noProof/>
-                <w:webHidden/>
-                <w:sz w:val="24"/>
-              </w:rPr>
-              <w:t>...............................</w:t>
-            </w:r>
-            <w:r>
-              <w:rPr>
-                <w:noProof/>
-                <w:webHidden/>
-                <w:sz w:val="24"/>
-              </w:rPr>
-              <w:t>.....</w:t>
-            </w:r>
-            <w:r>
-              <w:rPr>
-                <w:noProof/>
-                <w:webHidden/>
-                <w:sz w:val="24"/>
-              </w:rPr>
-              <w:fldChar w:fldCharType="begin"/>
-            </w:r>
-            <w:r>
-              <w:rPr>
-                <w:noProof/>
-                <w:webHidden/>
-                <w:sz w:val="24"/>
-              </w:rPr>
-              <w:instrText xml:space="preserve"> PAGEREF _Toc114329251 \h </w:instrText>
-            </w:r>
-            <w:r>
-              <w:rPr>
-                <w:noProof/>
-                <w:webHidden/>
-                <w:sz w:val="24"/>
-              </w:rPr>
-            </w:r>
-            <w:r>
-              <w:rPr>
-                <w:noProof/>
-                <w:webHidden/>
-                <w:sz w:val="24"/>
-              </w:rPr>
-              <w:fldChar w:fldCharType="separate"/>
-            </w:r>
-            <w:r>
-              <w:rPr>
-                <w:noProof/>
-                <w:webHidden/>
-                <w:sz w:val="24"/>
-              </w:rPr>
-              <w:t>5</w:t>
-            </w:r>
-            <w:r>
-              <w:rPr>
-                <w:noProof/>
-                <w:webHidden/>
-                <w:sz w:val="24"/>
-              </w:rPr>
-              <w:fldChar w:fldCharType="end"/>
-            </w:r>
-          </w:hyperlink>
-        </w:p>
-        <w:p>
-          <w:pPr>
-            <w:pStyle w:val="TOC3"/>
-            <w:ind w:left="706" w:hanging="274"/>
-            <w:jc w:val="left"/>
-            <w:rPr>
-              <w:rFonts w:asciiTheme="minorHAnsi" w:eastAsiaTheme="minorEastAsia" w:hAnsiTheme="minorHAnsi" w:cstheme="minorBidi"/>
-              <w:noProof/>
-              <w:sz w:val="24"/>
-            </w:rPr>
-          </w:pPr>
-          <w:r>
-            <w:tab/>
-          </w:r>
-          <w:hyperlink w:anchor="_Toc114329252" w:history="1">
-            <w:r>
-              <w:rPr>
-                <w:rStyle w:val="Hyperlink"/>
-                <w:noProof/>
-                <w:sz w:val="24"/>
-                <w:lang w:val="sr-Cyrl-RS"/>
-              </w:rPr>
-              <w:t>3.1.2</w:t>
-            </w:r>
-            <w:r>
-              <w:rPr>
-                <w:rFonts w:asciiTheme="minorHAnsi" w:eastAsiaTheme="minorEastAsia" w:hAnsiTheme="minorHAnsi" w:cstheme="minorBidi"/>
-                <w:noProof/>
-                <w:sz w:val="24"/>
-              </w:rPr>
-              <w:tab/>
-            </w:r>
-            <w:r>
-              <w:rPr>
-                <w:rFonts w:asciiTheme="minorHAnsi" w:eastAsiaTheme="minorEastAsia" w:hAnsiTheme="minorHAnsi" w:cstheme="minorBidi"/>
-                <w:noProof/>
-                <w:sz w:val="24"/>
-                <w:lang w:val="sr-Cyrl-RS"/>
-              </w:rPr>
-              <w:t xml:space="preserve">    </w:t>
-            </w:r>
-            <w:r>
-              <w:rPr>
-                <w:rStyle w:val="Hyperlink"/>
-                <w:noProof/>
-                <w:sz w:val="24"/>
-                <w:lang w:val="sr-Cyrl-RS"/>
-              </w:rPr>
-              <w:t>Део концептуалне шеме базе података за смештање података о корисницима</w:t>
-            </w:r>
-            <w:r>
-              <w:rPr>
-                <w:noProof/>
-                <w:webHidden/>
-                <w:sz w:val="24"/>
-              </w:rPr>
-              <w:t>..........</w:t>
-            </w:r>
-            <w:r>
-              <w:rPr>
-                <w:noProof/>
-                <w:webHidden/>
-                <w:sz w:val="24"/>
-              </w:rPr>
-              <w:t>..</w:t>
-            </w:r>
-            <w:r>
-              <w:rPr>
-                <w:noProof/>
-                <w:webHidden/>
-                <w:sz w:val="24"/>
-              </w:rPr>
-              <w:t>............................................................</w:t>
-            </w:r>
-            <w:r>
-              <w:rPr>
-                <w:noProof/>
-                <w:webHidden/>
-                <w:sz w:val="24"/>
-              </w:rPr>
-              <w:t>.......................</w:t>
-            </w:r>
-            <w:r>
-              <w:rPr>
-                <w:noProof/>
-                <w:webHidden/>
-                <w:sz w:val="24"/>
-              </w:rPr>
-              <w:t>................</w:t>
-            </w:r>
-            <w:r>
-              <w:rPr>
-                <w:noProof/>
-                <w:webHidden/>
-                <w:sz w:val="24"/>
-              </w:rPr>
-              <w:fldChar w:fldCharType="begin"/>
-            </w:r>
-            <w:r>
-              <w:rPr>
-                <w:noProof/>
-                <w:webHidden/>
-                <w:sz w:val="24"/>
-              </w:rPr>
-              <w:instrText xml:space="preserve"> PAGEREF _Toc114329252 \h </w:instrText>
-            </w:r>
-            <w:r>
-              <w:rPr>
-                <w:noProof/>
-                <w:webHidden/>
-                <w:sz w:val="24"/>
-              </w:rPr>
-            </w:r>
-            <w:r>
-              <w:rPr>
-                <w:noProof/>
-                <w:webHidden/>
-                <w:sz w:val="24"/>
-              </w:rPr>
-              <w:fldChar w:fldCharType="separate"/>
-            </w:r>
-            <w:r>
-              <w:rPr>
-                <w:noProof/>
-                <w:webHidden/>
-                <w:sz w:val="24"/>
-              </w:rPr>
-              <w:t>6</w:t>
-            </w:r>
-            <w:r>
-              <w:rPr>
-                <w:noProof/>
-                <w:webHidden/>
-                <w:sz w:val="24"/>
-              </w:rPr>
-              <w:fldChar w:fldCharType="end"/>
-            </w:r>
-          </w:hyperlink>
-        </w:p>
-        <w:p>
-          <w:pPr>
-            <w:pStyle w:val="TOC3"/>
-            <w:ind w:left="706" w:hanging="274"/>
-            <w:jc w:val="left"/>
-            <w:rPr>
-              <w:rFonts w:asciiTheme="minorHAnsi" w:eastAsiaTheme="minorEastAsia" w:hAnsiTheme="minorHAnsi" w:cstheme="minorBidi"/>
-              <w:noProof/>
-              <w:sz w:val="24"/>
-            </w:rPr>
-          </w:pPr>
-          <w:r>
-            <w:tab/>
-          </w:r>
-          <w:hyperlink w:anchor="_Toc114329253" w:history="1">
-            <w:r>
-              <w:rPr>
-                <w:rStyle w:val="Hyperlink"/>
-                <w:noProof/>
-                <w:sz w:val="24"/>
-                <w:lang w:val="sr-Cyrl-RS"/>
-              </w:rPr>
-              <w:t>3.1.3</w:t>
-            </w:r>
-            <w:r>
-              <w:rPr>
-                <w:rStyle w:val="Hyperlink"/>
-                <w:noProof/>
-                <w:sz w:val="24"/>
-                <w:lang w:val="sr-Cyrl-RS"/>
-              </w:rPr>
-              <w:t xml:space="preserve">  </w:t>
-            </w:r>
-            <w:r>
-              <w:rPr>
-                <w:rFonts w:asciiTheme="minorHAnsi" w:eastAsiaTheme="minorEastAsia" w:hAnsiTheme="minorHAnsi" w:cstheme="minorBidi"/>
-                <w:noProof/>
-                <w:sz w:val="24"/>
-              </w:rPr>
-              <w:tab/>
-            </w:r>
-            <w:r>
-              <w:rPr>
-                <w:rFonts w:asciiTheme="minorHAnsi" w:eastAsiaTheme="minorEastAsia" w:hAnsiTheme="minorHAnsi" w:cstheme="minorBidi"/>
-                <w:noProof/>
-                <w:sz w:val="24"/>
-                <w:lang w:val="sr-Cyrl-RS"/>
-              </w:rPr>
-              <w:t xml:space="preserve">  </w:t>
-            </w:r>
-            <w:r>
-              <w:rPr>
-                <w:rStyle w:val="Hyperlink"/>
-                <w:noProof/>
-                <w:sz w:val="24"/>
-                <w:lang w:val="sr-Cyrl-RS"/>
-              </w:rPr>
-              <w:t xml:space="preserve">Део концептуалне шеме базе података за смештање података о </w:t>
-            </w:r>
-            <w:r>
-              <w:rPr>
-                <w:rStyle w:val="Hyperlink"/>
-                <w:noProof/>
-                <w:sz w:val="24"/>
-                <w:lang w:val="sr-Cyrl-RS"/>
-              </w:rPr>
-              <w:t xml:space="preserve">      </w:t>
-            </w:r>
-            <w:r>
-              <w:rPr>
-                <w:rStyle w:val="Hyperlink"/>
-                <w:noProof/>
-                <w:sz w:val="24"/>
-                <w:lang w:val="sr-Cyrl-RS"/>
-              </w:rPr>
-              <w:t>наруџбеницама и плановима одржавања</w:t>
-            </w:r>
-            <w:r>
-              <w:rPr>
-                <w:rStyle w:val="Hyperlink"/>
-                <w:noProof/>
-                <w:sz w:val="24"/>
-              </w:rPr>
-              <w:t>..</w:t>
-            </w:r>
-            <w:r>
-              <w:rPr>
-                <w:rStyle w:val="Hyperlink"/>
-                <w:noProof/>
-                <w:sz w:val="24"/>
-              </w:rPr>
-              <w:t>..........................</w:t>
-            </w:r>
-            <w:r>
-              <w:rPr>
-                <w:rStyle w:val="Hyperlink"/>
-                <w:noProof/>
-                <w:sz w:val="24"/>
-              </w:rPr>
-              <w:t>........................</w:t>
-            </w:r>
-            <w:r>
-              <w:rPr>
-                <w:rStyle w:val="Hyperlink"/>
-                <w:noProof/>
-                <w:sz w:val="24"/>
-              </w:rPr>
-              <w:t>.....</w:t>
-            </w:r>
-            <w:r>
-              <w:rPr>
-                <w:rStyle w:val="Hyperlink"/>
-                <w:noProof/>
-                <w:sz w:val="24"/>
-              </w:rPr>
-              <w:t>........</w:t>
-            </w:r>
-            <w:r>
-              <w:rPr>
-                <w:noProof/>
-                <w:webHidden/>
-                <w:sz w:val="24"/>
-              </w:rPr>
-              <w:fldChar w:fldCharType="begin"/>
-            </w:r>
-            <w:r>
-              <w:rPr>
-                <w:noProof/>
-                <w:webHidden/>
-                <w:sz w:val="24"/>
-              </w:rPr>
-              <w:instrText xml:space="preserve"> PAGEREF _Toc114329253 \h </w:instrText>
-            </w:r>
-            <w:r>
-              <w:rPr>
-                <w:noProof/>
-                <w:webHidden/>
-                <w:sz w:val="24"/>
-              </w:rPr>
-            </w:r>
-            <w:r>
-              <w:rPr>
-                <w:noProof/>
-                <w:webHidden/>
-                <w:sz w:val="24"/>
-              </w:rPr>
-              <w:fldChar w:fldCharType="separate"/>
-            </w:r>
-            <w:r>
-              <w:rPr>
-                <w:noProof/>
-                <w:webHidden/>
-                <w:sz w:val="24"/>
-              </w:rPr>
-              <w:t>7</w:t>
-            </w:r>
-            <w:r>
-              <w:rPr>
-                <w:noProof/>
-                <w:webHidden/>
-                <w:sz w:val="24"/>
-              </w:rPr>
-              <w:fldChar w:fldCharType="end"/>
-            </w:r>
-          </w:hyperlink>
-        </w:p>
-        <w:p>
-          <w:pPr>
-            <w:pStyle w:val="TOC2"/>
-            <w:jc w:val="right"/>
-            <w:rPr>
-              <w:rFonts w:asciiTheme="minorHAnsi" w:eastAsiaTheme="minorEastAsia" w:hAnsiTheme="minorHAnsi" w:cstheme="minorBidi"/>
-              <w:noProof/>
-              <w:sz w:val="24"/>
-            </w:rPr>
-          </w:pPr>
-          <w:hyperlink w:anchor="_Toc114329254" w:history="1">
-            <w:r>
-              <w:rPr>
-                <w:rStyle w:val="Hyperlink"/>
-                <w:noProof/>
-                <w:sz w:val="24"/>
-                <w:lang w:val="sr-Cyrl-RS"/>
-              </w:rPr>
-              <w:t>3.2</w:t>
-            </w:r>
-            <w:r>
-              <w:rPr>
-                <w:rFonts w:asciiTheme="minorHAnsi" w:eastAsiaTheme="minorEastAsia" w:hAnsiTheme="minorHAnsi" w:cstheme="minorBidi"/>
-                <w:noProof/>
-                <w:sz w:val="24"/>
-              </w:rPr>
-              <w:tab/>
-            </w:r>
-            <w:r>
-              <w:rPr>
-                <w:rStyle w:val="Hyperlink"/>
-                <w:noProof/>
-                <w:sz w:val="24"/>
-                <w:lang w:val="sr-Cyrl-RS"/>
-              </w:rPr>
-              <w:t>Имплементациона шема базе података</w:t>
-            </w:r>
-            <w:r>
-              <w:rPr>
-                <w:noProof/>
-                <w:webHidden/>
-                <w:sz w:val="24"/>
-              </w:rPr>
-              <w:tab/>
-            </w:r>
-            <w:r>
-              <w:rPr>
-                <w:noProof/>
-                <w:webHidden/>
-                <w:sz w:val="24"/>
-              </w:rPr>
-              <w:t>...................</w:t>
-            </w:r>
-            <w:r>
-              <w:rPr>
-                <w:noProof/>
-                <w:webHidden/>
-                <w:sz w:val="24"/>
-              </w:rPr>
-              <w:t>........................</w:t>
-            </w:r>
-            <w:r>
-              <w:rPr>
-                <w:noProof/>
-                <w:webHidden/>
-                <w:sz w:val="24"/>
-              </w:rPr>
-              <w:t>..................</w:t>
-            </w:r>
-            <w:r>
-              <w:rPr>
-                <w:noProof/>
-                <w:webHidden/>
-                <w:sz w:val="24"/>
-              </w:rPr>
-              <w:fldChar w:fldCharType="begin"/>
-            </w:r>
-            <w:r>
-              <w:rPr>
-                <w:noProof/>
-                <w:webHidden/>
-                <w:sz w:val="24"/>
-              </w:rPr>
-              <w:instrText xml:space="preserve"> PAGEREF _Toc114329254 \h </w:instrText>
-            </w:r>
-            <w:r>
-              <w:rPr>
-                <w:noProof/>
-                <w:webHidden/>
-                <w:sz w:val="24"/>
-              </w:rPr>
-            </w:r>
-            <w:r>
-              <w:rPr>
-                <w:noProof/>
-                <w:webHidden/>
-                <w:sz w:val="24"/>
-              </w:rPr>
-              <w:fldChar w:fldCharType="separate"/>
-            </w:r>
-            <w:r>
-              <w:rPr>
-                <w:noProof/>
-                <w:webHidden/>
-                <w:sz w:val="24"/>
-              </w:rPr>
-              <w:t>8</w:t>
-            </w:r>
-            <w:r>
-              <w:rPr>
-                <w:noProof/>
-                <w:webHidden/>
-                <w:sz w:val="24"/>
-              </w:rPr>
-              <w:fldChar w:fldCharType="end"/>
-            </w:r>
-          </w:hyperlink>
-        </w:p>
-        <w:p>
-          <w:pPr>
-            <w:pStyle w:val="TOC2"/>
-            <w:jc w:val="right"/>
-            <w:rPr>
-              <w:rFonts w:asciiTheme="minorHAnsi" w:eastAsiaTheme="minorEastAsia" w:hAnsiTheme="minorHAnsi" w:cstheme="minorBidi"/>
-              <w:noProof/>
-              <w:sz w:val="24"/>
-            </w:rPr>
-          </w:pPr>
-          <w:hyperlink w:anchor="_Toc114329255" w:history="1">
-            <w:r>
-              <w:rPr>
-                <w:rStyle w:val="Hyperlink"/>
-                <w:noProof/>
-                <w:sz w:val="24"/>
-                <w:lang w:val="sr-Cyrl-RS"/>
-              </w:rPr>
-              <w:t>3.3</w:t>
-            </w:r>
-            <w:r>
-              <w:rPr>
-                <w:rFonts w:asciiTheme="minorHAnsi" w:eastAsiaTheme="minorEastAsia" w:hAnsiTheme="minorHAnsi" w:cstheme="minorBidi"/>
-                <w:noProof/>
-                <w:sz w:val="24"/>
-              </w:rPr>
-              <w:tab/>
-            </w:r>
-            <w:r>
-              <w:rPr>
-                <w:rStyle w:val="Hyperlink"/>
-                <w:noProof/>
-                <w:sz w:val="24"/>
-                <w:lang w:val="sr-Cyrl-RS"/>
-              </w:rPr>
-              <w:t>Опис имплементационе шема базе података</w:t>
-            </w:r>
-            <w:r>
-              <w:rPr>
-                <w:noProof/>
-                <w:webHidden/>
-                <w:sz w:val="24"/>
-              </w:rPr>
-              <w:tab/>
-            </w:r>
-            <w:r>
-              <w:rPr>
-                <w:noProof/>
-                <w:webHidden/>
-                <w:sz w:val="24"/>
-              </w:rPr>
-              <w:t>...........................</w:t>
-            </w:r>
-            <w:r>
-              <w:rPr>
-                <w:noProof/>
-                <w:webHidden/>
-                <w:sz w:val="24"/>
-              </w:rPr>
-              <w:t>...................</w:t>
-            </w:r>
-            <w:r>
-              <w:rPr>
-                <w:noProof/>
-                <w:webHidden/>
-                <w:sz w:val="24"/>
-              </w:rPr>
-              <w:t>....</w:t>
-            </w:r>
-            <w:r>
-              <w:rPr>
-                <w:noProof/>
-                <w:webHidden/>
-                <w:sz w:val="24"/>
-              </w:rPr>
-              <w:t>..</w:t>
-            </w:r>
-            <w:r>
-              <w:rPr>
-                <w:noProof/>
-                <w:webHidden/>
-                <w:sz w:val="24"/>
-              </w:rPr>
-              <w:fldChar w:fldCharType="begin"/>
-            </w:r>
-            <w:r>
-              <w:rPr>
-                <w:noProof/>
-                <w:webHidden/>
-                <w:sz w:val="24"/>
-              </w:rPr>
-              <w:instrText xml:space="preserve"> PAGEREF _Toc114329255 \h </w:instrText>
-            </w:r>
-            <w:r>
-              <w:rPr>
-                <w:noProof/>
-                <w:webHidden/>
-                <w:sz w:val="24"/>
-              </w:rPr>
-            </w:r>
-            <w:r>
-              <w:rPr>
-                <w:noProof/>
-                <w:webHidden/>
-                <w:sz w:val="24"/>
-              </w:rPr>
-              <w:fldChar w:fldCharType="separate"/>
-            </w:r>
-            <w:r>
-              <w:rPr>
-                <w:noProof/>
-                <w:webHidden/>
-                <w:sz w:val="24"/>
-              </w:rPr>
-              <w:t>9</w:t>
-            </w:r>
-            <w:r>
-              <w:rPr>
-                <w:noProof/>
-                <w:webHidden/>
-                <w:sz w:val="24"/>
-              </w:rPr>
-              <w:fldChar w:fldCharType="end"/>
-            </w:r>
-          </w:hyperlink>
-        </w:p>
-        <w:p>
-          <w:pPr>
-            <w:pStyle w:val="TOC3"/>
-            <w:jc w:val="right"/>
-            <w:rPr>
-              <w:rFonts w:asciiTheme="minorHAnsi" w:eastAsiaTheme="minorEastAsia" w:hAnsiTheme="minorHAnsi" w:cstheme="minorBidi"/>
-              <w:noProof/>
-              <w:sz w:val="24"/>
-            </w:rPr>
-          </w:pPr>
-          <w:hyperlink w:anchor="_Toc114329256" w:history="1">
-            <w:r>
-              <w:rPr>
-                <w:rStyle w:val="Hyperlink"/>
-                <w:noProof/>
-                <w:sz w:val="24"/>
-                <w:lang w:val="sr-Cyrl-RS"/>
-              </w:rPr>
-              <w:t>3.3.1</w:t>
-            </w:r>
-            <w:r>
-              <w:rPr>
-                <w:rFonts w:asciiTheme="minorHAnsi" w:eastAsiaTheme="minorEastAsia" w:hAnsiTheme="minorHAnsi" w:cstheme="minorBidi"/>
-                <w:noProof/>
-                <w:sz w:val="24"/>
-              </w:rPr>
-              <w:tab/>
-            </w:r>
-            <w:r>
-              <w:rPr>
-                <w:rStyle w:val="Hyperlink"/>
-                <w:iCs/>
-                <w:noProof/>
-                <w:sz w:val="24"/>
-                <w:lang w:val="sr-Cyrl-RS"/>
-              </w:rPr>
-              <w:t xml:space="preserve">Шема релације </w:t>
-            </w:r>
-            <w:r>
-              <w:rPr>
-                <w:rStyle w:val="Hyperlink"/>
-                <w:i/>
-                <w:noProof/>
-                <w:sz w:val="24"/>
-              </w:rPr>
-              <w:t>Country</w:t>
-            </w:r>
-            <w:r>
-              <w:rPr>
-                <w:rStyle w:val="Hyperlink"/>
-                <w:i/>
-                <w:noProof/>
-                <w:sz w:val="24"/>
-              </w:rPr>
-              <w:t>.........................</w:t>
-            </w:r>
-            <w:r>
-              <w:rPr>
-                <w:rStyle w:val="Hyperlink"/>
-                <w:i/>
-                <w:noProof/>
-                <w:sz w:val="24"/>
-              </w:rPr>
-              <w:t>........................</w:t>
-            </w:r>
-            <w:r>
-              <w:rPr>
-                <w:rStyle w:val="Hyperlink"/>
-                <w:i/>
-                <w:noProof/>
-                <w:sz w:val="24"/>
-              </w:rPr>
-              <w:t>........................</w:t>
-            </w:r>
-            <w:r>
-              <w:rPr>
-                <w:rStyle w:val="Hyperlink"/>
-                <w:i/>
-                <w:noProof/>
-                <w:sz w:val="24"/>
-              </w:rPr>
-              <w:t>.......</w:t>
-            </w:r>
-            <w:r>
-              <w:rPr>
-                <w:rStyle w:val="Hyperlink"/>
-                <w:i/>
-                <w:noProof/>
-                <w:sz w:val="24"/>
-              </w:rPr>
-              <w:t>...</w:t>
-            </w:r>
-            <w:r>
-              <w:rPr>
-                <w:noProof/>
-                <w:webHidden/>
-                <w:sz w:val="24"/>
-              </w:rPr>
-              <w:fldChar w:fldCharType="begin"/>
-            </w:r>
-            <w:r>
-              <w:rPr>
-                <w:noProof/>
-                <w:webHidden/>
-                <w:sz w:val="24"/>
-              </w:rPr>
-              <w:instrText xml:space="preserve"> PAGEREF _Toc114329256 \h </w:instrText>
-            </w:r>
-            <w:r>
-              <w:rPr>
-                <w:noProof/>
-                <w:webHidden/>
-                <w:sz w:val="24"/>
-              </w:rPr>
-            </w:r>
-            <w:r>
-              <w:rPr>
-                <w:noProof/>
-                <w:webHidden/>
-                <w:sz w:val="24"/>
-              </w:rPr>
-              <w:fldChar w:fldCharType="separate"/>
-            </w:r>
-            <w:r>
-              <w:rPr>
-                <w:noProof/>
-                <w:webHidden/>
-                <w:sz w:val="24"/>
-              </w:rPr>
-              <w:t>9</w:t>
-            </w:r>
-            <w:r>
-              <w:rPr>
-                <w:noProof/>
-                <w:webHidden/>
-                <w:sz w:val="24"/>
-              </w:rPr>
-              <w:fldChar w:fldCharType="end"/>
-            </w:r>
-          </w:hyperlink>
-        </w:p>
-        <w:p>
-          <w:pPr>
-            <w:pStyle w:val="TOC3"/>
-            <w:jc w:val="right"/>
-            <w:rPr>
-              <w:rFonts w:asciiTheme="minorHAnsi" w:eastAsiaTheme="minorEastAsia" w:hAnsiTheme="minorHAnsi" w:cstheme="minorBidi"/>
-              <w:noProof/>
-              <w:sz w:val="24"/>
-            </w:rPr>
-          </w:pPr>
-          <w:hyperlink w:anchor="_Toc114329257" w:history="1">
-            <w:r>
-              <w:rPr>
-                <w:rStyle w:val="Hyperlink"/>
-                <w:noProof/>
-                <w:sz w:val="24"/>
-              </w:rPr>
-              <w:t>3.3.2</w:t>
-            </w:r>
-            <w:r>
-              <w:rPr>
-                <w:rFonts w:asciiTheme="minorHAnsi" w:eastAsiaTheme="minorEastAsia" w:hAnsiTheme="minorHAnsi" w:cstheme="minorBidi"/>
-                <w:noProof/>
-                <w:sz w:val="24"/>
-              </w:rPr>
-              <w:tab/>
-            </w:r>
-            <w:r>
-              <w:rPr>
-                <w:rStyle w:val="Hyperlink"/>
-                <w:iCs/>
-                <w:noProof/>
-                <w:sz w:val="24"/>
-                <w:lang w:val="sr-Cyrl-RS"/>
-              </w:rPr>
-              <w:t xml:space="preserve">Шема релације </w:t>
-            </w:r>
-            <w:r>
-              <w:rPr>
-                <w:rStyle w:val="Hyperlink"/>
-                <w:i/>
-                <w:noProof/>
-                <w:sz w:val="24"/>
-              </w:rPr>
-              <w:t>City</w:t>
-            </w:r>
-            <w:r>
-              <w:rPr>
-                <w:rStyle w:val="Hyperlink"/>
-                <w:i/>
-                <w:noProof/>
-                <w:sz w:val="24"/>
-              </w:rPr>
-              <w:t>...............................................................................</w:t>
-            </w:r>
-            <w:r>
-              <w:rPr>
-                <w:rStyle w:val="Hyperlink"/>
-                <w:i/>
-                <w:noProof/>
-                <w:sz w:val="24"/>
-              </w:rPr>
-              <w:t>.....</w:t>
-            </w:r>
-            <w:r>
-              <w:rPr>
-                <w:rStyle w:val="Hyperlink"/>
-                <w:i/>
-                <w:noProof/>
-                <w:sz w:val="24"/>
-              </w:rPr>
-              <w:t>....</w:t>
-            </w:r>
-            <w:r>
-              <w:rPr>
-                <w:rStyle w:val="Hyperlink"/>
-                <w:i/>
-                <w:noProof/>
-                <w:sz w:val="24"/>
-              </w:rPr>
-              <w:t>.</w:t>
-            </w:r>
-            <w:r>
-              <w:rPr>
-                <w:rStyle w:val="Hyperlink"/>
-                <w:i/>
-                <w:noProof/>
-                <w:sz w:val="24"/>
-              </w:rPr>
-              <w:t>.</w:t>
-            </w:r>
-            <w:r>
-              <w:rPr>
-                <w:noProof/>
-                <w:webHidden/>
-                <w:sz w:val="24"/>
-              </w:rPr>
-              <w:fldChar w:fldCharType="begin"/>
-            </w:r>
-            <w:r>
-              <w:rPr>
-                <w:noProof/>
-                <w:webHidden/>
-                <w:sz w:val="24"/>
-              </w:rPr>
-              <w:instrText xml:space="preserve"> PAGEREF _Toc114329257 \h </w:instrText>
-            </w:r>
-            <w:r>
-              <w:rPr>
-                <w:noProof/>
-                <w:webHidden/>
-                <w:sz w:val="24"/>
-              </w:rPr>
-            </w:r>
-            <w:r>
-              <w:rPr>
-                <w:noProof/>
-                <w:webHidden/>
-                <w:sz w:val="24"/>
-              </w:rPr>
-              <w:fldChar w:fldCharType="separate"/>
-            </w:r>
-            <w:r>
-              <w:rPr>
-                <w:noProof/>
-                <w:webHidden/>
-                <w:sz w:val="24"/>
-              </w:rPr>
-              <w:t>9</w:t>
-            </w:r>
-            <w:r>
-              <w:rPr>
-                <w:noProof/>
-                <w:webHidden/>
-                <w:sz w:val="24"/>
-              </w:rPr>
-              <w:fldChar w:fldCharType="end"/>
-            </w:r>
-          </w:hyperlink>
-        </w:p>
-        <w:p>
-          <w:pPr>
-            <w:pStyle w:val="TOC3"/>
-            <w:jc w:val="right"/>
-            <w:rPr>
-              <w:rFonts w:asciiTheme="minorHAnsi" w:eastAsiaTheme="minorEastAsia" w:hAnsiTheme="minorHAnsi" w:cstheme="minorBidi"/>
-              <w:noProof/>
-              <w:sz w:val="24"/>
-            </w:rPr>
-          </w:pPr>
-          <w:hyperlink w:anchor="_Toc114329258" w:history="1">
-            <w:r>
-              <w:rPr>
-                <w:rStyle w:val="Hyperlink"/>
-                <w:noProof/>
-                <w:sz w:val="24"/>
-              </w:rPr>
-              <w:t>3.3.3</w:t>
-            </w:r>
-            <w:r>
-              <w:rPr>
-                <w:rFonts w:asciiTheme="minorHAnsi" w:eastAsiaTheme="minorEastAsia" w:hAnsiTheme="minorHAnsi" w:cstheme="minorBidi"/>
-                <w:noProof/>
-                <w:sz w:val="24"/>
-              </w:rPr>
-              <w:tab/>
-            </w:r>
-            <w:r>
-              <w:rPr>
-                <w:rStyle w:val="Hyperlink"/>
-                <w:iCs/>
-                <w:noProof/>
-                <w:sz w:val="24"/>
-                <w:lang w:val="sr-Cyrl-RS"/>
-              </w:rPr>
-              <w:t xml:space="preserve">Шема релације </w:t>
-            </w:r>
-            <w:r>
-              <w:rPr>
-                <w:rStyle w:val="Hyperlink"/>
-                <w:i/>
-                <w:noProof/>
-                <w:sz w:val="24"/>
-              </w:rPr>
-              <w:t>Address</w:t>
-            </w:r>
-            <w:r>
-              <w:rPr>
-                <w:noProof/>
-                <w:webHidden/>
-                <w:sz w:val="24"/>
-              </w:rPr>
-              <w:tab/>
-            </w:r>
-            <w:r>
-              <w:rPr>
-                <w:noProof/>
-                <w:webHidden/>
-                <w:sz w:val="24"/>
-              </w:rPr>
-              <w:t>..................................................</w:t>
-            </w:r>
-            <w:r>
-              <w:rPr>
-                <w:noProof/>
-                <w:webHidden/>
-                <w:sz w:val="24"/>
-              </w:rPr>
-              <w:t>.........................</w:t>
-            </w:r>
-            <w:r>
-              <w:rPr>
-                <w:noProof/>
-                <w:webHidden/>
-                <w:sz w:val="24"/>
-              </w:rPr>
-              <w:t>......</w:t>
-            </w:r>
-            <w:r>
-              <w:rPr>
-                <w:noProof/>
-                <w:webHidden/>
-                <w:sz w:val="24"/>
-              </w:rPr>
-              <w:t>.</w:t>
-            </w:r>
-            <w:r>
-              <w:rPr>
-                <w:noProof/>
-                <w:webHidden/>
-                <w:sz w:val="24"/>
-              </w:rPr>
-              <w:fldChar w:fldCharType="begin"/>
-            </w:r>
-            <w:r>
-              <w:rPr>
-                <w:noProof/>
-                <w:webHidden/>
-                <w:sz w:val="24"/>
-              </w:rPr>
-              <w:instrText xml:space="preserve"> PAGEREF _Toc114329258 \h </w:instrText>
-            </w:r>
-            <w:r>
-              <w:rPr>
-                <w:noProof/>
-                <w:webHidden/>
-                <w:sz w:val="24"/>
-              </w:rPr>
-            </w:r>
-            <w:r>
-              <w:rPr>
-                <w:noProof/>
-                <w:webHidden/>
-                <w:sz w:val="24"/>
-              </w:rPr>
-              <w:fldChar w:fldCharType="separate"/>
-            </w:r>
-            <w:r>
-              <w:rPr>
-                <w:noProof/>
-                <w:webHidden/>
-                <w:sz w:val="24"/>
-              </w:rPr>
-              <w:t>10</w:t>
-            </w:r>
-            <w:r>
-              <w:rPr>
-                <w:noProof/>
-                <w:webHidden/>
-                <w:sz w:val="24"/>
-              </w:rPr>
-              <w:fldChar w:fldCharType="end"/>
-            </w:r>
-          </w:hyperlink>
-        </w:p>
-        <w:p>
-          <w:pPr>
-            <w:pStyle w:val="TOC3"/>
-            <w:jc w:val="right"/>
-            <w:rPr>
-              <w:rFonts w:asciiTheme="minorHAnsi" w:eastAsiaTheme="minorEastAsia" w:hAnsiTheme="minorHAnsi" w:cstheme="minorBidi"/>
-              <w:noProof/>
-              <w:sz w:val="24"/>
-            </w:rPr>
-          </w:pPr>
-          <w:hyperlink w:anchor="_Toc114329259" w:history="1">
-            <w:r>
-              <w:rPr>
-                <w:rStyle w:val="Hyperlink"/>
-                <w:noProof/>
-                <w:sz w:val="24"/>
-              </w:rPr>
-              <w:t>3.3.4</w:t>
-            </w:r>
-            <w:r>
-              <w:rPr>
-                <w:rFonts w:asciiTheme="minorHAnsi" w:eastAsiaTheme="minorEastAsia" w:hAnsiTheme="minorHAnsi" w:cstheme="minorBidi"/>
-                <w:noProof/>
-                <w:sz w:val="24"/>
-              </w:rPr>
-              <w:tab/>
-            </w:r>
-            <w:r>
-              <w:rPr>
-                <w:rStyle w:val="Hyperlink"/>
-                <w:iCs/>
-                <w:noProof/>
-                <w:sz w:val="24"/>
-                <w:lang w:val="sr-Cyrl-RS"/>
-              </w:rPr>
-              <w:t xml:space="preserve">Шема релације </w:t>
-            </w:r>
-            <w:r>
-              <w:rPr>
-                <w:rStyle w:val="Hyperlink"/>
-                <w:i/>
-                <w:noProof/>
-                <w:sz w:val="24"/>
-              </w:rPr>
-              <w:t>Company</w:t>
-            </w:r>
-            <w:r>
-              <w:rPr>
-                <w:rStyle w:val="Hyperlink"/>
-                <w:i/>
-                <w:noProof/>
-                <w:sz w:val="24"/>
-              </w:rPr>
-              <w:t>................................................................</w:t>
-            </w:r>
-            <w:r>
-              <w:rPr>
-                <w:rStyle w:val="Hyperlink"/>
-                <w:i/>
-                <w:noProof/>
-                <w:sz w:val="24"/>
-              </w:rPr>
-              <w:t>...</w:t>
-            </w:r>
-            <w:r>
-              <w:rPr>
-                <w:rStyle w:val="Hyperlink"/>
-                <w:i/>
-                <w:noProof/>
-                <w:sz w:val="24"/>
-              </w:rPr>
-              <w:t>........</w:t>
-            </w:r>
-            <w:r>
-              <w:rPr>
-                <w:rStyle w:val="Hyperlink"/>
-                <w:i/>
-                <w:noProof/>
-                <w:sz w:val="24"/>
-              </w:rPr>
-              <w:t>....</w:t>
-            </w:r>
-            <w:r>
-              <w:rPr>
-                <w:noProof/>
-                <w:webHidden/>
-                <w:sz w:val="24"/>
-              </w:rPr>
-              <w:fldChar w:fldCharType="begin"/>
-            </w:r>
-            <w:r>
-              <w:rPr>
-                <w:noProof/>
-                <w:webHidden/>
-                <w:sz w:val="24"/>
-              </w:rPr>
-              <w:instrText xml:space="preserve"> PAGEREF _Toc114329259 \h </w:instrText>
-            </w:r>
-            <w:r>
-              <w:rPr>
-                <w:noProof/>
-                <w:webHidden/>
-                <w:sz w:val="24"/>
-              </w:rPr>
-            </w:r>
-            <w:r>
-              <w:rPr>
-                <w:noProof/>
-                <w:webHidden/>
-                <w:sz w:val="24"/>
-              </w:rPr>
-              <w:fldChar w:fldCharType="separate"/>
-            </w:r>
-            <w:r>
-              <w:rPr>
-                <w:noProof/>
-                <w:webHidden/>
-                <w:sz w:val="24"/>
-              </w:rPr>
-              <w:t>10</w:t>
-            </w:r>
-            <w:r>
-              <w:rPr>
-                <w:noProof/>
-                <w:webHidden/>
-                <w:sz w:val="24"/>
-              </w:rPr>
-              <w:fldChar w:fldCharType="end"/>
-            </w:r>
-          </w:hyperlink>
-        </w:p>
-        <w:p>
-          <w:pPr>
-            <w:pStyle w:val="TOC3"/>
-            <w:jc w:val="right"/>
-            <w:rPr>
-              <w:rFonts w:asciiTheme="minorHAnsi" w:eastAsiaTheme="minorEastAsia" w:hAnsiTheme="minorHAnsi" w:cstheme="minorBidi"/>
-              <w:noProof/>
-              <w:sz w:val="24"/>
-            </w:rPr>
-          </w:pPr>
-          <w:hyperlink w:anchor="_Toc114329260" w:history="1">
-            <w:r>
-              <w:rPr>
-                <w:rStyle w:val="Hyperlink"/>
-                <w:noProof/>
-                <w:sz w:val="24"/>
-              </w:rPr>
-              <w:t>3.3.5</w:t>
-            </w:r>
-            <w:r>
-              <w:rPr>
-                <w:rFonts w:asciiTheme="minorHAnsi" w:eastAsiaTheme="minorEastAsia" w:hAnsiTheme="minorHAnsi" w:cstheme="minorBidi"/>
-                <w:noProof/>
-                <w:sz w:val="24"/>
-              </w:rPr>
-              <w:tab/>
-            </w:r>
-            <w:r>
-              <w:rPr>
-                <w:rStyle w:val="Hyperlink"/>
-                <w:iCs/>
-                <w:noProof/>
-                <w:sz w:val="24"/>
-                <w:lang w:val="sr-Cyrl-RS"/>
-              </w:rPr>
-              <w:t xml:space="preserve">Шема релације </w:t>
-            </w:r>
-            <w:r>
-              <w:rPr>
-                <w:rStyle w:val="Hyperlink"/>
-                <w:i/>
-                <w:noProof/>
-                <w:sz w:val="24"/>
-              </w:rPr>
-              <w:t>Building</w:t>
-            </w:r>
-            <w:r>
-              <w:rPr>
-                <w:rStyle w:val="Hyperlink"/>
-                <w:i/>
-                <w:noProof/>
-                <w:sz w:val="24"/>
-              </w:rPr>
-              <w:t>...................................................</w:t>
-            </w:r>
-            <w:r>
-              <w:rPr>
-                <w:rStyle w:val="Hyperlink"/>
-                <w:i/>
-                <w:noProof/>
-                <w:sz w:val="24"/>
-              </w:rPr>
-              <w:t>............................</w:t>
-            </w:r>
-            <w:r>
-              <w:rPr>
-                <w:rStyle w:val="Hyperlink"/>
-                <w:i/>
-                <w:noProof/>
-                <w:sz w:val="24"/>
-              </w:rPr>
-              <w:t>.</w:t>
-            </w:r>
-            <w:r>
-              <w:rPr>
-                <w:rStyle w:val="Hyperlink"/>
-                <w:i/>
-                <w:noProof/>
-                <w:sz w:val="24"/>
-              </w:rPr>
-              <w:t>.</w:t>
-            </w:r>
-            <w:r>
-              <w:rPr>
-                <w:noProof/>
-                <w:webHidden/>
-                <w:sz w:val="24"/>
-              </w:rPr>
-              <w:fldChar w:fldCharType="begin"/>
-            </w:r>
-            <w:r>
-              <w:rPr>
-                <w:noProof/>
-                <w:webHidden/>
-                <w:sz w:val="24"/>
-              </w:rPr>
-              <w:instrText xml:space="preserve"> PAGEREF _Toc114329260 \h </w:instrText>
-            </w:r>
-            <w:r>
-              <w:rPr>
-                <w:noProof/>
-                <w:webHidden/>
-                <w:sz w:val="24"/>
-              </w:rPr>
-            </w:r>
-            <w:r>
-              <w:rPr>
-                <w:noProof/>
-                <w:webHidden/>
-                <w:sz w:val="24"/>
-              </w:rPr>
-              <w:fldChar w:fldCharType="separate"/>
-            </w:r>
-            <w:r>
-              <w:rPr>
-                <w:noProof/>
-                <w:webHidden/>
-                <w:sz w:val="24"/>
-              </w:rPr>
-              <w:t>11</w:t>
-            </w:r>
-            <w:r>
-              <w:rPr>
-                <w:noProof/>
-                <w:webHidden/>
-                <w:sz w:val="24"/>
-              </w:rPr>
-              <w:fldChar w:fldCharType="end"/>
-            </w:r>
-          </w:hyperlink>
-        </w:p>
-        <w:p>
-          <w:pPr>
-            <w:pStyle w:val="TOC3"/>
-            <w:jc w:val="right"/>
-            <w:rPr>
-              <w:rFonts w:asciiTheme="minorHAnsi" w:eastAsiaTheme="minorEastAsia" w:hAnsiTheme="minorHAnsi" w:cstheme="minorBidi"/>
-              <w:noProof/>
-              <w:sz w:val="24"/>
-            </w:rPr>
-          </w:pPr>
-          <w:hyperlink w:anchor="_Toc114329261" w:history="1">
-            <w:r>
-              <w:rPr>
-                <w:rStyle w:val="Hyperlink"/>
-                <w:noProof/>
-                <w:sz w:val="24"/>
-              </w:rPr>
-              <w:t>3.3.6</w:t>
-            </w:r>
-            <w:r>
-              <w:rPr>
-                <w:rFonts w:asciiTheme="minorHAnsi" w:eastAsiaTheme="minorEastAsia" w:hAnsiTheme="minorHAnsi" w:cstheme="minorBidi"/>
-                <w:noProof/>
-                <w:sz w:val="24"/>
-              </w:rPr>
-              <w:tab/>
-            </w:r>
-            <w:r>
-              <w:rPr>
-                <w:rStyle w:val="Hyperlink"/>
-                <w:iCs/>
-                <w:noProof/>
-                <w:sz w:val="24"/>
-                <w:lang w:val="sr-Cyrl-RS"/>
-              </w:rPr>
-              <w:t xml:space="preserve">Шема релације </w:t>
-            </w:r>
-            <w:r>
-              <w:rPr>
-                <w:rStyle w:val="Hyperlink"/>
-                <w:i/>
-                <w:noProof/>
-                <w:sz w:val="24"/>
-              </w:rPr>
-              <w:t>Sector</w:t>
-            </w:r>
-            <w:r>
-              <w:rPr>
-                <w:noProof/>
-                <w:webHidden/>
-                <w:sz w:val="24"/>
-              </w:rPr>
-              <w:tab/>
-            </w:r>
-            <w:r>
-              <w:rPr>
-                <w:noProof/>
-                <w:webHidden/>
-                <w:sz w:val="24"/>
-              </w:rPr>
-              <w:t>......................................................</w:t>
-            </w:r>
-            <w:r>
-              <w:rPr>
-                <w:noProof/>
-                <w:webHidden/>
-                <w:sz w:val="24"/>
-              </w:rPr>
-              <w:t>........................</w:t>
-            </w:r>
-            <w:r>
-              <w:rPr>
-                <w:noProof/>
-                <w:webHidden/>
-                <w:sz w:val="24"/>
-              </w:rPr>
-              <w:t>......</w:t>
-            </w:r>
-            <w:r>
-              <w:rPr>
-                <w:noProof/>
-                <w:webHidden/>
-                <w:sz w:val="24"/>
-              </w:rPr>
-              <w:fldChar w:fldCharType="begin"/>
-            </w:r>
-            <w:r>
-              <w:rPr>
-                <w:noProof/>
-                <w:webHidden/>
-                <w:sz w:val="24"/>
-              </w:rPr>
-              <w:instrText xml:space="preserve"> PAGEREF _Toc114329261 \h </w:instrText>
-            </w:r>
-            <w:r>
-              <w:rPr>
-                <w:noProof/>
-                <w:webHidden/>
-                <w:sz w:val="24"/>
-              </w:rPr>
-            </w:r>
-            <w:r>
-              <w:rPr>
-                <w:noProof/>
-                <w:webHidden/>
-                <w:sz w:val="24"/>
-              </w:rPr>
-              <w:fldChar w:fldCharType="separate"/>
-            </w:r>
-            <w:r>
-              <w:rPr>
-                <w:noProof/>
-                <w:webHidden/>
-                <w:sz w:val="24"/>
-              </w:rPr>
-              <w:t>11</w:t>
-            </w:r>
-            <w:r>
-              <w:rPr>
-                <w:noProof/>
-                <w:webHidden/>
-                <w:sz w:val="24"/>
-              </w:rPr>
-              <w:fldChar w:fldCharType="end"/>
-            </w:r>
-          </w:hyperlink>
-        </w:p>
-        <w:p>
-          <w:pPr>
-            <w:pStyle w:val="TOC3"/>
-            <w:jc w:val="right"/>
-            <w:rPr>
-              <w:rFonts w:asciiTheme="minorHAnsi" w:eastAsiaTheme="minorEastAsia" w:hAnsiTheme="minorHAnsi" w:cstheme="minorBidi"/>
-              <w:noProof/>
-              <w:sz w:val="24"/>
-            </w:rPr>
-          </w:pPr>
-          <w:hyperlink w:anchor="_Toc114329262" w:history="1">
-            <w:r>
-              <w:rPr>
-                <w:rStyle w:val="Hyperlink"/>
-                <w:noProof/>
-                <w:sz w:val="24"/>
-              </w:rPr>
-              <w:t>3.3.7</w:t>
-            </w:r>
-            <w:r>
-              <w:rPr>
-                <w:rFonts w:asciiTheme="minorHAnsi" w:eastAsiaTheme="minorEastAsia" w:hAnsiTheme="minorHAnsi" w:cstheme="minorBidi"/>
-                <w:noProof/>
-                <w:sz w:val="24"/>
-              </w:rPr>
-              <w:tab/>
-            </w:r>
-            <w:r>
-              <w:rPr>
-                <w:rStyle w:val="Hyperlink"/>
-                <w:iCs/>
-                <w:noProof/>
-                <w:sz w:val="24"/>
-                <w:lang w:val="sr-Cyrl-RS"/>
-              </w:rPr>
-              <w:t xml:space="preserve">Шема релације </w:t>
-            </w:r>
-            <w:r>
-              <w:rPr>
-                <w:rStyle w:val="Hyperlink"/>
-                <w:i/>
-                <w:noProof/>
-                <w:sz w:val="24"/>
-              </w:rPr>
-              <w:t>Role</w:t>
-            </w:r>
-            <w:r>
-              <w:rPr>
-                <w:rStyle w:val="Hyperlink"/>
-                <w:i/>
-                <w:noProof/>
-                <w:sz w:val="24"/>
-              </w:rPr>
-              <w:t>.................................................................................</w:t>
-            </w:r>
-            <w:r>
-              <w:rPr>
-                <w:rStyle w:val="Hyperlink"/>
-                <w:noProof/>
-                <w:sz w:val="24"/>
-              </w:rPr>
-              <w:t>...</w:t>
-            </w:r>
-            <w:r>
-              <w:rPr>
-                <w:rStyle w:val="Hyperlink"/>
-                <w:noProof/>
-                <w:sz w:val="24"/>
-              </w:rPr>
-              <w:t>..</w:t>
-            </w:r>
-            <w:r>
-              <w:rPr>
-                <w:noProof/>
-                <w:webHidden/>
-                <w:sz w:val="24"/>
-              </w:rPr>
-              <w:t>.</w:t>
-            </w:r>
-            <w:r>
-              <w:rPr>
-                <w:noProof/>
-                <w:webHidden/>
-                <w:sz w:val="24"/>
-              </w:rPr>
-              <w:fldChar w:fldCharType="begin"/>
-            </w:r>
-            <w:r>
-              <w:rPr>
-                <w:noProof/>
-                <w:webHidden/>
-                <w:sz w:val="24"/>
-              </w:rPr>
-              <w:instrText xml:space="preserve"> PAGEREF _Toc114329262 \h </w:instrText>
-            </w:r>
-            <w:r>
-              <w:rPr>
-                <w:noProof/>
-                <w:webHidden/>
-                <w:sz w:val="24"/>
-              </w:rPr>
-            </w:r>
-            <w:r>
-              <w:rPr>
-                <w:noProof/>
-                <w:webHidden/>
-                <w:sz w:val="24"/>
-              </w:rPr>
-              <w:fldChar w:fldCharType="separate"/>
-            </w:r>
-            <w:r>
-              <w:rPr>
-                <w:noProof/>
-                <w:webHidden/>
-                <w:sz w:val="24"/>
-              </w:rPr>
-              <w:t>12</w:t>
-            </w:r>
-            <w:r>
-              <w:rPr>
-                <w:noProof/>
-                <w:webHidden/>
-                <w:sz w:val="24"/>
-              </w:rPr>
-              <w:fldChar w:fldCharType="end"/>
-            </w:r>
-          </w:hyperlink>
-        </w:p>
-        <w:p>
-          <w:pPr>
-            <w:pStyle w:val="TOC3"/>
-            <w:jc w:val="right"/>
-            <w:rPr>
-              <w:rFonts w:asciiTheme="minorHAnsi" w:eastAsiaTheme="minorEastAsia" w:hAnsiTheme="minorHAnsi" w:cstheme="minorBidi"/>
-              <w:noProof/>
-              <w:sz w:val="24"/>
-            </w:rPr>
-          </w:pPr>
-          <w:hyperlink w:anchor="_Toc114329263" w:history="1">
-            <w:r>
-              <w:rPr>
-                <w:rStyle w:val="Hyperlink"/>
-                <w:noProof/>
-                <w:sz w:val="24"/>
-              </w:rPr>
-              <w:t>3.3.8</w:t>
-            </w:r>
-            <w:r>
-              <w:rPr>
-                <w:rFonts w:asciiTheme="minorHAnsi" w:eastAsiaTheme="minorEastAsia" w:hAnsiTheme="minorHAnsi" w:cstheme="minorBidi"/>
-                <w:noProof/>
-                <w:sz w:val="24"/>
-              </w:rPr>
-              <w:tab/>
-            </w:r>
-            <w:r>
-              <w:rPr>
-                <w:rStyle w:val="Hyperlink"/>
-                <w:iCs/>
-                <w:noProof/>
-                <w:sz w:val="24"/>
-                <w:lang w:val="sr-Cyrl-RS"/>
-              </w:rPr>
-              <w:t xml:space="preserve">Шема релације </w:t>
-            </w:r>
-            <w:r>
-              <w:rPr>
-                <w:rStyle w:val="Hyperlink"/>
-                <w:i/>
-                <w:noProof/>
-                <w:sz w:val="24"/>
-              </w:rPr>
-              <w:t>User</w:t>
-            </w:r>
-            <w:r>
-              <w:rPr>
-                <w:noProof/>
-                <w:webHidden/>
-                <w:sz w:val="24"/>
-              </w:rPr>
-              <w:tab/>
-            </w:r>
-            <w:r>
-              <w:rPr>
-                <w:noProof/>
-                <w:webHidden/>
-                <w:sz w:val="24"/>
-              </w:rPr>
-              <w:t>........................................................</w:t>
-            </w:r>
-            <w:r>
-              <w:rPr>
-                <w:noProof/>
-                <w:webHidden/>
-                <w:sz w:val="24"/>
-              </w:rPr>
-              <w:t>............................</w:t>
-            </w:r>
-            <w:r>
-              <w:rPr>
-                <w:noProof/>
-                <w:webHidden/>
-                <w:sz w:val="24"/>
-              </w:rPr>
-              <w:t>..</w:t>
-            </w:r>
-            <w:r>
-              <w:rPr>
-                <w:noProof/>
-                <w:webHidden/>
-                <w:sz w:val="24"/>
-              </w:rPr>
-              <w:t>.</w:t>
-            </w:r>
-            <w:r>
-              <w:rPr>
-                <w:noProof/>
-                <w:webHidden/>
-                <w:sz w:val="24"/>
-              </w:rPr>
-              <w:fldChar w:fldCharType="begin"/>
-            </w:r>
-            <w:r>
-              <w:rPr>
-                <w:noProof/>
-                <w:webHidden/>
-                <w:sz w:val="24"/>
-              </w:rPr>
-              <w:instrText xml:space="preserve"> PAGEREF _Toc114329263 \h </w:instrText>
-            </w:r>
-            <w:r>
-              <w:rPr>
-                <w:noProof/>
-                <w:webHidden/>
-                <w:sz w:val="24"/>
-              </w:rPr>
-            </w:r>
-            <w:r>
-              <w:rPr>
-                <w:noProof/>
-                <w:webHidden/>
-                <w:sz w:val="24"/>
-              </w:rPr>
-              <w:fldChar w:fldCharType="separate"/>
-            </w:r>
-            <w:r>
-              <w:rPr>
-                <w:noProof/>
-                <w:webHidden/>
-                <w:sz w:val="24"/>
-              </w:rPr>
-              <w:t>12</w:t>
-            </w:r>
-            <w:r>
-              <w:rPr>
-                <w:noProof/>
-                <w:webHidden/>
-                <w:sz w:val="24"/>
-              </w:rPr>
-              <w:fldChar w:fldCharType="end"/>
-            </w:r>
-          </w:hyperlink>
-        </w:p>
-        <w:p>
-          <w:pPr>
-            <w:pStyle w:val="TOC3"/>
-            <w:jc w:val="right"/>
-            <w:rPr>
-              <w:rFonts w:asciiTheme="minorHAnsi" w:eastAsiaTheme="minorEastAsia" w:hAnsiTheme="minorHAnsi" w:cstheme="minorBidi"/>
-              <w:noProof/>
-              <w:sz w:val="24"/>
-            </w:rPr>
-          </w:pPr>
-          <w:hyperlink w:anchor="_Toc114329264" w:history="1">
-            <w:r>
-              <w:rPr>
-                <w:rStyle w:val="Hyperlink"/>
-                <w:noProof/>
-                <w:sz w:val="24"/>
-                <w:lang w:val="sr-Latn-RS"/>
-              </w:rPr>
-              <w:t>3.3.9</w:t>
-            </w:r>
-            <w:r>
-              <w:rPr>
-                <w:rFonts w:asciiTheme="minorHAnsi" w:eastAsiaTheme="minorEastAsia" w:hAnsiTheme="minorHAnsi" w:cstheme="minorBidi"/>
-                <w:noProof/>
-                <w:sz w:val="24"/>
-              </w:rPr>
-              <w:tab/>
-            </w:r>
-            <w:r>
-              <w:rPr>
-                <w:rStyle w:val="Hyperlink"/>
-                <w:iCs/>
-                <w:noProof/>
-                <w:sz w:val="24"/>
-                <w:lang w:val="sr-Cyrl-RS"/>
-              </w:rPr>
-              <w:t xml:space="preserve">Шема релације </w:t>
-            </w:r>
-            <w:r>
-              <w:rPr>
-                <w:rStyle w:val="Hyperlink"/>
-                <w:i/>
-                <w:noProof/>
-                <w:sz w:val="24"/>
-                <w:lang w:val="sr-Latn-RS"/>
-              </w:rPr>
-              <w:t>VacationDay</w:t>
-            </w:r>
-            <w:r>
-              <w:rPr>
-                <w:noProof/>
-                <w:webHidden/>
-                <w:sz w:val="24"/>
-              </w:rPr>
-              <w:tab/>
-            </w:r>
-            <w:r>
-              <w:rPr>
-                <w:noProof/>
-                <w:webHidden/>
-                <w:sz w:val="24"/>
-              </w:rPr>
-              <w:t>...............................................</w:t>
-            </w:r>
-            <w:r>
-              <w:rPr>
-                <w:noProof/>
-                <w:webHidden/>
-                <w:sz w:val="24"/>
-              </w:rPr>
-              <w:t>........................</w:t>
-            </w:r>
-            <w:r>
-              <w:rPr>
-                <w:noProof/>
-                <w:webHidden/>
-                <w:sz w:val="24"/>
-              </w:rPr>
-              <w:t>..</w:t>
-            </w:r>
-            <w:r>
-              <w:rPr>
-                <w:noProof/>
-                <w:webHidden/>
-                <w:sz w:val="24"/>
-              </w:rPr>
-              <w:fldChar w:fldCharType="begin"/>
-            </w:r>
-            <w:r>
-              <w:rPr>
-                <w:noProof/>
-                <w:webHidden/>
-                <w:sz w:val="24"/>
-              </w:rPr>
-              <w:instrText xml:space="preserve"> PAGEREF _Toc114329264 \h </w:instrText>
-            </w:r>
-            <w:r>
-              <w:rPr>
-                <w:noProof/>
-                <w:webHidden/>
-                <w:sz w:val="24"/>
-              </w:rPr>
-            </w:r>
-            <w:r>
-              <w:rPr>
-                <w:noProof/>
-                <w:webHidden/>
-                <w:sz w:val="24"/>
-              </w:rPr>
-              <w:fldChar w:fldCharType="separate"/>
-            </w:r>
-            <w:r>
-              <w:rPr>
-                <w:noProof/>
-                <w:webHidden/>
-                <w:sz w:val="24"/>
-              </w:rPr>
-              <w:t>14</w:t>
-            </w:r>
-            <w:r>
-              <w:rPr>
-                <w:noProof/>
-                <w:webHidden/>
-                <w:sz w:val="24"/>
-              </w:rPr>
-              <w:fldChar w:fldCharType="end"/>
-            </w:r>
-          </w:hyperlink>
-        </w:p>
-        <w:p>
-          <w:pPr>
-            <w:pStyle w:val="TOC3"/>
-            <w:jc w:val="right"/>
-            <w:rPr>
-              <w:rFonts w:asciiTheme="minorHAnsi" w:eastAsiaTheme="minorEastAsia" w:hAnsiTheme="minorHAnsi" w:cstheme="minorBidi"/>
-              <w:noProof/>
-              <w:sz w:val="24"/>
-            </w:rPr>
-          </w:pPr>
-          <w:hyperlink w:anchor="_Toc114329265" w:history="1">
-            <w:r>
-              <w:rPr>
-                <w:rStyle w:val="Hyperlink"/>
-                <w:noProof/>
-                <w:sz w:val="24"/>
-              </w:rPr>
-              <w:t>3.3.10</w:t>
-            </w:r>
-            <w:r>
-              <w:rPr>
-                <w:rFonts w:asciiTheme="minorHAnsi" w:eastAsiaTheme="minorEastAsia" w:hAnsiTheme="minorHAnsi" w:cstheme="minorBidi"/>
-                <w:noProof/>
-                <w:sz w:val="24"/>
-              </w:rPr>
-              <w:tab/>
-            </w:r>
-            <w:r>
-              <w:rPr>
-                <w:rStyle w:val="Hyperlink"/>
-                <w:iCs/>
-                <w:noProof/>
-                <w:sz w:val="24"/>
-                <w:lang w:val="sr-Cyrl-RS"/>
-              </w:rPr>
-              <w:t xml:space="preserve">Шема релације </w:t>
-            </w:r>
-            <w:r>
-              <w:rPr>
-                <w:rStyle w:val="Hyperlink"/>
-                <w:i/>
-                <w:noProof/>
-                <w:sz w:val="24"/>
-              </w:rPr>
-              <w:t>VacationRequest</w:t>
-            </w:r>
-            <w:r>
-              <w:rPr>
-                <w:noProof/>
-                <w:webHidden/>
-                <w:sz w:val="24"/>
-              </w:rPr>
-              <w:tab/>
-            </w:r>
-            <w:r>
-              <w:rPr>
-                <w:noProof/>
-                <w:webHidden/>
-                <w:sz w:val="24"/>
-              </w:rPr>
-              <w:t>....................</w:t>
-            </w:r>
-            <w:r>
-              <w:rPr>
-                <w:noProof/>
-                <w:webHidden/>
-                <w:sz w:val="24"/>
-              </w:rPr>
-              <w:t>........................</w:t>
-            </w:r>
-            <w:r>
-              <w:rPr>
-                <w:noProof/>
-                <w:webHidden/>
-                <w:sz w:val="24"/>
-              </w:rPr>
-              <w:t>........</w:t>
-            </w:r>
-            <w:r>
-              <w:rPr>
-                <w:noProof/>
-                <w:webHidden/>
-                <w:sz w:val="24"/>
-              </w:rPr>
-              <w:t>.............</w:t>
-            </w:r>
-            <w:r>
-              <w:rPr>
-                <w:noProof/>
-                <w:webHidden/>
-                <w:sz w:val="24"/>
-              </w:rPr>
-              <w:t>..</w:t>
-            </w:r>
-            <w:r>
-              <w:rPr>
-                <w:noProof/>
-                <w:webHidden/>
-                <w:sz w:val="24"/>
-              </w:rPr>
-              <w:fldChar w:fldCharType="begin"/>
-            </w:r>
-            <w:r>
-              <w:rPr>
-                <w:noProof/>
-                <w:webHidden/>
-                <w:sz w:val="24"/>
-              </w:rPr>
-              <w:instrText xml:space="preserve"> PAGEREF _Toc114329265 \h </w:instrText>
-            </w:r>
-            <w:r>
-              <w:rPr>
-                <w:noProof/>
-                <w:webHidden/>
-                <w:sz w:val="24"/>
-              </w:rPr>
-            </w:r>
-            <w:r>
-              <w:rPr>
-                <w:noProof/>
-                <w:webHidden/>
-                <w:sz w:val="24"/>
-              </w:rPr>
-              <w:fldChar w:fldCharType="separate"/>
-            </w:r>
-            <w:r>
-              <w:rPr>
-                <w:noProof/>
-                <w:webHidden/>
-                <w:sz w:val="24"/>
-              </w:rPr>
-              <w:t>14</w:t>
-            </w:r>
-            <w:r>
-              <w:rPr>
-                <w:noProof/>
-                <w:webHidden/>
-                <w:sz w:val="24"/>
-              </w:rPr>
-              <w:fldChar w:fldCharType="end"/>
-            </w:r>
-          </w:hyperlink>
-        </w:p>
-        <w:p>
-          <w:pPr>
-            <w:pStyle w:val="TOC3"/>
-            <w:jc w:val="right"/>
-            <w:rPr>
-              <w:rFonts w:asciiTheme="minorHAnsi" w:eastAsiaTheme="minorEastAsia" w:hAnsiTheme="minorHAnsi" w:cstheme="minorBidi"/>
-              <w:noProof/>
-              <w:sz w:val="24"/>
-            </w:rPr>
-          </w:pPr>
-          <w:hyperlink w:anchor="_Toc114329266" w:history="1">
-            <w:r>
-              <w:rPr>
-                <w:rStyle w:val="Hyperlink"/>
-                <w:noProof/>
-                <w:sz w:val="24"/>
-              </w:rPr>
-              <w:t>3.3.11</w:t>
-            </w:r>
-            <w:r>
-              <w:rPr>
-                <w:rFonts w:asciiTheme="minorHAnsi" w:eastAsiaTheme="minorEastAsia" w:hAnsiTheme="minorHAnsi" w:cstheme="minorBidi"/>
-                <w:noProof/>
-                <w:sz w:val="24"/>
-              </w:rPr>
-              <w:tab/>
-            </w:r>
-            <w:r>
-              <w:rPr>
-                <w:rStyle w:val="Hyperlink"/>
-                <w:iCs/>
-                <w:noProof/>
-                <w:sz w:val="24"/>
-                <w:lang w:val="sr-Cyrl-RS"/>
-              </w:rPr>
-              <w:t xml:space="preserve">Шема релације </w:t>
-            </w:r>
-            <w:r>
-              <w:rPr>
-                <w:rStyle w:val="Hyperlink"/>
-                <w:i/>
-                <w:noProof/>
-                <w:sz w:val="24"/>
-              </w:rPr>
-              <w:t>RequestDay</w:t>
-            </w:r>
-            <w:r>
-              <w:rPr>
-                <w:noProof/>
-                <w:webHidden/>
-                <w:sz w:val="24"/>
-              </w:rPr>
-              <w:tab/>
-            </w:r>
-            <w:r>
-              <w:rPr>
-                <w:noProof/>
-                <w:webHidden/>
-                <w:sz w:val="24"/>
-              </w:rPr>
-              <w:t>...........................................................................</w:t>
-            </w:r>
-            <w:r>
-              <w:rPr>
-                <w:noProof/>
-                <w:webHidden/>
-                <w:sz w:val="24"/>
-              </w:rPr>
-              <w:fldChar w:fldCharType="begin"/>
-            </w:r>
-            <w:r>
-              <w:rPr>
-                <w:noProof/>
-                <w:webHidden/>
-                <w:sz w:val="24"/>
-              </w:rPr>
-              <w:instrText xml:space="preserve"> PAGEREF _Toc114329266 \h </w:instrText>
-            </w:r>
-            <w:r>
-              <w:rPr>
-                <w:noProof/>
-                <w:webHidden/>
-                <w:sz w:val="24"/>
-              </w:rPr>
-            </w:r>
-            <w:r>
-              <w:rPr>
-                <w:noProof/>
-                <w:webHidden/>
-                <w:sz w:val="24"/>
-              </w:rPr>
-              <w:fldChar w:fldCharType="separate"/>
-            </w:r>
-            <w:r>
-              <w:rPr>
-                <w:noProof/>
-                <w:webHidden/>
-                <w:sz w:val="24"/>
-              </w:rPr>
-              <w:t>15</w:t>
-            </w:r>
-            <w:r>
-              <w:rPr>
-                <w:noProof/>
-                <w:webHidden/>
-                <w:sz w:val="24"/>
-              </w:rPr>
-              <w:fldChar w:fldCharType="end"/>
-            </w:r>
-          </w:hyperlink>
-        </w:p>
-        <w:p>
-          <w:pPr>
-            <w:pStyle w:val="TOC3"/>
-            <w:jc w:val="right"/>
-            <w:rPr>
-              <w:rFonts w:asciiTheme="minorHAnsi" w:eastAsiaTheme="minorEastAsia" w:hAnsiTheme="minorHAnsi" w:cstheme="minorBidi"/>
-              <w:noProof/>
-              <w:sz w:val="24"/>
-            </w:rPr>
-          </w:pPr>
-          <w:hyperlink w:anchor="_Toc114329267" w:history="1">
-            <w:r>
-              <w:rPr>
-                <w:rStyle w:val="Hyperlink"/>
-                <w:noProof/>
-                <w:sz w:val="24"/>
-              </w:rPr>
-              <w:t>3.3.12</w:t>
-            </w:r>
-            <w:r>
-              <w:rPr>
-                <w:rFonts w:asciiTheme="minorHAnsi" w:eastAsiaTheme="minorEastAsia" w:hAnsiTheme="minorHAnsi" w:cstheme="minorBidi"/>
-                <w:noProof/>
-                <w:sz w:val="24"/>
-              </w:rPr>
-              <w:tab/>
-            </w:r>
-            <w:r>
-              <w:rPr>
-                <w:rStyle w:val="Hyperlink"/>
-                <w:iCs/>
-                <w:noProof/>
-                <w:sz w:val="24"/>
-                <w:lang w:val="sr-Cyrl-RS"/>
-              </w:rPr>
-              <w:t xml:space="preserve">Шема релације </w:t>
-            </w:r>
-            <w:r>
-              <w:rPr>
-                <w:rStyle w:val="Hyperlink"/>
-                <w:i/>
-                <w:noProof/>
-                <w:sz w:val="24"/>
-              </w:rPr>
-              <w:t>Documentation</w:t>
-            </w:r>
-            <w:r>
-              <w:rPr>
-                <w:rStyle w:val="Hyperlink"/>
-                <w:i/>
-                <w:noProof/>
-                <w:sz w:val="24"/>
-              </w:rPr>
-              <w:t>.........................................................</w:t>
-            </w:r>
-            <w:r>
-              <w:rPr>
-                <w:rStyle w:val="Hyperlink"/>
-                <w:i/>
-                <w:noProof/>
-                <w:sz w:val="24"/>
-              </w:rPr>
-              <w:t>.............</w:t>
-            </w:r>
-            <w:r>
-              <w:rPr>
-                <w:noProof/>
-                <w:webHidden/>
-                <w:sz w:val="24"/>
-              </w:rPr>
-              <w:fldChar w:fldCharType="begin"/>
-            </w:r>
-            <w:r>
-              <w:rPr>
-                <w:noProof/>
-                <w:webHidden/>
-                <w:sz w:val="24"/>
-              </w:rPr>
-              <w:instrText xml:space="preserve"> PAGEREF _Toc114329267 \h </w:instrText>
-            </w:r>
-            <w:r>
-              <w:rPr>
-                <w:noProof/>
-                <w:webHidden/>
-                <w:sz w:val="24"/>
-              </w:rPr>
-            </w:r>
-            <w:r>
-              <w:rPr>
-                <w:noProof/>
-                <w:webHidden/>
-                <w:sz w:val="24"/>
-              </w:rPr>
-              <w:fldChar w:fldCharType="separate"/>
-            </w:r>
-            <w:r>
-              <w:rPr>
-                <w:noProof/>
-                <w:webHidden/>
-                <w:sz w:val="24"/>
-              </w:rPr>
-              <w:t>15</w:t>
-            </w:r>
-            <w:r>
-              <w:rPr>
-                <w:noProof/>
-                <w:webHidden/>
-                <w:sz w:val="24"/>
-              </w:rPr>
-              <w:fldChar w:fldCharType="end"/>
-            </w:r>
-          </w:hyperlink>
-        </w:p>
-        <w:p>
-          <w:pPr>
-            <w:pStyle w:val="TOC3"/>
-            <w:jc w:val="right"/>
-            <w:rPr>
-              <w:rFonts w:asciiTheme="minorHAnsi" w:eastAsiaTheme="minorEastAsia" w:hAnsiTheme="minorHAnsi" w:cstheme="minorBidi"/>
-              <w:noProof/>
-              <w:sz w:val="24"/>
-            </w:rPr>
-          </w:pPr>
-          <w:hyperlink w:anchor="_Toc114329268" w:history="1">
-            <w:r>
-              <w:rPr>
-                <w:rStyle w:val="Hyperlink"/>
-                <w:noProof/>
-                <w:sz w:val="24"/>
-              </w:rPr>
-              <w:t>3.3.13</w:t>
-            </w:r>
-            <w:r>
-              <w:rPr>
-                <w:rFonts w:asciiTheme="minorHAnsi" w:eastAsiaTheme="minorEastAsia" w:hAnsiTheme="minorHAnsi" w:cstheme="minorBidi"/>
-                <w:noProof/>
-                <w:sz w:val="24"/>
-              </w:rPr>
-              <w:tab/>
-            </w:r>
-            <w:r>
-              <w:rPr>
-                <w:rStyle w:val="Hyperlink"/>
-                <w:iCs/>
-                <w:noProof/>
-                <w:sz w:val="24"/>
-                <w:lang w:val="sr-Cyrl-RS"/>
-              </w:rPr>
-              <w:t xml:space="preserve">Шема релације </w:t>
-            </w:r>
-            <w:r>
-              <w:rPr>
-                <w:rStyle w:val="Hyperlink"/>
-                <w:noProof/>
-                <w:sz w:val="24"/>
-              </w:rPr>
-              <w:t>SparePart</w:t>
-            </w:r>
-            <w:r>
-              <w:rPr>
-                <w:rStyle w:val="Hyperlink"/>
-                <w:noProof/>
-                <w:sz w:val="24"/>
-              </w:rPr>
-              <w:t>.................................................................</w:t>
-            </w:r>
-            <w:r>
-              <w:rPr>
-                <w:rStyle w:val="Hyperlink"/>
-                <w:noProof/>
-                <w:sz w:val="24"/>
-              </w:rPr>
-              <w:t>..............</w:t>
-            </w:r>
-            <w:r>
-              <w:rPr>
-                <w:noProof/>
-                <w:webHidden/>
-                <w:sz w:val="24"/>
-              </w:rPr>
-              <w:fldChar w:fldCharType="begin"/>
-            </w:r>
-            <w:r>
-              <w:rPr>
-                <w:noProof/>
-                <w:webHidden/>
-                <w:sz w:val="24"/>
-              </w:rPr>
-              <w:instrText xml:space="preserve"> PAGEREF _Toc114329268 \h </w:instrText>
-            </w:r>
-            <w:r>
-              <w:rPr>
-                <w:noProof/>
-                <w:webHidden/>
-                <w:sz w:val="24"/>
-              </w:rPr>
-            </w:r>
-            <w:r>
-              <w:rPr>
-                <w:noProof/>
-                <w:webHidden/>
-                <w:sz w:val="24"/>
-              </w:rPr>
-              <w:fldChar w:fldCharType="separate"/>
-            </w:r>
-            <w:r>
-              <w:rPr>
-                <w:noProof/>
-                <w:webHidden/>
-                <w:sz w:val="24"/>
-              </w:rPr>
-              <w:t>16</w:t>
-            </w:r>
-            <w:r>
-              <w:rPr>
-                <w:noProof/>
-                <w:webHidden/>
-                <w:sz w:val="24"/>
-              </w:rPr>
-              <w:fldChar w:fldCharType="end"/>
-            </w:r>
-          </w:hyperlink>
-        </w:p>
-        <w:p>
-          <w:pPr>
-            <w:pStyle w:val="TOC3"/>
-            <w:jc w:val="right"/>
-            <w:rPr>
-              <w:rFonts w:asciiTheme="minorHAnsi" w:eastAsiaTheme="minorEastAsia" w:hAnsiTheme="minorHAnsi" w:cstheme="minorBidi"/>
-              <w:noProof/>
-              <w:sz w:val="24"/>
-            </w:rPr>
-          </w:pPr>
-          <w:hyperlink w:anchor="_Toc114329269" w:history="1">
-            <w:r>
-              <w:rPr>
-                <w:rStyle w:val="Hyperlink"/>
-                <w:noProof/>
-                <w:sz w:val="24"/>
-              </w:rPr>
-              <w:t>3.3.14</w:t>
-            </w:r>
-            <w:r>
-              <w:rPr>
-                <w:rFonts w:asciiTheme="minorHAnsi" w:eastAsiaTheme="minorEastAsia" w:hAnsiTheme="minorHAnsi" w:cstheme="minorBidi"/>
-                <w:noProof/>
-                <w:sz w:val="24"/>
-              </w:rPr>
-              <w:tab/>
-            </w:r>
-            <w:r>
-              <w:rPr>
-                <w:rStyle w:val="Hyperlink"/>
-                <w:iCs/>
-                <w:noProof/>
-                <w:sz w:val="24"/>
-                <w:lang w:val="sr-Cyrl-RS"/>
-              </w:rPr>
-              <w:t xml:space="preserve">Шема релације </w:t>
-            </w:r>
-            <w:r>
-              <w:rPr>
-                <w:rStyle w:val="Hyperlink"/>
-                <w:i/>
-                <w:noProof/>
-                <w:sz w:val="24"/>
-              </w:rPr>
-              <w:t>Order</w:t>
-            </w:r>
-            <w:r>
-              <w:rPr>
-                <w:rStyle w:val="Hyperlink"/>
-                <w:noProof/>
-                <w:sz w:val="24"/>
-              </w:rPr>
-              <w:t>........................................................................</w:t>
-            </w:r>
-            <w:r>
-              <w:rPr>
-                <w:rStyle w:val="Hyperlink"/>
-                <w:noProof/>
-                <w:sz w:val="24"/>
-              </w:rPr>
-              <w:t>.............</w:t>
-            </w:r>
-            <w:r>
-              <w:rPr>
-                <w:noProof/>
-                <w:webHidden/>
-                <w:sz w:val="24"/>
-              </w:rPr>
-              <w:fldChar w:fldCharType="begin"/>
-            </w:r>
-            <w:r>
-              <w:rPr>
-                <w:noProof/>
-                <w:webHidden/>
-                <w:sz w:val="24"/>
-              </w:rPr>
-              <w:instrText xml:space="preserve"> PAGEREF _Toc114329269 \h </w:instrText>
-            </w:r>
-            <w:r>
-              <w:rPr>
-                <w:noProof/>
-                <w:webHidden/>
-                <w:sz w:val="24"/>
-              </w:rPr>
-            </w:r>
-            <w:r>
-              <w:rPr>
-                <w:noProof/>
-                <w:webHidden/>
-                <w:sz w:val="24"/>
-              </w:rPr>
-              <w:fldChar w:fldCharType="separate"/>
-            </w:r>
-            <w:r>
-              <w:rPr>
-                <w:noProof/>
-                <w:webHidden/>
-                <w:sz w:val="24"/>
-              </w:rPr>
-              <w:t>17</w:t>
-            </w:r>
-            <w:r>
-              <w:rPr>
-                <w:noProof/>
-                <w:webHidden/>
-                <w:sz w:val="24"/>
-              </w:rPr>
-              <w:fldChar w:fldCharType="end"/>
-            </w:r>
-          </w:hyperlink>
-        </w:p>
-        <w:p>
-          <w:pPr>
-            <w:pStyle w:val="TOC3"/>
-            <w:jc w:val="right"/>
-            <w:rPr>
-              <w:rFonts w:asciiTheme="minorHAnsi" w:eastAsiaTheme="minorEastAsia" w:hAnsiTheme="minorHAnsi" w:cstheme="minorBidi"/>
-              <w:noProof/>
-              <w:sz w:val="24"/>
-            </w:rPr>
-          </w:pPr>
-          <w:hyperlink w:anchor="_Toc114329270" w:history="1">
-            <w:r>
-              <w:rPr>
-                <w:rStyle w:val="Hyperlink"/>
-                <w:noProof/>
-                <w:sz w:val="24"/>
-              </w:rPr>
-              <w:t>3.3.15</w:t>
-            </w:r>
-            <w:r>
-              <w:rPr>
-                <w:rFonts w:asciiTheme="minorHAnsi" w:eastAsiaTheme="minorEastAsia" w:hAnsiTheme="minorHAnsi" w:cstheme="minorBidi"/>
-                <w:noProof/>
-                <w:sz w:val="24"/>
-              </w:rPr>
-              <w:tab/>
-            </w:r>
-            <w:r>
-              <w:rPr>
-                <w:rStyle w:val="Hyperlink"/>
-                <w:iCs/>
-                <w:noProof/>
-                <w:sz w:val="24"/>
-                <w:lang w:val="sr-Cyrl-RS"/>
-              </w:rPr>
-              <w:t xml:space="preserve">Шема релације </w:t>
-            </w:r>
-            <w:r>
-              <w:rPr>
-                <w:rStyle w:val="Hyperlink"/>
-                <w:i/>
-                <w:noProof/>
-                <w:sz w:val="24"/>
-              </w:rPr>
-              <w:t>Machine</w:t>
-            </w:r>
-            <w:r>
-              <w:rPr>
-                <w:rStyle w:val="Hyperlink"/>
-                <w:noProof/>
-                <w:sz w:val="24"/>
-              </w:rPr>
-              <w:t>.................................................................</w:t>
-            </w:r>
-            <w:r>
-              <w:rPr>
-                <w:rStyle w:val="Hyperlink"/>
-                <w:noProof/>
-                <w:sz w:val="24"/>
-              </w:rPr>
-              <w:t>.....</w:t>
-            </w:r>
-            <w:r>
-              <w:rPr>
-                <w:rStyle w:val="Hyperlink"/>
-                <w:noProof/>
-                <w:sz w:val="24"/>
-                <w:lang w:val="sr-Cyrl-RS"/>
-              </w:rPr>
-              <w:t>.</w:t>
-            </w:r>
-            <w:r>
-              <w:rPr>
-                <w:rStyle w:val="Hyperlink"/>
-                <w:noProof/>
-                <w:sz w:val="24"/>
-              </w:rPr>
-              <w:t>....</w:t>
-            </w:r>
-            <w:r>
-              <w:rPr>
-                <w:rStyle w:val="Hyperlink"/>
-                <w:noProof/>
-                <w:sz w:val="24"/>
-              </w:rPr>
-              <w:t>...</w:t>
-            </w:r>
-            <w:r>
-              <w:rPr>
-                <w:noProof/>
-                <w:webHidden/>
-                <w:sz w:val="24"/>
-              </w:rPr>
-              <w:t>.</w:t>
-            </w:r>
-            <w:r>
-              <w:rPr>
-                <w:noProof/>
-                <w:webHidden/>
-                <w:sz w:val="24"/>
-              </w:rPr>
-              <w:t>.</w:t>
-            </w:r>
-            <w:r>
-              <w:rPr>
-                <w:noProof/>
-                <w:webHidden/>
-                <w:sz w:val="24"/>
-              </w:rPr>
-              <w:t>.</w:t>
-            </w:r>
-            <w:r>
-              <w:rPr>
-                <w:noProof/>
-                <w:webHidden/>
-                <w:sz w:val="24"/>
-              </w:rPr>
-              <w:fldChar w:fldCharType="begin"/>
-            </w:r>
-            <w:r>
-              <w:rPr>
-                <w:noProof/>
-                <w:webHidden/>
-                <w:sz w:val="24"/>
-              </w:rPr>
-              <w:instrText xml:space="preserve"> PAGEREF _Toc114329270 \h </w:instrText>
-            </w:r>
-            <w:r>
-              <w:rPr>
-                <w:noProof/>
-                <w:webHidden/>
-                <w:sz w:val="24"/>
-              </w:rPr>
-            </w:r>
-            <w:r>
-              <w:rPr>
-                <w:noProof/>
-                <w:webHidden/>
-                <w:sz w:val="24"/>
-              </w:rPr>
-              <w:fldChar w:fldCharType="separate"/>
-            </w:r>
-            <w:r>
-              <w:rPr>
-                <w:noProof/>
-                <w:webHidden/>
-                <w:sz w:val="24"/>
-              </w:rPr>
-              <w:t>17</w:t>
-            </w:r>
-            <w:r>
-              <w:rPr>
-                <w:noProof/>
-                <w:webHidden/>
-                <w:sz w:val="24"/>
-              </w:rPr>
-              <w:fldChar w:fldCharType="end"/>
-            </w:r>
-          </w:hyperlink>
-        </w:p>
-        <w:p>
-          <w:pPr>
-            <w:pStyle w:val="TOC3"/>
-            <w:jc w:val="right"/>
-            <w:rPr>
-              <w:rFonts w:asciiTheme="minorHAnsi" w:eastAsiaTheme="minorEastAsia" w:hAnsiTheme="minorHAnsi" w:cstheme="minorBidi"/>
-              <w:noProof/>
-              <w:sz w:val="24"/>
-            </w:rPr>
-          </w:pPr>
-          <w:hyperlink w:anchor="_Toc114329271" w:history="1">
-            <w:r>
-              <w:rPr>
-                <w:rStyle w:val="Hyperlink"/>
-                <w:noProof/>
-                <w:sz w:val="24"/>
-              </w:rPr>
-              <w:t>3.3.16</w:t>
-            </w:r>
-            <w:r>
-              <w:rPr>
-                <w:rFonts w:asciiTheme="minorHAnsi" w:eastAsiaTheme="minorEastAsia" w:hAnsiTheme="minorHAnsi" w:cstheme="minorBidi"/>
-                <w:noProof/>
-                <w:sz w:val="24"/>
-              </w:rPr>
-              <w:tab/>
-            </w:r>
-            <w:r>
-              <w:rPr>
-                <w:rStyle w:val="Hyperlink"/>
-                <w:iCs/>
-                <w:noProof/>
-                <w:sz w:val="24"/>
-                <w:lang w:val="sr-Cyrl-RS"/>
-              </w:rPr>
-              <w:t xml:space="preserve">Шема релације </w:t>
-            </w:r>
-            <w:r>
-              <w:rPr>
-                <w:rStyle w:val="Hyperlink"/>
-                <w:i/>
-                <w:noProof/>
-                <w:sz w:val="24"/>
-              </w:rPr>
-              <w:t>MachineMaintenance</w:t>
-            </w:r>
-            <w:r>
-              <w:rPr>
-                <w:rStyle w:val="Hyperlink"/>
-                <w:noProof/>
-                <w:sz w:val="24"/>
-              </w:rPr>
-              <w:t>..........................................</w:t>
-            </w:r>
-            <w:r>
-              <w:rPr>
-                <w:rStyle w:val="Hyperlink"/>
-                <w:noProof/>
-                <w:sz w:val="24"/>
-              </w:rPr>
-              <w:t>.........</w:t>
-            </w:r>
-            <w:r>
-              <w:rPr>
-                <w:rStyle w:val="Hyperlink"/>
-                <w:noProof/>
-                <w:sz w:val="24"/>
-              </w:rPr>
-              <w:t>..</w:t>
-            </w:r>
-            <w:r>
-              <w:rPr>
-                <w:noProof/>
-                <w:webHidden/>
-                <w:sz w:val="24"/>
-              </w:rPr>
-              <w:t>...</w:t>
-            </w:r>
-            <w:r>
-              <w:rPr>
-                <w:noProof/>
-                <w:webHidden/>
-                <w:sz w:val="24"/>
-              </w:rPr>
-              <w:t>..</w:t>
-            </w:r>
-            <w:r>
-              <w:rPr>
-                <w:noProof/>
-                <w:webHidden/>
-                <w:sz w:val="24"/>
-              </w:rPr>
-              <w:t>.</w:t>
-            </w:r>
-            <w:r>
-              <w:rPr>
-                <w:noProof/>
-                <w:webHidden/>
-                <w:sz w:val="24"/>
-              </w:rPr>
-              <w:fldChar w:fldCharType="begin"/>
-            </w:r>
-            <w:r>
-              <w:rPr>
-                <w:noProof/>
-                <w:webHidden/>
-                <w:sz w:val="24"/>
-              </w:rPr>
-              <w:instrText xml:space="preserve"> PAGEREF _Toc114329271 \h </w:instrText>
-            </w:r>
-            <w:r>
-              <w:rPr>
-                <w:noProof/>
-                <w:webHidden/>
-                <w:sz w:val="24"/>
-              </w:rPr>
-            </w:r>
-            <w:r>
-              <w:rPr>
-                <w:noProof/>
-                <w:webHidden/>
-                <w:sz w:val="24"/>
-              </w:rPr>
-              <w:fldChar w:fldCharType="separate"/>
-            </w:r>
-            <w:r>
-              <w:rPr>
-                <w:noProof/>
-                <w:webHidden/>
-                <w:sz w:val="24"/>
-              </w:rPr>
-              <w:t>18</w:t>
-            </w:r>
-            <w:r>
-              <w:rPr>
-                <w:noProof/>
-                <w:webHidden/>
-                <w:sz w:val="24"/>
-              </w:rPr>
-              <w:fldChar w:fldCharType="end"/>
-            </w:r>
-          </w:hyperlink>
-        </w:p>
-        <w:p>
-          <w:pPr>
-            <w:pStyle w:val="TOC3"/>
-            <w:jc w:val="right"/>
-            <w:rPr>
-              <w:rFonts w:asciiTheme="minorHAnsi" w:eastAsiaTheme="minorEastAsia" w:hAnsiTheme="minorHAnsi" w:cstheme="minorBidi"/>
-              <w:noProof/>
-              <w:sz w:val="24"/>
-            </w:rPr>
-          </w:pPr>
-          <w:hyperlink w:anchor="_Toc114329272" w:history="1">
-            <w:r>
-              <w:rPr>
-                <w:rStyle w:val="Hyperlink"/>
-                <w:noProof/>
-                <w:sz w:val="24"/>
-              </w:rPr>
-              <w:t>3.3.17</w:t>
-            </w:r>
-            <w:r>
-              <w:rPr>
-                <w:rFonts w:asciiTheme="minorHAnsi" w:eastAsiaTheme="minorEastAsia" w:hAnsiTheme="minorHAnsi" w:cstheme="minorBidi"/>
-                <w:noProof/>
-                <w:sz w:val="24"/>
-              </w:rPr>
-              <w:tab/>
-            </w:r>
-            <w:r>
-              <w:rPr>
-                <w:rStyle w:val="Hyperlink"/>
-                <w:iCs/>
-                <w:noProof/>
-                <w:sz w:val="24"/>
-                <w:lang w:val="sr-Cyrl-RS"/>
-              </w:rPr>
-              <w:t xml:space="preserve">Шема релације </w:t>
-            </w:r>
-            <w:r>
-              <w:rPr>
-                <w:rStyle w:val="Hyperlink"/>
-                <w:i/>
-                <w:noProof/>
-                <w:sz w:val="24"/>
-              </w:rPr>
-              <w:t>MachineMaintenanceItem</w:t>
-            </w:r>
-            <w:r>
-              <w:rPr>
-                <w:noProof/>
-                <w:webHidden/>
-                <w:sz w:val="24"/>
-              </w:rPr>
-              <w:tab/>
-            </w:r>
-            <w:r>
-              <w:rPr>
-                <w:noProof/>
-                <w:webHidden/>
-                <w:sz w:val="24"/>
-              </w:rPr>
-              <w:t>..................................................</w:t>
-            </w:r>
-            <w:r>
-              <w:rPr>
-                <w:noProof/>
-                <w:webHidden/>
-                <w:sz w:val="24"/>
-              </w:rPr>
-              <w:t>.</w:t>
-            </w:r>
-            <w:r>
-              <w:rPr>
-                <w:noProof/>
-                <w:webHidden/>
-                <w:sz w:val="24"/>
-                <w:lang w:val="sr-Cyrl-RS"/>
-              </w:rPr>
-              <w:t>.</w:t>
-            </w:r>
-            <w:r>
-              <w:rPr>
-                <w:noProof/>
-                <w:webHidden/>
-                <w:sz w:val="24"/>
-              </w:rPr>
-              <w:fldChar w:fldCharType="begin"/>
-            </w:r>
-            <w:r>
-              <w:rPr>
-                <w:noProof/>
-                <w:webHidden/>
-                <w:sz w:val="24"/>
-              </w:rPr>
-              <w:instrText xml:space="preserve"> PAGEREF _Toc114329272 \h </w:instrText>
-            </w:r>
-            <w:r>
-              <w:rPr>
-                <w:noProof/>
-                <w:webHidden/>
-                <w:sz w:val="24"/>
-              </w:rPr>
-            </w:r>
-            <w:r>
-              <w:rPr>
-                <w:noProof/>
-                <w:webHidden/>
-                <w:sz w:val="24"/>
-              </w:rPr>
-              <w:fldChar w:fldCharType="separate"/>
-            </w:r>
-            <w:r>
-              <w:rPr>
-                <w:noProof/>
-                <w:webHidden/>
-                <w:sz w:val="24"/>
-              </w:rPr>
-              <w:t>19</w:t>
-            </w:r>
-            <w:r>
-              <w:rPr>
-                <w:noProof/>
-                <w:webHidden/>
-                <w:sz w:val="24"/>
-              </w:rPr>
-              <w:fldChar w:fldCharType="end"/>
-            </w:r>
-          </w:hyperlink>
-        </w:p>
-        <w:p>
-          <w:pPr>
-            <w:pStyle w:val="TOC3"/>
-            <w:jc w:val="right"/>
-            <w:rPr>
-              <w:rFonts w:asciiTheme="minorHAnsi" w:eastAsiaTheme="minorEastAsia" w:hAnsiTheme="minorHAnsi" w:cstheme="minorBidi"/>
-              <w:noProof/>
-              <w:sz w:val="24"/>
-            </w:rPr>
-          </w:pPr>
-          <w:hyperlink w:anchor="_Toc114329273" w:history="1">
-            <w:r>
-              <w:rPr>
-                <w:rStyle w:val="Hyperlink"/>
-                <w:noProof/>
-                <w:sz w:val="24"/>
-              </w:rPr>
-              <w:t>3.3.18</w:t>
-            </w:r>
-            <w:r>
-              <w:rPr>
-                <w:rFonts w:asciiTheme="minorHAnsi" w:eastAsiaTheme="minorEastAsia" w:hAnsiTheme="minorHAnsi" w:cstheme="minorBidi"/>
-                <w:noProof/>
-                <w:sz w:val="24"/>
-              </w:rPr>
-              <w:tab/>
-            </w:r>
-            <w:r>
-              <w:rPr>
-                <w:rStyle w:val="Hyperlink"/>
-                <w:iCs/>
-                <w:noProof/>
-                <w:sz w:val="24"/>
-                <w:lang w:val="sr-Cyrl-RS"/>
-              </w:rPr>
-              <w:t xml:space="preserve">Шема релације </w:t>
-            </w:r>
-            <w:r>
-              <w:rPr>
-                <w:rStyle w:val="Hyperlink"/>
-                <w:i/>
-                <w:noProof/>
-                <w:sz w:val="24"/>
-              </w:rPr>
-              <w:t>Worker_works_on_machine</w:t>
-            </w:r>
-            <w:r>
-              <w:rPr>
-                <w:noProof/>
-                <w:webHidden/>
-                <w:sz w:val="24"/>
-              </w:rPr>
-              <w:tab/>
-            </w:r>
-            <w:r>
-              <w:rPr>
-                <w:noProof/>
-                <w:webHidden/>
-                <w:sz w:val="24"/>
-              </w:rPr>
-              <w:t>.......................................</w:t>
-            </w:r>
-            <w:r>
-              <w:rPr>
-                <w:noProof/>
-                <w:webHidden/>
-                <w:sz w:val="24"/>
-              </w:rPr>
-              <w:t>......</w:t>
-            </w:r>
-            <w:r>
-              <w:rPr>
-                <w:noProof/>
-                <w:webHidden/>
-                <w:sz w:val="24"/>
-              </w:rPr>
-              <w:t>..</w:t>
-            </w:r>
-            <w:r>
-              <w:rPr>
-                <w:noProof/>
-                <w:webHidden/>
-                <w:sz w:val="24"/>
-              </w:rPr>
-              <w:t>.</w:t>
-            </w:r>
-            <w:r>
-              <w:rPr>
-                <w:noProof/>
-                <w:webHidden/>
-                <w:sz w:val="24"/>
-                <w:lang w:val="sr-Cyrl-RS"/>
-              </w:rPr>
-              <w:t>.</w:t>
-            </w:r>
-            <w:r>
-              <w:rPr>
-                <w:noProof/>
-                <w:webHidden/>
-                <w:sz w:val="24"/>
-              </w:rPr>
-              <w:fldChar w:fldCharType="begin"/>
-            </w:r>
-            <w:r>
-              <w:rPr>
-                <w:noProof/>
-                <w:webHidden/>
-                <w:sz w:val="24"/>
-              </w:rPr>
-              <w:instrText xml:space="preserve"> PAGEREF _Toc114329273 \h </w:instrText>
-            </w:r>
-            <w:r>
-              <w:rPr>
-                <w:noProof/>
-                <w:webHidden/>
-                <w:sz w:val="24"/>
-              </w:rPr>
-            </w:r>
-            <w:r>
-              <w:rPr>
-                <w:noProof/>
-                <w:webHidden/>
-                <w:sz w:val="24"/>
-              </w:rPr>
-              <w:fldChar w:fldCharType="separate"/>
-            </w:r>
-            <w:r>
-              <w:rPr>
-                <w:noProof/>
-                <w:webHidden/>
-                <w:sz w:val="24"/>
-              </w:rPr>
-              <w:t>19</w:t>
-            </w:r>
-            <w:r>
-              <w:rPr>
-                <w:noProof/>
-                <w:webHidden/>
-                <w:sz w:val="24"/>
               </w:rPr>
               <w:fldChar w:fldCharType="end"/>
             </w:r>
@@ -12876,47 +9359,26 @@
         <w:p>
           <w:pPr>
             <w:pStyle w:val="TOC1"/>
-            <w:jc w:val="right"/>
             <w:rPr>
               <w:rFonts w:asciiTheme="minorHAnsi" w:eastAsiaTheme="minorEastAsia" w:hAnsiTheme="minorHAnsi" w:cstheme="minorBidi"/>
               <w:noProof/>
-              <w:sz w:val="24"/>
+              <w:szCs w:val="22"/>
               <w:lang w:val="en-US" w:eastAsia="en-US"/>
             </w:rPr>
           </w:pPr>
-          <w:hyperlink w:anchor="_Toc114329274" w:history="1">
+          <w:hyperlink w:anchor="_Toc141999214" w:history="1">
             <w:r>
               <w:rPr>
                 <w:rStyle w:val="Hyperlink"/>
                 <w:noProof/>
-                <w:sz w:val="24"/>
                 <w:lang w:val="sr-Cyrl-RS"/>
               </w:rPr>
-              <w:t>4.</w:t>
-            </w:r>
-            <w:r>
-              <w:rPr>
-                <w:rFonts w:asciiTheme="minorHAnsi" w:eastAsiaTheme="minorEastAsia" w:hAnsiTheme="minorHAnsi" w:cstheme="minorBidi"/>
-                <w:noProof/>
-                <w:sz w:val="24"/>
-                <w:lang w:val="en-US" w:eastAsia="en-US"/>
-              </w:rPr>
-              <w:tab/>
-            </w:r>
-            <w:r>
-              <w:rPr>
-                <w:rStyle w:val="Hyperlink"/>
-                <w:noProof/>
-                <w:sz w:val="24"/>
-                <w:lang w:val="sr-Cyrl-RS"/>
-              </w:rPr>
-              <w:t>Технологије коришћене при развоју софтверског пакета</w:t>
+              <w:t>Литература</w:t>
             </w:r>
             <w:r>
               <w:rPr>
                 <w:noProof/>
                 <w:webHidden/>
-                <w:sz w:val="24"/>
               </w:rPr>
               <w:tab/>
             </w:r>
@@ -12924,652 +9386,40 @@
               <w:rPr>
                 <w:noProof/>
                 <w:webHidden/>
-                <w:sz w:val="24"/>
-              </w:rPr>
-              <w:t>..................................</w:t>
+              </w:rPr>
+              <w:fldChar w:fldCharType="begin"/>
             </w:r>
             <w:r>
               <w:rPr>
                 <w:noProof/>
                 <w:webHidden/>
-                <w:sz w:val="24"/>
-              </w:rPr>
-              <w:t>.</w:t>
+              </w:rPr>
+              <w:instrText xml:space="preserve"> PAGEREF _Toc141999214 \h </w:instrText>
             </w:r>
             <w:r>
               <w:rPr>
                 <w:noProof/>
                 <w:webHidden/>
-                <w:sz w:val="24"/>
-                <w:lang w:val="sr-Cyrl-RS"/>
-              </w:rPr>
-              <w:t>.</w:t>
+              </w:rPr>
             </w:r>
             <w:r>
               <w:rPr>
                 <w:noProof/>
                 <w:webHidden/>
-                <w:sz w:val="24"/>
-              </w:rPr>
-              <w:t>.</w:t>
+              </w:rPr>
+              <w:fldChar w:fldCharType="separate"/>
             </w:r>
             <w:r>
               <w:rPr>
                 <w:noProof/>
                 <w:webHidden/>
-                <w:sz w:val="24"/>
-              </w:rPr>
-              <w:fldChar w:fldCharType="begin"/>
+              </w:rPr>
+              <w:t>5</w:t>
             </w:r>
             <w:r>
               <w:rPr>
                 <w:noProof/>
                 <w:webHidden/>
-                <w:sz w:val="24"/>
-              </w:rPr>
-              <w:instrText xml:space="preserve"> PAGEREF _Toc114329274 \h </w:instrText>
-            </w:r>
-            <w:r>
-              <w:rPr>
-                <w:noProof/>
-                <w:webHidden/>
-                <w:sz w:val="24"/>
-              </w:rPr>
-            </w:r>
-            <w:r>
-              <w:rPr>
-                <w:noProof/>
-                <w:webHidden/>
-                <w:sz w:val="24"/>
-              </w:rPr>
-              <w:fldChar w:fldCharType="separate"/>
-            </w:r>
-            <w:r>
-              <w:rPr>
-                <w:noProof/>
-                <w:webHidden/>
-                <w:sz w:val="24"/>
-              </w:rPr>
-              <w:t>21</w:t>
-            </w:r>
-            <w:r>
-              <w:rPr>
-                <w:noProof/>
-                <w:webHidden/>
-                <w:sz w:val="24"/>
-              </w:rPr>
-              <w:fldChar w:fldCharType="end"/>
-            </w:r>
-          </w:hyperlink>
-        </w:p>
-        <w:p>
-          <w:pPr>
-            <w:pStyle w:val="TOC2"/>
-            <w:jc w:val="right"/>
-            <w:rPr>
-              <w:rFonts w:asciiTheme="minorHAnsi" w:eastAsiaTheme="minorEastAsia" w:hAnsiTheme="minorHAnsi" w:cstheme="minorBidi"/>
-              <w:noProof/>
-              <w:sz w:val="24"/>
-            </w:rPr>
-          </w:pPr>
-          <w:hyperlink w:anchor="_Toc114329275" w:history="1">
-            <w:r>
-              <w:rPr>
-                <w:rStyle w:val="Hyperlink"/>
-                <w:noProof/>
-                <w:sz w:val="24"/>
-              </w:rPr>
-              <w:t>4.1</w:t>
-            </w:r>
-            <w:r>
-              <w:rPr>
-                <w:rFonts w:asciiTheme="minorHAnsi" w:eastAsiaTheme="minorEastAsia" w:hAnsiTheme="minorHAnsi" w:cstheme="minorBidi"/>
-                <w:noProof/>
-                <w:sz w:val="24"/>
-              </w:rPr>
-              <w:tab/>
-            </w:r>
-            <w:r>
-              <w:rPr>
-                <w:rStyle w:val="Hyperlink"/>
-                <w:i/>
-                <w:noProof/>
-                <w:sz w:val="24"/>
-              </w:rPr>
-              <w:t>Java</w:t>
-            </w:r>
-            <w:r>
-              <w:rPr>
-                <w:noProof/>
-                <w:webHidden/>
-                <w:sz w:val="24"/>
-              </w:rPr>
-              <w:tab/>
-            </w:r>
-            <w:r>
-              <w:rPr>
-                <w:noProof/>
-                <w:webHidden/>
-                <w:sz w:val="24"/>
-              </w:rPr>
-              <w:t>............................................................................................</w:t>
-            </w:r>
-            <w:r>
-              <w:rPr>
-                <w:noProof/>
-                <w:webHidden/>
-                <w:sz w:val="24"/>
-              </w:rPr>
-              <w:t>........................</w:t>
-            </w:r>
-            <w:r>
-              <w:rPr>
-                <w:noProof/>
-                <w:webHidden/>
-                <w:sz w:val="24"/>
-              </w:rPr>
-              <w:t>..</w:t>
-            </w:r>
-            <w:r>
-              <w:rPr>
-                <w:noProof/>
-                <w:webHidden/>
-                <w:sz w:val="24"/>
-              </w:rPr>
-              <w:fldChar w:fldCharType="begin"/>
-            </w:r>
-            <w:r>
-              <w:rPr>
-                <w:noProof/>
-                <w:webHidden/>
-                <w:sz w:val="24"/>
-              </w:rPr>
-              <w:instrText xml:space="preserve"> PAGEREF _Toc114329275 \h </w:instrText>
-            </w:r>
-            <w:r>
-              <w:rPr>
-                <w:noProof/>
-                <w:webHidden/>
-                <w:sz w:val="24"/>
-              </w:rPr>
-            </w:r>
-            <w:r>
-              <w:rPr>
-                <w:noProof/>
-                <w:webHidden/>
-                <w:sz w:val="24"/>
-              </w:rPr>
-              <w:fldChar w:fldCharType="separate"/>
-            </w:r>
-            <w:r>
-              <w:rPr>
-                <w:noProof/>
-                <w:webHidden/>
-                <w:sz w:val="24"/>
-              </w:rPr>
-              <w:t>21</w:t>
-            </w:r>
-            <w:r>
-              <w:rPr>
-                <w:noProof/>
-                <w:webHidden/>
-                <w:sz w:val="24"/>
-              </w:rPr>
-              <w:fldChar w:fldCharType="end"/>
-            </w:r>
-          </w:hyperlink>
-        </w:p>
-        <w:p>
-          <w:pPr>
-            <w:pStyle w:val="TOC2"/>
-            <w:jc w:val="right"/>
-            <w:rPr>
-              <w:rFonts w:asciiTheme="minorHAnsi" w:eastAsiaTheme="minorEastAsia" w:hAnsiTheme="minorHAnsi" w:cstheme="minorBidi"/>
-              <w:noProof/>
-              <w:sz w:val="24"/>
-            </w:rPr>
-          </w:pPr>
-          <w:hyperlink w:anchor="_Toc114329276" w:history="1">
-            <w:r>
-              <w:rPr>
-                <w:rStyle w:val="Hyperlink"/>
-                <w:noProof/>
-                <w:sz w:val="24"/>
-              </w:rPr>
-              <w:t>4.2</w:t>
-            </w:r>
-            <w:r>
-              <w:rPr>
-                <w:rFonts w:asciiTheme="minorHAnsi" w:eastAsiaTheme="minorEastAsia" w:hAnsiTheme="minorHAnsi" w:cstheme="minorBidi"/>
-                <w:noProof/>
-                <w:sz w:val="24"/>
-              </w:rPr>
-              <w:tab/>
-            </w:r>
-            <w:r>
-              <w:rPr>
-                <w:rStyle w:val="Hyperlink"/>
-                <w:i/>
-                <w:noProof/>
-                <w:sz w:val="24"/>
-              </w:rPr>
-              <w:t>Spring Boot</w:t>
-            </w:r>
-            <w:r>
-              <w:rPr>
-                <w:noProof/>
-                <w:webHidden/>
-                <w:sz w:val="24"/>
-              </w:rPr>
-              <w:tab/>
-            </w:r>
-            <w:r>
-              <w:rPr>
-                <w:noProof/>
-                <w:webHidden/>
-                <w:sz w:val="24"/>
-              </w:rPr>
-              <w:t>..........................................................................................................</w:t>
-            </w:r>
-            <w:r>
-              <w:rPr>
-                <w:noProof/>
-                <w:webHidden/>
-                <w:sz w:val="24"/>
-              </w:rPr>
-              <w:fldChar w:fldCharType="begin"/>
-            </w:r>
-            <w:r>
-              <w:rPr>
-                <w:noProof/>
-                <w:webHidden/>
-                <w:sz w:val="24"/>
-              </w:rPr>
-              <w:instrText xml:space="preserve"> PAGEREF _Toc114329276 \h </w:instrText>
-            </w:r>
-            <w:r>
-              <w:rPr>
-                <w:noProof/>
-                <w:webHidden/>
-                <w:sz w:val="24"/>
-              </w:rPr>
-            </w:r>
-            <w:r>
-              <w:rPr>
-                <w:noProof/>
-                <w:webHidden/>
-                <w:sz w:val="24"/>
-              </w:rPr>
-              <w:fldChar w:fldCharType="separate"/>
-            </w:r>
-            <w:r>
-              <w:rPr>
-                <w:noProof/>
-                <w:webHidden/>
-                <w:sz w:val="24"/>
-              </w:rPr>
-              <w:t>21</w:t>
-            </w:r>
-            <w:r>
-              <w:rPr>
-                <w:noProof/>
-                <w:webHidden/>
-                <w:sz w:val="24"/>
-              </w:rPr>
-              <w:fldChar w:fldCharType="end"/>
-            </w:r>
-          </w:hyperlink>
-        </w:p>
-        <w:p>
-          <w:pPr>
-            <w:pStyle w:val="TOC2"/>
-            <w:jc w:val="right"/>
-            <w:rPr>
-              <w:rFonts w:asciiTheme="minorHAnsi" w:eastAsiaTheme="minorEastAsia" w:hAnsiTheme="minorHAnsi" w:cstheme="minorBidi"/>
-              <w:noProof/>
-              <w:sz w:val="24"/>
-            </w:rPr>
-          </w:pPr>
-          <w:hyperlink w:anchor="_Toc114329277" w:history="1">
-            <w:r>
-              <w:rPr>
-                <w:rStyle w:val="Hyperlink"/>
-                <w:noProof/>
-                <w:sz w:val="24"/>
-              </w:rPr>
-              <w:t>4.3</w:t>
-            </w:r>
-            <w:r>
-              <w:rPr>
-                <w:rFonts w:asciiTheme="minorHAnsi" w:eastAsiaTheme="minorEastAsia" w:hAnsiTheme="minorHAnsi" w:cstheme="minorBidi"/>
-                <w:noProof/>
-                <w:sz w:val="24"/>
-              </w:rPr>
-              <w:tab/>
-            </w:r>
-            <w:r>
-              <w:rPr>
-                <w:rStyle w:val="Hyperlink"/>
-                <w:i/>
-                <w:noProof/>
-                <w:sz w:val="24"/>
-              </w:rPr>
-              <w:t>TypeScript</w:t>
-            </w:r>
-            <w:r>
-              <w:rPr>
-                <w:noProof/>
-                <w:webHidden/>
-                <w:sz w:val="24"/>
-              </w:rPr>
-              <w:tab/>
-            </w:r>
-            <w:r>
-              <w:rPr>
-                <w:noProof/>
-                <w:webHidden/>
-                <w:sz w:val="24"/>
-              </w:rPr>
-              <w:t>...................................................................................</w:t>
-            </w:r>
-            <w:r>
-              <w:rPr>
-                <w:noProof/>
-                <w:webHidden/>
-                <w:sz w:val="24"/>
-              </w:rPr>
-              <w:t>........................</w:t>
-            </w:r>
-            <w:r>
-              <w:rPr>
-                <w:noProof/>
-                <w:webHidden/>
-                <w:sz w:val="24"/>
-              </w:rPr>
-              <w:t>.</w:t>
-            </w:r>
-            <w:r>
-              <w:rPr>
-                <w:noProof/>
-                <w:webHidden/>
-                <w:sz w:val="24"/>
-              </w:rPr>
-              <w:fldChar w:fldCharType="begin"/>
-            </w:r>
-            <w:r>
-              <w:rPr>
-                <w:noProof/>
-                <w:webHidden/>
-                <w:sz w:val="24"/>
-              </w:rPr>
-              <w:instrText xml:space="preserve"> PAGEREF _Toc114329277 \h </w:instrText>
-            </w:r>
-            <w:r>
-              <w:rPr>
-                <w:noProof/>
-                <w:webHidden/>
-                <w:sz w:val="24"/>
-              </w:rPr>
-            </w:r>
-            <w:r>
-              <w:rPr>
-                <w:noProof/>
-                <w:webHidden/>
-                <w:sz w:val="24"/>
-              </w:rPr>
-              <w:fldChar w:fldCharType="separate"/>
-            </w:r>
-            <w:r>
-              <w:rPr>
-                <w:noProof/>
-                <w:webHidden/>
-                <w:sz w:val="24"/>
-              </w:rPr>
-              <w:t>21</w:t>
-            </w:r>
-            <w:r>
-              <w:rPr>
-                <w:noProof/>
-                <w:webHidden/>
-                <w:sz w:val="24"/>
-              </w:rPr>
-              <w:fldChar w:fldCharType="end"/>
-            </w:r>
-          </w:hyperlink>
-        </w:p>
-        <w:p>
-          <w:pPr>
-            <w:pStyle w:val="TOC2"/>
-            <w:jc w:val="right"/>
-            <w:rPr>
-              <w:rFonts w:asciiTheme="minorHAnsi" w:eastAsiaTheme="minorEastAsia" w:hAnsiTheme="minorHAnsi" w:cstheme="minorBidi"/>
-              <w:noProof/>
-              <w:sz w:val="24"/>
-            </w:rPr>
-          </w:pPr>
-          <w:hyperlink w:anchor="_Toc114329278" w:history="1">
-            <w:r>
-              <w:rPr>
-                <w:rStyle w:val="Hyperlink"/>
-                <w:noProof/>
-                <w:sz w:val="24"/>
-                <w:lang w:val="sr-Cyrl-RS"/>
-              </w:rPr>
-              <w:t>4.4</w:t>
-            </w:r>
-            <w:r>
-              <w:rPr>
-                <w:rFonts w:asciiTheme="minorHAnsi" w:eastAsiaTheme="minorEastAsia" w:hAnsiTheme="minorHAnsi" w:cstheme="minorBidi"/>
-                <w:noProof/>
-                <w:sz w:val="24"/>
-              </w:rPr>
-              <w:tab/>
-            </w:r>
-            <w:r>
-              <w:rPr>
-                <w:rStyle w:val="Hyperlink"/>
-                <w:i/>
-                <w:noProof/>
-                <w:sz w:val="24"/>
-              </w:rPr>
-              <w:t>Angular</w:t>
-            </w:r>
-            <w:r>
-              <w:rPr>
-                <w:noProof/>
-                <w:webHidden/>
-                <w:sz w:val="24"/>
-              </w:rPr>
-              <w:tab/>
-            </w:r>
-            <w:r>
-              <w:rPr>
-                <w:noProof/>
-                <w:webHidden/>
-                <w:sz w:val="24"/>
-              </w:rPr>
-              <w:t>......................</w:t>
-            </w:r>
-            <w:r>
-              <w:rPr>
-                <w:noProof/>
-                <w:webHidden/>
-                <w:sz w:val="24"/>
-              </w:rPr>
-              <w:t>........................</w:t>
-            </w:r>
-            <w:r>
-              <w:rPr>
-                <w:noProof/>
-                <w:webHidden/>
-                <w:sz w:val="24"/>
-              </w:rPr>
-              <w:t>..................................................................</w:t>
-            </w:r>
-            <w:r>
-              <w:rPr>
-                <w:noProof/>
-                <w:webHidden/>
-                <w:sz w:val="24"/>
-              </w:rPr>
-              <w:fldChar w:fldCharType="begin"/>
-            </w:r>
-            <w:r>
-              <w:rPr>
-                <w:noProof/>
-                <w:webHidden/>
-                <w:sz w:val="24"/>
-              </w:rPr>
-              <w:instrText xml:space="preserve"> PAGEREF _Toc114329278 \h </w:instrText>
-            </w:r>
-            <w:r>
-              <w:rPr>
-                <w:noProof/>
-                <w:webHidden/>
-                <w:sz w:val="24"/>
-              </w:rPr>
-            </w:r>
-            <w:r>
-              <w:rPr>
-                <w:noProof/>
-                <w:webHidden/>
-                <w:sz w:val="24"/>
-              </w:rPr>
-              <w:fldChar w:fldCharType="separate"/>
-            </w:r>
-            <w:r>
-              <w:rPr>
-                <w:noProof/>
-                <w:webHidden/>
-                <w:sz w:val="24"/>
-              </w:rPr>
-              <w:t>21</w:t>
-            </w:r>
-            <w:r>
-              <w:rPr>
-                <w:noProof/>
-                <w:webHidden/>
-                <w:sz w:val="24"/>
-              </w:rPr>
-              <w:fldChar w:fldCharType="end"/>
-            </w:r>
-          </w:hyperlink>
-        </w:p>
-        <w:p>
-          <w:pPr>
-            <w:pStyle w:val="TOC2"/>
-            <w:jc w:val="right"/>
-            <w:rPr>
-              <w:rFonts w:asciiTheme="minorHAnsi" w:eastAsiaTheme="minorEastAsia" w:hAnsiTheme="minorHAnsi" w:cstheme="minorBidi"/>
-              <w:noProof/>
-              <w:sz w:val="24"/>
-            </w:rPr>
-          </w:pPr>
-          <w:hyperlink w:anchor="_Toc114329279" w:history="1">
-            <w:r>
-              <w:rPr>
-                <w:rStyle w:val="Hyperlink"/>
-                <w:noProof/>
-                <w:sz w:val="24"/>
-              </w:rPr>
-              <w:t>4.5</w:t>
-            </w:r>
-            <w:r>
-              <w:rPr>
-                <w:rFonts w:asciiTheme="minorHAnsi" w:eastAsiaTheme="minorEastAsia" w:hAnsiTheme="minorHAnsi" w:cstheme="minorBidi"/>
-                <w:noProof/>
-                <w:sz w:val="24"/>
-              </w:rPr>
-              <w:tab/>
-            </w:r>
-            <w:r>
-              <w:rPr>
-                <w:rStyle w:val="Hyperlink"/>
-                <w:i/>
-                <w:noProof/>
-                <w:sz w:val="24"/>
-              </w:rPr>
-              <w:t>PostgreSQL</w:t>
-            </w:r>
-            <w:r>
-              <w:rPr>
-                <w:rStyle w:val="Hyperlink"/>
-                <w:i/>
-                <w:noProof/>
-                <w:sz w:val="24"/>
-              </w:rPr>
-              <w:t>.......</w:t>
-            </w:r>
-            <w:r>
-              <w:rPr>
-                <w:rStyle w:val="Hyperlink"/>
-                <w:i/>
-                <w:noProof/>
-                <w:sz w:val="24"/>
-              </w:rPr>
-              <w:t>........................</w:t>
-            </w:r>
-            <w:r>
-              <w:rPr>
-                <w:rStyle w:val="Hyperlink"/>
-                <w:i/>
-                <w:noProof/>
-                <w:sz w:val="24"/>
-              </w:rPr>
-              <w:t>................................................................</w:t>
-            </w:r>
-            <w:r>
-              <w:rPr>
-                <w:noProof/>
-                <w:webHidden/>
-                <w:sz w:val="24"/>
-              </w:rPr>
-              <w:t>...........</w:t>
-            </w:r>
-            <w:r>
-              <w:rPr>
-                <w:noProof/>
-                <w:webHidden/>
-                <w:sz w:val="24"/>
-              </w:rPr>
-              <w:fldChar w:fldCharType="begin"/>
-            </w:r>
-            <w:r>
-              <w:rPr>
-                <w:noProof/>
-                <w:webHidden/>
-                <w:sz w:val="24"/>
-              </w:rPr>
-              <w:instrText xml:space="preserve"> PAGEREF _Toc114329279 \h </w:instrText>
-            </w:r>
-            <w:r>
-              <w:rPr>
-                <w:noProof/>
-                <w:webHidden/>
-                <w:sz w:val="24"/>
-              </w:rPr>
-            </w:r>
-            <w:r>
-              <w:rPr>
-                <w:noProof/>
-                <w:webHidden/>
-                <w:sz w:val="24"/>
-              </w:rPr>
-              <w:fldChar w:fldCharType="separate"/>
-            </w:r>
-            <w:r>
-              <w:rPr>
-                <w:noProof/>
-                <w:webHidden/>
-                <w:sz w:val="24"/>
-              </w:rPr>
-              <w:t>21</w:t>
-            </w:r>
-            <w:r>
-              <w:rPr>
-                <w:noProof/>
-                <w:webHidden/>
-                <w:sz w:val="24"/>
               </w:rPr>
               <w:fldChar w:fldCharType="end"/>
             </w:r>
@@ -13578,47 +9428,26 @@
         <w:p>
           <w:pPr>
             <w:pStyle w:val="TOC1"/>
-            <w:jc w:val="right"/>
             <w:rPr>
               <w:rFonts w:asciiTheme="minorHAnsi" w:eastAsiaTheme="minorEastAsia" w:hAnsiTheme="minorHAnsi" w:cstheme="minorBidi"/>
               <w:noProof/>
-              <w:sz w:val="24"/>
+              <w:szCs w:val="22"/>
               <w:lang w:val="en-US" w:eastAsia="en-US"/>
             </w:rPr>
           </w:pPr>
-          <w:hyperlink w:anchor="_Toc114329280" w:history="1">
+          <w:hyperlink w:anchor="_Toc141999215" w:history="1">
             <w:r>
               <w:rPr>
                 <w:rStyle w:val="Hyperlink"/>
                 <w:noProof/>
-                <w:sz w:val="24"/>
                 <w:lang w:val="sr-Cyrl-RS"/>
               </w:rPr>
-              <w:t>5.</w:t>
-            </w:r>
-            <w:r>
-              <w:rPr>
-                <w:rFonts w:asciiTheme="minorHAnsi" w:eastAsiaTheme="minorEastAsia" w:hAnsiTheme="minorHAnsi" w:cstheme="minorBidi"/>
-                <w:noProof/>
-                <w:sz w:val="24"/>
-                <w:lang w:val="en-US" w:eastAsia="en-US"/>
-              </w:rPr>
-              <w:tab/>
-            </w:r>
-            <w:r>
-              <w:rPr>
-                <w:rStyle w:val="Hyperlink"/>
-                <w:noProof/>
-                <w:sz w:val="24"/>
-                <w:lang w:val="sr-Cyrl-RS"/>
-              </w:rPr>
-              <w:t>Апликативно решење</w:t>
+              <w:t>Биографија</w:t>
             </w:r>
             <w:r>
               <w:rPr>
                 <w:noProof/>
                 <w:webHidden/>
-                <w:sz w:val="24"/>
               </w:rPr>
               <w:tab/>
             </w:r>
@@ -13626,1805 +9455,40 @@
               <w:rPr>
                 <w:noProof/>
                 <w:webHidden/>
-                <w:sz w:val="24"/>
-              </w:rPr>
-              <w:t>...........................</w:t>
+              </w:rPr>
+              <w:fldChar w:fldCharType="begin"/>
             </w:r>
             <w:r>
               <w:rPr>
                 <w:noProof/>
                 <w:webHidden/>
-                <w:sz w:val="24"/>
-              </w:rPr>
-              <w:t>........................</w:t>
+              </w:rPr>
+              <w:instrText xml:space="preserve"> PAGEREF _Toc141999215 \h </w:instrText>
             </w:r>
             <w:r>
               <w:rPr>
                 <w:noProof/>
                 <w:webHidden/>
-                <w:sz w:val="24"/>
-              </w:rPr>
-              <w:t>.............................................</w:t>
+              </w:rPr>
             </w:r>
             <w:r>
               <w:rPr>
                 <w:noProof/>
                 <w:webHidden/>
-                <w:sz w:val="24"/>
-              </w:rPr>
-              <w:fldChar w:fldCharType="begin"/>
+              </w:rPr>
+              <w:fldChar w:fldCharType="separate"/>
             </w:r>
             <w:r>
               <w:rPr>
                 <w:noProof/>
                 <w:webHidden/>
-                <w:sz w:val="24"/>
-              </w:rPr>
-              <w:instrText xml:space="preserve"> PAGEREF _Toc114329280 \h </w:instrText>
+              </w:rPr>
+              <w:t>7</w:t>
             </w:r>
             <w:r>
               <w:rPr>
                 <w:noProof/>
                 <w:webHidden/>
-                <w:sz w:val="24"/>
-              </w:rPr>
-            </w:r>
-            <w:r>
-              <w:rPr>
-                <w:noProof/>
-                <w:webHidden/>
-                <w:sz w:val="24"/>
-              </w:rPr>
-              <w:fldChar w:fldCharType="separate"/>
-            </w:r>
-            <w:r>
-              <w:rPr>
-                <w:noProof/>
-                <w:webHidden/>
-                <w:sz w:val="24"/>
-              </w:rPr>
-              <w:t>23</w:t>
-            </w:r>
-            <w:r>
-              <w:rPr>
-                <w:noProof/>
-                <w:webHidden/>
-                <w:sz w:val="24"/>
-              </w:rPr>
-              <w:fldChar w:fldCharType="end"/>
-            </w:r>
-          </w:hyperlink>
-        </w:p>
-        <w:p>
-          <w:pPr>
-            <w:pStyle w:val="TOC2"/>
-            <w:jc w:val="right"/>
-            <w:rPr>
-              <w:rFonts w:asciiTheme="minorHAnsi" w:eastAsiaTheme="minorEastAsia" w:hAnsiTheme="minorHAnsi" w:cstheme="minorBidi"/>
-              <w:noProof/>
-              <w:sz w:val="24"/>
-            </w:rPr>
-          </w:pPr>
-          <w:hyperlink w:anchor="_Toc114329281" w:history="1">
-            <w:r>
-              <w:rPr>
-                <w:rStyle w:val="Hyperlink"/>
-                <w:noProof/>
-                <w:sz w:val="24"/>
-                <w:lang w:val="sr-Cyrl-RS"/>
-              </w:rPr>
-              <w:t>5.1</w:t>
-            </w:r>
-            <w:r>
-              <w:rPr>
-                <w:rFonts w:asciiTheme="minorHAnsi" w:eastAsiaTheme="minorEastAsia" w:hAnsiTheme="minorHAnsi" w:cstheme="minorBidi"/>
-                <w:noProof/>
-                <w:sz w:val="24"/>
-              </w:rPr>
-              <w:tab/>
-            </w:r>
-            <w:r>
-              <w:rPr>
-                <w:rStyle w:val="Hyperlink"/>
-                <w:noProof/>
-                <w:sz w:val="24"/>
-                <w:lang w:val="sr-Cyrl-RS"/>
-              </w:rPr>
-              <w:t>Пријава на систем</w:t>
-            </w:r>
-            <w:r>
-              <w:rPr>
-                <w:noProof/>
-                <w:webHidden/>
-                <w:sz w:val="24"/>
-              </w:rPr>
-              <w:tab/>
-            </w:r>
-            <w:r>
-              <w:rPr>
-                <w:noProof/>
-                <w:webHidden/>
-                <w:sz w:val="24"/>
-              </w:rPr>
-              <w:t>................................................</w:t>
-            </w:r>
-            <w:r>
-              <w:rPr>
-                <w:noProof/>
-                <w:webHidden/>
-                <w:sz w:val="24"/>
-              </w:rPr>
-              <w:t>........................</w:t>
-            </w:r>
-            <w:r>
-              <w:rPr>
-                <w:noProof/>
-                <w:webHidden/>
-                <w:sz w:val="24"/>
-              </w:rPr>
-              <w:t>......................</w:t>
-            </w:r>
-            <w:r>
-              <w:rPr>
-                <w:noProof/>
-                <w:webHidden/>
-                <w:sz w:val="24"/>
-              </w:rPr>
-              <w:fldChar w:fldCharType="begin"/>
-            </w:r>
-            <w:r>
-              <w:rPr>
-                <w:noProof/>
-                <w:webHidden/>
-                <w:sz w:val="24"/>
-              </w:rPr>
-              <w:instrText xml:space="preserve"> PAGEREF _Toc114329281 \h </w:instrText>
-            </w:r>
-            <w:r>
-              <w:rPr>
-                <w:noProof/>
-                <w:webHidden/>
-                <w:sz w:val="24"/>
-              </w:rPr>
-            </w:r>
-            <w:r>
-              <w:rPr>
-                <w:noProof/>
-                <w:webHidden/>
-                <w:sz w:val="24"/>
-              </w:rPr>
-              <w:fldChar w:fldCharType="separate"/>
-            </w:r>
-            <w:r>
-              <w:rPr>
-                <w:noProof/>
-                <w:webHidden/>
-                <w:sz w:val="24"/>
-              </w:rPr>
-              <w:t>23</w:t>
-            </w:r>
-            <w:r>
-              <w:rPr>
-                <w:noProof/>
-                <w:webHidden/>
-                <w:sz w:val="24"/>
-              </w:rPr>
-              <w:fldChar w:fldCharType="end"/>
-            </w:r>
-          </w:hyperlink>
-        </w:p>
-        <w:p>
-          <w:pPr>
-            <w:pStyle w:val="TOC2"/>
-            <w:jc w:val="right"/>
-            <w:rPr>
-              <w:rFonts w:asciiTheme="minorHAnsi" w:eastAsiaTheme="minorEastAsia" w:hAnsiTheme="minorHAnsi" w:cstheme="minorBidi"/>
-              <w:noProof/>
-              <w:sz w:val="24"/>
-            </w:rPr>
-          </w:pPr>
-          <w:hyperlink w:anchor="_Toc114329282" w:history="1">
-            <w:r>
-              <w:rPr>
-                <w:rStyle w:val="Hyperlink"/>
-                <w:noProof/>
-                <w:sz w:val="24"/>
-                <w:lang w:val="sr-Cyrl-RS"/>
-              </w:rPr>
-              <w:t>5.2</w:t>
-            </w:r>
-            <w:r>
-              <w:rPr>
-                <w:rFonts w:asciiTheme="minorHAnsi" w:eastAsiaTheme="minorEastAsia" w:hAnsiTheme="minorHAnsi" w:cstheme="minorBidi"/>
-                <w:noProof/>
-                <w:sz w:val="24"/>
-              </w:rPr>
-              <w:tab/>
-            </w:r>
-            <w:r>
-              <w:rPr>
-                <w:rStyle w:val="Hyperlink"/>
-                <w:noProof/>
-                <w:sz w:val="24"/>
-                <w:lang w:val="sr-Cyrl-RS"/>
-              </w:rPr>
-              <w:t>Додавање ентитета</w:t>
-            </w:r>
-            <w:r>
-              <w:rPr>
-                <w:noProof/>
-                <w:webHidden/>
-                <w:sz w:val="24"/>
-              </w:rPr>
-              <w:tab/>
-            </w:r>
-            <w:r>
-              <w:rPr>
-                <w:noProof/>
-                <w:webHidden/>
-                <w:sz w:val="24"/>
-              </w:rPr>
-              <w:t>............................................................................................</w:t>
-            </w:r>
-            <w:r>
-              <w:rPr>
-                <w:noProof/>
-                <w:webHidden/>
-                <w:sz w:val="24"/>
-              </w:rPr>
-              <w:fldChar w:fldCharType="begin"/>
-            </w:r>
-            <w:r>
-              <w:rPr>
-                <w:noProof/>
-                <w:webHidden/>
-                <w:sz w:val="24"/>
-              </w:rPr>
-              <w:instrText xml:space="preserve"> PAGEREF _Toc114329282 \h </w:instrText>
-            </w:r>
-            <w:r>
-              <w:rPr>
-                <w:noProof/>
-                <w:webHidden/>
-                <w:sz w:val="24"/>
-              </w:rPr>
-            </w:r>
-            <w:r>
-              <w:rPr>
-                <w:noProof/>
-                <w:webHidden/>
-                <w:sz w:val="24"/>
-              </w:rPr>
-              <w:fldChar w:fldCharType="separate"/>
-            </w:r>
-            <w:r>
-              <w:rPr>
-                <w:noProof/>
-                <w:webHidden/>
-                <w:sz w:val="24"/>
-              </w:rPr>
-              <w:t>23</w:t>
-            </w:r>
-            <w:r>
-              <w:rPr>
-                <w:noProof/>
-                <w:webHidden/>
-                <w:sz w:val="24"/>
-              </w:rPr>
-              <w:fldChar w:fldCharType="end"/>
-            </w:r>
-          </w:hyperlink>
-        </w:p>
-        <w:p>
-          <w:pPr>
-            <w:pStyle w:val="TOC3"/>
-            <w:jc w:val="right"/>
-            <w:rPr>
-              <w:rFonts w:asciiTheme="minorHAnsi" w:eastAsiaTheme="minorEastAsia" w:hAnsiTheme="minorHAnsi" w:cstheme="minorBidi"/>
-              <w:noProof/>
-              <w:sz w:val="24"/>
-            </w:rPr>
-          </w:pPr>
-          <w:hyperlink w:anchor="_Toc114329283" w:history="1">
-            <w:r>
-              <w:rPr>
-                <w:rStyle w:val="Hyperlink"/>
-                <w:noProof/>
-                <w:sz w:val="24"/>
-                <w:lang w:val="sr-Cyrl-RS"/>
-              </w:rPr>
-              <w:t>5.2.1</w:t>
-            </w:r>
-            <w:r>
-              <w:rPr>
-                <w:rFonts w:asciiTheme="minorHAnsi" w:eastAsiaTheme="minorEastAsia" w:hAnsiTheme="minorHAnsi" w:cstheme="minorBidi"/>
-                <w:noProof/>
-                <w:sz w:val="24"/>
-              </w:rPr>
-              <w:tab/>
-            </w:r>
-            <w:r>
-              <w:rPr>
-                <w:rStyle w:val="Hyperlink"/>
-                <w:noProof/>
-                <w:sz w:val="24"/>
-                <w:lang w:val="sr-Cyrl-RS"/>
-              </w:rPr>
-              <w:t>Додавање предузећа</w:t>
-            </w:r>
-            <w:r>
-              <w:rPr>
-                <w:noProof/>
-                <w:webHidden/>
-                <w:sz w:val="24"/>
-              </w:rPr>
-              <w:tab/>
-            </w:r>
-            <w:r>
-              <w:rPr>
-                <w:noProof/>
-                <w:webHidden/>
-                <w:sz w:val="24"/>
-              </w:rPr>
-              <w:t>......................................................................................</w:t>
-            </w:r>
-            <w:r>
-              <w:rPr>
-                <w:noProof/>
-                <w:webHidden/>
-                <w:sz w:val="24"/>
-              </w:rPr>
-              <w:fldChar w:fldCharType="begin"/>
-            </w:r>
-            <w:r>
-              <w:rPr>
-                <w:noProof/>
-                <w:webHidden/>
-                <w:sz w:val="24"/>
-              </w:rPr>
-              <w:instrText xml:space="preserve"> PAGEREF _Toc114329283 \h </w:instrText>
-            </w:r>
-            <w:r>
-              <w:rPr>
-                <w:noProof/>
-                <w:webHidden/>
-                <w:sz w:val="24"/>
-              </w:rPr>
-            </w:r>
-            <w:r>
-              <w:rPr>
-                <w:noProof/>
-                <w:webHidden/>
-                <w:sz w:val="24"/>
-              </w:rPr>
-              <w:fldChar w:fldCharType="separate"/>
-            </w:r>
-            <w:r>
-              <w:rPr>
-                <w:noProof/>
-                <w:webHidden/>
-                <w:sz w:val="24"/>
-              </w:rPr>
-              <w:t>23</w:t>
-            </w:r>
-            <w:r>
-              <w:rPr>
-                <w:noProof/>
-                <w:webHidden/>
-                <w:sz w:val="24"/>
-              </w:rPr>
-              <w:fldChar w:fldCharType="end"/>
-            </w:r>
-          </w:hyperlink>
-        </w:p>
-        <w:p>
-          <w:pPr>
-            <w:pStyle w:val="TOC3"/>
-            <w:jc w:val="right"/>
-            <w:rPr>
-              <w:rFonts w:asciiTheme="minorHAnsi" w:eastAsiaTheme="minorEastAsia" w:hAnsiTheme="minorHAnsi" w:cstheme="minorBidi"/>
-              <w:noProof/>
-              <w:sz w:val="24"/>
-            </w:rPr>
-          </w:pPr>
-          <w:hyperlink w:anchor="_Toc114329284" w:history="1">
-            <w:r>
-              <w:rPr>
-                <w:rStyle w:val="Hyperlink"/>
-                <w:noProof/>
-                <w:sz w:val="24"/>
-                <w:lang w:val="sr-Cyrl-RS"/>
-              </w:rPr>
-              <w:t>5.2.2</w:t>
-            </w:r>
-            <w:r>
-              <w:rPr>
-                <w:rFonts w:asciiTheme="minorHAnsi" w:eastAsiaTheme="minorEastAsia" w:hAnsiTheme="minorHAnsi" w:cstheme="minorBidi"/>
-                <w:noProof/>
-                <w:sz w:val="24"/>
-              </w:rPr>
-              <w:tab/>
-            </w:r>
-            <w:r>
-              <w:rPr>
-                <w:rStyle w:val="Hyperlink"/>
-                <w:noProof/>
-                <w:sz w:val="24"/>
-                <w:lang w:val="sr-Cyrl-RS"/>
-              </w:rPr>
-              <w:t>Додавање објеката</w:t>
-            </w:r>
-            <w:r>
-              <w:rPr>
-                <w:noProof/>
-                <w:webHidden/>
-                <w:sz w:val="24"/>
-              </w:rPr>
-              <w:tab/>
-            </w:r>
-            <w:r>
-              <w:rPr>
-                <w:noProof/>
-                <w:webHidden/>
-                <w:sz w:val="24"/>
-              </w:rPr>
-              <w:t>.........................................................................................</w:t>
-            </w:r>
-            <w:r>
-              <w:rPr>
-                <w:noProof/>
-                <w:webHidden/>
-                <w:sz w:val="24"/>
-              </w:rPr>
-              <w:fldChar w:fldCharType="begin"/>
-            </w:r>
-            <w:r>
-              <w:rPr>
-                <w:noProof/>
-                <w:webHidden/>
-                <w:sz w:val="24"/>
-              </w:rPr>
-              <w:instrText xml:space="preserve"> PAGEREF _Toc114329284 \h </w:instrText>
-            </w:r>
-            <w:r>
-              <w:rPr>
-                <w:noProof/>
-                <w:webHidden/>
-                <w:sz w:val="24"/>
-              </w:rPr>
-            </w:r>
-            <w:r>
-              <w:rPr>
-                <w:noProof/>
-                <w:webHidden/>
-                <w:sz w:val="24"/>
-              </w:rPr>
-              <w:fldChar w:fldCharType="separate"/>
-            </w:r>
-            <w:r>
-              <w:rPr>
-                <w:noProof/>
-                <w:webHidden/>
-                <w:sz w:val="24"/>
-              </w:rPr>
-              <w:t>24</w:t>
-            </w:r>
-            <w:r>
-              <w:rPr>
-                <w:noProof/>
-                <w:webHidden/>
-                <w:sz w:val="24"/>
-              </w:rPr>
-              <w:fldChar w:fldCharType="end"/>
-            </w:r>
-          </w:hyperlink>
-        </w:p>
-        <w:p>
-          <w:pPr>
-            <w:pStyle w:val="TOC3"/>
-            <w:jc w:val="right"/>
-            <w:rPr>
-              <w:rFonts w:asciiTheme="minorHAnsi" w:eastAsiaTheme="minorEastAsia" w:hAnsiTheme="minorHAnsi" w:cstheme="minorBidi"/>
-              <w:noProof/>
-              <w:sz w:val="24"/>
-            </w:rPr>
-          </w:pPr>
-          <w:hyperlink w:anchor="_Toc114329285" w:history="1">
-            <w:r>
-              <w:rPr>
-                <w:rStyle w:val="Hyperlink"/>
-                <w:noProof/>
-                <w:sz w:val="24"/>
-                <w:lang w:val="sr-Cyrl-RS"/>
-              </w:rPr>
-              <w:t>5.2.3</w:t>
-            </w:r>
-            <w:r>
-              <w:rPr>
-                <w:rFonts w:asciiTheme="minorHAnsi" w:eastAsiaTheme="minorEastAsia" w:hAnsiTheme="minorHAnsi" w:cstheme="minorBidi"/>
-                <w:noProof/>
-                <w:sz w:val="24"/>
-              </w:rPr>
-              <w:tab/>
-            </w:r>
-            <w:r>
-              <w:rPr>
-                <w:rStyle w:val="Hyperlink"/>
-                <w:noProof/>
-                <w:sz w:val="24"/>
-                <w:lang w:val="sr-Cyrl-RS"/>
-              </w:rPr>
-              <w:t>Додавање корисника</w:t>
-            </w:r>
-            <w:r>
-              <w:rPr>
-                <w:noProof/>
-                <w:webHidden/>
-                <w:sz w:val="24"/>
-              </w:rPr>
-              <w:tab/>
-            </w:r>
-            <w:r>
-              <w:rPr>
-                <w:noProof/>
-                <w:webHidden/>
-                <w:sz w:val="24"/>
-              </w:rPr>
-              <w:t>.....................................................................................</w:t>
-            </w:r>
-            <w:r>
-              <w:rPr>
-                <w:noProof/>
-                <w:webHidden/>
-                <w:sz w:val="24"/>
-              </w:rPr>
-              <w:fldChar w:fldCharType="begin"/>
-            </w:r>
-            <w:r>
-              <w:rPr>
-                <w:noProof/>
-                <w:webHidden/>
-                <w:sz w:val="24"/>
-              </w:rPr>
-              <w:instrText xml:space="preserve"> PAGEREF _Toc114329285 \h </w:instrText>
-            </w:r>
-            <w:r>
-              <w:rPr>
-                <w:noProof/>
-                <w:webHidden/>
-                <w:sz w:val="24"/>
-              </w:rPr>
-            </w:r>
-            <w:r>
-              <w:rPr>
-                <w:noProof/>
-                <w:webHidden/>
-                <w:sz w:val="24"/>
-              </w:rPr>
-              <w:fldChar w:fldCharType="separate"/>
-            </w:r>
-            <w:r>
-              <w:rPr>
-                <w:noProof/>
-                <w:webHidden/>
-                <w:sz w:val="24"/>
-              </w:rPr>
-              <w:t>25</w:t>
-            </w:r>
-            <w:r>
-              <w:rPr>
-                <w:noProof/>
-                <w:webHidden/>
-                <w:sz w:val="24"/>
-              </w:rPr>
-              <w:fldChar w:fldCharType="end"/>
-            </w:r>
-          </w:hyperlink>
-        </w:p>
-        <w:p>
-          <w:pPr>
-            <w:pStyle w:val="TOC2"/>
-            <w:jc w:val="right"/>
-            <w:rPr>
-              <w:rFonts w:asciiTheme="minorHAnsi" w:eastAsiaTheme="minorEastAsia" w:hAnsiTheme="minorHAnsi" w:cstheme="minorBidi"/>
-              <w:noProof/>
-              <w:sz w:val="24"/>
-            </w:rPr>
-          </w:pPr>
-          <w:hyperlink w:anchor="_Toc114329286" w:history="1">
-            <w:r>
-              <w:rPr>
-                <w:rStyle w:val="Hyperlink"/>
-                <w:noProof/>
-                <w:sz w:val="24"/>
-                <w:lang w:val="sr-Cyrl-RS"/>
-              </w:rPr>
-              <w:t>5.3</w:t>
-            </w:r>
-            <w:r>
-              <w:rPr>
-                <w:rFonts w:asciiTheme="minorHAnsi" w:eastAsiaTheme="minorEastAsia" w:hAnsiTheme="minorHAnsi" w:cstheme="minorBidi"/>
-                <w:noProof/>
-                <w:sz w:val="24"/>
-              </w:rPr>
-              <w:tab/>
-            </w:r>
-            <w:r>
-              <w:rPr>
-                <w:rStyle w:val="Hyperlink"/>
-                <w:noProof/>
-                <w:sz w:val="24"/>
-                <w:lang w:val="sr-Cyrl-RS"/>
-              </w:rPr>
-              <w:t>Преглед и брисање ентитета од стране администратора</w:t>
-            </w:r>
-            <w:r>
-              <w:rPr>
-                <w:noProof/>
-                <w:webHidden/>
-                <w:sz w:val="24"/>
-              </w:rPr>
-              <w:tab/>
-            </w:r>
-            <w:r>
-              <w:rPr>
-                <w:noProof/>
-                <w:webHidden/>
-                <w:sz w:val="24"/>
-              </w:rPr>
-              <w:t>..............................</w:t>
-            </w:r>
-            <w:r>
-              <w:rPr>
-                <w:noProof/>
-                <w:webHidden/>
-                <w:sz w:val="24"/>
-              </w:rPr>
-              <w:t>.</w:t>
-            </w:r>
-            <w:r>
-              <w:rPr>
-                <w:noProof/>
-                <w:webHidden/>
-                <w:sz w:val="24"/>
-              </w:rPr>
-              <w:fldChar w:fldCharType="begin"/>
-            </w:r>
-            <w:r>
-              <w:rPr>
-                <w:noProof/>
-                <w:webHidden/>
-                <w:sz w:val="24"/>
-              </w:rPr>
-              <w:instrText xml:space="preserve"> PAGEREF _Toc114329286 \h </w:instrText>
-            </w:r>
-            <w:r>
-              <w:rPr>
-                <w:noProof/>
-                <w:webHidden/>
-                <w:sz w:val="24"/>
-              </w:rPr>
-            </w:r>
-            <w:r>
-              <w:rPr>
-                <w:noProof/>
-                <w:webHidden/>
-                <w:sz w:val="24"/>
-              </w:rPr>
-              <w:fldChar w:fldCharType="separate"/>
-            </w:r>
-            <w:r>
-              <w:rPr>
-                <w:noProof/>
-                <w:webHidden/>
-                <w:sz w:val="24"/>
-              </w:rPr>
-              <w:t>26</w:t>
-            </w:r>
-            <w:r>
-              <w:rPr>
-                <w:noProof/>
-                <w:webHidden/>
-                <w:sz w:val="24"/>
-              </w:rPr>
-              <w:fldChar w:fldCharType="end"/>
-            </w:r>
-          </w:hyperlink>
-        </w:p>
-        <w:p>
-          <w:pPr>
-            <w:pStyle w:val="TOC3"/>
-            <w:jc w:val="right"/>
-            <w:rPr>
-              <w:rFonts w:asciiTheme="minorHAnsi" w:eastAsiaTheme="minorEastAsia" w:hAnsiTheme="minorHAnsi" w:cstheme="minorBidi"/>
-              <w:noProof/>
-              <w:sz w:val="24"/>
-            </w:rPr>
-          </w:pPr>
-          <w:hyperlink w:anchor="_Toc114329287" w:history="1">
-            <w:r>
-              <w:rPr>
-                <w:rStyle w:val="Hyperlink"/>
-                <w:noProof/>
-                <w:sz w:val="24"/>
-                <w:lang w:val="sr-Cyrl-RS"/>
-              </w:rPr>
-              <w:t>5.3.1</w:t>
-            </w:r>
-            <w:r>
-              <w:rPr>
-                <w:rFonts w:asciiTheme="minorHAnsi" w:eastAsiaTheme="minorEastAsia" w:hAnsiTheme="minorHAnsi" w:cstheme="minorBidi"/>
-                <w:noProof/>
-                <w:sz w:val="24"/>
-              </w:rPr>
-              <w:tab/>
-            </w:r>
-            <w:r>
-              <w:rPr>
-                <w:rStyle w:val="Hyperlink"/>
-                <w:noProof/>
-                <w:sz w:val="24"/>
-                <w:lang w:val="sr-Cyrl-RS"/>
-              </w:rPr>
-              <w:t>Преглед предузећа и објеката</w:t>
-            </w:r>
-            <w:r>
-              <w:rPr>
-                <w:noProof/>
-                <w:webHidden/>
-                <w:sz w:val="24"/>
-              </w:rPr>
-              <w:tab/>
-            </w:r>
-            <w:r>
-              <w:rPr>
-                <w:noProof/>
-                <w:webHidden/>
-                <w:sz w:val="24"/>
-              </w:rPr>
-              <w:t>.......................................................................</w:t>
-            </w:r>
-            <w:r>
-              <w:rPr>
-                <w:noProof/>
-                <w:webHidden/>
-                <w:sz w:val="24"/>
-              </w:rPr>
-              <w:fldChar w:fldCharType="begin"/>
-            </w:r>
-            <w:r>
-              <w:rPr>
-                <w:noProof/>
-                <w:webHidden/>
-                <w:sz w:val="24"/>
-              </w:rPr>
-              <w:instrText xml:space="preserve"> PAGEREF _Toc114329287 \h </w:instrText>
-            </w:r>
-            <w:r>
-              <w:rPr>
-                <w:noProof/>
-                <w:webHidden/>
-                <w:sz w:val="24"/>
-              </w:rPr>
-            </w:r>
-            <w:r>
-              <w:rPr>
-                <w:noProof/>
-                <w:webHidden/>
-                <w:sz w:val="24"/>
-              </w:rPr>
-              <w:fldChar w:fldCharType="separate"/>
-            </w:r>
-            <w:r>
-              <w:rPr>
-                <w:noProof/>
-                <w:webHidden/>
-                <w:sz w:val="24"/>
-              </w:rPr>
-              <w:t>26</w:t>
-            </w:r>
-            <w:r>
-              <w:rPr>
-                <w:noProof/>
-                <w:webHidden/>
-                <w:sz w:val="24"/>
-              </w:rPr>
-              <w:fldChar w:fldCharType="end"/>
-            </w:r>
-          </w:hyperlink>
-        </w:p>
-        <w:p>
-          <w:pPr>
-            <w:pStyle w:val="TOC3"/>
-            <w:jc w:val="right"/>
-            <w:rPr>
-              <w:rFonts w:asciiTheme="minorHAnsi" w:eastAsiaTheme="minorEastAsia" w:hAnsiTheme="minorHAnsi" w:cstheme="minorBidi"/>
-              <w:noProof/>
-              <w:sz w:val="24"/>
-            </w:rPr>
-          </w:pPr>
-          <w:hyperlink w:anchor="_Toc114329288" w:history="1">
-            <w:r>
-              <w:rPr>
-                <w:rStyle w:val="Hyperlink"/>
-                <w:noProof/>
-                <w:sz w:val="24"/>
-                <w:lang w:val="sr-Cyrl-RS"/>
-              </w:rPr>
-              <w:t>5.3.2</w:t>
-            </w:r>
-            <w:r>
-              <w:rPr>
-                <w:rFonts w:asciiTheme="minorHAnsi" w:eastAsiaTheme="minorEastAsia" w:hAnsiTheme="minorHAnsi" w:cstheme="minorBidi"/>
-                <w:noProof/>
-                <w:sz w:val="24"/>
-              </w:rPr>
-              <w:tab/>
-            </w:r>
-            <w:r>
-              <w:rPr>
-                <w:rStyle w:val="Hyperlink"/>
-                <w:noProof/>
-                <w:sz w:val="24"/>
-                <w:lang w:val="sr-Cyrl-RS"/>
-              </w:rPr>
-              <w:t>Преглед корисника</w:t>
-            </w:r>
-            <w:r>
-              <w:rPr>
-                <w:noProof/>
-                <w:webHidden/>
-                <w:sz w:val="24"/>
-              </w:rPr>
-              <w:tab/>
-            </w:r>
-            <w:r>
-              <w:rPr>
-                <w:noProof/>
-                <w:webHidden/>
-                <w:sz w:val="24"/>
-              </w:rPr>
-              <w:t>........................................................................................</w:t>
-            </w:r>
-            <w:r>
-              <w:rPr>
-                <w:noProof/>
-                <w:webHidden/>
-                <w:sz w:val="24"/>
-              </w:rPr>
-              <w:fldChar w:fldCharType="begin"/>
-            </w:r>
-            <w:r>
-              <w:rPr>
-                <w:noProof/>
-                <w:webHidden/>
-                <w:sz w:val="24"/>
-              </w:rPr>
-              <w:instrText xml:space="preserve"> PAGEREF _Toc114329288 \h </w:instrText>
-            </w:r>
-            <w:r>
-              <w:rPr>
-                <w:noProof/>
-                <w:webHidden/>
-                <w:sz w:val="24"/>
-              </w:rPr>
-            </w:r>
-            <w:r>
-              <w:rPr>
-                <w:noProof/>
-                <w:webHidden/>
-                <w:sz w:val="24"/>
-              </w:rPr>
-              <w:fldChar w:fldCharType="separate"/>
-            </w:r>
-            <w:r>
-              <w:rPr>
-                <w:noProof/>
-                <w:webHidden/>
-                <w:sz w:val="24"/>
-              </w:rPr>
-              <w:t>27</w:t>
-            </w:r>
-            <w:r>
-              <w:rPr>
-                <w:noProof/>
-                <w:webHidden/>
-                <w:sz w:val="24"/>
-              </w:rPr>
-              <w:fldChar w:fldCharType="end"/>
-            </w:r>
-          </w:hyperlink>
-        </w:p>
-        <w:p>
-          <w:pPr>
-            <w:pStyle w:val="TOC2"/>
-            <w:jc w:val="right"/>
-            <w:rPr>
-              <w:rFonts w:asciiTheme="minorHAnsi" w:eastAsiaTheme="minorEastAsia" w:hAnsiTheme="minorHAnsi" w:cstheme="minorBidi"/>
-              <w:noProof/>
-              <w:sz w:val="24"/>
-            </w:rPr>
-          </w:pPr>
-          <w:hyperlink w:anchor="_Toc114329289" w:history="1">
-            <w:r>
-              <w:rPr>
-                <w:rStyle w:val="Hyperlink"/>
-                <w:noProof/>
-                <w:sz w:val="24"/>
-                <w:lang w:val="sr-Cyrl-RS"/>
-              </w:rPr>
-              <w:t>5.4</w:t>
-            </w:r>
-            <w:r>
-              <w:rPr>
-                <w:rFonts w:asciiTheme="minorHAnsi" w:eastAsiaTheme="minorEastAsia" w:hAnsiTheme="minorHAnsi" w:cstheme="minorBidi"/>
-                <w:noProof/>
-                <w:sz w:val="24"/>
-              </w:rPr>
-              <w:tab/>
-            </w:r>
-            <w:r>
-              <w:rPr>
-                <w:rStyle w:val="Hyperlink"/>
-                <w:noProof/>
-                <w:sz w:val="24"/>
-                <w:lang w:val="sr-Cyrl-RS"/>
-              </w:rPr>
-              <w:t>Руковање наруџбеницама</w:t>
-            </w:r>
-            <w:r>
-              <w:rPr>
-                <w:noProof/>
-                <w:webHidden/>
-                <w:sz w:val="24"/>
-              </w:rPr>
-              <w:tab/>
-            </w:r>
-            <w:r>
-              <w:rPr>
-                <w:noProof/>
-                <w:webHidden/>
-                <w:sz w:val="24"/>
-              </w:rPr>
-              <w:t>.................................................................................</w:t>
-            </w:r>
-            <w:r>
-              <w:rPr>
-                <w:noProof/>
-                <w:webHidden/>
-                <w:sz w:val="24"/>
-              </w:rPr>
-              <w:fldChar w:fldCharType="begin"/>
-            </w:r>
-            <w:r>
-              <w:rPr>
-                <w:noProof/>
-                <w:webHidden/>
-                <w:sz w:val="24"/>
-              </w:rPr>
-              <w:instrText xml:space="preserve"> PAGEREF _Toc114329289 \h </w:instrText>
-            </w:r>
-            <w:r>
-              <w:rPr>
-                <w:noProof/>
-                <w:webHidden/>
-                <w:sz w:val="24"/>
-              </w:rPr>
-            </w:r>
-            <w:r>
-              <w:rPr>
-                <w:noProof/>
-                <w:webHidden/>
-                <w:sz w:val="24"/>
-              </w:rPr>
-              <w:fldChar w:fldCharType="separate"/>
-            </w:r>
-            <w:r>
-              <w:rPr>
-                <w:noProof/>
-                <w:webHidden/>
-                <w:sz w:val="24"/>
-              </w:rPr>
-              <w:t>28</w:t>
-            </w:r>
-            <w:r>
-              <w:rPr>
-                <w:noProof/>
-                <w:webHidden/>
-                <w:sz w:val="24"/>
-              </w:rPr>
-              <w:fldChar w:fldCharType="end"/>
-            </w:r>
-          </w:hyperlink>
-        </w:p>
-        <w:p>
-          <w:pPr>
-            <w:pStyle w:val="TOC2"/>
-            <w:jc w:val="right"/>
-            <w:rPr>
-              <w:rFonts w:asciiTheme="minorHAnsi" w:eastAsiaTheme="minorEastAsia" w:hAnsiTheme="minorHAnsi" w:cstheme="minorBidi"/>
-              <w:noProof/>
-              <w:sz w:val="24"/>
-            </w:rPr>
-          </w:pPr>
-          <w:hyperlink w:anchor="_Toc114329290" w:history="1">
-            <w:r>
-              <w:rPr>
-                <w:rStyle w:val="Hyperlink"/>
-                <w:noProof/>
-                <w:sz w:val="24"/>
-                <w:lang w:val="sr-Cyrl-RS"/>
-              </w:rPr>
-              <w:t>5.5</w:t>
-            </w:r>
-            <w:r>
-              <w:rPr>
-                <w:rFonts w:asciiTheme="minorHAnsi" w:eastAsiaTheme="minorEastAsia" w:hAnsiTheme="minorHAnsi" w:cstheme="minorBidi"/>
-                <w:noProof/>
-                <w:sz w:val="24"/>
-              </w:rPr>
-              <w:tab/>
-            </w:r>
-            <w:r>
-              <w:rPr>
-                <w:rStyle w:val="Hyperlink"/>
-                <w:noProof/>
-                <w:sz w:val="24"/>
-                <w:lang w:val="sr-Cyrl-RS"/>
-              </w:rPr>
-              <w:t>Руковање плановима одржавања</w:t>
-            </w:r>
-            <w:r>
-              <w:rPr>
-                <w:noProof/>
-                <w:webHidden/>
-                <w:sz w:val="24"/>
-              </w:rPr>
-              <w:tab/>
-            </w:r>
-            <w:r>
-              <w:rPr>
-                <w:noProof/>
-                <w:webHidden/>
-                <w:sz w:val="24"/>
-              </w:rPr>
-              <w:t>.....................................................................</w:t>
-            </w:r>
-            <w:r>
-              <w:rPr>
-                <w:noProof/>
-                <w:webHidden/>
-                <w:sz w:val="24"/>
-              </w:rPr>
-              <w:fldChar w:fldCharType="begin"/>
-            </w:r>
-            <w:r>
-              <w:rPr>
-                <w:noProof/>
-                <w:webHidden/>
-                <w:sz w:val="24"/>
-              </w:rPr>
-              <w:instrText xml:space="preserve"> PAGEREF _Toc114329290 \h </w:instrText>
-            </w:r>
-            <w:r>
-              <w:rPr>
-                <w:noProof/>
-                <w:webHidden/>
-                <w:sz w:val="24"/>
-              </w:rPr>
-            </w:r>
-            <w:r>
-              <w:rPr>
-                <w:noProof/>
-                <w:webHidden/>
-                <w:sz w:val="24"/>
-              </w:rPr>
-              <w:fldChar w:fldCharType="separate"/>
-            </w:r>
-            <w:r>
-              <w:rPr>
-                <w:noProof/>
-                <w:webHidden/>
-                <w:sz w:val="24"/>
-              </w:rPr>
-              <w:t>30</w:t>
-            </w:r>
-            <w:r>
-              <w:rPr>
-                <w:noProof/>
-                <w:webHidden/>
-                <w:sz w:val="24"/>
-              </w:rPr>
-              <w:fldChar w:fldCharType="end"/>
-            </w:r>
-          </w:hyperlink>
-        </w:p>
-        <w:p>
-          <w:pPr>
-            <w:pStyle w:val="TOC2"/>
-            <w:jc w:val="right"/>
-            <w:rPr>
-              <w:rFonts w:asciiTheme="minorHAnsi" w:eastAsiaTheme="minorEastAsia" w:hAnsiTheme="minorHAnsi" w:cstheme="minorBidi"/>
-              <w:noProof/>
-              <w:sz w:val="24"/>
-            </w:rPr>
-          </w:pPr>
-          <w:hyperlink w:anchor="_Toc114329291" w:history="1">
-            <w:r>
-              <w:rPr>
-                <w:rStyle w:val="Hyperlink"/>
-                <w:noProof/>
-                <w:sz w:val="24"/>
-                <w:lang w:val="sr-Cyrl-RS"/>
-              </w:rPr>
-              <w:t>5.6</w:t>
-            </w:r>
-            <w:r>
-              <w:rPr>
-                <w:rFonts w:asciiTheme="minorHAnsi" w:eastAsiaTheme="minorEastAsia" w:hAnsiTheme="minorHAnsi" w:cstheme="minorBidi"/>
-                <w:noProof/>
-                <w:sz w:val="24"/>
-              </w:rPr>
-              <w:tab/>
-            </w:r>
-            <w:r>
-              <w:rPr>
-                <w:rStyle w:val="Hyperlink"/>
-                <w:noProof/>
-                <w:sz w:val="24"/>
-                <w:lang w:val="sr-Cyrl-RS"/>
-              </w:rPr>
-              <w:t>Преглед машина</w:t>
-            </w:r>
-            <w:r>
-              <w:rPr>
-                <w:noProof/>
-                <w:webHidden/>
-                <w:sz w:val="24"/>
-              </w:rPr>
-              <w:tab/>
-            </w:r>
-            <w:r>
-              <w:rPr>
-                <w:noProof/>
-                <w:webHidden/>
-                <w:sz w:val="24"/>
-              </w:rPr>
-              <w:t>................................................................................................</w:t>
-            </w:r>
-            <w:r>
-              <w:rPr>
-                <w:noProof/>
-                <w:webHidden/>
-                <w:sz w:val="24"/>
-              </w:rPr>
-              <w:fldChar w:fldCharType="begin"/>
-            </w:r>
-            <w:r>
-              <w:rPr>
-                <w:noProof/>
-                <w:webHidden/>
-                <w:sz w:val="24"/>
-              </w:rPr>
-              <w:instrText xml:space="preserve"> PAGEREF _Toc114329291 \h </w:instrText>
-            </w:r>
-            <w:r>
-              <w:rPr>
-                <w:noProof/>
-                <w:webHidden/>
-                <w:sz w:val="24"/>
-              </w:rPr>
-            </w:r>
-            <w:r>
-              <w:rPr>
-                <w:noProof/>
-                <w:webHidden/>
-                <w:sz w:val="24"/>
-              </w:rPr>
-              <w:fldChar w:fldCharType="separate"/>
-            </w:r>
-            <w:r>
-              <w:rPr>
-                <w:noProof/>
-                <w:webHidden/>
-                <w:sz w:val="24"/>
-              </w:rPr>
-              <w:t>33</w:t>
-            </w:r>
-            <w:r>
-              <w:rPr>
-                <w:noProof/>
-                <w:webHidden/>
-                <w:sz w:val="24"/>
-              </w:rPr>
-              <w:fldChar w:fldCharType="end"/>
-            </w:r>
-          </w:hyperlink>
-        </w:p>
-        <w:p>
-          <w:pPr>
-            <w:pStyle w:val="TOC2"/>
-            <w:jc w:val="right"/>
-            <w:rPr>
-              <w:rFonts w:asciiTheme="minorHAnsi" w:eastAsiaTheme="minorEastAsia" w:hAnsiTheme="minorHAnsi" w:cstheme="minorBidi"/>
-              <w:noProof/>
-              <w:sz w:val="24"/>
-            </w:rPr>
-          </w:pPr>
-          <w:hyperlink w:anchor="_Toc114329292" w:history="1">
-            <w:r>
-              <w:rPr>
-                <w:rStyle w:val="Hyperlink"/>
-                <w:noProof/>
-                <w:sz w:val="24"/>
-                <w:lang w:val="sr-Cyrl-RS"/>
-              </w:rPr>
-              <w:t>5.7</w:t>
-            </w:r>
-            <w:r>
-              <w:rPr>
-                <w:rFonts w:asciiTheme="minorHAnsi" w:eastAsiaTheme="minorEastAsia" w:hAnsiTheme="minorHAnsi" w:cstheme="minorBidi"/>
-                <w:noProof/>
-                <w:sz w:val="24"/>
-              </w:rPr>
-              <w:tab/>
-            </w:r>
-            <w:r>
-              <w:rPr>
-                <w:rStyle w:val="Hyperlink"/>
-                <w:noProof/>
-                <w:sz w:val="24"/>
-                <w:lang w:val="sr-Cyrl-RS"/>
-              </w:rPr>
-              <w:t>Преглед запослених</w:t>
-            </w:r>
-            <w:r>
-              <w:rPr>
-                <w:noProof/>
-                <w:webHidden/>
-                <w:sz w:val="24"/>
-              </w:rPr>
-              <w:tab/>
-            </w:r>
-            <w:r>
-              <w:rPr>
-                <w:noProof/>
-                <w:webHidden/>
-                <w:sz w:val="24"/>
-              </w:rPr>
-              <w:t>...........................................................................................</w:t>
-            </w:r>
-            <w:r>
-              <w:rPr>
-                <w:noProof/>
-                <w:webHidden/>
-                <w:sz w:val="24"/>
-              </w:rPr>
-              <w:fldChar w:fldCharType="begin"/>
-            </w:r>
-            <w:r>
-              <w:rPr>
-                <w:noProof/>
-                <w:webHidden/>
-                <w:sz w:val="24"/>
-              </w:rPr>
-              <w:instrText xml:space="preserve"> PAGEREF _Toc114329292 \h </w:instrText>
-            </w:r>
-            <w:r>
-              <w:rPr>
-                <w:noProof/>
-                <w:webHidden/>
-                <w:sz w:val="24"/>
-              </w:rPr>
-            </w:r>
-            <w:r>
-              <w:rPr>
-                <w:noProof/>
-                <w:webHidden/>
-                <w:sz w:val="24"/>
-              </w:rPr>
-              <w:fldChar w:fldCharType="separate"/>
-            </w:r>
-            <w:r>
-              <w:rPr>
-                <w:noProof/>
-                <w:webHidden/>
-                <w:sz w:val="24"/>
-              </w:rPr>
-              <w:t>37</w:t>
-            </w:r>
-            <w:r>
-              <w:rPr>
-                <w:noProof/>
-                <w:webHidden/>
-                <w:sz w:val="24"/>
-              </w:rPr>
-              <w:fldChar w:fldCharType="end"/>
-            </w:r>
-          </w:hyperlink>
-        </w:p>
-        <w:p>
-          <w:pPr>
-            <w:pStyle w:val="TOC2"/>
-            <w:jc w:val="right"/>
-            <w:rPr>
-              <w:rFonts w:asciiTheme="minorHAnsi" w:eastAsiaTheme="minorEastAsia" w:hAnsiTheme="minorHAnsi" w:cstheme="minorBidi"/>
-              <w:noProof/>
-              <w:sz w:val="24"/>
-            </w:rPr>
-          </w:pPr>
-          <w:hyperlink w:anchor="_Toc114329293" w:history="1">
-            <w:r>
-              <w:rPr>
-                <w:rStyle w:val="Hyperlink"/>
-                <w:noProof/>
-                <w:sz w:val="24"/>
-                <w:lang w:val="sr-Cyrl-RS"/>
-              </w:rPr>
-              <w:t>5.8</w:t>
-            </w:r>
-            <w:r>
-              <w:rPr>
-                <w:rFonts w:asciiTheme="minorHAnsi" w:eastAsiaTheme="minorEastAsia" w:hAnsiTheme="minorHAnsi" w:cstheme="minorBidi"/>
-                <w:noProof/>
-                <w:sz w:val="24"/>
-              </w:rPr>
-              <w:tab/>
-            </w:r>
-            <w:r>
-              <w:rPr>
-                <w:rStyle w:val="Hyperlink"/>
-                <w:noProof/>
-                <w:sz w:val="24"/>
-                <w:lang w:val="sr-Cyrl-RS"/>
-              </w:rPr>
-              <w:t>Руковање годишњим одморима</w:t>
-            </w:r>
-            <w:r>
-              <w:rPr>
-                <w:noProof/>
-                <w:webHidden/>
-                <w:sz w:val="24"/>
-              </w:rPr>
-              <w:tab/>
-            </w:r>
-            <w:r>
-              <w:rPr>
-                <w:noProof/>
-                <w:webHidden/>
-                <w:sz w:val="24"/>
-              </w:rPr>
-              <w:t>.......................................................................</w:t>
-            </w:r>
-            <w:r>
-              <w:rPr>
-                <w:noProof/>
-                <w:webHidden/>
-                <w:sz w:val="24"/>
-              </w:rPr>
-              <w:fldChar w:fldCharType="begin"/>
-            </w:r>
-            <w:r>
-              <w:rPr>
-                <w:noProof/>
-                <w:webHidden/>
-                <w:sz w:val="24"/>
-              </w:rPr>
-              <w:instrText xml:space="preserve"> PAGEREF _Toc114329293 \h </w:instrText>
-            </w:r>
-            <w:r>
-              <w:rPr>
-                <w:noProof/>
-                <w:webHidden/>
-                <w:sz w:val="24"/>
-              </w:rPr>
-            </w:r>
-            <w:r>
-              <w:rPr>
-                <w:noProof/>
-                <w:webHidden/>
-                <w:sz w:val="24"/>
-              </w:rPr>
-              <w:fldChar w:fldCharType="separate"/>
-            </w:r>
-            <w:r>
-              <w:rPr>
-                <w:noProof/>
-                <w:webHidden/>
-                <w:sz w:val="24"/>
-              </w:rPr>
-              <w:t>37</w:t>
-            </w:r>
-            <w:r>
-              <w:rPr>
-                <w:noProof/>
-                <w:webHidden/>
-                <w:sz w:val="24"/>
-              </w:rPr>
-              <w:fldChar w:fldCharType="end"/>
-            </w:r>
-          </w:hyperlink>
-        </w:p>
-        <w:p>
-          <w:pPr>
-            <w:pStyle w:val="TOC2"/>
-            <w:jc w:val="right"/>
-            <w:rPr>
-              <w:rFonts w:asciiTheme="minorHAnsi" w:eastAsiaTheme="minorEastAsia" w:hAnsiTheme="minorHAnsi" w:cstheme="minorBidi"/>
-              <w:noProof/>
-              <w:sz w:val="24"/>
-            </w:rPr>
-          </w:pPr>
-          <w:hyperlink w:anchor="_Toc114329294" w:history="1">
-            <w:r>
-              <w:rPr>
-                <w:rStyle w:val="Hyperlink"/>
-                <w:noProof/>
-                <w:sz w:val="24"/>
-                <w:lang w:val="sr-Cyrl-RS"/>
-              </w:rPr>
-              <w:t>5.9</w:t>
-            </w:r>
-            <w:r>
-              <w:rPr>
-                <w:rFonts w:asciiTheme="minorHAnsi" w:eastAsiaTheme="minorEastAsia" w:hAnsiTheme="minorHAnsi" w:cstheme="minorBidi"/>
-                <w:noProof/>
-                <w:sz w:val="24"/>
-              </w:rPr>
-              <w:tab/>
-            </w:r>
-            <w:r>
-              <w:rPr>
-                <w:rStyle w:val="Hyperlink"/>
-                <w:noProof/>
-                <w:sz w:val="24"/>
-                <w:lang w:val="sr-Cyrl-RS"/>
-              </w:rPr>
-              <w:t>Претрага ентитета</w:t>
-            </w:r>
-            <w:r>
-              <w:rPr>
-                <w:noProof/>
-                <w:webHidden/>
-                <w:sz w:val="24"/>
-              </w:rPr>
-              <w:tab/>
-            </w:r>
-            <w:r>
-              <w:rPr>
-                <w:noProof/>
-                <w:webHidden/>
-                <w:sz w:val="24"/>
-              </w:rPr>
-              <w:t>..............................................................................................</w:t>
-            </w:r>
-            <w:r>
-              <w:rPr>
-                <w:noProof/>
-                <w:webHidden/>
-                <w:sz w:val="24"/>
-              </w:rPr>
-              <w:fldChar w:fldCharType="begin"/>
-            </w:r>
-            <w:r>
-              <w:rPr>
-                <w:noProof/>
-                <w:webHidden/>
-                <w:sz w:val="24"/>
-              </w:rPr>
-              <w:instrText xml:space="preserve"> PAGEREF _Toc114329294 \h </w:instrText>
-            </w:r>
-            <w:r>
-              <w:rPr>
-                <w:noProof/>
-                <w:webHidden/>
-                <w:sz w:val="24"/>
-              </w:rPr>
-            </w:r>
-            <w:r>
-              <w:rPr>
-                <w:noProof/>
-                <w:webHidden/>
-                <w:sz w:val="24"/>
-              </w:rPr>
-              <w:fldChar w:fldCharType="separate"/>
-            </w:r>
-            <w:r>
-              <w:rPr>
-                <w:noProof/>
-                <w:webHidden/>
-                <w:sz w:val="24"/>
-              </w:rPr>
-              <w:t>40</w:t>
-            </w:r>
-            <w:r>
-              <w:rPr>
-                <w:noProof/>
-                <w:webHidden/>
-                <w:sz w:val="24"/>
-              </w:rPr>
-              <w:fldChar w:fldCharType="end"/>
-            </w:r>
-          </w:hyperlink>
-        </w:p>
-        <w:p>
-          <w:pPr>
-            <w:pStyle w:val="TOC1"/>
-            <w:jc w:val="right"/>
-            <w:rPr>
-              <w:rFonts w:asciiTheme="minorHAnsi" w:eastAsiaTheme="minorEastAsia" w:hAnsiTheme="minorHAnsi" w:cstheme="minorBidi"/>
-              <w:noProof/>
-              <w:sz w:val="24"/>
-              <w:lang w:val="en-US" w:eastAsia="en-US"/>
-            </w:rPr>
-          </w:pPr>
-          <w:hyperlink w:anchor="_Toc114329295" w:history="1">
-            <w:r>
-              <w:rPr>
-                <w:rStyle w:val="Hyperlink"/>
-                <w:noProof/>
-                <w:sz w:val="24"/>
-              </w:rPr>
-              <w:t>6.</w:t>
-            </w:r>
-            <w:r>
-              <w:rPr>
-                <w:rFonts w:asciiTheme="minorHAnsi" w:eastAsiaTheme="minorEastAsia" w:hAnsiTheme="minorHAnsi" w:cstheme="minorBidi"/>
-                <w:noProof/>
-                <w:sz w:val="24"/>
-                <w:lang w:val="en-US" w:eastAsia="en-US"/>
-              </w:rPr>
-              <w:tab/>
-            </w:r>
-            <w:r>
-              <w:rPr>
-                <w:rStyle w:val="Hyperlink"/>
-                <w:noProof/>
-                <w:sz w:val="24"/>
-                <w:lang w:val="sr-Cyrl-RS"/>
-              </w:rPr>
-              <w:t>Закључак</w:t>
-            </w:r>
-            <w:r>
-              <w:rPr>
-                <w:noProof/>
-                <w:webHidden/>
-                <w:sz w:val="24"/>
-              </w:rPr>
-              <w:tab/>
-            </w:r>
-            <w:r>
-              <w:rPr>
-                <w:noProof/>
-                <w:webHidden/>
-                <w:sz w:val="24"/>
-              </w:rPr>
-              <w:t>.....................................................................................................................</w:t>
-            </w:r>
-            <w:r>
-              <w:rPr>
-                <w:noProof/>
-                <w:webHidden/>
-                <w:sz w:val="24"/>
-              </w:rPr>
-              <w:fldChar w:fldCharType="begin"/>
-            </w:r>
-            <w:r>
-              <w:rPr>
-                <w:noProof/>
-                <w:webHidden/>
-                <w:sz w:val="24"/>
-              </w:rPr>
-              <w:instrText xml:space="preserve"> PAGEREF _Toc114329295 \h </w:instrText>
-            </w:r>
-            <w:r>
-              <w:rPr>
-                <w:noProof/>
-                <w:webHidden/>
-                <w:sz w:val="24"/>
-              </w:rPr>
-            </w:r>
-            <w:r>
-              <w:rPr>
-                <w:noProof/>
-                <w:webHidden/>
-                <w:sz w:val="24"/>
-              </w:rPr>
-              <w:fldChar w:fldCharType="separate"/>
-            </w:r>
-            <w:r>
-              <w:rPr>
-                <w:noProof/>
-                <w:webHidden/>
-                <w:sz w:val="24"/>
-              </w:rPr>
-              <w:t>41</w:t>
-            </w:r>
-            <w:r>
-              <w:rPr>
-                <w:noProof/>
-                <w:webHidden/>
-                <w:sz w:val="24"/>
-              </w:rPr>
-              <w:fldChar w:fldCharType="end"/>
-            </w:r>
-          </w:hyperlink>
-        </w:p>
-        <w:p>
-          <w:pPr>
-            <w:pStyle w:val="TOC1"/>
-            <w:jc w:val="right"/>
-            <w:rPr>
-              <w:rFonts w:asciiTheme="minorHAnsi" w:eastAsiaTheme="minorEastAsia" w:hAnsiTheme="minorHAnsi" w:cstheme="minorBidi"/>
-              <w:noProof/>
-              <w:sz w:val="24"/>
-              <w:lang w:val="en-US" w:eastAsia="en-US"/>
-            </w:rPr>
-          </w:pPr>
-          <w:hyperlink w:anchor="_Toc114329296" w:history="1">
-            <w:r>
-              <w:rPr>
-                <w:rStyle w:val="Hyperlink"/>
-                <w:noProof/>
-                <w:sz w:val="24"/>
-                <w:lang w:val="sr-Cyrl-RS"/>
-              </w:rPr>
-              <w:t>Литература</w:t>
-            </w:r>
-            <w:r>
-              <w:rPr>
-                <w:noProof/>
-                <w:webHidden/>
-                <w:sz w:val="24"/>
-              </w:rPr>
-              <w:tab/>
-            </w:r>
-            <w:r>
-              <w:rPr>
-                <w:noProof/>
-                <w:webHidden/>
-                <w:sz w:val="24"/>
-              </w:rPr>
-              <w:t>..........................................................................................................................</w:t>
-            </w:r>
-            <w:r>
-              <w:rPr>
-                <w:noProof/>
-                <w:webHidden/>
-                <w:sz w:val="24"/>
-              </w:rPr>
-              <w:fldChar w:fldCharType="begin"/>
-            </w:r>
-            <w:r>
-              <w:rPr>
-                <w:noProof/>
-                <w:webHidden/>
-                <w:sz w:val="24"/>
-              </w:rPr>
-              <w:instrText xml:space="preserve"> PAGEREF _Toc114329296 \h </w:instrText>
-            </w:r>
-            <w:r>
-              <w:rPr>
-                <w:noProof/>
-                <w:webHidden/>
-                <w:sz w:val="24"/>
-              </w:rPr>
-            </w:r>
-            <w:r>
-              <w:rPr>
-                <w:noProof/>
-                <w:webHidden/>
-                <w:sz w:val="24"/>
-              </w:rPr>
-              <w:fldChar w:fldCharType="separate"/>
-            </w:r>
-            <w:r>
-              <w:rPr>
-                <w:noProof/>
-                <w:webHidden/>
-                <w:sz w:val="24"/>
-              </w:rPr>
-              <w:t>43</w:t>
-            </w:r>
-            <w:r>
-              <w:rPr>
-                <w:noProof/>
-                <w:webHidden/>
-                <w:sz w:val="24"/>
-              </w:rPr>
-              <w:fldChar w:fldCharType="end"/>
-            </w:r>
-          </w:hyperlink>
-        </w:p>
-        <w:p>
-          <w:pPr>
-            <w:pStyle w:val="TOC1"/>
-            <w:jc w:val="right"/>
-            <w:rPr>
-              <w:rFonts w:asciiTheme="minorHAnsi" w:eastAsiaTheme="minorEastAsia" w:hAnsiTheme="minorHAnsi" w:cstheme="minorBidi"/>
-              <w:noProof/>
-              <w:sz w:val="24"/>
-              <w:lang w:val="en-US" w:eastAsia="en-US"/>
-            </w:rPr>
-          </w:pPr>
-          <w:hyperlink w:anchor="_Toc114329297" w:history="1">
-            <w:r>
-              <w:rPr>
-                <w:rStyle w:val="Hyperlink"/>
-                <w:noProof/>
-                <w:sz w:val="24"/>
-                <w:lang w:val="sr-Cyrl-RS"/>
-              </w:rPr>
-              <w:t>Биографија</w:t>
-            </w:r>
-            <w:r>
-              <w:rPr>
-                <w:noProof/>
-                <w:webHidden/>
-                <w:sz w:val="24"/>
-              </w:rPr>
-              <w:tab/>
-            </w:r>
-            <w:r>
-              <w:rPr>
-                <w:noProof/>
-                <w:webHidden/>
-                <w:sz w:val="24"/>
-              </w:rPr>
-              <w:t>..</w:t>
-            </w:r>
-            <w:r>
-              <w:rPr>
-                <w:noProof/>
-                <w:webHidden/>
-                <w:sz w:val="24"/>
-              </w:rPr>
-              <w:t>........................................................................................................................</w:t>
-            </w:r>
-            <w:r>
-              <w:rPr>
-                <w:noProof/>
-                <w:webHidden/>
-                <w:sz w:val="24"/>
-              </w:rPr>
-              <w:fldChar w:fldCharType="begin"/>
-            </w:r>
-            <w:r>
-              <w:rPr>
-                <w:noProof/>
-                <w:webHidden/>
-                <w:sz w:val="24"/>
-              </w:rPr>
-              <w:instrText xml:space="preserve"> PAGEREF _Toc114329297 \h </w:instrText>
-            </w:r>
-            <w:r>
-              <w:rPr>
-                <w:noProof/>
-                <w:webHidden/>
-                <w:sz w:val="24"/>
-              </w:rPr>
-            </w:r>
-            <w:r>
-              <w:rPr>
-                <w:noProof/>
-                <w:webHidden/>
-                <w:sz w:val="24"/>
-              </w:rPr>
-              <w:fldChar w:fldCharType="separate"/>
-            </w:r>
-            <w:r>
-              <w:rPr>
-                <w:noProof/>
-                <w:webHidden/>
-                <w:sz w:val="24"/>
-              </w:rPr>
-              <w:t>45</w:t>
-            </w:r>
-            <w:r>
-              <w:rPr>
-                <w:noProof/>
-                <w:webHidden/>
-                <w:sz w:val="24"/>
               </w:rPr>
               <w:fldChar w:fldCharType="end"/>
             </w:r>
@@ -15498,7 +9562,7 @@
           <w:lang w:val="sr-Cyrl-RS"/>
         </w:rPr>
       </w:pPr>
-      <w:bookmarkStart w:id="2" w:name="_Toc114329239"/>
+      <w:bookmarkStart w:id="3" w:name="_Toc141999210"/>
       <w:bookmarkEnd w:id="1"/>
       <w:r>
         <w:rPr>
@@ -15506,27 +9570,27 @@
         </w:rPr>
         <w:lastRenderedPageBreak/>
         <w:t>Увод</w:t>
-      </w:r>
-      <w:bookmarkEnd w:id="2"/>
-    </w:p>
-    <w:p>
-      <w:pPr>
-        <w:pStyle w:val="Heading2"/>
-        <w:rPr>
-          <w:lang w:val="sr-Cyrl-RS"/>
-        </w:rPr>
-      </w:pPr>
-      <w:bookmarkStart w:id="3" w:name="_Toc114329240"/>
-      <w:r>
-        <w:rPr>
-          <w:lang w:val="sr-Cyrl-RS"/>
-        </w:rPr>
-        <w:t>Структура рада</w:t>
       </w:r>
       <w:bookmarkEnd w:id="3"/>
     </w:p>
     <w:p>
       <w:pPr>
+        <w:pStyle w:val="Heading2"/>
+        <w:rPr>
+          <w:lang w:val="sr-Cyrl-RS"/>
+        </w:rPr>
+      </w:pPr>
+      <w:bookmarkStart w:id="4" w:name="_Toc141999211"/>
+      <w:r>
+        <w:rPr>
+          <w:lang w:val="sr-Cyrl-RS"/>
+        </w:rPr>
+        <w:t>Структура рада</w:t>
+      </w:r>
+      <w:bookmarkEnd w:id="4"/>
+    </w:p>
+    <w:p>
+      <w:pPr>
         <w:pStyle w:val="Obiantekst"/>
         <w:ind w:firstLine="360"/>
         <w:rPr>
@@ -15581,6 +9645,7 @@
           <w:lang w:val="sr-Cyrl-RS"/>
         </w:rPr>
       </w:pPr>
+      <w:bookmarkStart w:id="5" w:name="_Toc141999212"/>
       <w:r>
         <w:rPr>
           <w:lang w:val="sr-Cyrl-RS"/>
@@ -15588,12 +9653,25 @@
         <w:lastRenderedPageBreak/>
         <w:t>Преглед постојећег стања у области</w:t>
       </w:r>
+      <w:bookmarkEnd w:id="5"/>
     </w:p>
     <w:p>
       <w:pPr>
         <w:pStyle w:val="Heading1"/>
       </w:pPr>
-      <w:bookmarkStart w:id="4" w:name="_Toc114329295"/>
+      <w:r>
+        <w:rPr>
+          <w:lang w:val="sr-Cyrl-RS"/>
+        </w:rPr>
+        <w:lastRenderedPageBreak/>
+        <w:t xml:space="preserve">Технологије коришћене при развоју наменског језика </w:t>
+      </w:r>
+    </w:p>
+    <w:p>
+      <w:pPr>
+        <w:pStyle w:val="Heading1"/>
+      </w:pPr>
+      <w:bookmarkStart w:id="6" w:name="_Toc141999213"/>
       <w:r>
         <w:rPr>
           <w:lang w:val="sr-Cyrl-RS"/>
@@ -15601,7 +9679,7 @@
         <w:lastRenderedPageBreak/>
         <w:t>Закључак</w:t>
       </w:r>
-      <w:bookmarkEnd w:id="4"/>
+      <w:bookmarkEnd w:id="6"/>
     </w:p>
     <w:p>
       <w:pPr>
@@ -15656,7 +9734,7 @@
           <w:lang w:val="sr-Cyrl-RS"/>
         </w:rPr>
       </w:pPr>
-      <w:bookmarkStart w:id="5" w:name="_Toc114329296"/>
+      <w:bookmarkStart w:id="7" w:name="_Toc141999214"/>
       <w:r>
         <w:rPr>
           <w:lang w:val="sr-Cyrl-RS"/>
@@ -15664,7 +9742,7 @@
         <w:lastRenderedPageBreak/>
         <w:t>Литература</w:t>
       </w:r>
-      <w:bookmarkEnd w:id="5"/>
+      <w:bookmarkEnd w:id="7"/>
     </w:p>
     <w:p>
       <w:pPr>
@@ -15710,104 +9788,121 @@
         </w:rPr>
         <w:t xml:space="preserve">, </w:t>
       </w:r>
-      <w:hyperlink r:id="rId21" w:history="1">
-        <w:r>
-          <w:rPr>
-            <w:rStyle w:val="Hyperlink"/>
-            <w:i/>
-            <w:lang w:val="en-US"/>
-          </w:rPr>
-          <w:t>https</w:t>
-        </w:r>
-        <w:r>
-          <w:rPr>
-            <w:rStyle w:val="Hyperlink"/>
-            <w:i/>
-            <w:lang w:val="sr-Cyrl-RS"/>
-          </w:rPr>
-          <w:t>://</w:t>
-        </w:r>
-        <w:r>
-          <w:rPr>
-            <w:rStyle w:val="Hyperlink"/>
-            <w:i/>
-            <w:lang w:val="en-US"/>
-          </w:rPr>
-          <w:t>docs</w:t>
-        </w:r>
-        <w:r>
-          <w:rPr>
-            <w:rStyle w:val="Hyperlink"/>
-            <w:i/>
-            <w:lang w:val="sr-Cyrl-RS"/>
-          </w:rPr>
-          <w:t>.</w:t>
-        </w:r>
-        <w:r>
-          <w:rPr>
-            <w:rStyle w:val="Hyperlink"/>
-            <w:i/>
-            <w:lang w:val="en-US"/>
-          </w:rPr>
-          <w:t>oracle</w:t>
-        </w:r>
-        <w:r>
-          <w:rPr>
-            <w:rStyle w:val="Hyperlink"/>
-            <w:i/>
-            <w:lang w:val="sr-Cyrl-RS"/>
-          </w:rPr>
-          <w:t>.</w:t>
-        </w:r>
-        <w:r>
-          <w:rPr>
-            <w:rStyle w:val="Hyperlink"/>
-            <w:i/>
-            <w:lang w:val="en-US"/>
-          </w:rPr>
-          <w:t>com</w:t>
-        </w:r>
-        <w:r>
-          <w:rPr>
-            <w:rStyle w:val="Hyperlink"/>
-            <w:i/>
-            <w:lang w:val="sr-Cyrl-RS"/>
-          </w:rPr>
-          <w:t>/</w:t>
-        </w:r>
-        <w:r>
-          <w:rPr>
-            <w:rStyle w:val="Hyperlink"/>
-            <w:i/>
-            <w:lang w:val="en-US"/>
-          </w:rPr>
-          <w:t>en</w:t>
-        </w:r>
-        <w:r>
-          <w:rPr>
-            <w:rStyle w:val="Hyperlink"/>
-            <w:i/>
-            <w:lang w:val="sr-Cyrl-RS"/>
-          </w:rPr>
-          <w:t>/</w:t>
-        </w:r>
-        <w:r>
-          <w:rPr>
-            <w:rStyle w:val="Hyperlink"/>
-            <w:i/>
-            <w:lang w:val="en-US"/>
-          </w:rPr>
-          <w:t>java</w:t>
-        </w:r>
-        <w:r>
-          <w:rPr>
-            <w:rStyle w:val="Hyperlink"/>
-            <w:i/>
-            <w:lang w:val="sr-Cyrl-RS"/>
-          </w:rPr>
-          <w:t>/</w:t>
-        </w:r>
-      </w:hyperlink>
+      <w:r>
+        <w:fldChar w:fldCharType="begin"/>
+      </w:r>
+      <w:r>
+        <w:instrText xml:space="preserve"> HYPERLINK "https://docs.oracle.com/en/java/" </w:instrText>
+      </w:r>
+      <w:r>
+        <w:fldChar w:fldCharType="separate"/>
+      </w:r>
+      <w:r>
+        <w:rPr>
+          <w:rStyle w:val="Hyperlink"/>
+          <w:i/>
+          <w:lang w:val="en-US"/>
+        </w:rPr>
+        <w:t>https</w:t>
+      </w:r>
+      <w:r>
+        <w:rPr>
+          <w:rStyle w:val="Hyperlink"/>
+          <w:i/>
+          <w:lang w:val="sr-Cyrl-RS"/>
+        </w:rPr>
+        <w:t>://</w:t>
+      </w:r>
+      <w:r>
+        <w:rPr>
+          <w:rStyle w:val="Hyperlink"/>
+          <w:i/>
+          <w:lang w:val="en-US"/>
+        </w:rPr>
+        <w:t>docs</w:t>
+      </w:r>
+      <w:r>
+        <w:rPr>
+          <w:rStyle w:val="Hyperlink"/>
+          <w:i/>
+          <w:lang w:val="sr-Cyrl-RS"/>
+        </w:rPr>
+        <w:t>.</w:t>
+      </w:r>
+      <w:r>
+        <w:rPr>
+          <w:rStyle w:val="Hyperlink"/>
+          <w:i/>
+          <w:lang w:val="en-US"/>
+        </w:rPr>
+        <w:t>oracle</w:t>
+      </w:r>
+      <w:r>
+        <w:rPr>
+          <w:rStyle w:val="Hyperlink"/>
+          <w:i/>
+          <w:lang w:val="sr-Cyrl-RS"/>
+        </w:rPr>
+        <w:t>.</w:t>
+      </w:r>
+      <w:r>
+        <w:rPr>
+          <w:rStyle w:val="Hyperlink"/>
+          <w:i/>
+          <w:lang w:val="en-US"/>
+        </w:rPr>
+        <w:t>com</w:t>
+      </w:r>
+      <w:r>
+        <w:rPr>
+          <w:rStyle w:val="Hyperlink"/>
+          <w:i/>
+          <w:lang w:val="sr-Cyrl-RS"/>
+        </w:rPr>
+        <w:t>/</w:t>
+      </w:r>
+      <w:proofErr w:type="spellStart"/>
+      <w:r>
+        <w:rPr>
+          <w:rStyle w:val="Hyperlink"/>
+          <w:i/>
+          <w:lang w:val="en-US"/>
+        </w:rPr>
+        <w:t>en</w:t>
+      </w:r>
+      <w:proofErr w:type="spellEnd"/>
+      <w:r>
+        <w:rPr>
+          <w:rStyle w:val="Hyperlink"/>
+          <w:i/>
+          <w:lang w:val="sr-Cyrl-RS"/>
+        </w:rPr>
+        <w:t>/</w:t>
+      </w:r>
+      <w:r>
+        <w:rPr>
+          <w:rStyle w:val="Hyperlink"/>
+          <w:i/>
+          <w:lang w:val="en-US"/>
+        </w:rPr>
+        <w:t>java</w:t>
+      </w:r>
+      <w:r>
+        <w:rPr>
+          <w:rStyle w:val="Hyperlink"/>
+          <w:i/>
+          <w:lang w:val="sr-Cyrl-RS"/>
+        </w:rPr>
+        <w:t>/</w:t>
+      </w:r>
+      <w:r>
+        <w:rPr>
+          <w:rStyle w:val="Hyperlink"/>
+          <w:i/>
+          <w:lang w:val="sr-Cyrl-RS"/>
+        </w:rPr>
+        <w:fldChar w:fldCharType="end"/>
+      </w:r>
     </w:p>
     <w:p>
       <w:pPr>
@@ -15839,7 +9934,7 @@
         </w:rPr>
         <w:t xml:space="preserve">Documentation, </w:t>
       </w:r>
-      <w:hyperlink r:id="rId22" w:history="1">
+      <w:hyperlink r:id="rId21" w:history="1">
         <w:r>
           <w:rPr>
             <w:rStyle w:val="Hyperlink"/>
@@ -15902,7 +9997,7 @@
         </w:rPr>
         <w:t xml:space="preserve">, </w:t>
       </w:r>
-      <w:hyperlink r:id="rId23" w:history="1">
+      <w:hyperlink r:id="rId22" w:history="1">
         <w:r>
           <w:rPr>
             <w:rStyle w:val="Hyperlink"/>
@@ -15958,7 +10053,7 @@
           <w:lang w:val="sr-Cyrl-RS"/>
         </w:rPr>
       </w:pPr>
-      <w:bookmarkStart w:id="6" w:name="_Toc114329297"/>
+      <w:bookmarkStart w:id="8" w:name="_Toc141999215"/>
       <w:r>
         <w:rPr>
           <w:lang w:val="sr-Cyrl-RS"/>
@@ -15966,7 +10061,7 @@
         <w:lastRenderedPageBreak/>
         <w:t>Биографија</w:t>
       </w:r>
-      <w:bookmarkEnd w:id="6"/>
+      <w:bookmarkEnd w:id="8"/>
     </w:p>
     <w:p>
       <w:pPr>
@@ -16090,8 +10185,6 @@
         </w:rPr>
         <w:t xml:space="preserve"> Основне академске студије завршила је 2022. године и исте године уписује се на мастер академске студије на студијском програму Рачунарство и аутиматика Факултета теничких наука.</w:t>
       </w:r>
-      <w:bookmarkStart w:id="7" w:name="_GoBack"/>
-      <w:bookmarkEnd w:id="7"/>
       <w:r>
         <w:rPr>
           <w:lang w:val="sr-Cyrl-RS"/>
@@ -16136,8 +10229,8 @@
       </w:r>
     </w:p>
     <w:sectPr>
-      <w:headerReference w:type="default" r:id="rId24"/>
-      <w:footerReference w:type="default" r:id="rId25"/>
+      <w:headerReference w:type="default" r:id="rId23"/>
+      <w:footerReference w:type="default" r:id="rId24"/>
       <w:type w:val="oddPage"/>
       <w:pgSz w:w="11906" w:h="16838" w:code="9"/>
       <w:pgMar w:top="1138" w:right="1296" w:bottom="1138" w:left="1440" w:header="1022" w:footer="1022" w:gutter="288"/>
@@ -16282,7 +10375,7 @@
           <w:rPr>
             <w:noProof/>
           </w:rPr>
-          <w:t>6</w:t>
+          <w:t>8</w:t>
         </w:r>
         <w:r>
           <w:rPr>
@@ -22263,7 +16356,7 @@
 </file>
 
 <file path=customXml/itemProps1.xml><?xml version="1.0" encoding="utf-8"?>
-<ds:datastoreItem xmlns:ds="http://schemas.openxmlformats.org/officeDocument/2006/customXml" ds:itemID="{4D95C36F-01F5-4F60-B8B9-FA0CB26E7A63}">
+<ds:datastoreItem xmlns:ds="http://schemas.openxmlformats.org/officeDocument/2006/customXml" ds:itemID="{2E1062DC-2320-4D10-89A1-BC43925BB32C}">
   <ds:schemaRefs>
     <ds:schemaRef ds:uri="http://schemas.openxmlformats.org/officeDocument/2006/bibliography"/>
   </ds:schemaRefs>

--- a/FTN_MSc_JelenaHrnjak_Rad.docx
+++ b/FTN_MSc_JelenaHrnjak_Rad.docx
@@ -6,7 +6,7 @@
     <w:p>
       <w:pPr>
         <w:rPr>
-          <w:lang w:val="sr-Latn-RS"/>
+          <w:lang w:val="sr-Cyrl-RS"/>
         </w:rPr>
       </w:pPr>
       <w:bookmarkStart w:id="0" w:name="_Toc74351910"/>
@@ -73,10 +73,10 @@
                   <v:path o:extrusionok="f" gradientshapeok="t" o:connecttype="rect"/>
                   <o:lock v:ext="edit" aspectratio="t"/>
                 </v:shapetype>
-                <v:shape id="_x0000_i1025" type="#_x0000_t75" style="width:67.75pt;height:67.75pt" o:ole="" fillcolor="window">
+                <v:shape id="_x0000_i1025" type="#_x0000_t75" style="width:67.95pt;height:67.95pt" o:ole="" fillcolor="window">
                   <v:imagedata r:id="rId8" o:title=""/>
                 </v:shape>
-                <o:OLEObject Type="Embed" ProgID="CorelDraw.Graphic.7" ShapeID="_x0000_i1025" DrawAspect="Content" ObjectID="_1752613017" r:id="rId9"/>
+                <o:OLEObject Type="Embed" ProgID="CorelDraw.Graphic.7" ShapeID="_x0000_i1025" DrawAspect="Content" ObjectID="_1752680051" r:id="rId9"/>
               </w:object>
             </w:r>
           </w:p>
@@ -479,7 +479,7 @@
           <w:spacing w:val="-20"/>
           <w:sz w:val="48"/>
           <w:szCs w:val="48"/>
-          <w:lang w:val="sr-Cyrl-RS"/>
+          <w:lang w:val="ru-RU"/>
         </w:rPr>
       </w:pPr>
       <w:r>
@@ -530,8 +530,6 @@
         </w:rPr>
         <w:t>апликације са безбедносном конфигурацијом</w:t>
       </w:r>
-      <w:bookmarkStart w:id="2" w:name="_GoBack"/>
-      <w:bookmarkEnd w:id="2"/>
     </w:p>
     <w:p>
       <w:pPr>
@@ -3615,7 +3613,6 @@
                 <w:color w:val="FF0000"/>
                 <w:sz w:val="18"/>
                 <w:szCs w:val="18"/>
-                <w:lang w:val="ru-RU"/>
               </w:rPr>
             </w:pPr>
             <w:r>
@@ -3625,9 +3622,8 @@
                 <w:color w:val="FF0000"/>
                 <w:sz w:val="18"/>
                 <w:szCs w:val="18"/>
-                <w:lang w:val="sr-Cyrl-RS"/>
-              </w:rPr>
-              <w:t>...</w:t>
+              </w:rPr>
+              <w:t>TODO</w:t>
             </w:r>
           </w:p>
           <w:p>
@@ -6496,13 +6492,12 @@
           </w:tcPr>
           <w:p>
             <w:pPr>
-              <w:spacing w:before="60" w:after="60"/>
               <w:jc w:val="both"/>
               <w:rPr>
                 <w:rFonts w:ascii="Arial" w:hAnsi="Arial" w:cs="Arial"/>
+                <w:color w:val="FF0000"/>
                 <w:sz w:val="18"/>
                 <w:szCs w:val="18"/>
-                <w:lang w:val="en-GB"/>
               </w:rPr>
             </w:pPr>
             <w:r>
@@ -6512,9 +6507,8 @@
                 <w:color w:val="FF0000"/>
                 <w:sz w:val="18"/>
                 <w:szCs w:val="18"/>
-                <w:lang w:val="en-GB"/>
-              </w:rPr>
-              <w:t>...</w:t>
+              </w:rPr>
+              <w:t>TODO</w:t>
             </w:r>
           </w:p>
         </w:tc>
@@ -9562,7 +9556,7 @@
           <w:lang w:val="sr-Cyrl-RS"/>
         </w:rPr>
       </w:pPr>
-      <w:bookmarkStart w:id="3" w:name="_Toc141999210"/>
+      <w:bookmarkStart w:id="2" w:name="_Toc141999210"/>
       <w:bookmarkEnd w:id="1"/>
       <w:r>
         <w:rPr>
@@ -9570,94 +9564,97 @@
         </w:rPr>
         <w:lastRenderedPageBreak/>
         <w:t>Увод</w:t>
+      </w:r>
+      <w:bookmarkEnd w:id="2"/>
+    </w:p>
+    <w:p>
+      <w:pPr>
+        <w:pStyle w:val="Heading2"/>
+        <w:rPr>
+          <w:lang w:val="sr-Cyrl-RS"/>
+        </w:rPr>
+      </w:pPr>
+      <w:bookmarkStart w:id="3" w:name="_Toc141999211"/>
+      <w:r>
+        <w:rPr>
+          <w:lang w:val="sr-Cyrl-RS"/>
+        </w:rPr>
+        <w:t>Структура рада</w:t>
       </w:r>
       <w:bookmarkEnd w:id="3"/>
     </w:p>
     <w:p>
       <w:pPr>
-        <w:pStyle w:val="Heading2"/>
+        <w:pStyle w:val="Obiantekst"/>
+        <w:ind w:firstLine="360"/>
         <w:rPr>
           <w:lang w:val="sr-Cyrl-RS"/>
         </w:rPr>
       </w:pPr>
-      <w:bookmarkStart w:id="4" w:name="_Toc141999211"/>
       <w:r>
+        <w:t xml:space="preserve">Након </w:t>
+      </w:r>
+      <w:r>
         <w:rPr>
           <w:lang w:val="sr-Cyrl-RS"/>
         </w:rPr>
-        <w:t>Структура рада</w:t>
+        <w:t>уводног поглавља следи поглавње ,,</w:t>
+      </w:r>
+      <w:r>
+        <w:rPr>
+          <w:lang w:val="sr-Cyrl-RS"/>
+        </w:rPr>
+        <w:t>Преглед постојећег стања у области</w:t>
+      </w:r>
+      <w:r>
+        <w:rPr>
+          <w:lang w:val="ru-RU"/>
+        </w:rPr>
+        <w:t>”</w:t>
+      </w:r>
+      <w:r>
+        <w:rPr>
+          <w:lang w:val="ru-RU"/>
+        </w:rPr>
+        <w:t>...</w:t>
+      </w:r>
+    </w:p>
+    <w:p>
+      <w:pPr>
+        <w:rPr>
+          <w:lang w:val="sr-Cyrl-RS"/>
+        </w:rPr>
+      </w:pPr>
+      <w:r>
+        <w:rPr>
+          <w:lang w:val="sr-Cyrl-RS"/>
+        </w:rPr>
+        <w:br w:type="page"/>
+      </w:r>
+    </w:p>
+    <w:p>
+      <w:pPr>
+        <w:pStyle w:val="Heading1"/>
+        <w:rPr>
+          <w:lang w:val="sr-Cyrl-RS"/>
+        </w:rPr>
+      </w:pPr>
+      <w:bookmarkStart w:id="4" w:name="_Toc141999212"/>
+      <w:r>
+        <w:rPr>
+          <w:lang w:val="sr-Cyrl-RS"/>
+        </w:rPr>
+        <w:lastRenderedPageBreak/>
+        <w:t>Преглед постојећег стања у области</w:t>
       </w:r>
       <w:bookmarkEnd w:id="4"/>
     </w:p>
     <w:p>
       <w:pPr>
-        <w:pStyle w:val="Obiantekst"/>
-        <w:ind w:firstLine="360"/>
+        <w:pStyle w:val="Heading1"/>
         <w:rPr>
           <w:lang w:val="sr-Cyrl-RS"/>
         </w:rPr>
-      </w:pPr>
-      <w:r>
-        <w:t xml:space="preserve">Након </w:t>
-      </w:r>
-      <w:r>
-        <w:rPr>
-          <w:lang w:val="sr-Cyrl-RS"/>
-        </w:rPr>
-        <w:t>уводног поглавља следи поглавње ,,</w:t>
-      </w:r>
-      <w:r>
-        <w:rPr>
-          <w:lang w:val="sr-Cyrl-RS"/>
-        </w:rPr>
-        <w:t>Преглед постојећег стања у области</w:t>
-      </w:r>
-      <w:r>
-        <w:rPr>
-          <w:lang w:val="ru-RU"/>
-        </w:rPr>
-        <w:t>”</w:t>
-      </w:r>
-      <w:r>
-        <w:rPr>
-          <w:lang w:val="ru-RU"/>
-        </w:rPr>
-        <w:t>...</w:t>
-      </w:r>
-    </w:p>
-    <w:p>
-      <w:pPr>
-        <w:rPr>
-          <w:lang w:val="sr-Cyrl-RS"/>
-        </w:rPr>
-      </w:pPr>
-      <w:r>
-        <w:rPr>
-          <w:lang w:val="sr-Cyrl-RS"/>
-        </w:rPr>
-        <w:br w:type="page"/>
-      </w:r>
-    </w:p>
-    <w:p>
-      <w:pPr>
-        <w:pStyle w:val="Heading1"/>
-        <w:rPr>
-          <w:lang w:val="sr-Cyrl-RS"/>
-        </w:rPr>
-      </w:pPr>
-      <w:bookmarkStart w:id="5" w:name="_Toc141999212"/>
-      <w:r>
-        <w:rPr>
-          <w:lang w:val="sr-Cyrl-RS"/>
-        </w:rPr>
-        <w:lastRenderedPageBreak/>
-        <w:t>Преглед постојећег стања у области</w:t>
-      </w:r>
-      <w:bookmarkEnd w:id="5"/>
-    </w:p>
-    <w:p>
-      <w:pPr>
-        <w:pStyle w:val="Heading1"/>
       </w:pPr>
       <w:r>
         <w:rPr>
@@ -9670,6 +9667,8429 @@
     <w:p>
       <w:pPr>
         <w:pStyle w:val="Heading1"/>
+        <w:rPr>
+          <w:lang w:val="sr-Cyrl-RS"/>
+        </w:rPr>
+      </w:pPr>
+      <w:r>
+        <w:rPr>
+          <w:lang w:val="sr-Cyrl-RS"/>
+        </w:rPr>
+        <w:lastRenderedPageBreak/>
+        <w:t>Апстрактна синтакса</w:t>
+      </w:r>
+    </w:p>
+    <w:p>
+      <w:pPr>
+        <w:pStyle w:val="BodyText"/>
+        <w:ind w:firstLine="0"/>
+        <w:rPr>
+          <w:lang w:val="sr-Cyrl-RS"/>
+        </w:rPr>
+      </w:pPr>
+      <w:r>
+        <w:rPr>
+          <w:noProof/>
+          <w:lang w:val="en-US"/>
+        </w:rPr>
+        <w:drawing>
+          <wp:inline distT="0" distB="0" distL="0" distR="0" wp14:anchorId="18863124" wp14:editId="6F17F01E">
+            <wp:extent cx="5640070" cy="5531611"/>
+            <wp:effectExtent l="0" t="0" r="0" b="0"/>
+            <wp:docPr id="4" name="Picture 4"/>
+            <wp:cNvGraphicFramePr>
+              <a:graphicFrameLocks xmlns:a="http://schemas.openxmlformats.org/drawingml/2006/main" noChangeAspect="1"/>
+            </wp:cNvGraphicFramePr>
+            <a:graphic xmlns:a="http://schemas.openxmlformats.org/drawingml/2006/main">
+              <a:graphicData uri="http://schemas.openxmlformats.org/drawingml/2006/picture">
+                <pic:pic xmlns:pic="http://schemas.openxmlformats.org/drawingml/2006/picture">
+                  <pic:nvPicPr>
+                    <pic:cNvPr id="4" name="meta-model.png"/>
+                    <pic:cNvPicPr/>
+                  </pic:nvPicPr>
+                  <pic:blipFill rotWithShape="1">
+                    <a:blip r:embed="rId21">
+                      <a:extLst>
+                        <a:ext uri="{28A0092B-C50C-407E-A947-70E740481C1C}">
+                          <a14:useLocalDpi xmlns:a14="http://schemas.microsoft.com/office/drawing/2010/main" val="0"/>
+                        </a:ext>
+                      </a:extLst>
+                    </a:blip>
+                    <a:srcRect t="272" r="-2" b="238"/>
+                    <a:stretch/>
+                  </pic:blipFill>
+                  <pic:spPr bwMode="auto">
+                    <a:xfrm>
+                      <a:off x="0" y="0"/>
+                      <a:ext cx="5640070" cy="5531611"/>
+                    </a:xfrm>
+                    <a:prstGeom prst="rect">
+                      <a:avLst/>
+                    </a:prstGeom>
+                    <a:ln>
+                      <a:noFill/>
+                    </a:ln>
+                    <a:extLst>
+                      <a:ext uri="{53640926-AAD7-44D8-BBD7-CCE9431645EC}">
+                        <a14:shadowObscured xmlns:a14="http://schemas.microsoft.com/office/drawing/2010/main"/>
+                      </a:ext>
+                    </a:extLst>
+                  </pic:spPr>
+                </pic:pic>
+              </a:graphicData>
+            </a:graphic>
+          </wp:inline>
+        </w:drawing>
+      </w:r>
+    </w:p>
+    <w:p>
+      <w:pPr>
+        <w:pStyle w:val="Heading3"/>
+        <w:rPr>
+          <w:i/>
+          <w:lang w:val="en-US"/>
+        </w:rPr>
+      </w:pPr>
+      <w:r>
+        <w:rPr>
+          <w:lang w:val="sr-Cyrl-RS"/>
+        </w:rPr>
+        <w:t xml:space="preserve">Концепт </w:t>
+      </w:r>
+      <w:r>
+        <w:rPr>
+          <w:i/>
+          <w:lang w:val="en-US"/>
+        </w:rPr>
+        <w:t>Application</w:t>
+      </w:r>
+    </w:p>
+    <w:tbl>
+      <w:tblPr>
+        <w:tblStyle w:val="a0"/>
+        <w:tblW w:w="0" w:type="auto"/>
+        <w:tblLayout w:type="fixed"/>
+        <w:tblLook w:val="06A0" w:firstRow="1" w:lastRow="0" w:firstColumn="1" w:lastColumn="0" w:noHBand="1" w:noVBand="1"/>
+      </w:tblPr>
+      <w:tblGrid>
+        <w:gridCol w:w="2065"/>
+        <w:gridCol w:w="1890"/>
+        <w:gridCol w:w="1620"/>
+        <w:gridCol w:w="3297"/>
+      </w:tblGrid>
+      <w:tr>
+        <w:trPr>
+          <w:cnfStyle w:val="100000000000" w:firstRow="1" w:lastRow="0" w:firstColumn="0" w:lastColumn="0" w:oddVBand="0" w:evenVBand="0" w:oddHBand="0" w:evenHBand="0" w:firstRowFirstColumn="0" w:firstRowLastColumn="0" w:lastRowFirstColumn="0" w:lastRowLastColumn="0"/>
+          <w:trHeight w:val="360"/>
+        </w:trPr>
+        <w:tc>
+          <w:tcPr>
+            <w:cnfStyle w:val="001000000000" w:firstRow="0" w:lastRow="0" w:firstColumn="1" w:lastColumn="0" w:oddVBand="0" w:evenVBand="0" w:oddHBand="0" w:evenHBand="0" w:firstRowFirstColumn="0" w:firstRowLastColumn="0" w:lastRowFirstColumn="0" w:lastRowLastColumn="0"/>
+            <w:tcW w:w="2065" w:type="dxa"/>
+          </w:tcPr>
+          <w:p>
+            <w:pPr>
+              <w:pStyle w:val="BodyText"/>
+              <w:ind w:firstLine="0"/>
+              <w:jc w:val="center"/>
+              <w:rPr>
+                <w:lang w:val="sr-Cyrl-RS"/>
+              </w:rPr>
+            </w:pPr>
+            <w:r>
+              <w:rPr>
+                <w:lang w:val="sr-Cyrl-RS"/>
+              </w:rPr>
+              <w:t>Назив обележја</w:t>
+            </w:r>
+          </w:p>
+        </w:tc>
+        <w:tc>
+          <w:tcPr>
+            <w:tcW w:w="1890" w:type="dxa"/>
+          </w:tcPr>
+          <w:p>
+            <w:pPr>
+              <w:pStyle w:val="BodyText"/>
+              <w:ind w:firstLine="0"/>
+              <w:jc w:val="center"/>
+              <w:cnfStyle w:val="100000000000" w:firstRow="1" w:lastRow="0" w:firstColumn="0" w:lastColumn="0" w:oddVBand="0" w:evenVBand="0" w:oddHBand="0" w:evenHBand="0" w:firstRowFirstColumn="0" w:firstRowLastColumn="0" w:lastRowFirstColumn="0" w:lastRowLastColumn="0"/>
+              <w:rPr>
+                <w:lang w:val="sr-Cyrl-RS"/>
+              </w:rPr>
+            </w:pPr>
+            <w:r>
+              <w:rPr>
+                <w:lang w:val="sr-Cyrl-RS"/>
+              </w:rPr>
+              <w:t>Тип податка</w:t>
+            </w:r>
+          </w:p>
+        </w:tc>
+        <w:tc>
+          <w:tcPr>
+            <w:tcW w:w="1620" w:type="dxa"/>
+          </w:tcPr>
+          <w:p>
+            <w:pPr>
+              <w:pStyle w:val="BodyText"/>
+              <w:ind w:firstLine="0"/>
+              <w:jc w:val="center"/>
+              <w:cnfStyle w:val="100000000000" w:firstRow="1" w:lastRow="0" w:firstColumn="0" w:lastColumn="0" w:oddVBand="0" w:evenVBand="0" w:oddHBand="0" w:evenHBand="0" w:firstRowFirstColumn="0" w:firstRowLastColumn="0" w:lastRowFirstColumn="0" w:lastRowLastColumn="0"/>
+              <w:rPr>
+                <w:lang w:val="sr-Cyrl-RS"/>
+              </w:rPr>
+            </w:pPr>
+            <w:r>
+              <w:rPr>
+                <w:lang w:val="sr-Cyrl-RS"/>
+              </w:rPr>
+              <w:t>Обавезно</w:t>
+            </w:r>
+          </w:p>
+        </w:tc>
+        <w:tc>
+          <w:tcPr>
+            <w:tcW w:w="3297" w:type="dxa"/>
+          </w:tcPr>
+          <w:p>
+            <w:pPr>
+              <w:pStyle w:val="BodyText"/>
+              <w:ind w:firstLine="0"/>
+              <w:jc w:val="center"/>
+              <w:cnfStyle w:val="100000000000" w:firstRow="1" w:lastRow="0" w:firstColumn="0" w:lastColumn="0" w:oddVBand="0" w:evenVBand="0" w:oddHBand="0" w:evenHBand="0" w:firstRowFirstColumn="0" w:firstRowLastColumn="0" w:lastRowFirstColumn="0" w:lastRowLastColumn="0"/>
+              <w:rPr>
+                <w:lang w:val="sr-Cyrl-RS"/>
+              </w:rPr>
+            </w:pPr>
+            <w:r>
+              <w:rPr>
+                <w:lang w:val="sr-Cyrl-RS"/>
+              </w:rPr>
+              <w:t>Опис</w:t>
+            </w:r>
+          </w:p>
+        </w:tc>
+      </w:tr>
+      <w:tr>
+        <w:trPr>
+          <w:trHeight w:val="360"/>
+        </w:trPr>
+        <w:tc>
+          <w:tcPr>
+            <w:cnfStyle w:val="001000000000" w:firstRow="0" w:lastRow="0" w:firstColumn="1" w:lastColumn="0" w:oddVBand="0" w:evenVBand="0" w:oddHBand="0" w:evenHBand="0" w:firstRowFirstColumn="0" w:firstRowLastColumn="0" w:lastRowFirstColumn="0" w:lastRowLastColumn="0"/>
+            <w:tcW w:w="2065" w:type="dxa"/>
+          </w:tcPr>
+          <w:p>
+            <w:pPr>
+              <w:pStyle w:val="BodyText"/>
+              <w:ind w:firstLine="0"/>
+              <w:jc w:val="center"/>
+              <w:rPr>
+                <w:i/>
+                <w:lang w:val="en-US"/>
+              </w:rPr>
+            </w:pPr>
+            <w:r>
+              <w:rPr>
+                <w:i/>
+                <w:lang w:val="en-US"/>
+              </w:rPr>
+              <w:t>artifact</w:t>
+            </w:r>
+          </w:p>
+        </w:tc>
+        <w:tc>
+          <w:tcPr>
+            <w:tcW w:w="1890" w:type="dxa"/>
+          </w:tcPr>
+          <w:p>
+            <w:pPr>
+              <w:pStyle w:val="BodyText"/>
+              <w:ind w:firstLine="0"/>
+              <w:jc w:val="center"/>
+              <w:cnfStyle w:val="000000000000" w:firstRow="0" w:lastRow="0" w:firstColumn="0" w:lastColumn="0" w:oddVBand="0" w:evenVBand="0" w:oddHBand="0" w:evenHBand="0" w:firstRowFirstColumn="0" w:firstRowLastColumn="0" w:lastRowFirstColumn="0" w:lastRowLastColumn="0"/>
+              <w:rPr>
+                <w:i/>
+                <w:lang w:val="en-US"/>
+              </w:rPr>
+            </w:pPr>
+            <w:proofErr w:type="spellStart"/>
+            <w:r>
+              <w:rPr>
+                <w:i/>
+                <w:lang w:val="en-US"/>
+              </w:rPr>
+              <w:t>EString</w:t>
+            </w:r>
+            <w:proofErr w:type="spellEnd"/>
+          </w:p>
+        </w:tc>
+        <w:tc>
+          <w:tcPr>
+            <w:tcW w:w="1620" w:type="dxa"/>
+          </w:tcPr>
+          <w:p>
+            <w:pPr>
+              <w:pStyle w:val="BodyText"/>
+              <w:ind w:firstLine="0"/>
+              <w:jc w:val="center"/>
+              <w:cnfStyle w:val="000000000000" w:firstRow="0" w:lastRow="0" w:firstColumn="0" w:lastColumn="0" w:oddVBand="0" w:evenVBand="0" w:oddHBand="0" w:evenHBand="0" w:firstRowFirstColumn="0" w:firstRowLastColumn="0" w:lastRowFirstColumn="0" w:lastRowLastColumn="0"/>
+              <w:rPr>
+                <w:lang w:val="sr-Cyrl-RS"/>
+              </w:rPr>
+            </w:pPr>
+            <w:r>
+              <w:rPr>
+                <w:lang w:val="sr-Cyrl-RS"/>
+              </w:rPr>
+              <w:t>да</w:t>
+            </w:r>
+          </w:p>
+        </w:tc>
+        <w:tc>
+          <w:tcPr>
+            <w:tcW w:w="3297" w:type="dxa"/>
+          </w:tcPr>
+          <w:p>
+            <w:pPr>
+              <w:pStyle w:val="BodyText"/>
+              <w:ind w:firstLine="0"/>
+              <w:jc w:val="center"/>
+              <w:cnfStyle w:val="000000000000" w:firstRow="0" w:lastRow="0" w:firstColumn="0" w:lastColumn="0" w:oddVBand="0" w:evenVBand="0" w:oddHBand="0" w:evenHBand="0" w:firstRowFirstColumn="0" w:firstRowLastColumn="0" w:lastRowFirstColumn="0" w:lastRowLastColumn="0"/>
+              <w:rPr>
+                <w:lang w:val="sr-Cyrl-RS"/>
+              </w:rPr>
+            </w:pPr>
+            <w:r>
+              <w:rPr>
+                <w:lang w:val="sr-Cyrl-RS"/>
+              </w:rPr>
+              <w:t xml:space="preserve">Назив артефакта </w:t>
+            </w:r>
+          </w:p>
+        </w:tc>
+      </w:tr>
+      <w:tr>
+        <w:trPr>
+          <w:trHeight w:val="360"/>
+        </w:trPr>
+        <w:tc>
+          <w:tcPr>
+            <w:cnfStyle w:val="001000000000" w:firstRow="0" w:lastRow="0" w:firstColumn="1" w:lastColumn="0" w:oddVBand="0" w:evenVBand="0" w:oddHBand="0" w:evenHBand="0" w:firstRowFirstColumn="0" w:firstRowLastColumn="0" w:lastRowFirstColumn="0" w:lastRowLastColumn="0"/>
+            <w:tcW w:w="2065" w:type="dxa"/>
+          </w:tcPr>
+          <w:p>
+            <w:pPr>
+              <w:pStyle w:val="BodyText"/>
+              <w:ind w:firstLine="0"/>
+              <w:jc w:val="center"/>
+              <w:rPr>
+                <w:i/>
+                <w:lang w:val="en-US"/>
+              </w:rPr>
+            </w:pPr>
+            <w:r>
+              <w:rPr>
+                <w:i/>
+                <w:lang w:val="en-US"/>
+              </w:rPr>
+              <w:t>group</w:t>
+            </w:r>
+          </w:p>
+        </w:tc>
+        <w:tc>
+          <w:tcPr>
+            <w:tcW w:w="1890" w:type="dxa"/>
+          </w:tcPr>
+          <w:p>
+            <w:pPr>
+              <w:pStyle w:val="BodyText"/>
+              <w:ind w:firstLine="0"/>
+              <w:jc w:val="center"/>
+              <w:cnfStyle w:val="000000000000" w:firstRow="0" w:lastRow="0" w:firstColumn="0" w:lastColumn="0" w:oddVBand="0" w:evenVBand="0" w:oddHBand="0" w:evenHBand="0" w:firstRowFirstColumn="0" w:firstRowLastColumn="0" w:lastRowFirstColumn="0" w:lastRowLastColumn="0"/>
+              <w:rPr>
+                <w:i/>
+                <w:lang w:val="en-US"/>
+              </w:rPr>
+            </w:pPr>
+            <w:proofErr w:type="spellStart"/>
+            <w:r>
+              <w:rPr>
+                <w:i/>
+                <w:lang w:val="en-US"/>
+              </w:rPr>
+              <w:t>EString</w:t>
+            </w:r>
+            <w:proofErr w:type="spellEnd"/>
+          </w:p>
+        </w:tc>
+        <w:tc>
+          <w:tcPr>
+            <w:tcW w:w="1620" w:type="dxa"/>
+          </w:tcPr>
+          <w:p>
+            <w:pPr>
+              <w:pStyle w:val="BodyText"/>
+              <w:ind w:firstLine="0"/>
+              <w:jc w:val="center"/>
+              <w:cnfStyle w:val="000000000000" w:firstRow="0" w:lastRow="0" w:firstColumn="0" w:lastColumn="0" w:oddVBand="0" w:evenVBand="0" w:oddHBand="0" w:evenHBand="0" w:firstRowFirstColumn="0" w:firstRowLastColumn="0" w:lastRowFirstColumn="0" w:lastRowLastColumn="0"/>
+              <w:rPr>
+                <w:lang w:val="sr-Cyrl-RS"/>
+              </w:rPr>
+            </w:pPr>
+            <w:r>
+              <w:rPr>
+                <w:lang w:val="sr-Cyrl-RS"/>
+              </w:rPr>
+              <w:t>да</w:t>
+            </w:r>
+          </w:p>
+        </w:tc>
+        <w:tc>
+          <w:tcPr>
+            <w:tcW w:w="3297" w:type="dxa"/>
+          </w:tcPr>
+          <w:p>
+            <w:pPr>
+              <w:pStyle w:val="BodyText"/>
+              <w:ind w:firstLine="0"/>
+              <w:jc w:val="center"/>
+              <w:cnfStyle w:val="000000000000" w:firstRow="0" w:lastRow="0" w:firstColumn="0" w:lastColumn="0" w:oddVBand="0" w:evenVBand="0" w:oddHBand="0" w:evenHBand="0" w:firstRowFirstColumn="0" w:firstRowLastColumn="0" w:lastRowFirstColumn="0" w:lastRowLastColumn="0"/>
+              <w:rPr>
+                <w:lang w:val="sr-Cyrl-RS"/>
+              </w:rPr>
+            </w:pPr>
+            <w:r>
+              <w:rPr>
+                <w:lang w:val="sr-Cyrl-RS"/>
+              </w:rPr>
+              <w:t>Назив групе који представља организацију, компанију или тип који развија апликацију</w:t>
+            </w:r>
+          </w:p>
+        </w:tc>
+      </w:tr>
+      <w:tr>
+        <w:trPr>
+          <w:trHeight w:val="360"/>
+        </w:trPr>
+        <w:tc>
+          <w:tcPr>
+            <w:cnfStyle w:val="001000000000" w:firstRow="0" w:lastRow="0" w:firstColumn="1" w:lastColumn="0" w:oddVBand="0" w:evenVBand="0" w:oddHBand="0" w:evenHBand="0" w:firstRowFirstColumn="0" w:firstRowLastColumn="0" w:lastRowFirstColumn="0" w:lastRowLastColumn="0"/>
+            <w:tcW w:w="2065" w:type="dxa"/>
+          </w:tcPr>
+          <w:p>
+            <w:pPr>
+              <w:pStyle w:val="BodyText"/>
+              <w:ind w:firstLine="0"/>
+              <w:jc w:val="center"/>
+              <w:rPr>
+                <w:i/>
+                <w:lang w:val="en-US"/>
+              </w:rPr>
+            </w:pPr>
+            <w:r>
+              <w:rPr>
+                <w:i/>
+                <w:lang w:val="en-US"/>
+              </w:rPr>
+              <w:t>name</w:t>
+            </w:r>
+          </w:p>
+        </w:tc>
+        <w:tc>
+          <w:tcPr>
+            <w:tcW w:w="1890" w:type="dxa"/>
+          </w:tcPr>
+          <w:p>
+            <w:pPr>
+              <w:pStyle w:val="BodyText"/>
+              <w:ind w:firstLine="0"/>
+              <w:jc w:val="center"/>
+              <w:cnfStyle w:val="000000000000" w:firstRow="0" w:lastRow="0" w:firstColumn="0" w:lastColumn="0" w:oddVBand="0" w:evenVBand="0" w:oddHBand="0" w:evenHBand="0" w:firstRowFirstColumn="0" w:firstRowLastColumn="0" w:lastRowFirstColumn="0" w:lastRowLastColumn="0"/>
+              <w:rPr>
+                <w:i/>
+                <w:lang w:val="en-US"/>
+              </w:rPr>
+            </w:pPr>
+            <w:proofErr w:type="spellStart"/>
+            <w:r>
+              <w:rPr>
+                <w:i/>
+                <w:lang w:val="en-US"/>
+              </w:rPr>
+              <w:t>EString</w:t>
+            </w:r>
+            <w:proofErr w:type="spellEnd"/>
+          </w:p>
+        </w:tc>
+        <w:tc>
+          <w:tcPr>
+            <w:tcW w:w="1620" w:type="dxa"/>
+          </w:tcPr>
+          <w:p>
+            <w:pPr>
+              <w:pStyle w:val="BodyText"/>
+              <w:ind w:firstLine="0"/>
+              <w:jc w:val="center"/>
+              <w:cnfStyle w:val="000000000000" w:firstRow="0" w:lastRow="0" w:firstColumn="0" w:lastColumn="0" w:oddVBand="0" w:evenVBand="0" w:oddHBand="0" w:evenHBand="0" w:firstRowFirstColumn="0" w:firstRowLastColumn="0" w:lastRowFirstColumn="0" w:lastRowLastColumn="0"/>
+              <w:rPr>
+                <w:lang w:val="sr-Cyrl-RS"/>
+              </w:rPr>
+            </w:pPr>
+            <w:r>
+              <w:rPr>
+                <w:lang w:val="sr-Cyrl-RS"/>
+              </w:rPr>
+              <w:t>не</w:t>
+            </w:r>
+          </w:p>
+        </w:tc>
+        <w:tc>
+          <w:tcPr>
+            <w:tcW w:w="3297" w:type="dxa"/>
+          </w:tcPr>
+          <w:p>
+            <w:pPr>
+              <w:pStyle w:val="BodyText"/>
+              <w:ind w:firstLine="0"/>
+              <w:jc w:val="center"/>
+              <w:cnfStyle w:val="000000000000" w:firstRow="0" w:lastRow="0" w:firstColumn="0" w:lastColumn="0" w:oddVBand="0" w:evenVBand="0" w:oddHBand="0" w:evenHBand="0" w:firstRowFirstColumn="0" w:firstRowLastColumn="0" w:lastRowFirstColumn="0" w:lastRowLastColumn="0"/>
+              <w:rPr>
+                <w:lang w:val="sr-Cyrl-RS"/>
+              </w:rPr>
+            </w:pPr>
+            <w:r>
+              <w:rPr>
+                <w:lang w:val="sr-Cyrl-RS"/>
+              </w:rPr>
+              <w:t>Назив апликације</w:t>
+            </w:r>
+          </w:p>
+        </w:tc>
+      </w:tr>
+      <w:tr>
+        <w:trPr>
+          <w:trHeight w:val="360"/>
+        </w:trPr>
+        <w:tc>
+          <w:tcPr>
+            <w:cnfStyle w:val="001000000000" w:firstRow="0" w:lastRow="0" w:firstColumn="1" w:lastColumn="0" w:oddVBand="0" w:evenVBand="0" w:oddHBand="0" w:evenHBand="0" w:firstRowFirstColumn="0" w:firstRowLastColumn="0" w:lastRowFirstColumn="0" w:lastRowLastColumn="0"/>
+            <w:tcW w:w="2065" w:type="dxa"/>
+          </w:tcPr>
+          <w:p>
+            <w:pPr>
+              <w:pStyle w:val="BodyText"/>
+              <w:ind w:firstLine="0"/>
+              <w:jc w:val="center"/>
+              <w:rPr>
+                <w:i/>
+                <w:lang w:val="en-US"/>
+              </w:rPr>
+            </w:pPr>
+            <w:proofErr w:type="spellStart"/>
+            <w:r>
+              <w:rPr>
+                <w:i/>
+                <w:lang w:val="en-US"/>
+              </w:rPr>
+              <w:t>packageName</w:t>
+            </w:r>
+            <w:proofErr w:type="spellEnd"/>
+          </w:p>
+        </w:tc>
+        <w:tc>
+          <w:tcPr>
+            <w:tcW w:w="1890" w:type="dxa"/>
+          </w:tcPr>
+          <w:p>
+            <w:pPr>
+              <w:pStyle w:val="BodyText"/>
+              <w:ind w:firstLine="0"/>
+              <w:jc w:val="center"/>
+              <w:cnfStyle w:val="000000000000" w:firstRow="0" w:lastRow="0" w:firstColumn="0" w:lastColumn="0" w:oddVBand="0" w:evenVBand="0" w:oddHBand="0" w:evenHBand="0" w:firstRowFirstColumn="0" w:firstRowLastColumn="0" w:lastRowFirstColumn="0" w:lastRowLastColumn="0"/>
+              <w:rPr>
+                <w:i/>
+                <w:lang w:val="en-US"/>
+              </w:rPr>
+            </w:pPr>
+            <w:proofErr w:type="spellStart"/>
+            <w:r>
+              <w:rPr>
+                <w:i/>
+                <w:lang w:val="en-US"/>
+              </w:rPr>
+              <w:t>EString</w:t>
+            </w:r>
+            <w:proofErr w:type="spellEnd"/>
+          </w:p>
+        </w:tc>
+        <w:tc>
+          <w:tcPr>
+            <w:tcW w:w="1620" w:type="dxa"/>
+          </w:tcPr>
+          <w:p>
+            <w:pPr>
+              <w:pStyle w:val="BodyText"/>
+              <w:ind w:firstLine="0"/>
+              <w:jc w:val="center"/>
+              <w:cnfStyle w:val="000000000000" w:firstRow="0" w:lastRow="0" w:firstColumn="0" w:lastColumn="0" w:oddVBand="0" w:evenVBand="0" w:oddHBand="0" w:evenHBand="0" w:firstRowFirstColumn="0" w:firstRowLastColumn="0" w:lastRowFirstColumn="0" w:lastRowLastColumn="0"/>
+              <w:rPr>
+                <w:lang w:val="sr-Cyrl-RS"/>
+              </w:rPr>
+            </w:pPr>
+            <w:r>
+              <w:rPr>
+                <w:lang w:val="sr-Cyrl-RS"/>
+              </w:rPr>
+              <w:t>не</w:t>
+            </w:r>
+          </w:p>
+        </w:tc>
+        <w:tc>
+          <w:tcPr>
+            <w:tcW w:w="3297" w:type="dxa"/>
+          </w:tcPr>
+          <w:p>
+            <w:pPr>
+              <w:pStyle w:val="BodyText"/>
+              <w:ind w:firstLine="0"/>
+              <w:jc w:val="center"/>
+              <w:cnfStyle w:val="000000000000" w:firstRow="0" w:lastRow="0" w:firstColumn="0" w:lastColumn="0" w:oddVBand="0" w:evenVBand="0" w:oddHBand="0" w:evenHBand="0" w:firstRowFirstColumn="0" w:firstRowLastColumn="0" w:lastRowFirstColumn="0" w:lastRowLastColumn="0"/>
+              <w:rPr>
+                <w:lang w:val="sr-Cyrl-RS"/>
+              </w:rPr>
+            </w:pPr>
+            <w:r>
+              <w:rPr>
+                <w:lang w:val="sr-Cyrl-RS"/>
+              </w:rPr>
+              <w:t xml:space="preserve">Назив пакета, </w:t>
+            </w:r>
+            <w:r>
+              <w:rPr>
+                <w:i/>
+                <w:lang w:val="en-US"/>
+              </w:rPr>
+              <w:t>namespace</w:t>
+            </w:r>
+            <w:r>
+              <w:rPr>
+                <w:i/>
+                <w:lang w:val="ru-RU"/>
+              </w:rPr>
+              <w:t xml:space="preserve"> </w:t>
+            </w:r>
+            <w:r>
+              <w:rPr>
+                <w:lang w:val="sr-Cyrl-RS"/>
+              </w:rPr>
+              <w:t>у ком се налази изворни код апликације</w:t>
+            </w:r>
+          </w:p>
+        </w:tc>
+      </w:tr>
+      <w:tr>
+        <w:trPr>
+          <w:trHeight w:val="360"/>
+        </w:trPr>
+        <w:tc>
+          <w:tcPr>
+            <w:cnfStyle w:val="001000000000" w:firstRow="0" w:lastRow="0" w:firstColumn="1" w:lastColumn="0" w:oddVBand="0" w:evenVBand="0" w:oddHBand="0" w:evenHBand="0" w:firstRowFirstColumn="0" w:firstRowLastColumn="0" w:lastRowFirstColumn="0" w:lastRowLastColumn="0"/>
+            <w:tcW w:w="2065" w:type="dxa"/>
+          </w:tcPr>
+          <w:p>
+            <w:pPr>
+              <w:pStyle w:val="BodyText"/>
+              <w:ind w:firstLine="0"/>
+              <w:jc w:val="center"/>
+              <w:rPr>
+                <w:i/>
+                <w:lang w:val="en-US"/>
+              </w:rPr>
+            </w:pPr>
+            <w:r>
+              <w:rPr>
+                <w:i/>
+                <w:lang w:val="en-US"/>
+              </w:rPr>
+              <w:lastRenderedPageBreak/>
+              <w:t>description</w:t>
+            </w:r>
+          </w:p>
+        </w:tc>
+        <w:tc>
+          <w:tcPr>
+            <w:tcW w:w="1890" w:type="dxa"/>
+          </w:tcPr>
+          <w:p>
+            <w:pPr>
+              <w:pStyle w:val="BodyText"/>
+              <w:ind w:firstLine="0"/>
+              <w:jc w:val="center"/>
+              <w:cnfStyle w:val="000000000000" w:firstRow="0" w:lastRow="0" w:firstColumn="0" w:lastColumn="0" w:oddVBand="0" w:evenVBand="0" w:oddHBand="0" w:evenHBand="0" w:firstRowFirstColumn="0" w:firstRowLastColumn="0" w:lastRowFirstColumn="0" w:lastRowLastColumn="0"/>
+              <w:rPr>
+                <w:i/>
+                <w:lang w:val="en-US"/>
+              </w:rPr>
+            </w:pPr>
+            <w:proofErr w:type="spellStart"/>
+            <w:r>
+              <w:rPr>
+                <w:i/>
+                <w:lang w:val="en-US"/>
+              </w:rPr>
+              <w:t>EString</w:t>
+            </w:r>
+            <w:proofErr w:type="spellEnd"/>
+          </w:p>
+        </w:tc>
+        <w:tc>
+          <w:tcPr>
+            <w:tcW w:w="1620" w:type="dxa"/>
+          </w:tcPr>
+          <w:p>
+            <w:pPr>
+              <w:pStyle w:val="BodyText"/>
+              <w:ind w:firstLine="0"/>
+              <w:jc w:val="center"/>
+              <w:cnfStyle w:val="000000000000" w:firstRow="0" w:lastRow="0" w:firstColumn="0" w:lastColumn="0" w:oddVBand="0" w:evenVBand="0" w:oddHBand="0" w:evenHBand="0" w:firstRowFirstColumn="0" w:firstRowLastColumn="0" w:lastRowFirstColumn="0" w:lastRowLastColumn="0"/>
+              <w:rPr>
+                <w:lang w:val="sr-Cyrl-RS"/>
+              </w:rPr>
+            </w:pPr>
+            <w:r>
+              <w:rPr>
+                <w:lang w:val="sr-Cyrl-RS"/>
+              </w:rPr>
+              <w:t>не</w:t>
+            </w:r>
+          </w:p>
+        </w:tc>
+        <w:tc>
+          <w:tcPr>
+            <w:tcW w:w="3297" w:type="dxa"/>
+          </w:tcPr>
+          <w:p>
+            <w:pPr>
+              <w:pStyle w:val="BodyText"/>
+              <w:ind w:firstLine="0"/>
+              <w:jc w:val="center"/>
+              <w:cnfStyle w:val="000000000000" w:firstRow="0" w:lastRow="0" w:firstColumn="0" w:lastColumn="0" w:oddVBand="0" w:evenVBand="0" w:oddHBand="0" w:evenHBand="0" w:firstRowFirstColumn="0" w:firstRowLastColumn="0" w:lastRowFirstColumn="0" w:lastRowLastColumn="0"/>
+              <w:rPr>
+                <w:lang w:val="sr-Cyrl-RS"/>
+              </w:rPr>
+            </w:pPr>
+            <w:r>
+              <w:rPr>
+                <w:lang w:val="sr-Cyrl-RS"/>
+              </w:rPr>
+              <w:t>Опис апликације</w:t>
+            </w:r>
+          </w:p>
+        </w:tc>
+      </w:tr>
+      <w:tr>
+        <w:trPr>
+          <w:trHeight w:val="360"/>
+        </w:trPr>
+        <w:tc>
+          <w:tcPr>
+            <w:cnfStyle w:val="001000000000" w:firstRow="0" w:lastRow="0" w:firstColumn="1" w:lastColumn="0" w:oddVBand="0" w:evenVBand="0" w:oddHBand="0" w:evenHBand="0" w:firstRowFirstColumn="0" w:firstRowLastColumn="0" w:lastRowFirstColumn="0" w:lastRowLastColumn="0"/>
+            <w:tcW w:w="2065" w:type="dxa"/>
+          </w:tcPr>
+          <w:p>
+            <w:pPr>
+              <w:pStyle w:val="BodyText"/>
+              <w:ind w:firstLine="0"/>
+              <w:jc w:val="center"/>
+              <w:rPr>
+                <w:i/>
+                <w:lang w:val="en-US"/>
+              </w:rPr>
+            </w:pPr>
+            <w:r>
+              <w:rPr>
+                <w:i/>
+                <w:lang w:val="en-US"/>
+              </w:rPr>
+              <w:t>port</w:t>
+            </w:r>
+          </w:p>
+        </w:tc>
+        <w:tc>
+          <w:tcPr>
+            <w:tcW w:w="1890" w:type="dxa"/>
+          </w:tcPr>
+          <w:p>
+            <w:pPr>
+              <w:pStyle w:val="BodyText"/>
+              <w:ind w:firstLine="0"/>
+              <w:jc w:val="center"/>
+              <w:cnfStyle w:val="000000000000" w:firstRow="0" w:lastRow="0" w:firstColumn="0" w:lastColumn="0" w:oddVBand="0" w:evenVBand="0" w:oddHBand="0" w:evenHBand="0" w:firstRowFirstColumn="0" w:firstRowLastColumn="0" w:lastRowFirstColumn="0" w:lastRowLastColumn="0"/>
+              <w:rPr>
+                <w:i/>
+                <w:lang w:val="en-US"/>
+              </w:rPr>
+            </w:pPr>
+            <w:proofErr w:type="spellStart"/>
+            <w:r>
+              <w:rPr>
+                <w:i/>
+                <w:lang w:val="en-US"/>
+              </w:rPr>
+              <w:t>ELongObject</w:t>
+            </w:r>
+            <w:proofErr w:type="spellEnd"/>
+          </w:p>
+        </w:tc>
+        <w:tc>
+          <w:tcPr>
+            <w:tcW w:w="1620" w:type="dxa"/>
+          </w:tcPr>
+          <w:p>
+            <w:pPr>
+              <w:pStyle w:val="BodyText"/>
+              <w:ind w:firstLine="0"/>
+              <w:jc w:val="center"/>
+              <w:cnfStyle w:val="000000000000" w:firstRow="0" w:lastRow="0" w:firstColumn="0" w:lastColumn="0" w:oddVBand="0" w:evenVBand="0" w:oddHBand="0" w:evenHBand="0" w:firstRowFirstColumn="0" w:firstRowLastColumn="0" w:lastRowFirstColumn="0" w:lastRowLastColumn="0"/>
+              <w:rPr>
+                <w:lang w:val="sr-Cyrl-RS"/>
+              </w:rPr>
+            </w:pPr>
+            <w:r>
+              <w:rPr>
+                <w:lang w:val="sr-Cyrl-RS"/>
+              </w:rPr>
+              <w:t>не</w:t>
+            </w:r>
+          </w:p>
+        </w:tc>
+        <w:tc>
+          <w:tcPr>
+            <w:tcW w:w="3297" w:type="dxa"/>
+          </w:tcPr>
+          <w:p>
+            <w:pPr>
+              <w:pStyle w:val="BodyText"/>
+              <w:ind w:firstLine="0"/>
+              <w:jc w:val="center"/>
+              <w:cnfStyle w:val="000000000000" w:firstRow="0" w:lastRow="0" w:firstColumn="0" w:lastColumn="0" w:oddVBand="0" w:evenVBand="0" w:oddHBand="0" w:evenHBand="0" w:firstRowFirstColumn="0" w:firstRowLastColumn="0" w:lastRowFirstColumn="0" w:lastRowLastColumn="0"/>
+              <w:rPr>
+                <w:lang w:val="sr-Cyrl-RS"/>
+              </w:rPr>
+            </w:pPr>
+            <w:r>
+              <w:rPr>
+                <w:lang w:val="sr-Cyrl-RS"/>
+              </w:rPr>
+              <w:t>Порт на ком апликација слуша захтеве</w:t>
+            </w:r>
+          </w:p>
+        </w:tc>
+      </w:tr>
+      <w:tr>
+        <w:trPr>
+          <w:trHeight w:val="360"/>
+        </w:trPr>
+        <w:tc>
+          <w:tcPr>
+            <w:cnfStyle w:val="001000000000" w:firstRow="0" w:lastRow="0" w:firstColumn="1" w:lastColumn="0" w:oddVBand="0" w:evenVBand="0" w:oddHBand="0" w:evenHBand="0" w:firstRowFirstColumn="0" w:firstRowLastColumn="0" w:lastRowFirstColumn="0" w:lastRowLastColumn="0"/>
+            <w:tcW w:w="2065" w:type="dxa"/>
+          </w:tcPr>
+          <w:p>
+            <w:pPr>
+              <w:pStyle w:val="BodyText"/>
+              <w:ind w:firstLine="0"/>
+              <w:jc w:val="center"/>
+              <w:rPr>
+                <w:i/>
+                <w:lang w:val="en-US"/>
+              </w:rPr>
+            </w:pPr>
+            <w:r>
+              <w:rPr>
+                <w:i/>
+                <w:lang w:val="en-US"/>
+              </w:rPr>
+              <w:t>hostname</w:t>
+            </w:r>
+          </w:p>
+        </w:tc>
+        <w:tc>
+          <w:tcPr>
+            <w:tcW w:w="1890" w:type="dxa"/>
+          </w:tcPr>
+          <w:p>
+            <w:pPr>
+              <w:pStyle w:val="BodyText"/>
+              <w:ind w:firstLine="0"/>
+              <w:jc w:val="center"/>
+              <w:cnfStyle w:val="000000000000" w:firstRow="0" w:lastRow="0" w:firstColumn="0" w:lastColumn="0" w:oddVBand="0" w:evenVBand="0" w:oddHBand="0" w:evenHBand="0" w:firstRowFirstColumn="0" w:firstRowLastColumn="0" w:lastRowFirstColumn="0" w:lastRowLastColumn="0"/>
+              <w:rPr>
+                <w:i/>
+                <w:lang w:val="en-US"/>
+              </w:rPr>
+            </w:pPr>
+            <w:proofErr w:type="spellStart"/>
+            <w:r>
+              <w:rPr>
+                <w:i/>
+                <w:lang w:val="en-US"/>
+              </w:rPr>
+              <w:t>EString</w:t>
+            </w:r>
+            <w:proofErr w:type="spellEnd"/>
+          </w:p>
+        </w:tc>
+        <w:tc>
+          <w:tcPr>
+            <w:tcW w:w="1620" w:type="dxa"/>
+          </w:tcPr>
+          <w:p>
+            <w:pPr>
+              <w:pStyle w:val="BodyText"/>
+              <w:ind w:firstLine="0"/>
+              <w:jc w:val="center"/>
+              <w:cnfStyle w:val="000000000000" w:firstRow="0" w:lastRow="0" w:firstColumn="0" w:lastColumn="0" w:oddVBand="0" w:evenVBand="0" w:oddHBand="0" w:evenHBand="0" w:firstRowFirstColumn="0" w:firstRowLastColumn="0" w:lastRowFirstColumn="0" w:lastRowLastColumn="0"/>
+              <w:rPr>
+                <w:lang w:val="sr-Cyrl-RS"/>
+              </w:rPr>
+            </w:pPr>
+            <w:r>
+              <w:rPr>
+                <w:lang w:val="sr-Cyrl-RS"/>
+              </w:rPr>
+              <w:t>не</w:t>
+            </w:r>
+          </w:p>
+        </w:tc>
+        <w:tc>
+          <w:tcPr>
+            <w:tcW w:w="3297" w:type="dxa"/>
+          </w:tcPr>
+          <w:p>
+            <w:pPr>
+              <w:pStyle w:val="BodyText"/>
+              <w:ind w:firstLine="0"/>
+              <w:jc w:val="center"/>
+              <w:cnfStyle w:val="000000000000" w:firstRow="0" w:lastRow="0" w:firstColumn="0" w:lastColumn="0" w:oddVBand="0" w:evenVBand="0" w:oddHBand="0" w:evenHBand="0" w:firstRowFirstColumn="0" w:firstRowLastColumn="0" w:lastRowFirstColumn="0" w:lastRowLastColumn="0"/>
+              <w:rPr>
+                <w:lang w:val="sr-Cyrl-RS"/>
+              </w:rPr>
+            </w:pPr>
+            <w:r>
+              <w:rPr>
+                <w:lang w:val="sr-Cyrl-RS"/>
+              </w:rPr>
+              <w:t>Адреса рачунара или сервера на ком се извршава апликација</w:t>
+            </w:r>
+            <w:bookmarkStart w:id="5" w:name="_GoBack"/>
+            <w:bookmarkEnd w:id="5"/>
+          </w:p>
+        </w:tc>
+      </w:tr>
+    </w:tbl>
+    <w:p>
+      <w:pPr>
+        <w:pStyle w:val="BodyText"/>
+        <w:rPr>
+          <w:lang w:val="ru-RU"/>
+        </w:rPr>
+      </w:pPr>
+    </w:p>
+    <w:tbl>
+      <w:tblPr>
+        <w:tblStyle w:val="a0"/>
+        <w:tblW w:w="5000" w:type="pct"/>
+        <w:tblLook w:val="04A0" w:firstRow="1" w:lastRow="0" w:firstColumn="1" w:lastColumn="0" w:noHBand="0" w:noVBand="1"/>
+      </w:tblPr>
+      <w:tblGrid>
+        <w:gridCol w:w="2056"/>
+        <w:gridCol w:w="1881"/>
+        <w:gridCol w:w="1647"/>
+        <w:gridCol w:w="3288"/>
+      </w:tblGrid>
+      <w:tr>
+        <w:trPr>
+          <w:cnfStyle w:val="100000000000" w:firstRow="1" w:lastRow="0" w:firstColumn="0" w:lastColumn="0" w:oddVBand="0" w:evenVBand="0" w:oddHBand="0" w:evenHBand="0" w:firstRowFirstColumn="0" w:firstRowLastColumn="0" w:lastRowFirstColumn="0" w:lastRowLastColumn="0"/>
+          <w:trHeight w:val="360"/>
+        </w:trPr>
+        <w:tc>
+          <w:tcPr>
+            <w:cnfStyle w:val="001000000000" w:firstRow="0" w:lastRow="0" w:firstColumn="1" w:lastColumn="0" w:oddVBand="0" w:evenVBand="0" w:oddHBand="0" w:evenHBand="0" w:firstRowFirstColumn="0" w:firstRowLastColumn="0" w:lastRowFirstColumn="0" w:lastRowLastColumn="0"/>
+            <w:tcW w:w="1164" w:type="pct"/>
+          </w:tcPr>
+          <w:p>
+            <w:pPr>
+              <w:pStyle w:val="BodyText"/>
+              <w:ind w:firstLine="0"/>
+              <w:jc w:val="center"/>
+              <w:rPr>
+                <w:lang w:val="sr-Cyrl-RS"/>
+              </w:rPr>
+            </w:pPr>
+            <w:r>
+              <w:rPr>
+                <w:lang w:val="sr-Cyrl-RS"/>
+              </w:rPr>
+              <w:t>Назив асоцијације</w:t>
+            </w:r>
+          </w:p>
+        </w:tc>
+        <w:tc>
+          <w:tcPr>
+            <w:tcW w:w="1065" w:type="pct"/>
+          </w:tcPr>
+          <w:p>
+            <w:pPr>
+              <w:pStyle w:val="BodyText"/>
+              <w:ind w:firstLine="0"/>
+              <w:jc w:val="center"/>
+              <w:cnfStyle w:val="100000000000" w:firstRow="1" w:lastRow="0" w:firstColumn="0" w:lastColumn="0" w:oddVBand="0" w:evenVBand="0" w:oddHBand="0" w:evenHBand="0" w:firstRowFirstColumn="0" w:firstRowLastColumn="0" w:lastRowFirstColumn="0" w:lastRowLastColumn="0"/>
+              <w:rPr>
+                <w:lang w:val="sr-Cyrl-RS"/>
+              </w:rPr>
+            </w:pPr>
+            <w:r>
+              <w:rPr>
+                <w:lang w:val="sr-Cyrl-RS"/>
+              </w:rPr>
+              <w:t>Референцирани концепт</w:t>
+            </w:r>
+          </w:p>
+        </w:tc>
+        <w:tc>
+          <w:tcPr>
+            <w:tcW w:w="913" w:type="pct"/>
+          </w:tcPr>
+          <w:p>
+            <w:pPr>
+              <w:pStyle w:val="BodyText"/>
+              <w:ind w:firstLine="0"/>
+              <w:jc w:val="center"/>
+              <w:cnfStyle w:val="100000000000" w:firstRow="1" w:lastRow="0" w:firstColumn="0" w:lastColumn="0" w:oddVBand="0" w:evenVBand="0" w:oddHBand="0" w:evenHBand="0" w:firstRowFirstColumn="0" w:firstRowLastColumn="0" w:lastRowFirstColumn="0" w:lastRowLastColumn="0"/>
+              <w:rPr>
+                <w:lang w:val="sr-Cyrl-RS"/>
+              </w:rPr>
+            </w:pPr>
+            <w:r>
+              <w:rPr>
+                <w:lang w:val="sr-Cyrl-RS"/>
+              </w:rPr>
+              <w:t>Кардиналитет</w:t>
+            </w:r>
+          </w:p>
+        </w:tc>
+        <w:tc>
+          <w:tcPr>
+            <w:tcW w:w="1858" w:type="pct"/>
+          </w:tcPr>
+          <w:p>
+            <w:pPr>
+              <w:pStyle w:val="BodyText"/>
+              <w:ind w:firstLine="0"/>
+              <w:jc w:val="center"/>
+              <w:cnfStyle w:val="100000000000" w:firstRow="1" w:lastRow="0" w:firstColumn="0" w:lastColumn="0" w:oddVBand="0" w:evenVBand="0" w:oddHBand="0" w:evenHBand="0" w:firstRowFirstColumn="0" w:firstRowLastColumn="0" w:lastRowFirstColumn="0" w:lastRowLastColumn="0"/>
+              <w:rPr>
+                <w:lang w:val="en-US"/>
+              </w:rPr>
+            </w:pPr>
+            <w:r>
+              <w:rPr>
+                <w:lang w:val="sr-Cyrl-RS"/>
+              </w:rPr>
+              <w:t>Опис</w:t>
+            </w:r>
+          </w:p>
+        </w:tc>
+      </w:tr>
+      <w:tr>
+        <w:trPr>
+          <w:trHeight w:val="360"/>
+        </w:trPr>
+        <w:tc>
+          <w:tcPr>
+            <w:cnfStyle w:val="001000000000" w:firstRow="0" w:lastRow="0" w:firstColumn="1" w:lastColumn="0" w:oddVBand="0" w:evenVBand="0" w:oddHBand="0" w:evenHBand="0" w:firstRowFirstColumn="0" w:firstRowLastColumn="0" w:lastRowFirstColumn="0" w:lastRowLastColumn="0"/>
+            <w:tcW w:w="1164" w:type="pct"/>
+          </w:tcPr>
+          <w:p>
+            <w:pPr>
+              <w:pStyle w:val="BodyText"/>
+              <w:ind w:firstLine="0"/>
+              <w:jc w:val="center"/>
+              <w:rPr>
+                <w:i/>
+                <w:lang w:val="en-US"/>
+              </w:rPr>
+            </w:pPr>
+            <w:proofErr w:type="spellStart"/>
+            <w:r>
+              <w:rPr>
+                <w:i/>
+                <w:lang w:val="en-US"/>
+              </w:rPr>
+              <w:t>app_database</w:t>
+            </w:r>
+            <w:proofErr w:type="spellEnd"/>
+          </w:p>
+        </w:tc>
+        <w:tc>
+          <w:tcPr>
+            <w:tcW w:w="1065" w:type="pct"/>
+          </w:tcPr>
+          <w:p>
+            <w:pPr>
+              <w:pStyle w:val="BodyText"/>
+              <w:ind w:firstLine="0"/>
+              <w:jc w:val="center"/>
+              <w:cnfStyle w:val="000000000000" w:firstRow="0" w:lastRow="0" w:firstColumn="0" w:lastColumn="0" w:oddVBand="0" w:evenVBand="0" w:oddHBand="0" w:evenHBand="0" w:firstRowFirstColumn="0" w:firstRowLastColumn="0" w:lastRowFirstColumn="0" w:lastRowLastColumn="0"/>
+              <w:rPr>
+                <w:i/>
+                <w:lang w:val="en-US"/>
+              </w:rPr>
+            </w:pPr>
+            <w:r>
+              <w:rPr>
+                <w:i/>
+                <w:lang w:val="en-US"/>
+              </w:rPr>
+              <w:t>Database</w:t>
+            </w:r>
+          </w:p>
+        </w:tc>
+        <w:tc>
+          <w:tcPr>
+            <w:tcW w:w="913" w:type="pct"/>
+          </w:tcPr>
+          <w:p>
+            <w:pPr>
+              <w:pStyle w:val="BodyText"/>
+              <w:ind w:firstLine="0"/>
+              <w:jc w:val="center"/>
+              <w:cnfStyle w:val="000000000000" w:firstRow="0" w:lastRow="0" w:firstColumn="0" w:lastColumn="0" w:oddVBand="0" w:evenVBand="0" w:oddHBand="0" w:evenHBand="0" w:firstRowFirstColumn="0" w:firstRowLastColumn="0" w:lastRowFirstColumn="0" w:lastRowLastColumn="0"/>
+              <w:rPr>
+                <w:lang w:val="en-US"/>
+              </w:rPr>
+            </w:pPr>
+            <w:r>
+              <w:rPr>
+                <w:lang w:val="en-US"/>
+              </w:rPr>
+              <w:t>0..1</w:t>
+            </w:r>
+          </w:p>
+        </w:tc>
+        <w:tc>
+          <w:tcPr>
+            <w:tcW w:w="1858" w:type="pct"/>
+          </w:tcPr>
+          <w:p>
+            <w:pPr>
+              <w:pStyle w:val="BodyText"/>
+              <w:ind w:firstLine="0"/>
+              <w:jc w:val="center"/>
+              <w:cnfStyle w:val="000000000000" w:firstRow="0" w:lastRow="0" w:firstColumn="0" w:lastColumn="0" w:oddVBand="0" w:evenVBand="0" w:oddHBand="0" w:evenHBand="0" w:firstRowFirstColumn="0" w:firstRowLastColumn="0" w:lastRowFirstColumn="0" w:lastRowLastColumn="0"/>
+              <w:rPr>
+                <w:lang w:val="sr-Cyrl-RS"/>
+              </w:rPr>
+            </w:pPr>
+            <w:r>
+              <w:rPr>
+                <w:lang w:val="sr-Cyrl-RS"/>
+              </w:rPr>
+              <w:t>База података апликације</w:t>
+            </w:r>
+          </w:p>
+        </w:tc>
+      </w:tr>
+      <w:tr>
+        <w:trPr>
+          <w:trHeight w:val="360"/>
+        </w:trPr>
+        <w:tc>
+          <w:tcPr>
+            <w:cnfStyle w:val="001000000000" w:firstRow="0" w:lastRow="0" w:firstColumn="1" w:lastColumn="0" w:oddVBand="0" w:evenVBand="0" w:oddHBand="0" w:evenHBand="0" w:firstRowFirstColumn="0" w:firstRowLastColumn="0" w:lastRowFirstColumn="0" w:lastRowLastColumn="0"/>
+            <w:tcW w:w="1164" w:type="pct"/>
+          </w:tcPr>
+          <w:p>
+            <w:pPr>
+              <w:pStyle w:val="BodyText"/>
+              <w:ind w:firstLine="0"/>
+              <w:jc w:val="center"/>
+              <w:rPr>
+                <w:i/>
+                <w:lang w:val="en-US"/>
+              </w:rPr>
+            </w:pPr>
+            <w:proofErr w:type="spellStart"/>
+            <w:r>
+              <w:rPr>
+                <w:i/>
+                <w:lang w:val="en-US"/>
+              </w:rPr>
+              <w:t>app_</w:t>
+            </w:r>
+            <w:r>
+              <w:rPr>
+                <w:i/>
+                <w:lang w:val="en-US"/>
+              </w:rPr>
+              <w:t>entitites</w:t>
+            </w:r>
+            <w:proofErr w:type="spellEnd"/>
+          </w:p>
+        </w:tc>
+        <w:tc>
+          <w:tcPr>
+            <w:tcW w:w="1065" w:type="pct"/>
+          </w:tcPr>
+          <w:p>
+            <w:pPr>
+              <w:pStyle w:val="BodyText"/>
+              <w:ind w:firstLine="0"/>
+              <w:jc w:val="center"/>
+              <w:cnfStyle w:val="000000000000" w:firstRow="0" w:lastRow="0" w:firstColumn="0" w:lastColumn="0" w:oddVBand="0" w:evenVBand="0" w:oddHBand="0" w:evenHBand="0" w:firstRowFirstColumn="0" w:firstRowLastColumn="0" w:lastRowFirstColumn="0" w:lastRowLastColumn="0"/>
+              <w:rPr>
+                <w:i/>
+                <w:lang w:val="en-US"/>
+              </w:rPr>
+            </w:pPr>
+            <w:r>
+              <w:rPr>
+                <w:i/>
+                <w:lang w:val="en-US"/>
+              </w:rPr>
+              <w:t>Entity</w:t>
+            </w:r>
+          </w:p>
+        </w:tc>
+        <w:tc>
+          <w:tcPr>
+            <w:tcW w:w="913" w:type="pct"/>
+          </w:tcPr>
+          <w:p>
+            <w:pPr>
+              <w:pStyle w:val="BodyText"/>
+              <w:ind w:firstLine="0"/>
+              <w:jc w:val="center"/>
+              <w:cnfStyle w:val="000000000000" w:firstRow="0" w:lastRow="0" w:firstColumn="0" w:lastColumn="0" w:oddVBand="0" w:evenVBand="0" w:oddHBand="0" w:evenHBand="0" w:firstRowFirstColumn="0" w:firstRowLastColumn="0" w:lastRowFirstColumn="0" w:lastRowLastColumn="0"/>
+              <w:rPr>
+                <w:lang w:val="en-US"/>
+              </w:rPr>
+            </w:pPr>
+            <w:r>
+              <w:rPr>
+                <w:lang w:val="en-US"/>
+              </w:rPr>
+              <w:t>0..*</w:t>
+            </w:r>
+          </w:p>
+        </w:tc>
+        <w:tc>
+          <w:tcPr>
+            <w:tcW w:w="1858" w:type="pct"/>
+          </w:tcPr>
+          <w:p>
+            <w:pPr>
+              <w:pStyle w:val="BodyText"/>
+              <w:ind w:firstLine="0"/>
+              <w:jc w:val="center"/>
+              <w:cnfStyle w:val="000000000000" w:firstRow="0" w:lastRow="0" w:firstColumn="0" w:lastColumn="0" w:oddVBand="0" w:evenVBand="0" w:oddHBand="0" w:evenHBand="0" w:firstRowFirstColumn="0" w:firstRowLastColumn="0" w:lastRowFirstColumn="0" w:lastRowLastColumn="0"/>
+              <w:rPr>
+                <w:lang w:val="sr-Cyrl-RS"/>
+              </w:rPr>
+            </w:pPr>
+            <w:r>
+              <w:rPr>
+                <w:lang w:val="en-US"/>
+              </w:rPr>
+              <w:t>E</w:t>
+            </w:r>
+            <w:r>
+              <w:rPr>
+                <w:lang w:val="sr-Cyrl-RS"/>
+              </w:rPr>
+              <w:t>нтитети у апликацији</w:t>
+            </w:r>
+          </w:p>
+        </w:tc>
+      </w:tr>
+      <w:tr>
+        <w:trPr>
+          <w:trHeight w:val="360"/>
+        </w:trPr>
+        <w:tc>
+          <w:tcPr>
+            <w:cnfStyle w:val="001000000000" w:firstRow="0" w:lastRow="0" w:firstColumn="1" w:lastColumn="0" w:oddVBand="0" w:evenVBand="0" w:oddHBand="0" w:evenHBand="0" w:firstRowFirstColumn="0" w:firstRowLastColumn="0" w:lastRowFirstColumn="0" w:lastRowLastColumn="0"/>
+            <w:tcW w:w="1164" w:type="pct"/>
+          </w:tcPr>
+          <w:p>
+            <w:pPr>
+              <w:pStyle w:val="BodyText"/>
+              <w:ind w:firstLine="0"/>
+              <w:jc w:val="center"/>
+              <w:rPr>
+                <w:i/>
+                <w:lang w:val="en-US"/>
+              </w:rPr>
+            </w:pPr>
+            <w:proofErr w:type="spellStart"/>
+            <w:r>
+              <w:rPr>
+                <w:i/>
+                <w:lang w:val="en-US"/>
+              </w:rPr>
+              <w:t>app_controllers</w:t>
+            </w:r>
+            <w:proofErr w:type="spellEnd"/>
+          </w:p>
+        </w:tc>
+        <w:tc>
+          <w:tcPr>
+            <w:tcW w:w="1065" w:type="pct"/>
+          </w:tcPr>
+          <w:p>
+            <w:pPr>
+              <w:pStyle w:val="BodyText"/>
+              <w:ind w:firstLine="0"/>
+              <w:jc w:val="center"/>
+              <w:cnfStyle w:val="000000000000" w:firstRow="0" w:lastRow="0" w:firstColumn="0" w:lastColumn="0" w:oddVBand="0" w:evenVBand="0" w:oddHBand="0" w:evenHBand="0" w:firstRowFirstColumn="0" w:firstRowLastColumn="0" w:lastRowFirstColumn="0" w:lastRowLastColumn="0"/>
+              <w:rPr>
+                <w:i/>
+                <w:lang w:val="en-US"/>
+              </w:rPr>
+            </w:pPr>
+            <w:r>
+              <w:rPr>
+                <w:i/>
+                <w:lang w:val="en-US"/>
+              </w:rPr>
+              <w:t>Controller</w:t>
+            </w:r>
+          </w:p>
+        </w:tc>
+        <w:tc>
+          <w:tcPr>
+            <w:tcW w:w="913" w:type="pct"/>
+          </w:tcPr>
+          <w:p>
+            <w:pPr>
+              <w:pStyle w:val="BodyText"/>
+              <w:ind w:firstLine="0"/>
+              <w:jc w:val="center"/>
+              <w:cnfStyle w:val="000000000000" w:firstRow="0" w:lastRow="0" w:firstColumn="0" w:lastColumn="0" w:oddVBand="0" w:evenVBand="0" w:oddHBand="0" w:evenHBand="0" w:firstRowFirstColumn="0" w:firstRowLastColumn="0" w:lastRowFirstColumn="0" w:lastRowLastColumn="0"/>
+              <w:rPr>
+                <w:lang w:val="en-US"/>
+              </w:rPr>
+            </w:pPr>
+            <w:r>
+              <w:rPr>
+                <w:lang w:val="en-US"/>
+              </w:rPr>
+              <w:t>0..*</w:t>
+            </w:r>
+          </w:p>
+        </w:tc>
+        <w:tc>
+          <w:tcPr>
+            <w:tcW w:w="1858" w:type="pct"/>
+          </w:tcPr>
+          <w:p>
+            <w:pPr>
+              <w:pStyle w:val="BodyText"/>
+              <w:ind w:firstLine="0"/>
+              <w:jc w:val="center"/>
+              <w:cnfStyle w:val="000000000000" w:firstRow="0" w:lastRow="0" w:firstColumn="0" w:lastColumn="0" w:oddVBand="0" w:evenVBand="0" w:oddHBand="0" w:evenHBand="0" w:firstRowFirstColumn="0" w:firstRowLastColumn="0" w:lastRowFirstColumn="0" w:lastRowLastColumn="0"/>
+              <w:rPr>
+                <w:lang w:val="sr-Cyrl-RS"/>
+              </w:rPr>
+            </w:pPr>
+            <w:r>
+              <w:rPr>
+                <w:lang w:val="sr-Cyrl-RS"/>
+              </w:rPr>
+              <w:t xml:space="preserve">Контролери </w:t>
+            </w:r>
+            <w:r>
+              <w:rPr>
+                <w:lang w:val="sr-Cyrl-RS"/>
+              </w:rPr>
+              <w:t>у апликацији</w:t>
+            </w:r>
+          </w:p>
+        </w:tc>
+      </w:tr>
+      <w:tr>
+        <w:trPr>
+          <w:trHeight w:val="360"/>
+        </w:trPr>
+        <w:tc>
+          <w:tcPr>
+            <w:cnfStyle w:val="001000000000" w:firstRow="0" w:lastRow="0" w:firstColumn="1" w:lastColumn="0" w:oddVBand="0" w:evenVBand="0" w:oddHBand="0" w:evenHBand="0" w:firstRowFirstColumn="0" w:firstRowLastColumn="0" w:lastRowFirstColumn="0" w:lastRowLastColumn="0"/>
+            <w:tcW w:w="1164" w:type="pct"/>
+          </w:tcPr>
+          <w:p>
+            <w:pPr>
+              <w:pStyle w:val="BodyText"/>
+              <w:ind w:firstLine="0"/>
+              <w:jc w:val="center"/>
+              <w:rPr>
+                <w:i/>
+                <w:lang w:val="en-US"/>
+              </w:rPr>
+            </w:pPr>
+            <w:proofErr w:type="spellStart"/>
+            <w:r>
+              <w:rPr>
+                <w:i/>
+                <w:lang w:val="en-US"/>
+              </w:rPr>
+              <w:t>app_security</w:t>
+            </w:r>
+            <w:proofErr w:type="spellEnd"/>
+          </w:p>
+        </w:tc>
+        <w:tc>
+          <w:tcPr>
+            <w:tcW w:w="1065" w:type="pct"/>
+          </w:tcPr>
+          <w:p>
+            <w:pPr>
+              <w:pStyle w:val="BodyText"/>
+              <w:ind w:firstLine="0"/>
+              <w:jc w:val="center"/>
+              <w:cnfStyle w:val="000000000000" w:firstRow="0" w:lastRow="0" w:firstColumn="0" w:lastColumn="0" w:oddVBand="0" w:evenVBand="0" w:oddHBand="0" w:evenHBand="0" w:firstRowFirstColumn="0" w:firstRowLastColumn="0" w:lastRowFirstColumn="0" w:lastRowLastColumn="0"/>
+              <w:rPr>
+                <w:i/>
+                <w:lang w:val="en-US"/>
+              </w:rPr>
+            </w:pPr>
+            <w:r>
+              <w:rPr>
+                <w:i/>
+                <w:lang w:val="en-US"/>
+              </w:rPr>
+              <w:t>Security</w:t>
+            </w:r>
+          </w:p>
+        </w:tc>
+        <w:tc>
+          <w:tcPr>
+            <w:tcW w:w="913" w:type="pct"/>
+          </w:tcPr>
+          <w:p>
+            <w:pPr>
+              <w:pStyle w:val="BodyText"/>
+              <w:ind w:firstLine="0"/>
+              <w:jc w:val="center"/>
+              <w:cnfStyle w:val="000000000000" w:firstRow="0" w:lastRow="0" w:firstColumn="0" w:lastColumn="0" w:oddVBand="0" w:evenVBand="0" w:oddHBand="0" w:evenHBand="0" w:firstRowFirstColumn="0" w:firstRowLastColumn="0" w:lastRowFirstColumn="0" w:lastRowLastColumn="0"/>
+              <w:rPr>
+                <w:lang w:val="en-US"/>
+              </w:rPr>
+            </w:pPr>
+            <w:r>
+              <w:rPr>
+                <w:lang w:val="en-US"/>
+              </w:rPr>
+              <w:t>0..1</w:t>
+            </w:r>
+          </w:p>
+        </w:tc>
+        <w:tc>
+          <w:tcPr>
+            <w:tcW w:w="1858" w:type="pct"/>
+          </w:tcPr>
+          <w:p>
+            <w:pPr>
+              <w:pStyle w:val="BodyText"/>
+              <w:ind w:firstLine="0"/>
+              <w:jc w:val="center"/>
+              <w:cnfStyle w:val="000000000000" w:firstRow="0" w:lastRow="0" w:firstColumn="0" w:lastColumn="0" w:oddVBand="0" w:evenVBand="0" w:oddHBand="0" w:evenHBand="0" w:firstRowFirstColumn="0" w:firstRowLastColumn="0" w:lastRowFirstColumn="0" w:lastRowLastColumn="0"/>
+              <w:rPr>
+                <w:lang w:val="sr-Cyrl-RS"/>
+              </w:rPr>
+            </w:pPr>
+            <w:r>
+              <w:rPr>
+                <w:lang w:val="sr-Cyrl-RS"/>
+              </w:rPr>
+              <w:t>Безбедносна подешавања апликације</w:t>
+            </w:r>
+          </w:p>
+        </w:tc>
+      </w:tr>
+    </w:tbl>
+    <w:p>
+      <w:pPr>
+        <w:pStyle w:val="BodyText"/>
+        <w:rPr>
+          <w:lang w:val="en-US"/>
+        </w:rPr>
+      </w:pPr>
+    </w:p>
+    <w:p>
+      <w:pPr>
+        <w:pStyle w:val="Heading3"/>
+        <w:rPr>
+          <w:i/>
+          <w:lang w:val="en-US"/>
+        </w:rPr>
+      </w:pPr>
+      <w:r>
+        <w:rPr>
+          <w:lang w:val="sr-Cyrl-RS"/>
+        </w:rPr>
+        <w:t>Концепт</w:t>
+      </w:r>
+      <w:r>
+        <w:rPr>
+          <w:lang w:val="sr-Cyrl-RS"/>
+        </w:rPr>
+        <w:t xml:space="preserve"> </w:t>
+      </w:r>
+      <w:r>
+        <w:rPr>
+          <w:i/>
+          <w:lang w:val="en-US"/>
+        </w:rPr>
+        <w:t>Database</w:t>
+      </w:r>
+    </w:p>
+    <w:tbl>
+      <w:tblPr>
+        <w:tblStyle w:val="a0"/>
+        <w:tblW w:w="0" w:type="auto"/>
+        <w:tblLayout w:type="fixed"/>
+        <w:tblLook w:val="06A0" w:firstRow="1" w:lastRow="0" w:firstColumn="1" w:lastColumn="0" w:noHBand="1" w:noVBand="1"/>
+      </w:tblPr>
+      <w:tblGrid>
+        <w:gridCol w:w="2065"/>
+        <w:gridCol w:w="1890"/>
+        <w:gridCol w:w="1620"/>
+        <w:gridCol w:w="3297"/>
+      </w:tblGrid>
+      <w:tr>
+        <w:trPr>
+          <w:cnfStyle w:val="100000000000" w:firstRow="1" w:lastRow="0" w:firstColumn="0" w:lastColumn="0" w:oddVBand="0" w:evenVBand="0" w:oddHBand="0" w:evenHBand="0" w:firstRowFirstColumn="0" w:firstRowLastColumn="0" w:lastRowFirstColumn="0" w:lastRowLastColumn="0"/>
+          <w:trHeight w:val="360"/>
+        </w:trPr>
+        <w:tc>
+          <w:tcPr>
+            <w:cnfStyle w:val="001000000000" w:firstRow="0" w:lastRow="0" w:firstColumn="1" w:lastColumn="0" w:oddVBand="0" w:evenVBand="0" w:oddHBand="0" w:evenHBand="0" w:firstRowFirstColumn="0" w:firstRowLastColumn="0" w:lastRowFirstColumn="0" w:lastRowLastColumn="0"/>
+            <w:tcW w:w="2065" w:type="dxa"/>
+          </w:tcPr>
+          <w:p>
+            <w:pPr>
+              <w:pStyle w:val="BodyText"/>
+              <w:ind w:firstLine="0"/>
+              <w:jc w:val="center"/>
+              <w:rPr>
+                <w:lang w:val="sr-Cyrl-RS"/>
+              </w:rPr>
+            </w:pPr>
+            <w:r>
+              <w:rPr>
+                <w:lang w:val="sr-Cyrl-RS"/>
+              </w:rPr>
+              <w:t>Назив обележја</w:t>
+            </w:r>
+          </w:p>
+        </w:tc>
+        <w:tc>
+          <w:tcPr>
+            <w:tcW w:w="1890" w:type="dxa"/>
+          </w:tcPr>
+          <w:p>
+            <w:pPr>
+              <w:pStyle w:val="BodyText"/>
+              <w:ind w:firstLine="0"/>
+              <w:jc w:val="center"/>
+              <w:cnfStyle w:val="100000000000" w:firstRow="1" w:lastRow="0" w:firstColumn="0" w:lastColumn="0" w:oddVBand="0" w:evenVBand="0" w:oddHBand="0" w:evenHBand="0" w:firstRowFirstColumn="0" w:firstRowLastColumn="0" w:lastRowFirstColumn="0" w:lastRowLastColumn="0"/>
+              <w:rPr>
+                <w:lang w:val="sr-Cyrl-RS"/>
+              </w:rPr>
+            </w:pPr>
+            <w:r>
+              <w:rPr>
+                <w:lang w:val="sr-Cyrl-RS"/>
+              </w:rPr>
+              <w:t>Тип податка</w:t>
+            </w:r>
+          </w:p>
+        </w:tc>
+        <w:tc>
+          <w:tcPr>
+            <w:tcW w:w="1620" w:type="dxa"/>
+          </w:tcPr>
+          <w:p>
+            <w:pPr>
+              <w:pStyle w:val="BodyText"/>
+              <w:ind w:firstLine="0"/>
+              <w:jc w:val="center"/>
+              <w:cnfStyle w:val="100000000000" w:firstRow="1" w:lastRow="0" w:firstColumn="0" w:lastColumn="0" w:oddVBand="0" w:evenVBand="0" w:oddHBand="0" w:evenHBand="0" w:firstRowFirstColumn="0" w:firstRowLastColumn="0" w:lastRowFirstColumn="0" w:lastRowLastColumn="0"/>
+              <w:rPr>
+                <w:lang w:val="sr-Cyrl-RS"/>
+              </w:rPr>
+            </w:pPr>
+            <w:r>
+              <w:rPr>
+                <w:lang w:val="sr-Cyrl-RS"/>
+              </w:rPr>
+              <w:t>Обавезно</w:t>
+            </w:r>
+          </w:p>
+        </w:tc>
+        <w:tc>
+          <w:tcPr>
+            <w:tcW w:w="3297" w:type="dxa"/>
+          </w:tcPr>
+          <w:p>
+            <w:pPr>
+              <w:pStyle w:val="BodyText"/>
+              <w:ind w:firstLine="0"/>
+              <w:jc w:val="center"/>
+              <w:cnfStyle w:val="100000000000" w:firstRow="1" w:lastRow="0" w:firstColumn="0" w:lastColumn="0" w:oddVBand="0" w:evenVBand="0" w:oddHBand="0" w:evenHBand="0" w:firstRowFirstColumn="0" w:firstRowLastColumn="0" w:lastRowFirstColumn="0" w:lastRowLastColumn="0"/>
+              <w:rPr>
+                <w:lang w:val="sr-Cyrl-RS"/>
+              </w:rPr>
+            </w:pPr>
+            <w:r>
+              <w:rPr>
+                <w:lang w:val="sr-Cyrl-RS"/>
+              </w:rPr>
+              <w:t>Опис</w:t>
+            </w:r>
+          </w:p>
+        </w:tc>
+      </w:tr>
+      <w:tr>
+        <w:trPr>
+          <w:trHeight w:val="360"/>
+        </w:trPr>
+        <w:tc>
+          <w:tcPr>
+            <w:cnfStyle w:val="001000000000" w:firstRow="0" w:lastRow="0" w:firstColumn="1" w:lastColumn="0" w:oddVBand="0" w:evenVBand="0" w:oddHBand="0" w:evenHBand="0" w:firstRowFirstColumn="0" w:firstRowLastColumn="0" w:lastRowFirstColumn="0" w:lastRowLastColumn="0"/>
+            <w:tcW w:w="2065" w:type="dxa"/>
+          </w:tcPr>
+          <w:p>
+            <w:pPr>
+              <w:pStyle w:val="BodyText"/>
+              <w:ind w:firstLine="0"/>
+              <w:jc w:val="center"/>
+              <w:rPr>
+                <w:i/>
+                <w:lang w:val="en-US"/>
+              </w:rPr>
+            </w:pPr>
+            <w:proofErr w:type="spellStart"/>
+            <w:r>
+              <w:rPr>
+                <w:i/>
+                <w:lang w:val="en-US"/>
+              </w:rPr>
+              <w:t>vendorName</w:t>
+            </w:r>
+            <w:proofErr w:type="spellEnd"/>
+          </w:p>
+        </w:tc>
+        <w:tc>
+          <w:tcPr>
+            <w:tcW w:w="1890" w:type="dxa"/>
+          </w:tcPr>
+          <w:p>
+            <w:pPr>
+              <w:pStyle w:val="BodyText"/>
+              <w:ind w:firstLine="0"/>
+              <w:jc w:val="center"/>
+              <w:cnfStyle w:val="000000000000" w:firstRow="0" w:lastRow="0" w:firstColumn="0" w:lastColumn="0" w:oddVBand="0" w:evenVBand="0" w:oddHBand="0" w:evenHBand="0" w:firstRowFirstColumn="0" w:firstRowLastColumn="0" w:lastRowFirstColumn="0" w:lastRowLastColumn="0"/>
+              <w:rPr>
+                <w:i/>
+                <w:lang w:val="en-US"/>
+              </w:rPr>
+            </w:pPr>
+            <w:proofErr w:type="spellStart"/>
+            <w:r>
+              <w:rPr>
+                <w:i/>
+                <w:lang w:val="en-US"/>
+              </w:rPr>
+              <w:t>EDatabaseType</w:t>
+            </w:r>
+            <w:proofErr w:type="spellEnd"/>
+          </w:p>
+        </w:tc>
+        <w:tc>
+          <w:tcPr>
+            <w:tcW w:w="1620" w:type="dxa"/>
+          </w:tcPr>
+          <w:p>
+            <w:pPr>
+              <w:pStyle w:val="BodyText"/>
+              <w:ind w:firstLine="0"/>
+              <w:jc w:val="center"/>
+              <w:cnfStyle w:val="000000000000" w:firstRow="0" w:lastRow="0" w:firstColumn="0" w:lastColumn="0" w:oddVBand="0" w:evenVBand="0" w:oddHBand="0" w:evenHBand="0" w:firstRowFirstColumn="0" w:firstRowLastColumn="0" w:lastRowFirstColumn="0" w:lastRowLastColumn="0"/>
+              <w:rPr>
+                <w:lang w:val="sr-Cyrl-RS"/>
+              </w:rPr>
+            </w:pPr>
+            <w:r>
+              <w:rPr>
+                <w:lang w:val="sr-Cyrl-RS"/>
+              </w:rPr>
+              <w:t>да</w:t>
+            </w:r>
+          </w:p>
+        </w:tc>
+        <w:tc>
+          <w:tcPr>
+            <w:tcW w:w="3297" w:type="dxa"/>
+          </w:tcPr>
+          <w:p>
+            <w:pPr>
+              <w:pStyle w:val="BodyText"/>
+              <w:ind w:firstLine="0"/>
+              <w:jc w:val="center"/>
+              <w:cnfStyle w:val="000000000000" w:firstRow="0" w:lastRow="0" w:firstColumn="0" w:lastColumn="0" w:oddVBand="0" w:evenVBand="0" w:oddHBand="0" w:evenHBand="0" w:firstRowFirstColumn="0" w:firstRowLastColumn="0" w:lastRowFirstColumn="0" w:lastRowLastColumn="0"/>
+              <w:rPr>
+                <w:i/>
+                <w:lang w:val="sr-Cyrl-RS"/>
+              </w:rPr>
+            </w:pPr>
+            <w:r>
+              <w:rPr>
+                <w:lang w:val="sr-Cyrl-RS"/>
+              </w:rPr>
+              <w:t xml:space="preserve">Назив </w:t>
+            </w:r>
+            <w:r>
+              <w:rPr>
+                <w:lang w:val="sr-Cyrl-RS"/>
+              </w:rPr>
+              <w:t>компаније</w:t>
+            </w:r>
+            <w:r>
+              <w:rPr>
+                <w:lang w:val="sr-Cyrl-RS"/>
+              </w:rPr>
+              <w:t xml:space="preserve"> која је развила жељени систем за управљање базама</w:t>
+            </w:r>
+            <w:r>
+              <w:rPr>
+                <w:lang w:val="sr-Cyrl-RS"/>
+              </w:rPr>
+              <w:t xml:space="preserve"> података, при чему су могуће вредности </w:t>
+            </w:r>
+            <w:r>
+              <w:rPr>
+                <w:i/>
+                <w:lang w:val="en-US"/>
+              </w:rPr>
+              <w:t>PostgreSQL</w:t>
+            </w:r>
+            <w:r>
+              <w:rPr>
+                <w:i/>
+                <w:lang w:val="sr-Cyrl-RS"/>
+              </w:rPr>
+              <w:t xml:space="preserve">, </w:t>
+            </w:r>
+            <w:r>
+              <w:rPr>
+                <w:i/>
+                <w:lang w:val="en-US"/>
+              </w:rPr>
+              <w:t>MySQL</w:t>
+            </w:r>
+            <w:r>
+              <w:rPr>
+                <w:i/>
+                <w:lang w:val="sr-Cyrl-RS"/>
+              </w:rPr>
+              <w:t xml:space="preserve"> </w:t>
+            </w:r>
+            <w:r>
+              <w:rPr>
+                <w:lang w:val="sr-Cyrl-RS"/>
+              </w:rPr>
+              <w:t xml:space="preserve">и </w:t>
+            </w:r>
+            <w:r>
+              <w:rPr>
+                <w:i/>
+                <w:lang w:val="en-US"/>
+              </w:rPr>
+              <w:t>Oracle</w:t>
+            </w:r>
+          </w:p>
+        </w:tc>
+      </w:tr>
+      <w:tr>
+        <w:trPr>
+          <w:trHeight w:val="360"/>
+        </w:trPr>
+        <w:tc>
+          <w:tcPr>
+            <w:cnfStyle w:val="001000000000" w:firstRow="0" w:lastRow="0" w:firstColumn="1" w:lastColumn="0" w:oddVBand="0" w:evenVBand="0" w:oddHBand="0" w:evenHBand="0" w:firstRowFirstColumn="0" w:firstRowLastColumn="0" w:lastRowFirstColumn="0" w:lastRowLastColumn="0"/>
+            <w:tcW w:w="2065" w:type="dxa"/>
+          </w:tcPr>
+          <w:p>
+            <w:pPr>
+              <w:pStyle w:val="BodyText"/>
+              <w:ind w:firstLine="0"/>
+              <w:jc w:val="center"/>
+              <w:rPr>
+                <w:i/>
+                <w:lang w:val="en-US"/>
+              </w:rPr>
+            </w:pPr>
+            <w:proofErr w:type="spellStart"/>
+            <w:r>
+              <w:rPr>
+                <w:i/>
+                <w:lang w:val="en-US"/>
+              </w:rPr>
+              <w:t>url</w:t>
+            </w:r>
+            <w:proofErr w:type="spellEnd"/>
+          </w:p>
+        </w:tc>
+        <w:tc>
+          <w:tcPr>
+            <w:tcW w:w="1890" w:type="dxa"/>
+          </w:tcPr>
+          <w:p>
+            <w:pPr>
+              <w:pStyle w:val="BodyText"/>
+              <w:ind w:firstLine="0"/>
+              <w:jc w:val="center"/>
+              <w:cnfStyle w:val="000000000000" w:firstRow="0" w:lastRow="0" w:firstColumn="0" w:lastColumn="0" w:oddVBand="0" w:evenVBand="0" w:oddHBand="0" w:evenHBand="0" w:firstRowFirstColumn="0" w:firstRowLastColumn="0" w:lastRowFirstColumn="0" w:lastRowLastColumn="0"/>
+              <w:rPr>
+                <w:i/>
+                <w:lang w:val="en-US"/>
+              </w:rPr>
+            </w:pPr>
+            <w:proofErr w:type="spellStart"/>
+            <w:r>
+              <w:rPr>
+                <w:i/>
+                <w:lang w:val="en-US"/>
+              </w:rPr>
+              <w:t>EString</w:t>
+            </w:r>
+            <w:proofErr w:type="spellEnd"/>
+          </w:p>
+        </w:tc>
+        <w:tc>
+          <w:tcPr>
+            <w:tcW w:w="1620" w:type="dxa"/>
+          </w:tcPr>
+          <w:p>
+            <w:pPr>
+              <w:pStyle w:val="BodyText"/>
+              <w:ind w:firstLine="0"/>
+              <w:jc w:val="center"/>
+              <w:cnfStyle w:val="000000000000" w:firstRow="0" w:lastRow="0" w:firstColumn="0" w:lastColumn="0" w:oddVBand="0" w:evenVBand="0" w:oddHBand="0" w:evenHBand="0" w:firstRowFirstColumn="0" w:firstRowLastColumn="0" w:lastRowFirstColumn="0" w:lastRowLastColumn="0"/>
+              <w:rPr>
+                <w:lang w:val="sr-Cyrl-RS"/>
+              </w:rPr>
+            </w:pPr>
+            <w:r>
+              <w:rPr>
+                <w:lang w:val="sr-Cyrl-RS"/>
+              </w:rPr>
+              <w:t>да</w:t>
+            </w:r>
+          </w:p>
+        </w:tc>
+        <w:tc>
+          <w:tcPr>
+            <w:tcW w:w="3297" w:type="dxa"/>
+          </w:tcPr>
+          <w:p>
+            <w:pPr>
+              <w:pStyle w:val="BodyText"/>
+              <w:ind w:firstLine="0"/>
+              <w:jc w:val="center"/>
+              <w:cnfStyle w:val="000000000000" w:firstRow="0" w:lastRow="0" w:firstColumn="0" w:lastColumn="0" w:oddVBand="0" w:evenVBand="0" w:oddHBand="0" w:evenHBand="0" w:firstRowFirstColumn="0" w:firstRowLastColumn="0" w:lastRowFirstColumn="0" w:lastRowLastColumn="0"/>
+              <w:rPr>
+                <w:lang w:val="ru-RU"/>
+              </w:rPr>
+            </w:pPr>
+            <w:r>
+              <w:rPr>
+                <w:lang w:val="sr-Cyrl-RS"/>
+              </w:rPr>
+              <w:t>Ко</w:t>
+            </w:r>
+            <w:r>
+              <w:rPr>
+                <w:lang w:val="ru-RU"/>
+              </w:rPr>
+              <w:t>некциони стринг за повезивање са базом података</w:t>
+            </w:r>
+          </w:p>
+        </w:tc>
+      </w:tr>
+      <w:tr>
+        <w:trPr>
+          <w:trHeight w:val="360"/>
+        </w:trPr>
+        <w:tc>
+          <w:tcPr>
+            <w:cnfStyle w:val="001000000000" w:firstRow="0" w:lastRow="0" w:firstColumn="1" w:lastColumn="0" w:oddVBand="0" w:evenVBand="0" w:oddHBand="0" w:evenHBand="0" w:firstRowFirstColumn="0" w:firstRowLastColumn="0" w:lastRowFirstColumn="0" w:lastRowLastColumn="0"/>
+            <w:tcW w:w="2065" w:type="dxa"/>
+          </w:tcPr>
+          <w:p>
+            <w:pPr>
+              <w:pStyle w:val="BodyText"/>
+              <w:ind w:firstLine="0"/>
+              <w:jc w:val="center"/>
+              <w:rPr>
+                <w:i/>
+                <w:lang w:val="en-US"/>
+              </w:rPr>
+            </w:pPr>
+            <w:r>
+              <w:rPr>
+                <w:i/>
+                <w:lang w:val="en-US"/>
+              </w:rPr>
+              <w:t>username</w:t>
+            </w:r>
+          </w:p>
+        </w:tc>
+        <w:tc>
+          <w:tcPr>
+            <w:tcW w:w="1890" w:type="dxa"/>
+          </w:tcPr>
+          <w:p>
+            <w:pPr>
+              <w:pStyle w:val="BodyText"/>
+              <w:ind w:firstLine="0"/>
+              <w:jc w:val="center"/>
+              <w:cnfStyle w:val="000000000000" w:firstRow="0" w:lastRow="0" w:firstColumn="0" w:lastColumn="0" w:oddVBand="0" w:evenVBand="0" w:oddHBand="0" w:evenHBand="0" w:firstRowFirstColumn="0" w:firstRowLastColumn="0" w:lastRowFirstColumn="0" w:lastRowLastColumn="0"/>
+              <w:rPr>
+                <w:i/>
+                <w:lang w:val="en-US"/>
+              </w:rPr>
+            </w:pPr>
+            <w:proofErr w:type="spellStart"/>
+            <w:r>
+              <w:rPr>
+                <w:i/>
+                <w:lang w:val="en-US"/>
+              </w:rPr>
+              <w:t>EString</w:t>
+            </w:r>
+            <w:proofErr w:type="spellEnd"/>
+          </w:p>
+        </w:tc>
+        <w:tc>
+          <w:tcPr>
+            <w:tcW w:w="1620" w:type="dxa"/>
+          </w:tcPr>
+          <w:p>
+            <w:pPr>
+              <w:pStyle w:val="BodyText"/>
+              <w:ind w:firstLine="0"/>
+              <w:jc w:val="center"/>
+              <w:cnfStyle w:val="000000000000" w:firstRow="0" w:lastRow="0" w:firstColumn="0" w:lastColumn="0" w:oddVBand="0" w:evenVBand="0" w:oddHBand="0" w:evenHBand="0" w:firstRowFirstColumn="0" w:firstRowLastColumn="0" w:lastRowFirstColumn="0" w:lastRowLastColumn="0"/>
+              <w:rPr>
+                <w:lang w:val="sr-Cyrl-RS"/>
+              </w:rPr>
+            </w:pPr>
+            <w:r>
+              <w:rPr>
+                <w:lang w:val="sr-Cyrl-RS"/>
+              </w:rPr>
+              <w:t>да</w:t>
+            </w:r>
+          </w:p>
+        </w:tc>
+        <w:tc>
+          <w:tcPr>
+            <w:tcW w:w="3297" w:type="dxa"/>
+          </w:tcPr>
+          <w:p>
+            <w:pPr>
+              <w:pStyle w:val="BodyText"/>
+              <w:ind w:firstLine="0"/>
+              <w:jc w:val="center"/>
+              <w:cnfStyle w:val="000000000000" w:firstRow="0" w:lastRow="0" w:firstColumn="0" w:lastColumn="0" w:oddVBand="0" w:evenVBand="0" w:oddHBand="0" w:evenHBand="0" w:firstRowFirstColumn="0" w:firstRowLastColumn="0" w:lastRowFirstColumn="0" w:lastRowLastColumn="0"/>
+              <w:rPr>
+                <w:lang w:val="sr-Cyrl-RS"/>
+              </w:rPr>
+            </w:pPr>
+            <w:r>
+              <w:rPr>
+                <w:lang w:val="sr-Cyrl-RS"/>
+              </w:rPr>
+              <w:t>Корисничко име за приступ бази података</w:t>
+            </w:r>
+          </w:p>
+        </w:tc>
+      </w:tr>
+      <w:tr>
+        <w:trPr>
+          <w:trHeight w:val="360"/>
+        </w:trPr>
+        <w:tc>
+          <w:tcPr>
+            <w:cnfStyle w:val="001000000000" w:firstRow="0" w:lastRow="0" w:firstColumn="1" w:lastColumn="0" w:oddVBand="0" w:evenVBand="0" w:oddHBand="0" w:evenHBand="0" w:firstRowFirstColumn="0" w:firstRowLastColumn="0" w:lastRowFirstColumn="0" w:lastRowLastColumn="0"/>
+            <w:tcW w:w="2065" w:type="dxa"/>
+          </w:tcPr>
+          <w:p>
+            <w:pPr>
+              <w:pStyle w:val="BodyText"/>
+              <w:ind w:firstLine="0"/>
+              <w:jc w:val="center"/>
+              <w:rPr>
+                <w:i/>
+                <w:lang w:val="en-US"/>
+              </w:rPr>
+            </w:pPr>
+            <w:r>
+              <w:rPr>
+                <w:i/>
+                <w:lang w:val="en-US"/>
+              </w:rPr>
+              <w:t>password</w:t>
+            </w:r>
+          </w:p>
+        </w:tc>
+        <w:tc>
+          <w:tcPr>
+            <w:tcW w:w="1890" w:type="dxa"/>
+          </w:tcPr>
+          <w:p>
+            <w:pPr>
+              <w:pStyle w:val="BodyText"/>
+              <w:ind w:firstLine="0"/>
+              <w:jc w:val="center"/>
+              <w:cnfStyle w:val="000000000000" w:firstRow="0" w:lastRow="0" w:firstColumn="0" w:lastColumn="0" w:oddVBand="0" w:evenVBand="0" w:oddHBand="0" w:evenHBand="0" w:firstRowFirstColumn="0" w:firstRowLastColumn="0" w:lastRowFirstColumn="0" w:lastRowLastColumn="0"/>
+              <w:rPr>
+                <w:i/>
+                <w:lang w:val="en-US"/>
+              </w:rPr>
+            </w:pPr>
+            <w:proofErr w:type="spellStart"/>
+            <w:r>
+              <w:rPr>
+                <w:i/>
+                <w:lang w:val="en-US"/>
+              </w:rPr>
+              <w:t>EString</w:t>
+            </w:r>
+            <w:proofErr w:type="spellEnd"/>
+          </w:p>
+        </w:tc>
+        <w:tc>
+          <w:tcPr>
+            <w:tcW w:w="1620" w:type="dxa"/>
+          </w:tcPr>
+          <w:p>
+            <w:pPr>
+              <w:pStyle w:val="BodyText"/>
+              <w:ind w:firstLine="0"/>
+              <w:jc w:val="center"/>
+              <w:cnfStyle w:val="000000000000" w:firstRow="0" w:lastRow="0" w:firstColumn="0" w:lastColumn="0" w:oddVBand="0" w:evenVBand="0" w:oddHBand="0" w:evenHBand="0" w:firstRowFirstColumn="0" w:firstRowLastColumn="0" w:lastRowFirstColumn="0" w:lastRowLastColumn="0"/>
+              <w:rPr>
+                <w:lang w:val="sr-Cyrl-RS"/>
+              </w:rPr>
+            </w:pPr>
+            <w:r>
+              <w:rPr>
+                <w:lang w:val="sr-Cyrl-RS"/>
+              </w:rPr>
+              <w:t>да</w:t>
+            </w:r>
+          </w:p>
+        </w:tc>
+        <w:tc>
+          <w:tcPr>
+            <w:tcW w:w="3297" w:type="dxa"/>
+          </w:tcPr>
+          <w:p>
+            <w:pPr>
+              <w:pStyle w:val="BodyText"/>
+              <w:ind w:firstLine="0"/>
+              <w:jc w:val="center"/>
+              <w:cnfStyle w:val="000000000000" w:firstRow="0" w:lastRow="0" w:firstColumn="0" w:lastColumn="0" w:oddVBand="0" w:evenVBand="0" w:oddHBand="0" w:evenHBand="0" w:firstRowFirstColumn="0" w:firstRowLastColumn="0" w:lastRowFirstColumn="0" w:lastRowLastColumn="0"/>
+              <w:rPr>
+                <w:lang w:val="ru-RU"/>
+              </w:rPr>
+            </w:pPr>
+            <w:r>
+              <w:rPr>
+                <w:lang w:val="sr-Cyrl-RS"/>
+              </w:rPr>
+              <w:t>Лозинка</w:t>
+            </w:r>
+            <w:r>
+              <w:rPr>
+                <w:lang w:val="sr-Cyrl-RS"/>
+              </w:rPr>
+              <w:t xml:space="preserve"> за приступ бази података</w:t>
+            </w:r>
+          </w:p>
+        </w:tc>
+      </w:tr>
+    </w:tbl>
+    <w:p>
+      <w:pPr>
+        <w:pStyle w:val="Heading3"/>
+        <w:rPr>
+          <w:i/>
+          <w:lang w:val="en-US"/>
+        </w:rPr>
+      </w:pPr>
+      <w:r>
+        <w:rPr>
+          <w:lang w:val="sr-Cyrl-RS"/>
+        </w:rPr>
+        <w:t>Концепт</w:t>
+      </w:r>
+      <w:r>
+        <w:rPr>
+          <w:lang w:val="en-US"/>
+        </w:rPr>
+        <w:t xml:space="preserve"> </w:t>
+      </w:r>
+      <w:r>
+        <w:rPr>
+          <w:i/>
+          <w:lang w:val="en-US"/>
+        </w:rPr>
+        <w:t>Entity</w:t>
+      </w:r>
+    </w:p>
+    <w:tbl>
+      <w:tblPr>
+        <w:tblStyle w:val="a0"/>
+        <w:tblW w:w="0" w:type="auto"/>
+        <w:tblLayout w:type="fixed"/>
+        <w:tblLook w:val="06A0" w:firstRow="1" w:lastRow="0" w:firstColumn="1" w:lastColumn="0" w:noHBand="1" w:noVBand="1"/>
+      </w:tblPr>
+      <w:tblGrid>
+        <w:gridCol w:w="2065"/>
+        <w:gridCol w:w="1890"/>
+        <w:gridCol w:w="1620"/>
+        <w:gridCol w:w="3297"/>
+      </w:tblGrid>
+      <w:tr>
+        <w:trPr>
+          <w:cnfStyle w:val="100000000000" w:firstRow="1" w:lastRow="0" w:firstColumn="0" w:lastColumn="0" w:oddVBand="0" w:evenVBand="0" w:oddHBand="0" w:evenHBand="0" w:firstRowFirstColumn="0" w:firstRowLastColumn="0" w:lastRowFirstColumn="0" w:lastRowLastColumn="0"/>
+          <w:trHeight w:val="360"/>
+        </w:trPr>
+        <w:tc>
+          <w:tcPr>
+            <w:cnfStyle w:val="001000000000" w:firstRow="0" w:lastRow="0" w:firstColumn="1" w:lastColumn="0" w:oddVBand="0" w:evenVBand="0" w:oddHBand="0" w:evenHBand="0" w:firstRowFirstColumn="0" w:firstRowLastColumn="0" w:lastRowFirstColumn="0" w:lastRowLastColumn="0"/>
+            <w:tcW w:w="2065" w:type="dxa"/>
+          </w:tcPr>
+          <w:p>
+            <w:pPr>
+              <w:pStyle w:val="BodyText"/>
+              <w:ind w:firstLine="0"/>
+              <w:jc w:val="center"/>
+              <w:rPr>
+                <w:lang w:val="sr-Cyrl-RS"/>
+              </w:rPr>
+            </w:pPr>
+            <w:r>
+              <w:rPr>
+                <w:lang w:val="sr-Cyrl-RS"/>
+              </w:rPr>
+              <w:t>Назив обележја</w:t>
+            </w:r>
+          </w:p>
+        </w:tc>
+        <w:tc>
+          <w:tcPr>
+            <w:tcW w:w="1890" w:type="dxa"/>
+          </w:tcPr>
+          <w:p>
+            <w:pPr>
+              <w:pStyle w:val="BodyText"/>
+              <w:ind w:firstLine="0"/>
+              <w:jc w:val="center"/>
+              <w:cnfStyle w:val="100000000000" w:firstRow="1" w:lastRow="0" w:firstColumn="0" w:lastColumn="0" w:oddVBand="0" w:evenVBand="0" w:oddHBand="0" w:evenHBand="0" w:firstRowFirstColumn="0" w:firstRowLastColumn="0" w:lastRowFirstColumn="0" w:lastRowLastColumn="0"/>
+              <w:rPr>
+                <w:lang w:val="sr-Cyrl-RS"/>
+              </w:rPr>
+            </w:pPr>
+            <w:r>
+              <w:rPr>
+                <w:lang w:val="sr-Cyrl-RS"/>
+              </w:rPr>
+              <w:t>Тип податка</w:t>
+            </w:r>
+          </w:p>
+        </w:tc>
+        <w:tc>
+          <w:tcPr>
+            <w:tcW w:w="1620" w:type="dxa"/>
+          </w:tcPr>
+          <w:p>
+            <w:pPr>
+              <w:pStyle w:val="BodyText"/>
+              <w:ind w:firstLine="0"/>
+              <w:jc w:val="center"/>
+              <w:cnfStyle w:val="100000000000" w:firstRow="1" w:lastRow="0" w:firstColumn="0" w:lastColumn="0" w:oddVBand="0" w:evenVBand="0" w:oddHBand="0" w:evenHBand="0" w:firstRowFirstColumn="0" w:firstRowLastColumn="0" w:lastRowFirstColumn="0" w:lastRowLastColumn="0"/>
+              <w:rPr>
+                <w:lang w:val="sr-Cyrl-RS"/>
+              </w:rPr>
+            </w:pPr>
+            <w:r>
+              <w:rPr>
+                <w:lang w:val="sr-Cyrl-RS"/>
+              </w:rPr>
+              <w:t>Обавезно</w:t>
+            </w:r>
+          </w:p>
+        </w:tc>
+        <w:tc>
+          <w:tcPr>
+            <w:tcW w:w="3297" w:type="dxa"/>
+          </w:tcPr>
+          <w:p>
+            <w:pPr>
+              <w:pStyle w:val="BodyText"/>
+              <w:ind w:firstLine="0"/>
+              <w:jc w:val="center"/>
+              <w:cnfStyle w:val="100000000000" w:firstRow="1" w:lastRow="0" w:firstColumn="0" w:lastColumn="0" w:oddVBand="0" w:evenVBand="0" w:oddHBand="0" w:evenHBand="0" w:firstRowFirstColumn="0" w:firstRowLastColumn="0" w:lastRowFirstColumn="0" w:lastRowLastColumn="0"/>
+              <w:rPr>
+                <w:lang w:val="sr-Cyrl-RS"/>
+              </w:rPr>
+            </w:pPr>
+            <w:r>
+              <w:rPr>
+                <w:lang w:val="sr-Cyrl-RS"/>
+              </w:rPr>
+              <w:t>Опис</w:t>
+            </w:r>
+          </w:p>
+        </w:tc>
+      </w:tr>
+      <w:tr>
+        <w:trPr>
+          <w:trHeight w:val="360"/>
+        </w:trPr>
+        <w:tc>
+          <w:tcPr>
+            <w:cnfStyle w:val="001000000000" w:firstRow="0" w:lastRow="0" w:firstColumn="1" w:lastColumn="0" w:oddVBand="0" w:evenVBand="0" w:oddHBand="0" w:evenHBand="0" w:firstRowFirstColumn="0" w:firstRowLastColumn="0" w:lastRowFirstColumn="0" w:lastRowLastColumn="0"/>
+            <w:tcW w:w="2065" w:type="dxa"/>
+          </w:tcPr>
+          <w:p>
+            <w:pPr>
+              <w:pStyle w:val="BodyText"/>
+              <w:ind w:firstLine="0"/>
+              <w:jc w:val="center"/>
+              <w:rPr>
+                <w:i/>
+                <w:lang w:val="en-US"/>
+              </w:rPr>
+            </w:pPr>
+            <w:proofErr w:type="spellStart"/>
+            <w:r>
+              <w:rPr>
+                <w:i/>
+                <w:lang w:val="en-US"/>
+              </w:rPr>
+              <w:t>tableName</w:t>
+            </w:r>
+            <w:proofErr w:type="spellEnd"/>
+          </w:p>
+        </w:tc>
+        <w:tc>
+          <w:tcPr>
+            <w:tcW w:w="1890" w:type="dxa"/>
+          </w:tcPr>
+          <w:p>
+            <w:pPr>
+              <w:pStyle w:val="BodyText"/>
+              <w:ind w:firstLine="0"/>
+              <w:jc w:val="center"/>
+              <w:cnfStyle w:val="000000000000" w:firstRow="0" w:lastRow="0" w:firstColumn="0" w:lastColumn="0" w:oddVBand="0" w:evenVBand="0" w:oddHBand="0" w:evenHBand="0" w:firstRowFirstColumn="0" w:firstRowLastColumn="0" w:lastRowFirstColumn="0" w:lastRowLastColumn="0"/>
+              <w:rPr>
+                <w:i/>
+                <w:lang w:val="en-US"/>
+              </w:rPr>
+            </w:pPr>
+            <w:proofErr w:type="spellStart"/>
+            <w:r>
+              <w:rPr>
+                <w:i/>
+                <w:lang w:val="en-US"/>
+              </w:rPr>
+              <w:t>EString</w:t>
+            </w:r>
+            <w:proofErr w:type="spellEnd"/>
+          </w:p>
+        </w:tc>
+        <w:tc>
+          <w:tcPr>
+            <w:tcW w:w="1620" w:type="dxa"/>
+          </w:tcPr>
+          <w:p>
+            <w:pPr>
+              <w:pStyle w:val="BodyText"/>
+              <w:ind w:firstLine="0"/>
+              <w:jc w:val="center"/>
+              <w:cnfStyle w:val="000000000000" w:firstRow="0" w:lastRow="0" w:firstColumn="0" w:lastColumn="0" w:oddVBand="0" w:evenVBand="0" w:oddHBand="0" w:evenHBand="0" w:firstRowFirstColumn="0" w:firstRowLastColumn="0" w:lastRowFirstColumn="0" w:lastRowLastColumn="0"/>
+              <w:rPr>
+                <w:lang w:val="sr-Cyrl-RS"/>
+              </w:rPr>
+            </w:pPr>
+            <w:r>
+              <w:rPr>
+                <w:lang w:val="sr-Cyrl-RS"/>
+              </w:rPr>
+              <w:t>не</w:t>
+            </w:r>
+          </w:p>
+        </w:tc>
+        <w:tc>
+          <w:tcPr>
+            <w:tcW w:w="3297" w:type="dxa"/>
+          </w:tcPr>
+          <w:p>
+            <w:pPr>
+              <w:pStyle w:val="BodyText"/>
+              <w:ind w:firstLine="0"/>
+              <w:jc w:val="center"/>
+              <w:cnfStyle w:val="000000000000" w:firstRow="0" w:lastRow="0" w:firstColumn="0" w:lastColumn="0" w:oddVBand="0" w:evenVBand="0" w:oddHBand="0" w:evenHBand="0" w:firstRowFirstColumn="0" w:firstRowLastColumn="0" w:lastRowFirstColumn="0" w:lastRowLastColumn="0"/>
+              <w:rPr>
+                <w:lang w:val="sr-Cyrl-RS"/>
+              </w:rPr>
+            </w:pPr>
+            <w:r>
+              <w:rPr>
+                <w:lang w:val="sr-Cyrl-RS"/>
+              </w:rPr>
+              <w:t xml:space="preserve">Назив </w:t>
+            </w:r>
+            <w:r>
+              <w:rPr>
+                <w:lang w:val="sr-Cyrl-RS"/>
+              </w:rPr>
+              <w:t>табеле</w:t>
+            </w:r>
+            <w:r>
+              <w:rPr>
+                <w:lang w:val="sr-Cyrl-RS"/>
+              </w:rPr>
+              <w:t xml:space="preserve"> у бази</w:t>
+            </w:r>
+            <w:r>
+              <w:rPr>
+                <w:lang w:val="sr-Cyrl-RS"/>
+              </w:rPr>
+              <w:t xml:space="preserve"> података која </w:t>
+            </w:r>
+            <w:r>
+              <w:rPr>
+                <w:lang w:val="sr-Cyrl-RS"/>
+              </w:rPr>
+              <w:t xml:space="preserve">се односи на </w:t>
+            </w:r>
+            <w:r>
+              <w:rPr>
+                <w:lang w:val="sr-Cyrl-RS"/>
+              </w:rPr>
+              <w:t>ентитет</w:t>
+            </w:r>
+          </w:p>
+        </w:tc>
+      </w:tr>
+    </w:tbl>
+    <w:p>
+      <w:pPr>
+        <w:pStyle w:val="BodyText"/>
+        <w:rPr>
+          <w:lang w:val="ru-RU"/>
+        </w:rPr>
+      </w:pPr>
+    </w:p>
+    <w:tbl>
+      <w:tblPr>
+        <w:tblStyle w:val="a0"/>
+        <w:tblW w:w="5000" w:type="pct"/>
+        <w:tblLook w:val="04A0" w:firstRow="1" w:lastRow="0" w:firstColumn="1" w:lastColumn="0" w:noHBand="0" w:noVBand="1"/>
+      </w:tblPr>
+      <w:tblGrid>
+        <w:gridCol w:w="2056"/>
+        <w:gridCol w:w="1881"/>
+        <w:gridCol w:w="1647"/>
+        <w:gridCol w:w="3288"/>
+      </w:tblGrid>
+      <w:tr>
+        <w:trPr>
+          <w:cnfStyle w:val="100000000000" w:firstRow="1" w:lastRow="0" w:firstColumn="0" w:lastColumn="0" w:oddVBand="0" w:evenVBand="0" w:oddHBand="0" w:evenHBand="0" w:firstRowFirstColumn="0" w:firstRowLastColumn="0" w:lastRowFirstColumn="0" w:lastRowLastColumn="0"/>
+          <w:trHeight w:val="360"/>
+        </w:trPr>
+        <w:tc>
+          <w:tcPr>
+            <w:cnfStyle w:val="001000000000" w:firstRow="0" w:lastRow="0" w:firstColumn="1" w:lastColumn="0" w:oddVBand="0" w:evenVBand="0" w:oddHBand="0" w:evenHBand="0" w:firstRowFirstColumn="0" w:firstRowLastColumn="0" w:lastRowFirstColumn="0" w:lastRowLastColumn="0"/>
+            <w:tcW w:w="1164" w:type="pct"/>
+          </w:tcPr>
+          <w:p>
+            <w:pPr>
+              <w:pStyle w:val="BodyText"/>
+              <w:ind w:firstLine="0"/>
+              <w:jc w:val="center"/>
+              <w:rPr>
+                <w:lang w:val="sr-Cyrl-RS"/>
+              </w:rPr>
+            </w:pPr>
+            <w:r>
+              <w:rPr>
+                <w:lang w:val="sr-Cyrl-RS"/>
+              </w:rPr>
+              <w:t>Назив асоцијације</w:t>
+            </w:r>
+          </w:p>
+        </w:tc>
+        <w:tc>
+          <w:tcPr>
+            <w:tcW w:w="1065" w:type="pct"/>
+          </w:tcPr>
+          <w:p>
+            <w:pPr>
+              <w:pStyle w:val="BodyText"/>
+              <w:ind w:firstLine="0"/>
+              <w:jc w:val="center"/>
+              <w:cnfStyle w:val="100000000000" w:firstRow="1" w:lastRow="0" w:firstColumn="0" w:lastColumn="0" w:oddVBand="0" w:evenVBand="0" w:oddHBand="0" w:evenHBand="0" w:firstRowFirstColumn="0" w:firstRowLastColumn="0" w:lastRowFirstColumn="0" w:lastRowLastColumn="0"/>
+              <w:rPr>
+                <w:lang w:val="sr-Cyrl-RS"/>
+              </w:rPr>
+            </w:pPr>
+            <w:r>
+              <w:rPr>
+                <w:lang w:val="sr-Cyrl-RS"/>
+              </w:rPr>
+              <w:t>Референцирани концепт</w:t>
+            </w:r>
+          </w:p>
+        </w:tc>
+        <w:tc>
+          <w:tcPr>
+            <w:tcW w:w="913" w:type="pct"/>
+          </w:tcPr>
+          <w:p>
+            <w:pPr>
+              <w:pStyle w:val="BodyText"/>
+              <w:ind w:firstLine="0"/>
+              <w:jc w:val="center"/>
+              <w:cnfStyle w:val="100000000000" w:firstRow="1" w:lastRow="0" w:firstColumn="0" w:lastColumn="0" w:oddVBand="0" w:evenVBand="0" w:oddHBand="0" w:evenHBand="0" w:firstRowFirstColumn="0" w:firstRowLastColumn="0" w:lastRowFirstColumn="0" w:lastRowLastColumn="0"/>
+              <w:rPr>
+                <w:lang w:val="sr-Cyrl-RS"/>
+              </w:rPr>
+            </w:pPr>
+            <w:r>
+              <w:rPr>
+                <w:lang w:val="sr-Cyrl-RS"/>
+              </w:rPr>
+              <w:t>Кардиналитет</w:t>
+            </w:r>
+          </w:p>
+        </w:tc>
+        <w:tc>
+          <w:tcPr>
+            <w:tcW w:w="1858" w:type="pct"/>
+          </w:tcPr>
+          <w:p>
+            <w:pPr>
+              <w:pStyle w:val="BodyText"/>
+              <w:ind w:firstLine="0"/>
+              <w:jc w:val="center"/>
+              <w:cnfStyle w:val="100000000000" w:firstRow="1" w:lastRow="0" w:firstColumn="0" w:lastColumn="0" w:oddVBand="0" w:evenVBand="0" w:oddHBand="0" w:evenHBand="0" w:firstRowFirstColumn="0" w:firstRowLastColumn="0" w:lastRowFirstColumn="0" w:lastRowLastColumn="0"/>
+              <w:rPr>
+                <w:lang w:val="en-US"/>
+              </w:rPr>
+            </w:pPr>
+            <w:r>
+              <w:rPr>
+                <w:lang w:val="sr-Cyrl-RS"/>
+              </w:rPr>
+              <w:t>Опис</w:t>
+            </w:r>
+          </w:p>
+        </w:tc>
+      </w:tr>
+      <w:tr>
+        <w:trPr>
+          <w:trHeight w:val="360"/>
+        </w:trPr>
+        <w:tc>
+          <w:tcPr>
+            <w:cnfStyle w:val="001000000000" w:firstRow="0" w:lastRow="0" w:firstColumn="1" w:lastColumn="0" w:oddVBand="0" w:evenVBand="0" w:oddHBand="0" w:evenHBand="0" w:firstRowFirstColumn="0" w:firstRowLastColumn="0" w:lastRowFirstColumn="0" w:lastRowLastColumn="0"/>
+            <w:tcW w:w="1164" w:type="pct"/>
+          </w:tcPr>
+          <w:p>
+            <w:pPr>
+              <w:pStyle w:val="BodyText"/>
+              <w:ind w:firstLine="0"/>
+              <w:jc w:val="center"/>
+              <w:rPr>
+                <w:i/>
+                <w:lang w:val="en-US"/>
+              </w:rPr>
+            </w:pPr>
+            <w:proofErr w:type="spellStart"/>
+            <w:r>
+              <w:rPr>
+                <w:i/>
+                <w:lang w:val="en-US"/>
+              </w:rPr>
+              <w:lastRenderedPageBreak/>
+              <w:t>entity</w:t>
+            </w:r>
+            <w:r>
+              <w:rPr>
+                <w:i/>
+                <w:lang w:val="en-US"/>
+              </w:rPr>
+              <w:t>_attributes</w:t>
+            </w:r>
+            <w:proofErr w:type="spellEnd"/>
+          </w:p>
+        </w:tc>
+        <w:tc>
+          <w:tcPr>
+            <w:tcW w:w="1065" w:type="pct"/>
+          </w:tcPr>
+          <w:p>
+            <w:pPr>
+              <w:pStyle w:val="BodyText"/>
+              <w:ind w:firstLine="0"/>
+              <w:jc w:val="center"/>
+              <w:cnfStyle w:val="000000000000" w:firstRow="0" w:lastRow="0" w:firstColumn="0" w:lastColumn="0" w:oddVBand="0" w:evenVBand="0" w:oddHBand="0" w:evenHBand="0" w:firstRowFirstColumn="0" w:firstRowLastColumn="0" w:lastRowFirstColumn="0" w:lastRowLastColumn="0"/>
+              <w:rPr>
+                <w:i/>
+                <w:lang w:val="en-US"/>
+              </w:rPr>
+            </w:pPr>
+            <w:r>
+              <w:rPr>
+                <w:i/>
+                <w:lang w:val="en-US"/>
+              </w:rPr>
+              <w:t>Attribute</w:t>
+            </w:r>
+          </w:p>
+        </w:tc>
+        <w:tc>
+          <w:tcPr>
+            <w:tcW w:w="913" w:type="pct"/>
+          </w:tcPr>
+          <w:p>
+            <w:pPr>
+              <w:pStyle w:val="BodyText"/>
+              <w:ind w:firstLine="0"/>
+              <w:jc w:val="center"/>
+              <w:cnfStyle w:val="000000000000" w:firstRow="0" w:lastRow="0" w:firstColumn="0" w:lastColumn="0" w:oddVBand="0" w:evenVBand="0" w:oddHBand="0" w:evenHBand="0" w:firstRowFirstColumn="0" w:firstRowLastColumn="0" w:lastRowFirstColumn="0" w:lastRowLastColumn="0"/>
+              <w:rPr>
+                <w:lang w:val="en-US"/>
+              </w:rPr>
+            </w:pPr>
+            <w:r>
+              <w:rPr>
+                <w:lang w:val="en-US"/>
+              </w:rPr>
+              <w:t>0..*</w:t>
+            </w:r>
+          </w:p>
+        </w:tc>
+        <w:tc>
+          <w:tcPr>
+            <w:tcW w:w="1858" w:type="pct"/>
+          </w:tcPr>
+          <w:p>
+            <w:pPr>
+              <w:pStyle w:val="BodyText"/>
+              <w:ind w:firstLine="0"/>
+              <w:jc w:val="center"/>
+              <w:cnfStyle w:val="000000000000" w:firstRow="0" w:lastRow="0" w:firstColumn="0" w:lastColumn="0" w:oddVBand="0" w:evenVBand="0" w:oddHBand="0" w:evenHBand="0" w:firstRowFirstColumn="0" w:firstRowLastColumn="0" w:lastRowFirstColumn="0" w:lastRowLastColumn="0"/>
+              <w:rPr>
+                <w:lang w:val="sr-Cyrl-RS"/>
+              </w:rPr>
+            </w:pPr>
+            <w:r>
+              <w:rPr>
+                <w:lang w:val="sr-Cyrl-RS"/>
+              </w:rPr>
+              <w:t>Обележја ентитета</w:t>
+            </w:r>
+          </w:p>
+        </w:tc>
+      </w:tr>
+    </w:tbl>
+    <w:p>
+      <w:pPr>
+        <w:pStyle w:val="BodyText"/>
+        <w:rPr>
+          <w:lang w:val="en-US"/>
+        </w:rPr>
+      </w:pPr>
+    </w:p>
+    <w:p>
+      <w:pPr>
+        <w:pStyle w:val="Heading3"/>
+        <w:rPr>
+          <w:i/>
+          <w:lang w:val="en-US"/>
+        </w:rPr>
+      </w:pPr>
+      <w:r>
+        <w:rPr>
+          <w:lang w:val="sr-Cyrl-RS"/>
+        </w:rPr>
+        <w:t xml:space="preserve">Концепт </w:t>
+      </w:r>
+      <w:r>
+        <w:rPr>
+          <w:i/>
+          <w:lang w:val="en-US"/>
+        </w:rPr>
+        <w:t>Attribute</w:t>
+      </w:r>
+    </w:p>
+    <w:tbl>
+      <w:tblPr>
+        <w:tblStyle w:val="a0"/>
+        <w:tblW w:w="0" w:type="auto"/>
+        <w:tblLayout w:type="fixed"/>
+        <w:tblLook w:val="06A0" w:firstRow="1" w:lastRow="0" w:firstColumn="1" w:lastColumn="0" w:noHBand="1" w:noVBand="1"/>
+      </w:tblPr>
+      <w:tblGrid>
+        <w:gridCol w:w="2065"/>
+        <w:gridCol w:w="1890"/>
+        <w:gridCol w:w="1620"/>
+        <w:gridCol w:w="3297"/>
+      </w:tblGrid>
+      <w:tr>
+        <w:trPr>
+          <w:cnfStyle w:val="100000000000" w:firstRow="1" w:lastRow="0" w:firstColumn="0" w:lastColumn="0" w:oddVBand="0" w:evenVBand="0" w:oddHBand="0" w:evenHBand="0" w:firstRowFirstColumn="0" w:firstRowLastColumn="0" w:lastRowFirstColumn="0" w:lastRowLastColumn="0"/>
+          <w:trHeight w:val="360"/>
+        </w:trPr>
+        <w:tc>
+          <w:tcPr>
+            <w:cnfStyle w:val="001000000000" w:firstRow="0" w:lastRow="0" w:firstColumn="1" w:lastColumn="0" w:oddVBand="0" w:evenVBand="0" w:oddHBand="0" w:evenHBand="0" w:firstRowFirstColumn="0" w:firstRowLastColumn="0" w:lastRowFirstColumn="0" w:lastRowLastColumn="0"/>
+            <w:tcW w:w="2065" w:type="dxa"/>
+          </w:tcPr>
+          <w:p>
+            <w:pPr>
+              <w:pStyle w:val="BodyText"/>
+              <w:ind w:firstLine="0"/>
+              <w:jc w:val="center"/>
+              <w:rPr>
+                <w:lang w:val="sr-Cyrl-RS"/>
+              </w:rPr>
+            </w:pPr>
+            <w:r>
+              <w:rPr>
+                <w:lang w:val="sr-Cyrl-RS"/>
+              </w:rPr>
+              <w:t>Назив обележја</w:t>
+            </w:r>
+          </w:p>
+        </w:tc>
+        <w:tc>
+          <w:tcPr>
+            <w:tcW w:w="1890" w:type="dxa"/>
+          </w:tcPr>
+          <w:p>
+            <w:pPr>
+              <w:pStyle w:val="BodyText"/>
+              <w:ind w:firstLine="0"/>
+              <w:jc w:val="center"/>
+              <w:cnfStyle w:val="100000000000" w:firstRow="1" w:lastRow="0" w:firstColumn="0" w:lastColumn="0" w:oddVBand="0" w:evenVBand="0" w:oddHBand="0" w:evenHBand="0" w:firstRowFirstColumn="0" w:firstRowLastColumn="0" w:lastRowFirstColumn="0" w:lastRowLastColumn="0"/>
+              <w:rPr>
+                <w:lang w:val="sr-Cyrl-RS"/>
+              </w:rPr>
+            </w:pPr>
+            <w:r>
+              <w:rPr>
+                <w:lang w:val="sr-Cyrl-RS"/>
+              </w:rPr>
+              <w:t>Тип податка</w:t>
+            </w:r>
+          </w:p>
+        </w:tc>
+        <w:tc>
+          <w:tcPr>
+            <w:tcW w:w="1620" w:type="dxa"/>
+          </w:tcPr>
+          <w:p>
+            <w:pPr>
+              <w:pStyle w:val="BodyText"/>
+              <w:ind w:firstLine="0"/>
+              <w:jc w:val="center"/>
+              <w:cnfStyle w:val="100000000000" w:firstRow="1" w:lastRow="0" w:firstColumn="0" w:lastColumn="0" w:oddVBand="0" w:evenVBand="0" w:oddHBand="0" w:evenHBand="0" w:firstRowFirstColumn="0" w:firstRowLastColumn="0" w:lastRowFirstColumn="0" w:lastRowLastColumn="0"/>
+              <w:rPr>
+                <w:lang w:val="sr-Cyrl-RS"/>
+              </w:rPr>
+            </w:pPr>
+            <w:r>
+              <w:rPr>
+                <w:lang w:val="sr-Cyrl-RS"/>
+              </w:rPr>
+              <w:t>Обавезно</w:t>
+            </w:r>
+          </w:p>
+        </w:tc>
+        <w:tc>
+          <w:tcPr>
+            <w:tcW w:w="3297" w:type="dxa"/>
+          </w:tcPr>
+          <w:p>
+            <w:pPr>
+              <w:pStyle w:val="BodyText"/>
+              <w:ind w:firstLine="0"/>
+              <w:jc w:val="center"/>
+              <w:cnfStyle w:val="100000000000" w:firstRow="1" w:lastRow="0" w:firstColumn="0" w:lastColumn="0" w:oddVBand="0" w:evenVBand="0" w:oddHBand="0" w:evenHBand="0" w:firstRowFirstColumn="0" w:firstRowLastColumn="0" w:lastRowFirstColumn="0" w:lastRowLastColumn="0"/>
+              <w:rPr>
+                <w:lang w:val="sr-Cyrl-RS"/>
+              </w:rPr>
+            </w:pPr>
+            <w:r>
+              <w:rPr>
+                <w:lang w:val="sr-Cyrl-RS"/>
+              </w:rPr>
+              <w:t>Опис</w:t>
+            </w:r>
+          </w:p>
+        </w:tc>
+      </w:tr>
+      <w:tr>
+        <w:trPr>
+          <w:trHeight w:val="360"/>
+        </w:trPr>
+        <w:tc>
+          <w:tcPr>
+            <w:cnfStyle w:val="001000000000" w:firstRow="0" w:lastRow="0" w:firstColumn="1" w:lastColumn="0" w:oddVBand="0" w:evenVBand="0" w:oddHBand="0" w:evenHBand="0" w:firstRowFirstColumn="0" w:firstRowLastColumn="0" w:lastRowFirstColumn="0" w:lastRowLastColumn="0"/>
+            <w:tcW w:w="2065" w:type="dxa"/>
+          </w:tcPr>
+          <w:p>
+            <w:pPr>
+              <w:pStyle w:val="BodyText"/>
+              <w:ind w:firstLine="0"/>
+              <w:jc w:val="center"/>
+              <w:rPr>
+                <w:i/>
+                <w:lang w:val="en-US"/>
+              </w:rPr>
+            </w:pPr>
+            <w:r>
+              <w:rPr>
+                <w:i/>
+                <w:lang w:val="en-US"/>
+              </w:rPr>
+              <w:t>name</w:t>
+            </w:r>
+          </w:p>
+        </w:tc>
+        <w:tc>
+          <w:tcPr>
+            <w:tcW w:w="1890" w:type="dxa"/>
+          </w:tcPr>
+          <w:p>
+            <w:pPr>
+              <w:pStyle w:val="BodyText"/>
+              <w:ind w:firstLine="0"/>
+              <w:jc w:val="center"/>
+              <w:cnfStyle w:val="000000000000" w:firstRow="0" w:lastRow="0" w:firstColumn="0" w:lastColumn="0" w:oddVBand="0" w:evenVBand="0" w:oddHBand="0" w:evenHBand="0" w:firstRowFirstColumn="0" w:firstRowLastColumn="0" w:lastRowFirstColumn="0" w:lastRowLastColumn="0"/>
+              <w:rPr>
+                <w:i/>
+                <w:lang w:val="en-US"/>
+              </w:rPr>
+            </w:pPr>
+            <w:proofErr w:type="spellStart"/>
+            <w:r>
+              <w:rPr>
+                <w:i/>
+                <w:lang w:val="en-US"/>
+              </w:rPr>
+              <w:t>EString</w:t>
+            </w:r>
+            <w:proofErr w:type="spellEnd"/>
+          </w:p>
+        </w:tc>
+        <w:tc>
+          <w:tcPr>
+            <w:tcW w:w="1620" w:type="dxa"/>
+          </w:tcPr>
+          <w:p>
+            <w:pPr>
+              <w:pStyle w:val="BodyText"/>
+              <w:ind w:firstLine="0"/>
+              <w:jc w:val="center"/>
+              <w:cnfStyle w:val="000000000000" w:firstRow="0" w:lastRow="0" w:firstColumn="0" w:lastColumn="0" w:oddVBand="0" w:evenVBand="0" w:oddHBand="0" w:evenHBand="0" w:firstRowFirstColumn="0" w:firstRowLastColumn="0" w:lastRowFirstColumn="0" w:lastRowLastColumn="0"/>
+              <w:rPr>
+                <w:lang w:val="sr-Cyrl-RS"/>
+              </w:rPr>
+            </w:pPr>
+            <w:r>
+              <w:rPr>
+                <w:lang w:val="sr-Cyrl-RS"/>
+              </w:rPr>
+              <w:t>да</w:t>
+            </w:r>
+          </w:p>
+        </w:tc>
+        <w:tc>
+          <w:tcPr>
+            <w:tcW w:w="3297" w:type="dxa"/>
+          </w:tcPr>
+          <w:p>
+            <w:pPr>
+              <w:pStyle w:val="BodyText"/>
+              <w:ind w:firstLine="0"/>
+              <w:jc w:val="center"/>
+              <w:cnfStyle w:val="000000000000" w:firstRow="0" w:lastRow="0" w:firstColumn="0" w:lastColumn="0" w:oddVBand="0" w:evenVBand="0" w:oddHBand="0" w:evenHBand="0" w:firstRowFirstColumn="0" w:firstRowLastColumn="0" w:lastRowFirstColumn="0" w:lastRowLastColumn="0"/>
+              <w:rPr>
+                <w:lang w:val="sr-Cyrl-RS"/>
+              </w:rPr>
+            </w:pPr>
+            <w:r>
+              <w:rPr>
+                <w:lang w:val="sr-Cyrl-RS"/>
+              </w:rPr>
+              <w:t>Назив обележја</w:t>
+            </w:r>
+          </w:p>
+        </w:tc>
+      </w:tr>
+      <w:tr>
+        <w:trPr>
+          <w:trHeight w:val="360"/>
+        </w:trPr>
+        <w:tc>
+          <w:tcPr>
+            <w:cnfStyle w:val="001000000000" w:firstRow="0" w:lastRow="0" w:firstColumn="1" w:lastColumn="0" w:oddVBand="0" w:evenVBand="0" w:oddHBand="0" w:evenHBand="0" w:firstRowFirstColumn="0" w:firstRowLastColumn="0" w:lastRowFirstColumn="0" w:lastRowLastColumn="0"/>
+            <w:tcW w:w="2065" w:type="dxa"/>
+          </w:tcPr>
+          <w:p>
+            <w:pPr>
+              <w:pStyle w:val="BodyText"/>
+              <w:ind w:firstLine="0"/>
+              <w:jc w:val="center"/>
+              <w:rPr>
+                <w:i/>
+                <w:lang w:val="en-US"/>
+              </w:rPr>
+            </w:pPr>
+            <w:r>
+              <w:rPr>
+                <w:i/>
+                <w:lang w:val="en-US"/>
+              </w:rPr>
+              <w:t>type</w:t>
+            </w:r>
+          </w:p>
+        </w:tc>
+        <w:tc>
+          <w:tcPr>
+            <w:tcW w:w="1890" w:type="dxa"/>
+          </w:tcPr>
+          <w:p>
+            <w:pPr>
+              <w:pStyle w:val="BodyText"/>
+              <w:ind w:firstLine="0"/>
+              <w:jc w:val="center"/>
+              <w:cnfStyle w:val="000000000000" w:firstRow="0" w:lastRow="0" w:firstColumn="0" w:lastColumn="0" w:oddVBand="0" w:evenVBand="0" w:oddHBand="0" w:evenHBand="0" w:firstRowFirstColumn="0" w:firstRowLastColumn="0" w:lastRowFirstColumn="0" w:lastRowLastColumn="0"/>
+              <w:rPr>
+                <w:i/>
+                <w:lang w:val="en-US"/>
+              </w:rPr>
+            </w:pPr>
+            <w:proofErr w:type="spellStart"/>
+            <w:r>
+              <w:rPr>
+                <w:i/>
+                <w:lang w:val="en-US"/>
+              </w:rPr>
+              <w:t>EType</w:t>
+            </w:r>
+            <w:proofErr w:type="spellEnd"/>
+          </w:p>
+        </w:tc>
+        <w:tc>
+          <w:tcPr>
+            <w:tcW w:w="1620" w:type="dxa"/>
+          </w:tcPr>
+          <w:p>
+            <w:pPr>
+              <w:pStyle w:val="BodyText"/>
+              <w:ind w:firstLine="0"/>
+              <w:jc w:val="center"/>
+              <w:cnfStyle w:val="000000000000" w:firstRow="0" w:lastRow="0" w:firstColumn="0" w:lastColumn="0" w:oddVBand="0" w:evenVBand="0" w:oddHBand="0" w:evenHBand="0" w:firstRowFirstColumn="0" w:firstRowLastColumn="0" w:lastRowFirstColumn="0" w:lastRowLastColumn="0"/>
+              <w:rPr>
+                <w:lang w:val="sr-Cyrl-RS"/>
+              </w:rPr>
+            </w:pPr>
+            <w:r>
+              <w:rPr>
+                <w:lang w:val="sr-Cyrl-RS"/>
+              </w:rPr>
+              <w:t>да</w:t>
+            </w:r>
+          </w:p>
+        </w:tc>
+        <w:tc>
+          <w:tcPr>
+            <w:tcW w:w="3297" w:type="dxa"/>
+          </w:tcPr>
+          <w:p>
+            <w:pPr>
+              <w:pStyle w:val="BodyText"/>
+              <w:ind w:firstLine="0"/>
+              <w:jc w:val="center"/>
+              <w:cnfStyle w:val="000000000000" w:firstRow="0" w:lastRow="0" w:firstColumn="0" w:lastColumn="0" w:oddVBand="0" w:evenVBand="0" w:oddHBand="0" w:evenHBand="0" w:firstRowFirstColumn="0" w:firstRowLastColumn="0" w:lastRowFirstColumn="0" w:lastRowLastColumn="0"/>
+              <w:rPr>
+                <w:lang w:val="sr-Cyrl-RS"/>
+              </w:rPr>
+            </w:pPr>
+            <w:r>
+              <w:rPr>
+                <w:lang w:val="sr-Cyrl-RS"/>
+              </w:rPr>
+              <w:t xml:space="preserve">Тип обележја, при чему су могуће вредности </w:t>
+            </w:r>
+            <w:r>
+              <w:rPr>
+                <w:i/>
+                <w:lang w:val="en-US"/>
+              </w:rPr>
+              <w:t>String</w:t>
+            </w:r>
+            <w:r>
+              <w:rPr>
+                <w:i/>
+                <w:lang w:val="sr-Cyrl-RS"/>
+              </w:rPr>
+              <w:t xml:space="preserve">, </w:t>
+            </w:r>
+            <w:r>
+              <w:rPr>
+                <w:i/>
+                <w:lang w:val="en-US"/>
+              </w:rPr>
+              <w:t>Float</w:t>
+            </w:r>
+            <w:r>
+              <w:rPr>
+                <w:i/>
+                <w:lang w:val="sr-Cyrl-RS"/>
+              </w:rPr>
+              <w:t xml:space="preserve">, </w:t>
+            </w:r>
+            <w:r>
+              <w:rPr>
+                <w:i/>
+                <w:lang w:val="en-US"/>
+              </w:rPr>
+              <w:t>Long</w:t>
+            </w:r>
+            <w:r>
+              <w:rPr>
+                <w:i/>
+                <w:lang w:val="sr-Cyrl-RS"/>
+              </w:rPr>
+              <w:t xml:space="preserve">, </w:t>
+            </w:r>
+            <w:r>
+              <w:rPr>
+                <w:i/>
+                <w:lang w:val="en-US"/>
+              </w:rPr>
+              <w:t>Integer</w:t>
+            </w:r>
+            <w:r>
+              <w:rPr>
+                <w:i/>
+                <w:lang w:val="sr-Cyrl-RS"/>
+              </w:rPr>
+              <w:t xml:space="preserve">, </w:t>
+            </w:r>
+            <w:r>
+              <w:rPr>
+                <w:i/>
+                <w:lang w:val="en-US"/>
+              </w:rPr>
+              <w:t>Double</w:t>
+            </w:r>
+            <w:r>
+              <w:rPr>
+                <w:i/>
+                <w:lang w:val="sr-Cyrl-RS"/>
+              </w:rPr>
+              <w:t xml:space="preserve">, </w:t>
+            </w:r>
+            <w:proofErr w:type="spellStart"/>
+            <w:r>
+              <w:rPr>
+                <w:i/>
+                <w:lang w:val="en-US"/>
+              </w:rPr>
+              <w:t>DateTime</w:t>
+            </w:r>
+            <w:proofErr w:type="spellEnd"/>
+            <w:r>
+              <w:rPr>
+                <w:i/>
+                <w:lang w:val="sr-Cyrl-RS"/>
+              </w:rPr>
+              <w:t xml:space="preserve"> </w:t>
+            </w:r>
+            <w:r>
+              <w:rPr>
+                <w:lang w:val="sr-Cyrl-RS"/>
+              </w:rPr>
+              <w:t xml:space="preserve">и </w:t>
+            </w:r>
+            <w:r>
+              <w:rPr>
+                <w:i/>
+                <w:lang w:val="en-US"/>
+              </w:rPr>
+              <w:t>Date</w:t>
+            </w:r>
+            <w:r>
+              <w:rPr>
+                <w:lang w:val="sr-Cyrl-RS"/>
+              </w:rPr>
+              <w:t xml:space="preserve"> </w:t>
+            </w:r>
+          </w:p>
+        </w:tc>
+      </w:tr>
+      <w:tr>
+        <w:trPr>
+          <w:trHeight w:val="360"/>
+        </w:trPr>
+        <w:tc>
+          <w:tcPr>
+            <w:cnfStyle w:val="001000000000" w:firstRow="0" w:lastRow="0" w:firstColumn="1" w:lastColumn="0" w:oddVBand="0" w:evenVBand="0" w:oddHBand="0" w:evenHBand="0" w:firstRowFirstColumn="0" w:firstRowLastColumn="0" w:lastRowFirstColumn="0" w:lastRowLastColumn="0"/>
+            <w:tcW w:w="2065" w:type="dxa"/>
+          </w:tcPr>
+          <w:p>
+            <w:pPr>
+              <w:pStyle w:val="BodyText"/>
+              <w:ind w:firstLine="0"/>
+              <w:jc w:val="center"/>
+              <w:rPr>
+                <w:i/>
+                <w:lang w:val="en-US"/>
+              </w:rPr>
+            </w:pPr>
+            <w:r>
+              <w:rPr>
+                <w:i/>
+                <w:lang w:val="en-US"/>
+              </w:rPr>
+              <w:t>identifier</w:t>
+            </w:r>
+          </w:p>
+        </w:tc>
+        <w:tc>
+          <w:tcPr>
+            <w:tcW w:w="1890" w:type="dxa"/>
+          </w:tcPr>
+          <w:p>
+            <w:pPr>
+              <w:pStyle w:val="BodyText"/>
+              <w:ind w:firstLine="0"/>
+              <w:jc w:val="center"/>
+              <w:cnfStyle w:val="000000000000" w:firstRow="0" w:lastRow="0" w:firstColumn="0" w:lastColumn="0" w:oddVBand="0" w:evenVBand="0" w:oddHBand="0" w:evenHBand="0" w:firstRowFirstColumn="0" w:firstRowLastColumn="0" w:lastRowFirstColumn="0" w:lastRowLastColumn="0"/>
+              <w:rPr>
+                <w:i/>
+                <w:lang w:val="en-US"/>
+              </w:rPr>
+            </w:pPr>
+            <w:proofErr w:type="spellStart"/>
+            <w:r>
+              <w:rPr>
+                <w:i/>
+                <w:lang w:val="en-US"/>
+              </w:rPr>
+              <w:t>EBoolean</w:t>
+            </w:r>
+            <w:proofErr w:type="spellEnd"/>
+          </w:p>
+        </w:tc>
+        <w:tc>
+          <w:tcPr>
+            <w:tcW w:w="1620" w:type="dxa"/>
+          </w:tcPr>
+          <w:p>
+            <w:pPr>
+              <w:pStyle w:val="BodyText"/>
+              <w:ind w:firstLine="0"/>
+              <w:jc w:val="center"/>
+              <w:cnfStyle w:val="000000000000" w:firstRow="0" w:lastRow="0" w:firstColumn="0" w:lastColumn="0" w:oddVBand="0" w:evenVBand="0" w:oddHBand="0" w:evenHBand="0" w:firstRowFirstColumn="0" w:firstRowLastColumn="0" w:lastRowFirstColumn="0" w:lastRowLastColumn="0"/>
+              <w:rPr>
+                <w:lang w:val="sr-Cyrl-RS"/>
+              </w:rPr>
+            </w:pPr>
+            <w:r>
+              <w:rPr>
+                <w:lang w:val="sr-Cyrl-RS"/>
+              </w:rPr>
+              <w:t>да</w:t>
+            </w:r>
+          </w:p>
+        </w:tc>
+        <w:tc>
+          <w:tcPr>
+            <w:tcW w:w="3297" w:type="dxa"/>
+          </w:tcPr>
+          <w:p>
+            <w:pPr>
+              <w:pStyle w:val="BodyText"/>
+              <w:ind w:firstLine="0"/>
+              <w:jc w:val="center"/>
+              <w:cnfStyle w:val="000000000000" w:firstRow="0" w:lastRow="0" w:firstColumn="0" w:lastColumn="0" w:oddVBand="0" w:evenVBand="0" w:oddHBand="0" w:evenHBand="0" w:firstRowFirstColumn="0" w:firstRowLastColumn="0" w:lastRowFirstColumn="0" w:lastRowLastColumn="0"/>
+              <w:rPr>
+                <w:lang w:val="sr-Cyrl-RS"/>
+              </w:rPr>
+            </w:pPr>
+            <w:r>
+              <w:rPr>
+                <w:lang w:val="sr-Cyrl-RS"/>
+              </w:rPr>
+              <w:t>Да ли је обележје идентификатор</w:t>
+            </w:r>
+          </w:p>
+        </w:tc>
+      </w:tr>
+      <w:tr>
+        <w:trPr>
+          <w:trHeight w:val="360"/>
+        </w:trPr>
+        <w:tc>
+          <w:tcPr>
+            <w:cnfStyle w:val="001000000000" w:firstRow="0" w:lastRow="0" w:firstColumn="1" w:lastColumn="0" w:oddVBand="0" w:evenVBand="0" w:oddHBand="0" w:evenHBand="0" w:firstRowFirstColumn="0" w:firstRowLastColumn="0" w:lastRowFirstColumn="0" w:lastRowLastColumn="0"/>
+            <w:tcW w:w="2065" w:type="dxa"/>
+          </w:tcPr>
+          <w:p>
+            <w:pPr>
+              <w:pStyle w:val="BodyText"/>
+              <w:ind w:firstLine="0"/>
+              <w:jc w:val="center"/>
+              <w:rPr>
+                <w:i/>
+                <w:lang w:val="en-US"/>
+              </w:rPr>
+            </w:pPr>
+            <w:r>
+              <w:rPr>
+                <w:i/>
+                <w:lang w:val="en-US"/>
+              </w:rPr>
+              <w:t>credential</w:t>
+            </w:r>
+          </w:p>
+        </w:tc>
+        <w:tc>
+          <w:tcPr>
+            <w:tcW w:w="1890" w:type="dxa"/>
+          </w:tcPr>
+          <w:p>
+            <w:pPr>
+              <w:pStyle w:val="BodyText"/>
+              <w:ind w:firstLine="0"/>
+              <w:jc w:val="center"/>
+              <w:cnfStyle w:val="000000000000" w:firstRow="0" w:lastRow="0" w:firstColumn="0" w:lastColumn="0" w:oddVBand="0" w:evenVBand="0" w:oddHBand="0" w:evenHBand="0" w:firstRowFirstColumn="0" w:firstRowLastColumn="0" w:lastRowFirstColumn="0" w:lastRowLastColumn="0"/>
+              <w:rPr>
+                <w:i/>
+                <w:lang w:val="en-US"/>
+              </w:rPr>
+            </w:pPr>
+            <w:proofErr w:type="spellStart"/>
+            <w:r>
+              <w:rPr>
+                <w:i/>
+                <w:lang w:val="en-US"/>
+              </w:rPr>
+              <w:t>EBoolean</w:t>
+            </w:r>
+            <w:proofErr w:type="spellEnd"/>
+          </w:p>
+        </w:tc>
+        <w:tc>
+          <w:tcPr>
+            <w:tcW w:w="1620" w:type="dxa"/>
+          </w:tcPr>
+          <w:p>
+            <w:pPr>
+              <w:pStyle w:val="BodyText"/>
+              <w:ind w:firstLine="0"/>
+              <w:jc w:val="center"/>
+              <w:cnfStyle w:val="000000000000" w:firstRow="0" w:lastRow="0" w:firstColumn="0" w:lastColumn="0" w:oddVBand="0" w:evenVBand="0" w:oddHBand="0" w:evenHBand="0" w:firstRowFirstColumn="0" w:firstRowLastColumn="0" w:lastRowFirstColumn="0" w:lastRowLastColumn="0"/>
+              <w:rPr>
+                <w:lang w:val="sr-Cyrl-RS"/>
+              </w:rPr>
+            </w:pPr>
+            <w:r>
+              <w:rPr>
+                <w:lang w:val="sr-Cyrl-RS"/>
+              </w:rPr>
+              <w:t>да</w:t>
+            </w:r>
+          </w:p>
+        </w:tc>
+        <w:tc>
+          <w:tcPr>
+            <w:tcW w:w="3297" w:type="dxa"/>
+          </w:tcPr>
+          <w:p>
+            <w:pPr>
+              <w:pStyle w:val="BodyText"/>
+              <w:ind w:firstLine="0"/>
+              <w:jc w:val="center"/>
+              <w:cnfStyle w:val="000000000000" w:firstRow="0" w:lastRow="0" w:firstColumn="0" w:lastColumn="0" w:oddVBand="0" w:evenVBand="0" w:oddHBand="0" w:evenHBand="0" w:firstRowFirstColumn="0" w:firstRowLastColumn="0" w:lastRowFirstColumn="0" w:lastRowLastColumn="0"/>
+              <w:rPr>
+                <w:lang w:val="sr-Cyrl-RS"/>
+              </w:rPr>
+            </w:pPr>
+            <w:r>
+              <w:rPr>
+                <w:lang w:val="sr-Cyrl-RS"/>
+              </w:rPr>
+              <w:t>Да ли је обележје креденцијал</w:t>
+            </w:r>
+          </w:p>
+        </w:tc>
+      </w:tr>
+      <w:tr>
+        <w:trPr>
+          <w:trHeight w:val="360"/>
+        </w:trPr>
+        <w:tc>
+          <w:tcPr>
+            <w:cnfStyle w:val="001000000000" w:firstRow="0" w:lastRow="0" w:firstColumn="1" w:lastColumn="0" w:oddVBand="0" w:evenVBand="0" w:oddHBand="0" w:evenHBand="0" w:firstRowFirstColumn="0" w:firstRowLastColumn="0" w:lastRowFirstColumn="0" w:lastRowLastColumn="0"/>
+            <w:tcW w:w="2065" w:type="dxa"/>
+          </w:tcPr>
+          <w:p>
+            <w:pPr>
+              <w:pStyle w:val="BodyText"/>
+              <w:ind w:firstLine="0"/>
+              <w:jc w:val="center"/>
+              <w:rPr>
+                <w:i/>
+                <w:lang w:val="en-US"/>
+              </w:rPr>
+            </w:pPr>
+            <w:proofErr w:type="spellStart"/>
+            <w:r>
+              <w:rPr>
+                <w:i/>
+                <w:lang w:val="en-US"/>
+              </w:rPr>
+              <w:t>collumnName</w:t>
+            </w:r>
+            <w:proofErr w:type="spellEnd"/>
+          </w:p>
+        </w:tc>
+        <w:tc>
+          <w:tcPr>
+            <w:tcW w:w="1890" w:type="dxa"/>
+          </w:tcPr>
+          <w:p>
+            <w:pPr>
+              <w:pStyle w:val="BodyText"/>
+              <w:ind w:firstLine="0"/>
+              <w:jc w:val="center"/>
+              <w:cnfStyle w:val="000000000000" w:firstRow="0" w:lastRow="0" w:firstColumn="0" w:lastColumn="0" w:oddVBand="0" w:evenVBand="0" w:oddHBand="0" w:evenHBand="0" w:firstRowFirstColumn="0" w:firstRowLastColumn="0" w:lastRowFirstColumn="0" w:lastRowLastColumn="0"/>
+              <w:rPr>
+                <w:i/>
+                <w:lang w:val="en-US"/>
+              </w:rPr>
+            </w:pPr>
+            <w:proofErr w:type="spellStart"/>
+            <w:r>
+              <w:rPr>
+                <w:i/>
+                <w:lang w:val="en-US"/>
+              </w:rPr>
+              <w:t>EString</w:t>
+            </w:r>
+            <w:proofErr w:type="spellEnd"/>
+          </w:p>
+        </w:tc>
+        <w:tc>
+          <w:tcPr>
+            <w:tcW w:w="1620" w:type="dxa"/>
+          </w:tcPr>
+          <w:p>
+            <w:pPr>
+              <w:pStyle w:val="BodyText"/>
+              <w:ind w:firstLine="0"/>
+              <w:jc w:val="center"/>
+              <w:cnfStyle w:val="000000000000" w:firstRow="0" w:lastRow="0" w:firstColumn="0" w:lastColumn="0" w:oddVBand="0" w:evenVBand="0" w:oddHBand="0" w:evenHBand="0" w:firstRowFirstColumn="0" w:firstRowLastColumn="0" w:lastRowFirstColumn="0" w:lastRowLastColumn="0"/>
+              <w:rPr>
+                <w:lang w:val="sr-Cyrl-RS"/>
+              </w:rPr>
+            </w:pPr>
+            <w:r>
+              <w:rPr>
+                <w:lang w:val="sr-Cyrl-RS"/>
+              </w:rPr>
+              <w:t>не</w:t>
+            </w:r>
+          </w:p>
+        </w:tc>
+        <w:tc>
+          <w:tcPr>
+            <w:tcW w:w="3297" w:type="dxa"/>
+          </w:tcPr>
+          <w:p>
+            <w:pPr>
+              <w:pStyle w:val="BodyText"/>
+              <w:ind w:firstLine="0"/>
+              <w:jc w:val="center"/>
+              <w:cnfStyle w:val="000000000000" w:firstRow="0" w:lastRow="0" w:firstColumn="0" w:lastColumn="0" w:oddVBand="0" w:evenVBand="0" w:oddHBand="0" w:evenHBand="0" w:firstRowFirstColumn="0" w:firstRowLastColumn="0" w:lastRowFirstColumn="0" w:lastRowLastColumn="0"/>
+              <w:rPr>
+                <w:lang w:val="sr-Cyrl-RS"/>
+              </w:rPr>
+            </w:pPr>
+            <w:r>
+              <w:rPr>
+                <w:lang w:val="sr-Cyrl-RS"/>
+              </w:rPr>
+              <w:t>Назив колоне у табели базе података који се односи на обележје</w:t>
+            </w:r>
+          </w:p>
+        </w:tc>
+      </w:tr>
+    </w:tbl>
+    <w:p>
+      <w:pPr>
+        <w:pStyle w:val="BodyText"/>
+        <w:rPr>
+          <w:lang w:val="ru-RU"/>
+        </w:rPr>
+      </w:pPr>
+    </w:p>
+    <w:p>
+      <w:pPr>
+        <w:pStyle w:val="Heading3"/>
+      </w:pPr>
+      <w:r>
+        <w:rPr>
+          <w:lang w:val="sr-Cyrl-RS"/>
+        </w:rPr>
+        <w:t>Концепт</w:t>
+      </w:r>
+      <w:r>
+        <w:rPr>
+          <w:lang w:val="en-US"/>
+        </w:rPr>
+        <w:t xml:space="preserve"> </w:t>
+      </w:r>
+      <w:r>
+        <w:rPr>
+          <w:i/>
+          <w:lang w:val="sr-Latn-RS"/>
+        </w:rPr>
+        <w:t>User</w:t>
+      </w:r>
+    </w:p>
+    <w:p>
+      <w:pPr>
+        <w:pStyle w:val="Heading3"/>
+        <w:rPr>
+          <w:i/>
+          <w:lang w:val="sr-Latn-RS"/>
+        </w:rPr>
+      </w:pPr>
+      <w:r>
+        <w:rPr>
+          <w:lang w:val="sr-Cyrl-RS"/>
+        </w:rPr>
+        <w:t>Концепт</w:t>
+      </w:r>
+      <w:r>
+        <w:rPr>
+          <w:lang w:val="sr-Latn-RS"/>
+        </w:rPr>
+        <w:t xml:space="preserve"> </w:t>
+      </w:r>
+      <w:r>
+        <w:rPr>
+          <w:i/>
+          <w:lang w:val="sr-Latn-RS"/>
+        </w:rPr>
+        <w:t>Role</w:t>
+      </w:r>
+    </w:p>
+    <w:tbl>
+      <w:tblPr>
+        <w:tblStyle w:val="a0"/>
+        <w:tblW w:w="5000" w:type="pct"/>
+        <w:tblLook w:val="04A0" w:firstRow="1" w:lastRow="0" w:firstColumn="1" w:lastColumn="0" w:noHBand="0" w:noVBand="1"/>
+      </w:tblPr>
+      <w:tblGrid>
+        <w:gridCol w:w="2056"/>
+        <w:gridCol w:w="1881"/>
+        <w:gridCol w:w="1647"/>
+        <w:gridCol w:w="3288"/>
+      </w:tblGrid>
+      <w:tr>
+        <w:trPr>
+          <w:cnfStyle w:val="100000000000" w:firstRow="1" w:lastRow="0" w:firstColumn="0" w:lastColumn="0" w:oddVBand="0" w:evenVBand="0" w:oddHBand="0" w:evenHBand="0" w:firstRowFirstColumn="0" w:firstRowLastColumn="0" w:lastRowFirstColumn="0" w:lastRowLastColumn="0"/>
+          <w:trHeight w:val="360"/>
+        </w:trPr>
+        <w:tc>
+          <w:tcPr>
+            <w:cnfStyle w:val="001000000000" w:firstRow="0" w:lastRow="0" w:firstColumn="1" w:lastColumn="0" w:oddVBand="0" w:evenVBand="0" w:oddHBand="0" w:evenHBand="0" w:firstRowFirstColumn="0" w:firstRowLastColumn="0" w:lastRowFirstColumn="0" w:lastRowLastColumn="0"/>
+            <w:tcW w:w="1164" w:type="pct"/>
+          </w:tcPr>
+          <w:p>
+            <w:pPr>
+              <w:pStyle w:val="BodyText"/>
+              <w:ind w:firstLine="0"/>
+              <w:jc w:val="center"/>
+              <w:rPr>
+                <w:lang w:val="sr-Cyrl-RS"/>
+              </w:rPr>
+            </w:pPr>
+            <w:r>
+              <w:rPr>
+                <w:lang w:val="sr-Cyrl-RS"/>
+              </w:rPr>
+              <w:t>Назив асоцијације</w:t>
+            </w:r>
+          </w:p>
+        </w:tc>
+        <w:tc>
+          <w:tcPr>
+            <w:tcW w:w="1065" w:type="pct"/>
+          </w:tcPr>
+          <w:p>
+            <w:pPr>
+              <w:pStyle w:val="BodyText"/>
+              <w:ind w:firstLine="0"/>
+              <w:jc w:val="center"/>
+              <w:cnfStyle w:val="100000000000" w:firstRow="1" w:lastRow="0" w:firstColumn="0" w:lastColumn="0" w:oddVBand="0" w:evenVBand="0" w:oddHBand="0" w:evenHBand="0" w:firstRowFirstColumn="0" w:firstRowLastColumn="0" w:lastRowFirstColumn="0" w:lastRowLastColumn="0"/>
+              <w:rPr>
+                <w:lang w:val="sr-Cyrl-RS"/>
+              </w:rPr>
+            </w:pPr>
+            <w:r>
+              <w:rPr>
+                <w:lang w:val="sr-Cyrl-RS"/>
+              </w:rPr>
+              <w:t>Референцирани концепт</w:t>
+            </w:r>
+          </w:p>
+        </w:tc>
+        <w:tc>
+          <w:tcPr>
+            <w:tcW w:w="913" w:type="pct"/>
+          </w:tcPr>
+          <w:p>
+            <w:pPr>
+              <w:pStyle w:val="BodyText"/>
+              <w:ind w:firstLine="0"/>
+              <w:jc w:val="center"/>
+              <w:cnfStyle w:val="100000000000" w:firstRow="1" w:lastRow="0" w:firstColumn="0" w:lastColumn="0" w:oddVBand="0" w:evenVBand="0" w:oddHBand="0" w:evenHBand="0" w:firstRowFirstColumn="0" w:firstRowLastColumn="0" w:lastRowFirstColumn="0" w:lastRowLastColumn="0"/>
+              <w:rPr>
+                <w:lang w:val="sr-Cyrl-RS"/>
+              </w:rPr>
+            </w:pPr>
+            <w:r>
+              <w:rPr>
+                <w:lang w:val="sr-Cyrl-RS"/>
+              </w:rPr>
+              <w:t>Кардиналитет</w:t>
+            </w:r>
+          </w:p>
+        </w:tc>
+        <w:tc>
+          <w:tcPr>
+            <w:tcW w:w="1858" w:type="pct"/>
+          </w:tcPr>
+          <w:p>
+            <w:pPr>
+              <w:pStyle w:val="BodyText"/>
+              <w:ind w:firstLine="0"/>
+              <w:jc w:val="center"/>
+              <w:cnfStyle w:val="100000000000" w:firstRow="1" w:lastRow="0" w:firstColumn="0" w:lastColumn="0" w:oddVBand="0" w:evenVBand="0" w:oddHBand="0" w:evenHBand="0" w:firstRowFirstColumn="0" w:firstRowLastColumn="0" w:lastRowFirstColumn="0" w:lastRowLastColumn="0"/>
+              <w:rPr>
+                <w:lang w:val="en-US"/>
+              </w:rPr>
+            </w:pPr>
+            <w:r>
+              <w:rPr>
+                <w:lang w:val="sr-Cyrl-RS"/>
+              </w:rPr>
+              <w:t>Опис</w:t>
+            </w:r>
+          </w:p>
+        </w:tc>
+      </w:tr>
+      <w:tr>
+        <w:trPr>
+          <w:trHeight w:val="360"/>
+        </w:trPr>
+        <w:tc>
+          <w:tcPr>
+            <w:cnfStyle w:val="001000000000" w:firstRow="0" w:lastRow="0" w:firstColumn="1" w:lastColumn="0" w:oddVBand="0" w:evenVBand="0" w:oddHBand="0" w:evenHBand="0" w:firstRowFirstColumn="0" w:firstRowLastColumn="0" w:lastRowFirstColumn="0" w:lastRowLastColumn="0"/>
+            <w:tcW w:w="1164" w:type="pct"/>
+          </w:tcPr>
+          <w:p>
+            <w:pPr>
+              <w:pStyle w:val="BodyText"/>
+              <w:ind w:firstLine="0"/>
+              <w:jc w:val="center"/>
+              <w:rPr>
+                <w:i/>
+                <w:lang w:val="en-US"/>
+              </w:rPr>
+            </w:pPr>
+            <w:proofErr w:type="spellStart"/>
+            <w:r>
+              <w:rPr>
+                <w:i/>
+                <w:lang w:val="en-US"/>
+              </w:rPr>
+              <w:t>role_instances</w:t>
+            </w:r>
+            <w:proofErr w:type="spellEnd"/>
+          </w:p>
+        </w:tc>
+        <w:tc>
+          <w:tcPr>
+            <w:tcW w:w="1065" w:type="pct"/>
+          </w:tcPr>
+          <w:p>
+            <w:pPr>
+              <w:pStyle w:val="BodyText"/>
+              <w:ind w:firstLine="0"/>
+              <w:jc w:val="center"/>
+              <w:cnfStyle w:val="000000000000" w:firstRow="0" w:lastRow="0" w:firstColumn="0" w:lastColumn="0" w:oddVBand="0" w:evenVBand="0" w:oddHBand="0" w:evenHBand="0" w:firstRowFirstColumn="0" w:firstRowLastColumn="0" w:lastRowFirstColumn="0" w:lastRowLastColumn="0"/>
+              <w:rPr>
+                <w:i/>
+                <w:lang w:val="en-US"/>
+              </w:rPr>
+            </w:pPr>
+            <w:proofErr w:type="spellStart"/>
+            <w:r>
+              <w:rPr>
+                <w:i/>
+                <w:lang w:val="en-US"/>
+              </w:rPr>
+              <w:t>RoleInstance</w:t>
+            </w:r>
+            <w:proofErr w:type="spellEnd"/>
+          </w:p>
+        </w:tc>
+        <w:tc>
+          <w:tcPr>
+            <w:tcW w:w="913" w:type="pct"/>
+          </w:tcPr>
+          <w:p>
+            <w:pPr>
+              <w:pStyle w:val="BodyText"/>
+              <w:ind w:firstLine="0"/>
+              <w:jc w:val="center"/>
+              <w:cnfStyle w:val="000000000000" w:firstRow="0" w:lastRow="0" w:firstColumn="0" w:lastColumn="0" w:oddVBand="0" w:evenVBand="0" w:oddHBand="0" w:evenHBand="0" w:firstRowFirstColumn="0" w:firstRowLastColumn="0" w:lastRowFirstColumn="0" w:lastRowLastColumn="0"/>
+              <w:rPr>
+                <w:lang w:val="en-US"/>
+              </w:rPr>
+            </w:pPr>
+            <w:r>
+              <w:rPr>
+                <w:lang w:val="en-US"/>
+              </w:rPr>
+              <w:t>0..*</w:t>
+            </w:r>
+          </w:p>
+        </w:tc>
+        <w:tc>
+          <w:tcPr>
+            <w:tcW w:w="1858" w:type="pct"/>
+          </w:tcPr>
+          <w:p>
+            <w:pPr>
+              <w:pStyle w:val="BodyText"/>
+              <w:ind w:firstLine="0"/>
+              <w:jc w:val="center"/>
+              <w:cnfStyle w:val="000000000000" w:firstRow="0" w:lastRow="0" w:firstColumn="0" w:lastColumn="0" w:oddVBand="0" w:evenVBand="0" w:oddHBand="0" w:evenHBand="0" w:firstRowFirstColumn="0" w:firstRowLastColumn="0" w:lastRowFirstColumn="0" w:lastRowLastColumn="0"/>
+              <w:rPr>
+                <w:lang w:val="sr-Cyrl-RS"/>
+              </w:rPr>
+            </w:pPr>
+            <w:r>
+              <w:rPr>
+                <w:lang w:val="sr-Cyrl-RS"/>
+              </w:rPr>
+              <w:t>Конкретне роле у апликацији</w:t>
+            </w:r>
+          </w:p>
+        </w:tc>
+      </w:tr>
+    </w:tbl>
+    <w:p>
+      <w:pPr>
+        <w:pStyle w:val="BodyText"/>
+        <w:rPr>
+          <w:lang w:val="sr-Latn-RS"/>
+        </w:rPr>
+      </w:pPr>
+    </w:p>
+    <w:p>
+      <w:pPr>
+        <w:pStyle w:val="Heading3"/>
+        <w:rPr>
+          <w:i/>
+          <w:lang w:val="sr-Latn-RS"/>
+        </w:rPr>
+      </w:pPr>
+      <w:r>
+        <w:rPr>
+          <w:lang w:val="sr-Cyrl-RS"/>
+        </w:rPr>
+        <w:t>Концепт</w:t>
+      </w:r>
+      <w:r>
+        <w:t xml:space="preserve"> </w:t>
+      </w:r>
+      <w:r>
+        <w:rPr>
+          <w:i/>
+          <w:lang w:val="sr-Latn-RS"/>
+        </w:rPr>
+        <w:t>RoleInstance</w:t>
+      </w:r>
+    </w:p>
+    <w:tbl>
+      <w:tblPr>
+        <w:tblStyle w:val="a0"/>
+        <w:tblW w:w="0" w:type="auto"/>
+        <w:tblLayout w:type="fixed"/>
+        <w:tblLook w:val="06A0" w:firstRow="1" w:lastRow="0" w:firstColumn="1" w:lastColumn="0" w:noHBand="1" w:noVBand="1"/>
+      </w:tblPr>
+      <w:tblGrid>
+        <w:gridCol w:w="2065"/>
+        <w:gridCol w:w="1890"/>
+        <w:gridCol w:w="1620"/>
+        <w:gridCol w:w="3297"/>
+      </w:tblGrid>
+      <w:tr>
+        <w:trPr>
+          <w:cnfStyle w:val="100000000000" w:firstRow="1" w:lastRow="0" w:firstColumn="0" w:lastColumn="0" w:oddVBand="0" w:evenVBand="0" w:oddHBand="0" w:evenHBand="0" w:firstRowFirstColumn="0" w:firstRowLastColumn="0" w:lastRowFirstColumn="0" w:lastRowLastColumn="0"/>
+          <w:trHeight w:val="360"/>
+        </w:trPr>
+        <w:tc>
+          <w:tcPr>
+            <w:cnfStyle w:val="001000000000" w:firstRow="0" w:lastRow="0" w:firstColumn="1" w:lastColumn="0" w:oddVBand="0" w:evenVBand="0" w:oddHBand="0" w:evenHBand="0" w:firstRowFirstColumn="0" w:firstRowLastColumn="0" w:lastRowFirstColumn="0" w:lastRowLastColumn="0"/>
+            <w:tcW w:w="2065" w:type="dxa"/>
+          </w:tcPr>
+          <w:p>
+            <w:pPr>
+              <w:pStyle w:val="BodyText"/>
+              <w:ind w:firstLine="0"/>
+              <w:jc w:val="center"/>
+              <w:rPr>
+                <w:lang w:val="sr-Cyrl-RS"/>
+              </w:rPr>
+            </w:pPr>
+            <w:r>
+              <w:rPr>
+                <w:lang w:val="sr-Cyrl-RS"/>
+              </w:rPr>
+              <w:t>Назив обележја</w:t>
+            </w:r>
+          </w:p>
+        </w:tc>
+        <w:tc>
+          <w:tcPr>
+            <w:tcW w:w="1890" w:type="dxa"/>
+          </w:tcPr>
+          <w:p>
+            <w:pPr>
+              <w:pStyle w:val="BodyText"/>
+              <w:ind w:firstLine="0"/>
+              <w:jc w:val="center"/>
+              <w:cnfStyle w:val="100000000000" w:firstRow="1" w:lastRow="0" w:firstColumn="0" w:lastColumn="0" w:oddVBand="0" w:evenVBand="0" w:oddHBand="0" w:evenHBand="0" w:firstRowFirstColumn="0" w:firstRowLastColumn="0" w:lastRowFirstColumn="0" w:lastRowLastColumn="0"/>
+              <w:rPr>
+                <w:lang w:val="sr-Cyrl-RS"/>
+              </w:rPr>
+            </w:pPr>
+            <w:r>
+              <w:rPr>
+                <w:lang w:val="sr-Cyrl-RS"/>
+              </w:rPr>
+              <w:t>Тип податка</w:t>
+            </w:r>
+          </w:p>
+        </w:tc>
+        <w:tc>
+          <w:tcPr>
+            <w:tcW w:w="1620" w:type="dxa"/>
+          </w:tcPr>
+          <w:p>
+            <w:pPr>
+              <w:pStyle w:val="BodyText"/>
+              <w:ind w:firstLine="0"/>
+              <w:jc w:val="center"/>
+              <w:cnfStyle w:val="100000000000" w:firstRow="1" w:lastRow="0" w:firstColumn="0" w:lastColumn="0" w:oddVBand="0" w:evenVBand="0" w:oddHBand="0" w:evenHBand="0" w:firstRowFirstColumn="0" w:firstRowLastColumn="0" w:lastRowFirstColumn="0" w:lastRowLastColumn="0"/>
+              <w:rPr>
+                <w:lang w:val="sr-Cyrl-RS"/>
+              </w:rPr>
+            </w:pPr>
+            <w:r>
+              <w:rPr>
+                <w:lang w:val="sr-Cyrl-RS"/>
+              </w:rPr>
+              <w:t>Обавезно</w:t>
+            </w:r>
+          </w:p>
+        </w:tc>
+        <w:tc>
+          <w:tcPr>
+            <w:tcW w:w="3297" w:type="dxa"/>
+          </w:tcPr>
+          <w:p>
+            <w:pPr>
+              <w:pStyle w:val="BodyText"/>
+              <w:ind w:firstLine="0"/>
+              <w:jc w:val="center"/>
+              <w:cnfStyle w:val="100000000000" w:firstRow="1" w:lastRow="0" w:firstColumn="0" w:lastColumn="0" w:oddVBand="0" w:evenVBand="0" w:oddHBand="0" w:evenHBand="0" w:firstRowFirstColumn="0" w:firstRowLastColumn="0" w:lastRowFirstColumn="0" w:lastRowLastColumn="0"/>
+              <w:rPr>
+                <w:lang w:val="sr-Cyrl-RS"/>
+              </w:rPr>
+            </w:pPr>
+            <w:r>
+              <w:rPr>
+                <w:lang w:val="sr-Cyrl-RS"/>
+              </w:rPr>
+              <w:t>Опис</w:t>
+            </w:r>
+          </w:p>
+        </w:tc>
+      </w:tr>
+      <w:tr>
+        <w:trPr>
+          <w:trHeight w:val="360"/>
+        </w:trPr>
+        <w:tc>
+          <w:tcPr>
+            <w:cnfStyle w:val="001000000000" w:firstRow="0" w:lastRow="0" w:firstColumn="1" w:lastColumn="0" w:oddVBand="0" w:evenVBand="0" w:oddHBand="0" w:evenHBand="0" w:firstRowFirstColumn="0" w:firstRowLastColumn="0" w:lastRowFirstColumn="0" w:lastRowLastColumn="0"/>
+            <w:tcW w:w="2065" w:type="dxa"/>
+          </w:tcPr>
+          <w:p>
+            <w:pPr>
+              <w:pStyle w:val="BodyText"/>
+              <w:ind w:firstLine="0"/>
+              <w:jc w:val="center"/>
+              <w:rPr>
+                <w:i/>
+                <w:lang w:val="en-US"/>
+              </w:rPr>
+            </w:pPr>
+            <w:r>
+              <w:rPr>
+                <w:i/>
+                <w:lang w:val="en-US"/>
+              </w:rPr>
+              <w:t>name</w:t>
+            </w:r>
+          </w:p>
+        </w:tc>
+        <w:tc>
+          <w:tcPr>
+            <w:tcW w:w="1890" w:type="dxa"/>
+          </w:tcPr>
+          <w:p>
+            <w:pPr>
+              <w:pStyle w:val="BodyText"/>
+              <w:ind w:firstLine="0"/>
+              <w:jc w:val="center"/>
+              <w:cnfStyle w:val="000000000000" w:firstRow="0" w:lastRow="0" w:firstColumn="0" w:lastColumn="0" w:oddVBand="0" w:evenVBand="0" w:oddHBand="0" w:evenHBand="0" w:firstRowFirstColumn="0" w:firstRowLastColumn="0" w:lastRowFirstColumn="0" w:lastRowLastColumn="0"/>
+              <w:rPr>
+                <w:lang w:val="en-US"/>
+              </w:rPr>
+            </w:pPr>
+            <w:proofErr w:type="spellStart"/>
+            <w:r>
+              <w:rPr>
+                <w:i/>
+                <w:lang w:val="en-US"/>
+              </w:rPr>
+              <w:t>EString</w:t>
+            </w:r>
+            <w:proofErr w:type="spellEnd"/>
+          </w:p>
+        </w:tc>
+        <w:tc>
+          <w:tcPr>
+            <w:tcW w:w="1620" w:type="dxa"/>
+          </w:tcPr>
+          <w:p>
+            <w:pPr>
+              <w:pStyle w:val="BodyText"/>
+              <w:ind w:firstLine="0"/>
+              <w:jc w:val="center"/>
+              <w:cnfStyle w:val="000000000000" w:firstRow="0" w:lastRow="0" w:firstColumn="0" w:lastColumn="0" w:oddVBand="0" w:evenVBand="0" w:oddHBand="0" w:evenHBand="0" w:firstRowFirstColumn="0" w:firstRowLastColumn="0" w:lastRowFirstColumn="0" w:lastRowLastColumn="0"/>
+              <w:rPr>
+                <w:lang w:val="sr-Cyrl-RS"/>
+              </w:rPr>
+            </w:pPr>
+            <w:r>
+              <w:rPr>
+                <w:lang w:val="sr-Cyrl-RS"/>
+              </w:rPr>
+              <w:t>да</w:t>
+            </w:r>
+          </w:p>
+        </w:tc>
+        <w:tc>
+          <w:tcPr>
+            <w:tcW w:w="3297" w:type="dxa"/>
+          </w:tcPr>
+          <w:p>
+            <w:pPr>
+              <w:pStyle w:val="BodyText"/>
+              <w:ind w:firstLine="0"/>
+              <w:jc w:val="center"/>
+              <w:cnfStyle w:val="000000000000" w:firstRow="0" w:lastRow="0" w:firstColumn="0" w:lastColumn="0" w:oddVBand="0" w:evenVBand="0" w:oddHBand="0" w:evenHBand="0" w:firstRowFirstColumn="0" w:firstRowLastColumn="0" w:lastRowFirstColumn="0" w:lastRowLastColumn="0"/>
+              <w:rPr>
+                <w:lang w:val="sr-Cyrl-RS"/>
+              </w:rPr>
+            </w:pPr>
+            <w:r>
+              <w:rPr>
+                <w:lang w:val="sr-Cyrl-RS"/>
+              </w:rPr>
+              <w:t>Назив конретне роле</w:t>
+            </w:r>
+          </w:p>
+        </w:tc>
+      </w:tr>
+      <w:tr>
+        <w:trPr>
+          <w:trHeight w:val="360"/>
+        </w:trPr>
+        <w:tc>
+          <w:tcPr>
+            <w:cnfStyle w:val="001000000000" w:firstRow="0" w:lastRow="0" w:firstColumn="1" w:lastColumn="0" w:oddVBand="0" w:evenVBand="0" w:oddHBand="0" w:evenHBand="0" w:firstRowFirstColumn="0" w:firstRowLastColumn="0" w:lastRowFirstColumn="0" w:lastRowLastColumn="0"/>
+            <w:tcW w:w="2065" w:type="dxa"/>
+          </w:tcPr>
+          <w:p>
+            <w:pPr>
+              <w:pStyle w:val="BodyText"/>
+              <w:ind w:firstLine="0"/>
+              <w:jc w:val="center"/>
+              <w:rPr>
+                <w:i/>
+                <w:lang w:val="en-US"/>
+              </w:rPr>
+            </w:pPr>
+            <w:r>
+              <w:rPr>
+                <w:i/>
+                <w:lang w:val="en-US"/>
+              </w:rPr>
+              <w:t>client</w:t>
+            </w:r>
+          </w:p>
+        </w:tc>
+        <w:tc>
+          <w:tcPr>
+            <w:tcW w:w="1890" w:type="dxa"/>
+          </w:tcPr>
+          <w:p>
+            <w:pPr>
+              <w:pStyle w:val="BodyText"/>
+              <w:ind w:firstLine="0"/>
+              <w:jc w:val="center"/>
+              <w:cnfStyle w:val="000000000000" w:firstRow="0" w:lastRow="0" w:firstColumn="0" w:lastColumn="0" w:oddVBand="0" w:evenVBand="0" w:oddHBand="0" w:evenHBand="0" w:firstRowFirstColumn="0" w:firstRowLastColumn="0" w:lastRowFirstColumn="0" w:lastRowLastColumn="0"/>
+              <w:rPr>
+                <w:i/>
+                <w:lang w:val="en-US"/>
+              </w:rPr>
+            </w:pPr>
+            <w:proofErr w:type="spellStart"/>
+            <w:r>
+              <w:rPr>
+                <w:i/>
+                <w:lang w:val="en-US"/>
+              </w:rPr>
+              <w:t>EBoolean</w:t>
+            </w:r>
+            <w:proofErr w:type="spellEnd"/>
+          </w:p>
+        </w:tc>
+        <w:tc>
+          <w:tcPr>
+            <w:tcW w:w="1620" w:type="dxa"/>
+          </w:tcPr>
+          <w:p>
+            <w:pPr>
+              <w:pStyle w:val="BodyText"/>
+              <w:ind w:firstLine="0"/>
+              <w:jc w:val="center"/>
+              <w:cnfStyle w:val="000000000000" w:firstRow="0" w:lastRow="0" w:firstColumn="0" w:lastColumn="0" w:oddVBand="0" w:evenVBand="0" w:oddHBand="0" w:evenHBand="0" w:firstRowFirstColumn="0" w:firstRowLastColumn="0" w:lastRowFirstColumn="0" w:lastRowLastColumn="0"/>
+              <w:rPr>
+                <w:lang w:val="sr-Cyrl-RS"/>
+              </w:rPr>
+            </w:pPr>
+            <w:r>
+              <w:rPr>
+                <w:lang w:val="sr-Cyrl-RS"/>
+              </w:rPr>
+              <w:t>да</w:t>
+            </w:r>
+          </w:p>
+        </w:tc>
+        <w:tc>
+          <w:tcPr>
+            <w:tcW w:w="3297" w:type="dxa"/>
+          </w:tcPr>
+          <w:p>
+            <w:pPr>
+              <w:pStyle w:val="BodyText"/>
+              <w:ind w:firstLine="0"/>
+              <w:jc w:val="center"/>
+              <w:cnfStyle w:val="000000000000" w:firstRow="0" w:lastRow="0" w:firstColumn="0" w:lastColumn="0" w:oddVBand="0" w:evenVBand="0" w:oddHBand="0" w:evenHBand="0" w:firstRowFirstColumn="0" w:firstRowLastColumn="0" w:lastRowFirstColumn="0" w:lastRowLastColumn="0"/>
+              <w:rPr>
+                <w:lang w:val="ru-RU"/>
+              </w:rPr>
+            </w:pPr>
+            <w:r>
+              <w:rPr>
+                <w:lang w:val="sr-Cyrl-RS"/>
+              </w:rPr>
+              <w:t>Ознака да ли је</w:t>
+            </w:r>
+            <w:r>
+              <w:rPr>
+                <w:lang w:val="sr-Cyrl-RS"/>
+              </w:rPr>
+              <w:t xml:space="preserve"> </w:t>
+            </w:r>
+            <w:r>
+              <w:rPr>
+                <w:lang w:val="sr-Cyrl-RS"/>
+              </w:rPr>
+              <w:t xml:space="preserve">рола клијент. Уколико је вредност обележја </w:t>
+            </w:r>
+            <w:r>
+              <w:rPr>
+                <w:i/>
+                <w:lang w:val="en-US"/>
+              </w:rPr>
+              <w:t>false</w:t>
+            </w:r>
+            <w:r>
+              <w:rPr>
+                <w:i/>
+                <w:lang w:val="ru-RU"/>
+              </w:rPr>
+              <w:t xml:space="preserve"> </w:t>
+            </w:r>
+            <w:r>
+              <w:rPr>
+                <w:lang w:val="ru-RU"/>
+              </w:rPr>
+              <w:t>рола је администраторска</w:t>
+            </w:r>
+          </w:p>
+        </w:tc>
+      </w:tr>
+    </w:tbl>
+    <w:p>
+      <w:pPr>
+        <w:pStyle w:val="BodyText"/>
+        <w:ind w:firstLine="0"/>
+        <w:rPr>
+          <w:lang w:val="sr-Latn-RS"/>
+        </w:rPr>
+      </w:pPr>
+    </w:p>
+    <w:p>
+      <w:pPr>
+        <w:pStyle w:val="Heading3"/>
+        <w:rPr>
+          <w:i/>
+          <w:lang w:val="sr-Latn-RS"/>
+        </w:rPr>
+      </w:pPr>
+      <w:r>
+        <w:rPr>
+          <w:lang w:val="sr-Cyrl-RS"/>
+        </w:rPr>
+        <w:t>Концепт</w:t>
+      </w:r>
+      <w:r>
+        <w:rPr>
+          <w:lang w:val="sr-Latn-RS"/>
+        </w:rPr>
+        <w:t xml:space="preserve"> </w:t>
+      </w:r>
+      <w:r>
+        <w:rPr>
+          <w:i/>
+          <w:lang w:val="sr-Latn-RS"/>
+        </w:rPr>
+        <w:t>Controller</w:t>
+      </w:r>
+    </w:p>
+    <w:tbl>
+      <w:tblPr>
+        <w:tblStyle w:val="a0"/>
+        <w:tblW w:w="0" w:type="auto"/>
+        <w:tblLayout w:type="fixed"/>
+        <w:tblLook w:val="06A0" w:firstRow="1" w:lastRow="0" w:firstColumn="1" w:lastColumn="0" w:noHBand="1" w:noVBand="1"/>
+      </w:tblPr>
+      <w:tblGrid>
+        <w:gridCol w:w="2065"/>
+        <w:gridCol w:w="1890"/>
+        <w:gridCol w:w="1620"/>
+        <w:gridCol w:w="3297"/>
+      </w:tblGrid>
+      <w:tr>
+        <w:trPr>
+          <w:cnfStyle w:val="100000000000" w:firstRow="1" w:lastRow="0" w:firstColumn="0" w:lastColumn="0" w:oddVBand="0" w:evenVBand="0" w:oddHBand="0" w:evenHBand="0" w:firstRowFirstColumn="0" w:firstRowLastColumn="0" w:lastRowFirstColumn="0" w:lastRowLastColumn="0"/>
+          <w:trHeight w:val="360"/>
+        </w:trPr>
+        <w:tc>
+          <w:tcPr>
+            <w:cnfStyle w:val="001000000000" w:firstRow="0" w:lastRow="0" w:firstColumn="1" w:lastColumn="0" w:oddVBand="0" w:evenVBand="0" w:oddHBand="0" w:evenHBand="0" w:firstRowFirstColumn="0" w:firstRowLastColumn="0" w:lastRowFirstColumn="0" w:lastRowLastColumn="0"/>
+            <w:tcW w:w="2065" w:type="dxa"/>
+          </w:tcPr>
+          <w:p>
+            <w:pPr>
+              <w:pStyle w:val="BodyText"/>
+              <w:ind w:firstLine="0"/>
+              <w:jc w:val="center"/>
+              <w:rPr>
+                <w:lang w:val="sr-Cyrl-RS"/>
+              </w:rPr>
+            </w:pPr>
+            <w:r>
+              <w:rPr>
+                <w:lang w:val="sr-Cyrl-RS"/>
+              </w:rPr>
+              <w:t>Назив обележја</w:t>
+            </w:r>
+          </w:p>
+        </w:tc>
+        <w:tc>
+          <w:tcPr>
+            <w:tcW w:w="1890" w:type="dxa"/>
+          </w:tcPr>
+          <w:p>
+            <w:pPr>
+              <w:pStyle w:val="BodyText"/>
+              <w:ind w:firstLine="0"/>
+              <w:jc w:val="center"/>
+              <w:cnfStyle w:val="100000000000" w:firstRow="1" w:lastRow="0" w:firstColumn="0" w:lastColumn="0" w:oddVBand="0" w:evenVBand="0" w:oddHBand="0" w:evenHBand="0" w:firstRowFirstColumn="0" w:firstRowLastColumn="0" w:lastRowFirstColumn="0" w:lastRowLastColumn="0"/>
+              <w:rPr>
+                <w:lang w:val="sr-Cyrl-RS"/>
+              </w:rPr>
+            </w:pPr>
+            <w:r>
+              <w:rPr>
+                <w:lang w:val="sr-Cyrl-RS"/>
+              </w:rPr>
+              <w:t>Тип податка</w:t>
+            </w:r>
+          </w:p>
+        </w:tc>
+        <w:tc>
+          <w:tcPr>
+            <w:tcW w:w="1620" w:type="dxa"/>
+          </w:tcPr>
+          <w:p>
+            <w:pPr>
+              <w:pStyle w:val="BodyText"/>
+              <w:ind w:firstLine="0"/>
+              <w:jc w:val="center"/>
+              <w:cnfStyle w:val="100000000000" w:firstRow="1" w:lastRow="0" w:firstColumn="0" w:lastColumn="0" w:oddVBand="0" w:evenVBand="0" w:oddHBand="0" w:evenHBand="0" w:firstRowFirstColumn="0" w:firstRowLastColumn="0" w:lastRowFirstColumn="0" w:lastRowLastColumn="0"/>
+              <w:rPr>
+                <w:lang w:val="sr-Cyrl-RS"/>
+              </w:rPr>
+            </w:pPr>
+            <w:r>
+              <w:rPr>
+                <w:lang w:val="sr-Cyrl-RS"/>
+              </w:rPr>
+              <w:t>Обавезно</w:t>
+            </w:r>
+          </w:p>
+        </w:tc>
+        <w:tc>
+          <w:tcPr>
+            <w:tcW w:w="3297" w:type="dxa"/>
+          </w:tcPr>
+          <w:p>
+            <w:pPr>
+              <w:pStyle w:val="BodyText"/>
+              <w:ind w:firstLine="0"/>
+              <w:jc w:val="center"/>
+              <w:cnfStyle w:val="100000000000" w:firstRow="1" w:lastRow="0" w:firstColumn="0" w:lastColumn="0" w:oddVBand="0" w:evenVBand="0" w:oddHBand="0" w:evenHBand="0" w:firstRowFirstColumn="0" w:firstRowLastColumn="0" w:lastRowFirstColumn="0" w:lastRowLastColumn="0"/>
+              <w:rPr>
+                <w:lang w:val="sr-Cyrl-RS"/>
+              </w:rPr>
+            </w:pPr>
+            <w:r>
+              <w:rPr>
+                <w:lang w:val="sr-Cyrl-RS"/>
+              </w:rPr>
+              <w:t>Опис</w:t>
+            </w:r>
+          </w:p>
+        </w:tc>
+      </w:tr>
+      <w:tr>
+        <w:trPr>
+          <w:trHeight w:val="360"/>
+        </w:trPr>
+        <w:tc>
+          <w:tcPr>
+            <w:cnfStyle w:val="001000000000" w:firstRow="0" w:lastRow="0" w:firstColumn="1" w:lastColumn="0" w:oddVBand="0" w:evenVBand="0" w:oddHBand="0" w:evenHBand="0" w:firstRowFirstColumn="0" w:firstRowLastColumn="0" w:lastRowFirstColumn="0" w:lastRowLastColumn="0"/>
+            <w:tcW w:w="2065" w:type="dxa"/>
+          </w:tcPr>
+          <w:p>
+            <w:pPr>
+              <w:pStyle w:val="BodyText"/>
+              <w:ind w:firstLine="0"/>
+              <w:jc w:val="center"/>
+              <w:rPr>
+                <w:i/>
+                <w:lang w:val="sr-Cyrl-RS"/>
+              </w:rPr>
+            </w:pPr>
+            <w:r>
+              <w:rPr>
+                <w:i/>
+                <w:lang w:val="en-US"/>
+              </w:rPr>
+              <w:lastRenderedPageBreak/>
+              <w:t>name</w:t>
+            </w:r>
+          </w:p>
+        </w:tc>
+        <w:tc>
+          <w:tcPr>
+            <w:tcW w:w="1890" w:type="dxa"/>
+          </w:tcPr>
+          <w:p>
+            <w:pPr>
+              <w:pStyle w:val="BodyText"/>
+              <w:ind w:firstLine="0"/>
+              <w:jc w:val="center"/>
+              <w:cnfStyle w:val="000000000000" w:firstRow="0" w:lastRow="0" w:firstColumn="0" w:lastColumn="0" w:oddVBand="0" w:evenVBand="0" w:oddHBand="0" w:evenHBand="0" w:firstRowFirstColumn="0" w:firstRowLastColumn="0" w:lastRowFirstColumn="0" w:lastRowLastColumn="0"/>
+              <w:rPr>
+                <w:i/>
+                <w:lang w:val="sr-Cyrl-RS"/>
+              </w:rPr>
+            </w:pPr>
+            <w:proofErr w:type="spellStart"/>
+            <w:r>
+              <w:rPr>
+                <w:i/>
+                <w:lang w:val="en-US"/>
+              </w:rPr>
+              <w:t>EString</w:t>
+            </w:r>
+            <w:proofErr w:type="spellEnd"/>
+          </w:p>
+        </w:tc>
+        <w:tc>
+          <w:tcPr>
+            <w:tcW w:w="1620" w:type="dxa"/>
+          </w:tcPr>
+          <w:p>
+            <w:pPr>
+              <w:pStyle w:val="BodyText"/>
+              <w:ind w:firstLine="0"/>
+              <w:jc w:val="center"/>
+              <w:cnfStyle w:val="000000000000" w:firstRow="0" w:lastRow="0" w:firstColumn="0" w:lastColumn="0" w:oddVBand="0" w:evenVBand="0" w:oddHBand="0" w:evenHBand="0" w:firstRowFirstColumn="0" w:firstRowLastColumn="0" w:lastRowFirstColumn="0" w:lastRowLastColumn="0"/>
+              <w:rPr>
+                <w:lang w:val="sr-Cyrl-RS"/>
+              </w:rPr>
+            </w:pPr>
+            <w:r>
+              <w:rPr>
+                <w:lang w:val="sr-Cyrl-RS"/>
+              </w:rPr>
+              <w:t>да</w:t>
+            </w:r>
+          </w:p>
+        </w:tc>
+        <w:tc>
+          <w:tcPr>
+            <w:tcW w:w="3297" w:type="dxa"/>
+          </w:tcPr>
+          <w:p>
+            <w:pPr>
+              <w:pStyle w:val="BodyText"/>
+              <w:ind w:firstLine="0"/>
+              <w:jc w:val="center"/>
+              <w:cnfStyle w:val="000000000000" w:firstRow="0" w:lastRow="0" w:firstColumn="0" w:lastColumn="0" w:oddVBand="0" w:evenVBand="0" w:oddHBand="0" w:evenHBand="0" w:firstRowFirstColumn="0" w:firstRowLastColumn="0" w:lastRowFirstColumn="0" w:lastRowLastColumn="0"/>
+              <w:rPr>
+                <w:lang w:val="sr-Cyrl-RS"/>
+              </w:rPr>
+            </w:pPr>
+            <w:r>
+              <w:rPr>
+                <w:lang w:val="sr-Cyrl-RS"/>
+              </w:rPr>
+              <w:t>Назив контролера</w:t>
+            </w:r>
+          </w:p>
+        </w:tc>
+      </w:tr>
+      <w:tr>
+        <w:trPr>
+          <w:trHeight w:val="360"/>
+        </w:trPr>
+        <w:tc>
+          <w:tcPr>
+            <w:cnfStyle w:val="001000000000" w:firstRow="0" w:lastRow="0" w:firstColumn="1" w:lastColumn="0" w:oddVBand="0" w:evenVBand="0" w:oddHBand="0" w:evenHBand="0" w:firstRowFirstColumn="0" w:firstRowLastColumn="0" w:lastRowFirstColumn="0" w:lastRowLastColumn="0"/>
+            <w:tcW w:w="2065" w:type="dxa"/>
+          </w:tcPr>
+          <w:p>
+            <w:pPr>
+              <w:pStyle w:val="BodyText"/>
+              <w:ind w:firstLine="0"/>
+              <w:jc w:val="center"/>
+              <w:rPr>
+                <w:i/>
+                <w:lang w:val="sr-Cyrl-RS"/>
+              </w:rPr>
+            </w:pPr>
+            <w:r>
+              <w:rPr>
+                <w:i/>
+                <w:lang w:val="en-US"/>
+              </w:rPr>
+              <w:t>path</w:t>
+            </w:r>
+          </w:p>
+        </w:tc>
+        <w:tc>
+          <w:tcPr>
+            <w:tcW w:w="1890" w:type="dxa"/>
+          </w:tcPr>
+          <w:p>
+            <w:pPr>
+              <w:pStyle w:val="BodyText"/>
+              <w:ind w:firstLine="0"/>
+              <w:jc w:val="center"/>
+              <w:cnfStyle w:val="000000000000" w:firstRow="0" w:lastRow="0" w:firstColumn="0" w:lastColumn="0" w:oddVBand="0" w:evenVBand="0" w:oddHBand="0" w:evenHBand="0" w:firstRowFirstColumn="0" w:firstRowLastColumn="0" w:lastRowFirstColumn="0" w:lastRowLastColumn="0"/>
+              <w:rPr>
+                <w:i/>
+                <w:lang w:val="sr-Cyrl-RS"/>
+              </w:rPr>
+            </w:pPr>
+            <w:proofErr w:type="spellStart"/>
+            <w:r>
+              <w:rPr>
+                <w:i/>
+                <w:lang w:val="en-US"/>
+              </w:rPr>
+              <w:t>EString</w:t>
+            </w:r>
+            <w:proofErr w:type="spellEnd"/>
+          </w:p>
+        </w:tc>
+        <w:tc>
+          <w:tcPr>
+            <w:tcW w:w="1620" w:type="dxa"/>
+          </w:tcPr>
+          <w:p>
+            <w:pPr>
+              <w:pStyle w:val="BodyText"/>
+              <w:ind w:firstLine="0"/>
+              <w:jc w:val="center"/>
+              <w:cnfStyle w:val="000000000000" w:firstRow="0" w:lastRow="0" w:firstColumn="0" w:lastColumn="0" w:oddVBand="0" w:evenVBand="0" w:oddHBand="0" w:evenHBand="0" w:firstRowFirstColumn="0" w:firstRowLastColumn="0" w:lastRowFirstColumn="0" w:lastRowLastColumn="0"/>
+              <w:rPr>
+                <w:lang w:val="sr-Cyrl-RS"/>
+              </w:rPr>
+            </w:pPr>
+            <w:r>
+              <w:rPr>
+                <w:lang w:val="sr-Cyrl-RS"/>
+              </w:rPr>
+              <w:t>да</w:t>
+            </w:r>
+          </w:p>
+        </w:tc>
+        <w:tc>
+          <w:tcPr>
+            <w:tcW w:w="3297" w:type="dxa"/>
+          </w:tcPr>
+          <w:p>
+            <w:pPr>
+              <w:pStyle w:val="BodyText"/>
+              <w:ind w:firstLine="0"/>
+              <w:jc w:val="center"/>
+              <w:cnfStyle w:val="000000000000" w:firstRow="0" w:lastRow="0" w:firstColumn="0" w:lastColumn="0" w:oddVBand="0" w:evenVBand="0" w:oddHBand="0" w:evenHBand="0" w:firstRowFirstColumn="0" w:firstRowLastColumn="0" w:lastRowFirstColumn="0" w:lastRowLastColumn="0"/>
+              <w:rPr>
+                <w:lang w:val="sr-Cyrl-RS"/>
+              </w:rPr>
+            </w:pPr>
+            <w:r>
+              <w:rPr>
+                <w:lang w:val="sr-Cyrl-RS"/>
+              </w:rPr>
+              <w:t>Путања контролера</w:t>
+            </w:r>
+          </w:p>
+        </w:tc>
+      </w:tr>
+    </w:tbl>
+    <w:p>
+      <w:pPr>
+        <w:pStyle w:val="BodyText"/>
+        <w:rPr>
+          <w:lang w:val="sr-Latn-RS"/>
+        </w:rPr>
+      </w:pPr>
+    </w:p>
+    <w:tbl>
+      <w:tblPr>
+        <w:tblStyle w:val="a0"/>
+        <w:tblW w:w="5000" w:type="pct"/>
+        <w:tblLook w:val="04A0" w:firstRow="1" w:lastRow="0" w:firstColumn="1" w:lastColumn="0" w:noHBand="0" w:noVBand="1"/>
+      </w:tblPr>
+      <w:tblGrid>
+        <w:gridCol w:w="2062"/>
+        <w:gridCol w:w="1875"/>
+        <w:gridCol w:w="1647"/>
+        <w:gridCol w:w="3288"/>
+      </w:tblGrid>
+      <w:tr>
+        <w:trPr>
+          <w:cnfStyle w:val="100000000000" w:firstRow="1" w:lastRow="0" w:firstColumn="0" w:lastColumn="0" w:oddVBand="0" w:evenVBand="0" w:oddHBand="0" w:evenHBand="0" w:firstRowFirstColumn="0" w:firstRowLastColumn="0" w:lastRowFirstColumn="0" w:lastRowLastColumn="0"/>
+          <w:trHeight w:val="360"/>
+        </w:trPr>
+        <w:tc>
+          <w:tcPr>
+            <w:cnfStyle w:val="001000000000" w:firstRow="0" w:lastRow="0" w:firstColumn="1" w:lastColumn="0" w:oddVBand="0" w:evenVBand="0" w:oddHBand="0" w:evenHBand="0" w:firstRowFirstColumn="0" w:firstRowLastColumn="0" w:lastRowFirstColumn="0" w:lastRowLastColumn="0"/>
+            <w:tcW w:w="1164" w:type="pct"/>
+          </w:tcPr>
+          <w:p>
+            <w:pPr>
+              <w:pStyle w:val="BodyText"/>
+              <w:ind w:firstLine="0"/>
+              <w:jc w:val="center"/>
+              <w:rPr>
+                <w:lang w:val="sr-Cyrl-RS"/>
+              </w:rPr>
+            </w:pPr>
+            <w:r>
+              <w:rPr>
+                <w:lang w:val="sr-Cyrl-RS"/>
+              </w:rPr>
+              <w:t>Назив асоцијације</w:t>
+            </w:r>
+          </w:p>
+        </w:tc>
+        <w:tc>
+          <w:tcPr>
+            <w:tcW w:w="1065" w:type="pct"/>
+          </w:tcPr>
+          <w:p>
+            <w:pPr>
+              <w:pStyle w:val="BodyText"/>
+              <w:ind w:firstLine="0"/>
+              <w:jc w:val="center"/>
+              <w:cnfStyle w:val="100000000000" w:firstRow="1" w:lastRow="0" w:firstColumn="0" w:lastColumn="0" w:oddVBand="0" w:evenVBand="0" w:oddHBand="0" w:evenHBand="0" w:firstRowFirstColumn="0" w:firstRowLastColumn="0" w:lastRowFirstColumn="0" w:lastRowLastColumn="0"/>
+              <w:rPr>
+                <w:lang w:val="sr-Cyrl-RS"/>
+              </w:rPr>
+            </w:pPr>
+            <w:r>
+              <w:rPr>
+                <w:lang w:val="sr-Cyrl-RS"/>
+              </w:rPr>
+              <w:t>Референцирани концепт</w:t>
+            </w:r>
+          </w:p>
+        </w:tc>
+        <w:tc>
+          <w:tcPr>
+            <w:tcW w:w="913" w:type="pct"/>
+          </w:tcPr>
+          <w:p>
+            <w:pPr>
+              <w:pStyle w:val="BodyText"/>
+              <w:ind w:firstLine="0"/>
+              <w:jc w:val="center"/>
+              <w:cnfStyle w:val="100000000000" w:firstRow="1" w:lastRow="0" w:firstColumn="0" w:lastColumn="0" w:oddVBand="0" w:evenVBand="0" w:oddHBand="0" w:evenHBand="0" w:firstRowFirstColumn="0" w:firstRowLastColumn="0" w:lastRowFirstColumn="0" w:lastRowLastColumn="0"/>
+              <w:rPr>
+                <w:lang w:val="sr-Cyrl-RS"/>
+              </w:rPr>
+            </w:pPr>
+            <w:r>
+              <w:rPr>
+                <w:lang w:val="sr-Cyrl-RS"/>
+              </w:rPr>
+              <w:t>Кардиналитет</w:t>
+            </w:r>
+          </w:p>
+        </w:tc>
+        <w:tc>
+          <w:tcPr>
+            <w:tcW w:w="1858" w:type="pct"/>
+          </w:tcPr>
+          <w:p>
+            <w:pPr>
+              <w:pStyle w:val="BodyText"/>
+              <w:ind w:firstLine="0"/>
+              <w:jc w:val="center"/>
+              <w:cnfStyle w:val="100000000000" w:firstRow="1" w:lastRow="0" w:firstColumn="0" w:lastColumn="0" w:oddVBand="0" w:evenVBand="0" w:oddHBand="0" w:evenHBand="0" w:firstRowFirstColumn="0" w:firstRowLastColumn="0" w:lastRowFirstColumn="0" w:lastRowLastColumn="0"/>
+              <w:rPr>
+                <w:lang w:val="en-US"/>
+              </w:rPr>
+            </w:pPr>
+            <w:r>
+              <w:rPr>
+                <w:lang w:val="sr-Cyrl-RS"/>
+              </w:rPr>
+              <w:t>Опис</w:t>
+            </w:r>
+          </w:p>
+        </w:tc>
+      </w:tr>
+      <w:tr>
+        <w:trPr>
+          <w:trHeight w:val="360"/>
+        </w:trPr>
+        <w:tc>
+          <w:tcPr>
+            <w:cnfStyle w:val="001000000000" w:firstRow="0" w:lastRow="0" w:firstColumn="1" w:lastColumn="0" w:oddVBand="0" w:evenVBand="0" w:oddHBand="0" w:evenHBand="0" w:firstRowFirstColumn="0" w:firstRowLastColumn="0" w:lastRowFirstColumn="0" w:lastRowLastColumn="0"/>
+            <w:tcW w:w="1164" w:type="pct"/>
+          </w:tcPr>
+          <w:p>
+            <w:pPr>
+              <w:pStyle w:val="BodyText"/>
+              <w:ind w:firstLine="0"/>
+              <w:jc w:val="center"/>
+              <w:rPr>
+                <w:i/>
+                <w:lang w:val="en-US"/>
+              </w:rPr>
+            </w:pPr>
+            <w:proofErr w:type="spellStart"/>
+            <w:r>
+              <w:rPr>
+                <w:i/>
+                <w:lang w:val="en-US"/>
+              </w:rPr>
+              <w:t>controller_endpoints</w:t>
+            </w:r>
+            <w:proofErr w:type="spellEnd"/>
+          </w:p>
+        </w:tc>
+        <w:tc>
+          <w:tcPr>
+            <w:tcW w:w="1065" w:type="pct"/>
+          </w:tcPr>
+          <w:p>
+            <w:pPr>
+              <w:pStyle w:val="BodyText"/>
+              <w:ind w:firstLine="0"/>
+              <w:jc w:val="center"/>
+              <w:cnfStyle w:val="000000000000" w:firstRow="0" w:lastRow="0" w:firstColumn="0" w:lastColumn="0" w:oddVBand="0" w:evenVBand="0" w:oddHBand="0" w:evenHBand="0" w:firstRowFirstColumn="0" w:firstRowLastColumn="0" w:lastRowFirstColumn="0" w:lastRowLastColumn="0"/>
+              <w:rPr>
+                <w:i/>
+                <w:lang w:val="en-US"/>
+              </w:rPr>
+            </w:pPr>
+            <w:r>
+              <w:rPr>
+                <w:i/>
+                <w:lang w:val="en-US"/>
+              </w:rPr>
+              <w:t>Endpoint</w:t>
+            </w:r>
+          </w:p>
+        </w:tc>
+        <w:tc>
+          <w:tcPr>
+            <w:tcW w:w="913" w:type="pct"/>
+          </w:tcPr>
+          <w:p>
+            <w:pPr>
+              <w:pStyle w:val="BodyText"/>
+              <w:ind w:firstLine="0"/>
+              <w:jc w:val="center"/>
+              <w:cnfStyle w:val="000000000000" w:firstRow="0" w:lastRow="0" w:firstColumn="0" w:lastColumn="0" w:oddVBand="0" w:evenVBand="0" w:oddHBand="0" w:evenHBand="0" w:firstRowFirstColumn="0" w:firstRowLastColumn="0" w:lastRowFirstColumn="0" w:lastRowLastColumn="0"/>
+              <w:rPr>
+                <w:lang w:val="en-US"/>
+              </w:rPr>
+            </w:pPr>
+            <w:r>
+              <w:rPr>
+                <w:lang w:val="en-US"/>
+              </w:rPr>
+              <w:t>0..*</w:t>
+            </w:r>
+          </w:p>
+        </w:tc>
+        <w:tc>
+          <w:tcPr>
+            <w:tcW w:w="1858" w:type="pct"/>
+          </w:tcPr>
+          <w:p>
+            <w:pPr>
+              <w:pStyle w:val="BodyText"/>
+              <w:ind w:firstLine="0"/>
+              <w:jc w:val="center"/>
+              <w:cnfStyle w:val="000000000000" w:firstRow="0" w:lastRow="0" w:firstColumn="0" w:lastColumn="0" w:oddVBand="0" w:evenVBand="0" w:oddHBand="0" w:evenHBand="0" w:firstRowFirstColumn="0" w:firstRowLastColumn="0" w:lastRowFirstColumn="0" w:lastRowLastColumn="0"/>
+              <w:rPr>
+                <w:lang w:val="sr-Cyrl-RS"/>
+              </w:rPr>
+            </w:pPr>
+            <w:r>
+              <w:rPr>
+                <w:i/>
+                <w:lang w:val="en-US"/>
+              </w:rPr>
+              <w:t>Endpoint-</w:t>
+            </w:r>
+            <w:r>
+              <w:rPr>
+                <w:lang w:val="sr-Cyrl-RS"/>
+              </w:rPr>
+              <w:t>ови контролера</w:t>
+            </w:r>
+          </w:p>
+        </w:tc>
+      </w:tr>
+    </w:tbl>
+    <w:p>
+      <w:pPr>
+        <w:pStyle w:val="BodyText"/>
+        <w:rPr>
+          <w:lang w:val="sr-Latn-RS"/>
+        </w:rPr>
+      </w:pPr>
+    </w:p>
+    <w:p>
+      <w:pPr>
+        <w:pStyle w:val="Heading3"/>
+        <w:rPr>
+          <w:lang w:val="sr-Cyrl-RS"/>
+        </w:rPr>
+      </w:pPr>
+      <w:r>
+        <w:rPr>
+          <w:lang w:val="sr-Cyrl-RS"/>
+        </w:rPr>
+        <w:t>Концепт</w:t>
+      </w:r>
+      <w:r>
+        <w:rPr>
+          <w:lang w:val="sr-Latn-RS"/>
+        </w:rPr>
+        <w:t xml:space="preserve"> </w:t>
+      </w:r>
+      <w:r>
+        <w:rPr>
+          <w:i/>
+          <w:lang w:val="sr-Latn-RS"/>
+        </w:rPr>
+        <w:t>Authentication</w:t>
+      </w:r>
+    </w:p>
+    <w:p>
+      <w:pPr>
+        <w:pStyle w:val="Heading3"/>
+        <w:rPr>
+          <w:i/>
+          <w:lang w:val="en-US"/>
+        </w:rPr>
+      </w:pPr>
+      <w:r>
+        <w:rPr>
+          <w:lang w:val="sr-Cyrl-RS"/>
+        </w:rPr>
+        <w:t>Концепт</w:t>
+      </w:r>
+      <w:r>
+        <w:rPr>
+          <w:lang w:val="sr-Latn-RS"/>
+        </w:rPr>
+        <w:t xml:space="preserve"> </w:t>
+      </w:r>
+      <w:r>
+        <w:rPr>
+          <w:i/>
+          <w:lang w:val="en-US"/>
+        </w:rPr>
+        <w:t>Endpoint</w:t>
+      </w:r>
+    </w:p>
+    <w:tbl>
+      <w:tblPr>
+        <w:tblStyle w:val="a0"/>
+        <w:tblW w:w="0" w:type="auto"/>
+        <w:tblLayout w:type="fixed"/>
+        <w:tblLook w:val="06A0" w:firstRow="1" w:lastRow="0" w:firstColumn="1" w:lastColumn="0" w:noHBand="1" w:noVBand="1"/>
+      </w:tblPr>
+      <w:tblGrid>
+        <w:gridCol w:w="2065"/>
+        <w:gridCol w:w="1890"/>
+        <w:gridCol w:w="1620"/>
+        <w:gridCol w:w="3297"/>
+      </w:tblGrid>
+      <w:tr>
+        <w:trPr>
+          <w:cnfStyle w:val="100000000000" w:firstRow="1" w:lastRow="0" w:firstColumn="0" w:lastColumn="0" w:oddVBand="0" w:evenVBand="0" w:oddHBand="0" w:evenHBand="0" w:firstRowFirstColumn="0" w:firstRowLastColumn="0" w:lastRowFirstColumn="0" w:lastRowLastColumn="0"/>
+          <w:trHeight w:val="360"/>
+        </w:trPr>
+        <w:tc>
+          <w:tcPr>
+            <w:cnfStyle w:val="001000000000" w:firstRow="0" w:lastRow="0" w:firstColumn="1" w:lastColumn="0" w:oddVBand="0" w:evenVBand="0" w:oddHBand="0" w:evenHBand="0" w:firstRowFirstColumn="0" w:firstRowLastColumn="0" w:lastRowFirstColumn="0" w:lastRowLastColumn="0"/>
+            <w:tcW w:w="2065" w:type="dxa"/>
+          </w:tcPr>
+          <w:p>
+            <w:pPr>
+              <w:pStyle w:val="BodyText"/>
+              <w:ind w:firstLine="0"/>
+              <w:jc w:val="center"/>
+              <w:rPr>
+                <w:lang w:val="sr-Cyrl-RS"/>
+              </w:rPr>
+            </w:pPr>
+            <w:r>
+              <w:rPr>
+                <w:lang w:val="sr-Cyrl-RS"/>
+              </w:rPr>
+              <w:t>Назив обележја</w:t>
+            </w:r>
+          </w:p>
+        </w:tc>
+        <w:tc>
+          <w:tcPr>
+            <w:tcW w:w="1890" w:type="dxa"/>
+          </w:tcPr>
+          <w:p>
+            <w:pPr>
+              <w:pStyle w:val="BodyText"/>
+              <w:ind w:firstLine="0"/>
+              <w:jc w:val="center"/>
+              <w:cnfStyle w:val="100000000000" w:firstRow="1" w:lastRow="0" w:firstColumn="0" w:lastColumn="0" w:oddVBand="0" w:evenVBand="0" w:oddHBand="0" w:evenHBand="0" w:firstRowFirstColumn="0" w:firstRowLastColumn="0" w:lastRowFirstColumn="0" w:lastRowLastColumn="0"/>
+              <w:rPr>
+                <w:lang w:val="sr-Cyrl-RS"/>
+              </w:rPr>
+            </w:pPr>
+            <w:r>
+              <w:rPr>
+                <w:lang w:val="sr-Cyrl-RS"/>
+              </w:rPr>
+              <w:t>Тип податка</w:t>
+            </w:r>
+          </w:p>
+        </w:tc>
+        <w:tc>
+          <w:tcPr>
+            <w:tcW w:w="1620" w:type="dxa"/>
+          </w:tcPr>
+          <w:p>
+            <w:pPr>
+              <w:pStyle w:val="BodyText"/>
+              <w:ind w:firstLine="0"/>
+              <w:jc w:val="center"/>
+              <w:cnfStyle w:val="100000000000" w:firstRow="1" w:lastRow="0" w:firstColumn="0" w:lastColumn="0" w:oddVBand="0" w:evenVBand="0" w:oddHBand="0" w:evenHBand="0" w:firstRowFirstColumn="0" w:firstRowLastColumn="0" w:lastRowFirstColumn="0" w:lastRowLastColumn="0"/>
+              <w:rPr>
+                <w:lang w:val="sr-Cyrl-RS"/>
+              </w:rPr>
+            </w:pPr>
+            <w:r>
+              <w:rPr>
+                <w:lang w:val="sr-Cyrl-RS"/>
+              </w:rPr>
+              <w:t>Обавезно</w:t>
+            </w:r>
+          </w:p>
+        </w:tc>
+        <w:tc>
+          <w:tcPr>
+            <w:tcW w:w="3297" w:type="dxa"/>
+          </w:tcPr>
+          <w:p>
+            <w:pPr>
+              <w:pStyle w:val="BodyText"/>
+              <w:ind w:firstLine="0"/>
+              <w:jc w:val="center"/>
+              <w:cnfStyle w:val="100000000000" w:firstRow="1" w:lastRow="0" w:firstColumn="0" w:lastColumn="0" w:oddVBand="0" w:evenVBand="0" w:oddHBand="0" w:evenHBand="0" w:firstRowFirstColumn="0" w:firstRowLastColumn="0" w:lastRowFirstColumn="0" w:lastRowLastColumn="0"/>
+              <w:rPr>
+                <w:lang w:val="sr-Cyrl-RS"/>
+              </w:rPr>
+            </w:pPr>
+            <w:r>
+              <w:rPr>
+                <w:lang w:val="sr-Cyrl-RS"/>
+              </w:rPr>
+              <w:t>Опис</w:t>
+            </w:r>
+          </w:p>
+        </w:tc>
+      </w:tr>
+      <w:tr>
+        <w:trPr>
+          <w:trHeight w:val="360"/>
+        </w:trPr>
+        <w:tc>
+          <w:tcPr>
+            <w:cnfStyle w:val="001000000000" w:firstRow="0" w:lastRow="0" w:firstColumn="1" w:lastColumn="0" w:oddVBand="0" w:evenVBand="0" w:oddHBand="0" w:evenHBand="0" w:firstRowFirstColumn="0" w:firstRowLastColumn="0" w:lastRowFirstColumn="0" w:lastRowLastColumn="0"/>
+            <w:tcW w:w="2065" w:type="dxa"/>
+          </w:tcPr>
+          <w:p>
+            <w:pPr>
+              <w:pStyle w:val="BodyText"/>
+              <w:ind w:firstLine="0"/>
+              <w:jc w:val="center"/>
+              <w:rPr>
+                <w:i/>
+                <w:lang w:val="en-US"/>
+              </w:rPr>
+            </w:pPr>
+            <w:proofErr w:type="spellStart"/>
+            <w:r>
+              <w:rPr>
+                <w:i/>
+                <w:lang w:val="en-US"/>
+              </w:rPr>
+              <w:t>url</w:t>
+            </w:r>
+            <w:proofErr w:type="spellEnd"/>
+          </w:p>
+        </w:tc>
+        <w:tc>
+          <w:tcPr>
+            <w:tcW w:w="1890" w:type="dxa"/>
+          </w:tcPr>
+          <w:p>
+            <w:pPr>
+              <w:pStyle w:val="BodyText"/>
+              <w:ind w:firstLine="0"/>
+              <w:jc w:val="center"/>
+              <w:cnfStyle w:val="000000000000" w:firstRow="0" w:lastRow="0" w:firstColumn="0" w:lastColumn="0" w:oddVBand="0" w:evenVBand="0" w:oddHBand="0" w:evenHBand="0" w:firstRowFirstColumn="0" w:firstRowLastColumn="0" w:lastRowFirstColumn="0" w:lastRowLastColumn="0"/>
+              <w:rPr>
+                <w:i/>
+                <w:lang w:val="en-US"/>
+              </w:rPr>
+            </w:pPr>
+            <w:proofErr w:type="spellStart"/>
+            <w:r>
+              <w:rPr>
+                <w:i/>
+                <w:lang w:val="en-US"/>
+              </w:rPr>
+              <w:t>EString</w:t>
+            </w:r>
+            <w:proofErr w:type="spellEnd"/>
+          </w:p>
+        </w:tc>
+        <w:tc>
+          <w:tcPr>
+            <w:tcW w:w="1620" w:type="dxa"/>
+          </w:tcPr>
+          <w:p>
+            <w:pPr>
+              <w:pStyle w:val="BodyText"/>
+              <w:ind w:firstLine="0"/>
+              <w:jc w:val="center"/>
+              <w:cnfStyle w:val="000000000000" w:firstRow="0" w:lastRow="0" w:firstColumn="0" w:lastColumn="0" w:oddVBand="0" w:evenVBand="0" w:oddHBand="0" w:evenHBand="0" w:firstRowFirstColumn="0" w:firstRowLastColumn="0" w:lastRowFirstColumn="0" w:lastRowLastColumn="0"/>
+              <w:rPr>
+                <w:lang w:val="sr-Cyrl-RS"/>
+              </w:rPr>
+            </w:pPr>
+            <w:r>
+              <w:rPr>
+                <w:lang w:val="sr-Cyrl-RS"/>
+              </w:rPr>
+              <w:t>да</w:t>
+            </w:r>
+          </w:p>
+        </w:tc>
+        <w:tc>
+          <w:tcPr>
+            <w:tcW w:w="3297" w:type="dxa"/>
+          </w:tcPr>
+          <w:p>
+            <w:pPr>
+              <w:pStyle w:val="BodyText"/>
+              <w:ind w:firstLine="0"/>
+              <w:jc w:val="center"/>
+              <w:cnfStyle w:val="000000000000" w:firstRow="0" w:lastRow="0" w:firstColumn="0" w:lastColumn="0" w:oddVBand="0" w:evenVBand="0" w:oddHBand="0" w:evenHBand="0" w:firstRowFirstColumn="0" w:firstRowLastColumn="0" w:lastRowFirstColumn="0" w:lastRowLastColumn="0"/>
+              <w:rPr>
+                <w:lang w:val="sr-Cyrl-RS"/>
+              </w:rPr>
+            </w:pPr>
+            <w:r>
+              <w:rPr>
+                <w:lang w:val="sr-Cyrl-RS"/>
+              </w:rPr>
+              <w:t xml:space="preserve"> </w:t>
+            </w:r>
+            <w:r>
+              <w:t>Путања</w:t>
+            </w:r>
+            <w:r>
+              <w:rPr>
+                <w:lang w:val="sr-Cyrl-RS"/>
+              </w:rPr>
+              <w:t xml:space="preserve">, односно </w:t>
+            </w:r>
+            <w:r>
+              <w:rPr>
+                <w:i/>
+                <w:lang w:val="en-US"/>
+              </w:rPr>
+              <w:t>URL</w:t>
+            </w:r>
+            <w:r>
+              <w:rPr>
+                <w:lang w:val="ru-RU"/>
+              </w:rPr>
+              <w:t xml:space="preserve"> </w:t>
+            </w:r>
+            <w:r>
+              <w:rPr>
+                <w:lang w:val="sr-Cyrl-RS"/>
+              </w:rPr>
+              <w:t>адреса</w:t>
+            </w:r>
+            <w:r>
+              <w:rPr>
+                <w:lang w:val="sr-Cyrl-RS"/>
+              </w:rPr>
+              <w:t xml:space="preserve"> </w:t>
+            </w:r>
+            <w:r>
+              <w:rPr>
+                <w:i/>
+                <w:lang w:val="en-US"/>
+              </w:rPr>
+              <w:t>endpoint</w:t>
+            </w:r>
+            <w:r>
+              <w:rPr>
+                <w:i/>
+                <w:lang w:val="ru-RU"/>
+              </w:rPr>
+              <w:t>-</w:t>
+            </w:r>
+            <w:r>
+              <w:rPr>
+                <w:lang w:val="sr-Cyrl-RS"/>
+              </w:rPr>
+              <w:t>а</w:t>
+            </w:r>
+            <w:r>
+              <w:rPr>
+                <w:lang w:val="ru-RU"/>
+              </w:rPr>
+              <w:t>,</w:t>
+            </w:r>
+          </w:p>
+        </w:tc>
+      </w:tr>
+      <w:tr>
+        <w:trPr>
+          <w:trHeight w:val="360"/>
+        </w:trPr>
+        <w:tc>
+          <w:tcPr>
+            <w:cnfStyle w:val="001000000000" w:firstRow="0" w:lastRow="0" w:firstColumn="1" w:lastColumn="0" w:oddVBand="0" w:evenVBand="0" w:oddHBand="0" w:evenHBand="0" w:firstRowFirstColumn="0" w:firstRowLastColumn="0" w:lastRowFirstColumn="0" w:lastRowLastColumn="0"/>
+            <w:tcW w:w="2065" w:type="dxa"/>
+          </w:tcPr>
+          <w:p>
+            <w:pPr>
+              <w:pStyle w:val="BodyText"/>
+              <w:ind w:firstLine="0"/>
+              <w:jc w:val="center"/>
+              <w:rPr>
+                <w:i/>
+                <w:lang w:val="en-US"/>
+              </w:rPr>
+            </w:pPr>
+            <w:r>
+              <w:rPr>
+                <w:i/>
+                <w:lang w:val="en-US"/>
+              </w:rPr>
+              <w:t>type</w:t>
+            </w:r>
+          </w:p>
+        </w:tc>
+        <w:tc>
+          <w:tcPr>
+            <w:tcW w:w="1890" w:type="dxa"/>
+          </w:tcPr>
+          <w:p>
+            <w:pPr>
+              <w:pStyle w:val="BodyText"/>
+              <w:ind w:firstLine="0"/>
+              <w:jc w:val="center"/>
+              <w:cnfStyle w:val="000000000000" w:firstRow="0" w:lastRow="0" w:firstColumn="0" w:lastColumn="0" w:oddVBand="0" w:evenVBand="0" w:oddHBand="0" w:evenHBand="0" w:firstRowFirstColumn="0" w:firstRowLastColumn="0" w:lastRowFirstColumn="0" w:lastRowLastColumn="0"/>
+              <w:rPr>
+                <w:i/>
+                <w:lang w:val="en-US"/>
+              </w:rPr>
+            </w:pPr>
+            <w:proofErr w:type="spellStart"/>
+            <w:r>
+              <w:rPr>
+                <w:i/>
+                <w:lang w:val="en-US"/>
+              </w:rPr>
+              <w:t>EEndpointType</w:t>
+            </w:r>
+            <w:proofErr w:type="spellEnd"/>
+          </w:p>
+        </w:tc>
+        <w:tc>
+          <w:tcPr>
+            <w:tcW w:w="1620" w:type="dxa"/>
+          </w:tcPr>
+          <w:p>
+            <w:pPr>
+              <w:pStyle w:val="BodyText"/>
+              <w:ind w:firstLine="0"/>
+              <w:jc w:val="center"/>
+              <w:cnfStyle w:val="000000000000" w:firstRow="0" w:lastRow="0" w:firstColumn="0" w:lastColumn="0" w:oddVBand="0" w:evenVBand="0" w:oddHBand="0" w:evenHBand="0" w:firstRowFirstColumn="0" w:firstRowLastColumn="0" w:lastRowFirstColumn="0" w:lastRowLastColumn="0"/>
+              <w:rPr>
+                <w:lang w:val="sr-Cyrl-RS"/>
+              </w:rPr>
+            </w:pPr>
+            <w:r>
+              <w:rPr>
+                <w:lang w:val="sr-Cyrl-RS"/>
+              </w:rPr>
+              <w:t>да</w:t>
+            </w:r>
+          </w:p>
+        </w:tc>
+        <w:tc>
+          <w:tcPr>
+            <w:tcW w:w="3297" w:type="dxa"/>
+          </w:tcPr>
+          <w:p>
+            <w:pPr>
+              <w:pStyle w:val="BodyText"/>
+              <w:ind w:firstLine="0"/>
+              <w:jc w:val="center"/>
+              <w:cnfStyle w:val="000000000000" w:firstRow="0" w:lastRow="0" w:firstColumn="0" w:lastColumn="0" w:oddVBand="0" w:evenVBand="0" w:oddHBand="0" w:evenHBand="0" w:firstRowFirstColumn="0" w:firstRowLastColumn="0" w:lastRowFirstColumn="0" w:lastRowLastColumn="0"/>
+              <w:rPr>
+                <w:lang w:val="sr-Cyrl-RS"/>
+              </w:rPr>
+            </w:pPr>
+            <w:r>
+              <w:rPr>
+                <w:lang w:val="sr-Cyrl-RS"/>
+              </w:rPr>
+              <w:t xml:space="preserve">Тип </w:t>
+            </w:r>
+            <w:r>
+              <w:rPr>
+                <w:i/>
+                <w:lang w:val="en-US"/>
+              </w:rPr>
+              <w:t>endpoint</w:t>
+            </w:r>
+            <w:r>
+              <w:rPr>
+                <w:lang w:val="sr-Cyrl-RS"/>
+              </w:rPr>
+              <w:t>-</w:t>
+            </w:r>
+            <w:r>
+              <w:rPr>
+                <w:lang w:val="en-US"/>
+              </w:rPr>
+              <w:t>a</w:t>
+            </w:r>
+            <w:r>
+              <w:rPr>
+                <w:lang w:val="sr-Cyrl-RS"/>
+              </w:rPr>
+              <w:t xml:space="preserve">, </w:t>
+            </w:r>
+            <w:r>
+              <w:rPr>
+                <w:lang w:val="sr-Cyrl-RS"/>
+              </w:rPr>
+              <w:t>где су могуће вредности регистрација (</w:t>
+            </w:r>
+            <w:r>
+              <w:rPr>
+                <w:i/>
+                <w:lang w:val="en-US"/>
+              </w:rPr>
+              <w:t>REGISTRATION</w:t>
+            </w:r>
+            <w:r>
+              <w:rPr>
+                <w:lang w:val="sr-Cyrl-RS"/>
+              </w:rPr>
+              <w:t>)</w:t>
+            </w:r>
+            <w:r>
+              <w:rPr>
+                <w:lang w:val="sr-Cyrl-RS"/>
+              </w:rPr>
+              <w:t xml:space="preserve">, </w:t>
+            </w:r>
+            <w:r>
+              <w:rPr>
+                <w:lang w:val="sr-Cyrl-RS"/>
+              </w:rPr>
+              <w:t xml:space="preserve">пријављивање </w:t>
+            </w:r>
+            <w:r>
+              <w:rPr>
+                <w:lang w:val="sr-Cyrl-RS"/>
+              </w:rPr>
+              <w:t>(</w:t>
+            </w:r>
+            <w:r>
+              <w:rPr>
+                <w:i/>
+                <w:lang w:val="en-US"/>
+              </w:rPr>
+              <w:t>LOGIN</w:t>
+            </w:r>
+            <w:r>
+              <w:rPr>
+                <w:lang w:val="sr-Cyrl-RS"/>
+              </w:rPr>
+              <w:t>), одјављивање (</w:t>
+            </w:r>
+            <w:r>
+              <w:rPr>
+                <w:i/>
+                <w:lang w:val="en-US"/>
+              </w:rPr>
+              <w:t>LOGOUT</w:t>
+            </w:r>
+            <w:r>
+              <w:rPr>
+                <w:lang w:val="sr-Cyrl-RS"/>
+              </w:rPr>
+              <w:t>) и друго (</w:t>
+            </w:r>
+            <w:r>
+              <w:rPr>
+                <w:i/>
+                <w:lang w:val="en-US"/>
+              </w:rPr>
+              <w:t>OTHER</w:t>
+            </w:r>
+            <w:r>
+              <w:rPr>
+                <w:lang w:val="sr-Cyrl-RS"/>
+              </w:rPr>
+              <w:t>)</w:t>
+            </w:r>
+          </w:p>
+        </w:tc>
+      </w:tr>
+      <w:tr>
+        <w:trPr>
+          <w:trHeight w:val="360"/>
+        </w:trPr>
+        <w:tc>
+          <w:tcPr>
+            <w:cnfStyle w:val="001000000000" w:firstRow="0" w:lastRow="0" w:firstColumn="1" w:lastColumn="0" w:oddVBand="0" w:evenVBand="0" w:oddHBand="0" w:evenHBand="0" w:firstRowFirstColumn="0" w:firstRowLastColumn="0" w:lastRowFirstColumn="0" w:lastRowLastColumn="0"/>
+            <w:tcW w:w="2065" w:type="dxa"/>
+          </w:tcPr>
+          <w:p>
+            <w:pPr>
+              <w:pStyle w:val="BodyText"/>
+              <w:ind w:firstLine="0"/>
+              <w:jc w:val="center"/>
+              <w:rPr>
+                <w:i/>
+                <w:lang w:val="en-US"/>
+              </w:rPr>
+            </w:pPr>
+            <w:proofErr w:type="spellStart"/>
+            <w:r>
+              <w:rPr>
+                <w:i/>
+                <w:lang w:val="en-US"/>
+              </w:rPr>
+              <w:t>method</w:t>
+            </w:r>
+            <w:r>
+              <w:rPr>
+                <w:i/>
+                <w:lang w:val="en-US"/>
+              </w:rPr>
+              <w:t>Name</w:t>
+            </w:r>
+            <w:proofErr w:type="spellEnd"/>
+          </w:p>
+        </w:tc>
+        <w:tc>
+          <w:tcPr>
+            <w:tcW w:w="1890" w:type="dxa"/>
+          </w:tcPr>
+          <w:p>
+            <w:pPr>
+              <w:pStyle w:val="BodyText"/>
+              <w:ind w:firstLine="0"/>
+              <w:jc w:val="center"/>
+              <w:cnfStyle w:val="000000000000" w:firstRow="0" w:lastRow="0" w:firstColumn="0" w:lastColumn="0" w:oddVBand="0" w:evenVBand="0" w:oddHBand="0" w:evenHBand="0" w:firstRowFirstColumn="0" w:firstRowLastColumn="0" w:lastRowFirstColumn="0" w:lastRowLastColumn="0"/>
+              <w:rPr>
+                <w:i/>
+                <w:lang w:val="en-US"/>
+              </w:rPr>
+            </w:pPr>
+            <w:proofErr w:type="spellStart"/>
+            <w:r>
+              <w:rPr>
+                <w:i/>
+                <w:lang w:val="en-US"/>
+              </w:rPr>
+              <w:t>EString</w:t>
+            </w:r>
+            <w:proofErr w:type="spellEnd"/>
+          </w:p>
+        </w:tc>
+        <w:tc>
+          <w:tcPr>
+            <w:tcW w:w="1620" w:type="dxa"/>
+          </w:tcPr>
+          <w:p>
+            <w:pPr>
+              <w:pStyle w:val="BodyText"/>
+              <w:ind w:firstLine="0"/>
+              <w:jc w:val="center"/>
+              <w:cnfStyle w:val="000000000000" w:firstRow="0" w:lastRow="0" w:firstColumn="0" w:lastColumn="0" w:oddVBand="0" w:evenVBand="0" w:oddHBand="0" w:evenHBand="0" w:firstRowFirstColumn="0" w:firstRowLastColumn="0" w:lastRowFirstColumn="0" w:lastRowLastColumn="0"/>
+              <w:rPr>
+                <w:lang w:val="sr-Cyrl-RS"/>
+              </w:rPr>
+            </w:pPr>
+            <w:r>
+              <w:rPr>
+                <w:lang w:val="sr-Cyrl-RS"/>
+              </w:rPr>
+              <w:t>да</w:t>
+            </w:r>
+          </w:p>
+        </w:tc>
+        <w:tc>
+          <w:tcPr>
+            <w:tcW w:w="3297" w:type="dxa"/>
+          </w:tcPr>
+          <w:p>
+            <w:pPr>
+              <w:pStyle w:val="BodyText"/>
+              <w:ind w:firstLine="0"/>
+              <w:jc w:val="center"/>
+              <w:cnfStyle w:val="000000000000" w:firstRow="0" w:lastRow="0" w:firstColumn="0" w:lastColumn="0" w:oddVBand="0" w:evenVBand="0" w:oddHBand="0" w:evenHBand="0" w:firstRowFirstColumn="0" w:firstRowLastColumn="0" w:lastRowFirstColumn="0" w:lastRowLastColumn="0"/>
+              <w:rPr>
+                <w:lang w:val="ru-RU"/>
+              </w:rPr>
+            </w:pPr>
+            <w:r>
+              <w:rPr>
+                <w:lang w:val="sr-Cyrl-RS"/>
+              </w:rPr>
+              <w:t xml:space="preserve">Назив </w:t>
+            </w:r>
+            <w:r>
+              <w:rPr>
+                <w:lang w:val="sr-Cyrl-RS"/>
+              </w:rPr>
+              <w:t xml:space="preserve">методе на коју се односи </w:t>
+            </w:r>
+            <w:r>
+              <w:rPr>
+                <w:i/>
+                <w:lang w:val="en-US"/>
+              </w:rPr>
+              <w:t>endpoint</w:t>
+            </w:r>
+          </w:p>
+        </w:tc>
+      </w:tr>
+      <w:tr>
+        <w:trPr>
+          <w:trHeight w:val="360"/>
+        </w:trPr>
+        <w:tc>
+          <w:tcPr>
+            <w:cnfStyle w:val="001000000000" w:firstRow="0" w:lastRow="0" w:firstColumn="1" w:lastColumn="0" w:oddVBand="0" w:evenVBand="0" w:oddHBand="0" w:evenHBand="0" w:firstRowFirstColumn="0" w:firstRowLastColumn="0" w:lastRowFirstColumn="0" w:lastRowLastColumn="0"/>
+            <w:tcW w:w="2065" w:type="dxa"/>
+          </w:tcPr>
+          <w:p>
+            <w:pPr>
+              <w:pStyle w:val="BodyText"/>
+              <w:ind w:firstLine="0"/>
+              <w:jc w:val="center"/>
+              <w:rPr>
+                <w:i/>
+                <w:lang w:val="en-US"/>
+              </w:rPr>
+            </w:pPr>
+            <w:r>
+              <w:rPr>
+                <w:i/>
+                <w:lang w:val="en-US"/>
+              </w:rPr>
+              <w:t>method</w:t>
+            </w:r>
+          </w:p>
+        </w:tc>
+        <w:tc>
+          <w:tcPr>
+            <w:tcW w:w="1890" w:type="dxa"/>
+          </w:tcPr>
+          <w:p>
+            <w:pPr>
+              <w:pStyle w:val="BodyText"/>
+              <w:ind w:firstLine="0"/>
+              <w:jc w:val="center"/>
+              <w:cnfStyle w:val="000000000000" w:firstRow="0" w:lastRow="0" w:firstColumn="0" w:lastColumn="0" w:oddVBand="0" w:evenVBand="0" w:oddHBand="0" w:evenHBand="0" w:firstRowFirstColumn="0" w:firstRowLastColumn="0" w:lastRowFirstColumn="0" w:lastRowLastColumn="0"/>
+              <w:rPr>
+                <w:i/>
+                <w:lang w:val="en-US"/>
+              </w:rPr>
+            </w:pPr>
+            <w:proofErr w:type="spellStart"/>
+            <w:r>
+              <w:rPr>
+                <w:i/>
+                <w:lang w:val="en-US"/>
+              </w:rPr>
+              <w:t>EEndpointMethod</w:t>
+            </w:r>
+            <w:proofErr w:type="spellEnd"/>
+          </w:p>
+        </w:tc>
+        <w:tc>
+          <w:tcPr>
+            <w:tcW w:w="1620" w:type="dxa"/>
+          </w:tcPr>
+          <w:p>
+            <w:pPr>
+              <w:pStyle w:val="BodyText"/>
+              <w:ind w:firstLine="0"/>
+              <w:jc w:val="center"/>
+              <w:cnfStyle w:val="000000000000" w:firstRow="0" w:lastRow="0" w:firstColumn="0" w:lastColumn="0" w:oddVBand="0" w:evenVBand="0" w:oddHBand="0" w:evenHBand="0" w:firstRowFirstColumn="0" w:firstRowLastColumn="0" w:lastRowFirstColumn="0" w:lastRowLastColumn="0"/>
+              <w:rPr>
+                <w:lang w:val="sr-Cyrl-RS"/>
+              </w:rPr>
+            </w:pPr>
+            <w:r>
+              <w:rPr>
+                <w:lang w:val="sr-Cyrl-RS"/>
+              </w:rPr>
+              <w:t>не</w:t>
+            </w:r>
+          </w:p>
+        </w:tc>
+        <w:tc>
+          <w:tcPr>
+            <w:tcW w:w="3297" w:type="dxa"/>
+          </w:tcPr>
+          <w:p>
+            <w:pPr>
+              <w:pStyle w:val="BodyText"/>
+              <w:ind w:firstLine="0"/>
+              <w:jc w:val="center"/>
+              <w:cnfStyle w:val="000000000000" w:firstRow="0" w:lastRow="0" w:firstColumn="0" w:lastColumn="0" w:oddVBand="0" w:evenVBand="0" w:oddHBand="0" w:evenHBand="0" w:firstRowFirstColumn="0" w:firstRowLastColumn="0" w:lastRowFirstColumn="0" w:lastRowLastColumn="0"/>
+              <w:rPr>
+                <w:i/>
+                <w:lang w:val="sr-Cyrl-RS"/>
+              </w:rPr>
+            </w:pPr>
+            <w:r>
+              <w:rPr>
+                <w:i/>
+                <w:lang w:val="en-US"/>
+              </w:rPr>
+              <w:t>HTTP</w:t>
+            </w:r>
+            <w:r>
+              <w:rPr>
+                <w:i/>
+                <w:lang w:val="sr-Cyrl-RS"/>
+              </w:rPr>
+              <w:t xml:space="preserve"> </w:t>
+            </w:r>
+            <w:r>
+              <w:rPr>
+                <w:lang w:val="sr-Cyrl-RS"/>
+              </w:rPr>
+              <w:t>метод који означава каква је врста захтева, при чему су могуће вредности</w:t>
+            </w:r>
+            <w:r>
+              <w:rPr>
+                <w:lang w:val="sr-Cyrl-RS"/>
+              </w:rPr>
+              <w:t xml:space="preserve"> </w:t>
+            </w:r>
+            <w:r>
+              <w:rPr>
+                <w:i/>
+                <w:lang w:val="en-US"/>
+              </w:rPr>
+              <w:t>GET</w:t>
+            </w:r>
+            <w:r>
+              <w:rPr>
+                <w:i/>
+                <w:lang w:val="sr-Cyrl-RS"/>
+              </w:rPr>
+              <w:t xml:space="preserve">, </w:t>
+            </w:r>
+            <w:r>
+              <w:rPr>
+                <w:i/>
+                <w:lang w:val="en-US"/>
+              </w:rPr>
+              <w:t>POST</w:t>
+            </w:r>
+            <w:r>
+              <w:rPr>
+                <w:i/>
+                <w:lang w:val="sr-Cyrl-RS"/>
+              </w:rPr>
+              <w:t xml:space="preserve">, </w:t>
+            </w:r>
+            <w:r>
+              <w:rPr>
+                <w:i/>
+                <w:lang w:val="en-US"/>
+              </w:rPr>
+              <w:t>PUT</w:t>
+            </w:r>
+            <w:r>
+              <w:rPr>
+                <w:i/>
+                <w:lang w:val="sr-Cyrl-RS"/>
+              </w:rPr>
+              <w:t xml:space="preserve"> </w:t>
+            </w:r>
+            <w:r>
+              <w:rPr>
+                <w:lang w:val="sr-Cyrl-RS"/>
+              </w:rPr>
+              <w:t xml:space="preserve">и </w:t>
+            </w:r>
+            <w:r>
+              <w:rPr>
+                <w:i/>
+                <w:lang w:val="en-US"/>
+              </w:rPr>
+              <w:t>DELETE</w:t>
+            </w:r>
+          </w:p>
+        </w:tc>
+      </w:tr>
+    </w:tbl>
+    <w:p>
+      <w:pPr>
+        <w:pStyle w:val="BodyText"/>
+        <w:rPr>
+          <w:lang w:val="sr-Cyrl-RS"/>
+        </w:rPr>
+      </w:pPr>
+    </w:p>
+    <w:tbl>
+      <w:tblPr>
+        <w:tblStyle w:val="a0"/>
+        <w:tblW w:w="5000" w:type="pct"/>
+        <w:tblLook w:val="04A0" w:firstRow="1" w:lastRow="0" w:firstColumn="1" w:lastColumn="0" w:noHBand="0" w:noVBand="1"/>
+      </w:tblPr>
+      <w:tblGrid>
+        <w:gridCol w:w="2039"/>
+        <w:gridCol w:w="1898"/>
+        <w:gridCol w:w="1647"/>
+        <w:gridCol w:w="3288"/>
+      </w:tblGrid>
+      <w:tr>
+        <w:trPr>
+          <w:cnfStyle w:val="100000000000" w:firstRow="1" w:lastRow="0" w:firstColumn="0" w:lastColumn="0" w:oddVBand="0" w:evenVBand="0" w:oddHBand="0" w:evenHBand="0" w:firstRowFirstColumn="0" w:firstRowLastColumn="0" w:lastRowFirstColumn="0" w:lastRowLastColumn="0"/>
+          <w:trHeight w:val="360"/>
+        </w:trPr>
+        <w:tc>
+          <w:tcPr>
+            <w:cnfStyle w:val="001000000000" w:firstRow="0" w:lastRow="0" w:firstColumn="1" w:lastColumn="0" w:oddVBand="0" w:evenVBand="0" w:oddHBand="0" w:evenHBand="0" w:firstRowFirstColumn="0" w:firstRowLastColumn="0" w:lastRowFirstColumn="0" w:lastRowLastColumn="0"/>
+            <w:tcW w:w="1154" w:type="pct"/>
+          </w:tcPr>
+          <w:p>
+            <w:pPr>
+              <w:pStyle w:val="BodyText"/>
+              <w:ind w:firstLine="0"/>
+              <w:jc w:val="center"/>
+              <w:rPr>
+                <w:lang w:val="sr-Cyrl-RS"/>
+              </w:rPr>
+            </w:pPr>
+            <w:r>
+              <w:rPr>
+                <w:lang w:val="sr-Cyrl-RS"/>
+              </w:rPr>
+              <w:t>Назив асоцијације</w:t>
+            </w:r>
+          </w:p>
+        </w:tc>
+        <w:tc>
+          <w:tcPr>
+            <w:tcW w:w="1075" w:type="pct"/>
+          </w:tcPr>
+          <w:p>
+            <w:pPr>
+              <w:pStyle w:val="BodyText"/>
+              <w:ind w:firstLine="0"/>
+              <w:jc w:val="center"/>
+              <w:cnfStyle w:val="100000000000" w:firstRow="1" w:lastRow="0" w:firstColumn="0" w:lastColumn="0" w:oddVBand="0" w:evenVBand="0" w:oddHBand="0" w:evenHBand="0" w:firstRowFirstColumn="0" w:firstRowLastColumn="0" w:lastRowFirstColumn="0" w:lastRowLastColumn="0"/>
+              <w:rPr>
+                <w:lang w:val="sr-Cyrl-RS"/>
+              </w:rPr>
+            </w:pPr>
+            <w:r>
+              <w:rPr>
+                <w:lang w:val="sr-Cyrl-RS"/>
+              </w:rPr>
+              <w:t>Референцирани концепт</w:t>
+            </w:r>
+          </w:p>
+        </w:tc>
+        <w:tc>
+          <w:tcPr>
+            <w:tcW w:w="913" w:type="pct"/>
+          </w:tcPr>
+          <w:p>
+            <w:pPr>
+              <w:pStyle w:val="BodyText"/>
+              <w:ind w:firstLine="0"/>
+              <w:jc w:val="center"/>
+              <w:cnfStyle w:val="100000000000" w:firstRow="1" w:lastRow="0" w:firstColumn="0" w:lastColumn="0" w:oddVBand="0" w:evenVBand="0" w:oddHBand="0" w:evenHBand="0" w:firstRowFirstColumn="0" w:firstRowLastColumn="0" w:lastRowFirstColumn="0" w:lastRowLastColumn="0"/>
+              <w:rPr>
+                <w:lang w:val="sr-Cyrl-RS"/>
+              </w:rPr>
+            </w:pPr>
+            <w:r>
+              <w:rPr>
+                <w:lang w:val="sr-Cyrl-RS"/>
+              </w:rPr>
+              <w:t>Кардиналитет</w:t>
+            </w:r>
+          </w:p>
+        </w:tc>
+        <w:tc>
+          <w:tcPr>
+            <w:tcW w:w="1858" w:type="pct"/>
+          </w:tcPr>
+          <w:p>
+            <w:pPr>
+              <w:pStyle w:val="BodyText"/>
+              <w:ind w:firstLine="0"/>
+              <w:jc w:val="center"/>
+              <w:cnfStyle w:val="100000000000" w:firstRow="1" w:lastRow="0" w:firstColumn="0" w:lastColumn="0" w:oddVBand="0" w:evenVBand="0" w:oddHBand="0" w:evenHBand="0" w:firstRowFirstColumn="0" w:firstRowLastColumn="0" w:lastRowFirstColumn="0" w:lastRowLastColumn="0"/>
+              <w:rPr>
+                <w:lang w:val="en-US"/>
+              </w:rPr>
+            </w:pPr>
+            <w:r>
+              <w:rPr>
+                <w:lang w:val="sr-Cyrl-RS"/>
+              </w:rPr>
+              <w:t>Опис</w:t>
+            </w:r>
+          </w:p>
+        </w:tc>
+      </w:tr>
+      <w:tr>
+        <w:trPr>
+          <w:trHeight w:val="360"/>
+        </w:trPr>
+        <w:tc>
+          <w:tcPr>
+            <w:cnfStyle w:val="001000000000" w:firstRow="0" w:lastRow="0" w:firstColumn="1" w:lastColumn="0" w:oddVBand="0" w:evenVBand="0" w:oddHBand="0" w:evenHBand="0" w:firstRowFirstColumn="0" w:firstRowLastColumn="0" w:lastRowFirstColumn="0" w:lastRowLastColumn="0"/>
+            <w:tcW w:w="1154" w:type="pct"/>
+          </w:tcPr>
+          <w:p>
+            <w:pPr>
+              <w:pStyle w:val="BodyText"/>
+              <w:ind w:firstLine="0"/>
+              <w:jc w:val="center"/>
+              <w:rPr>
+                <w:i/>
+                <w:lang w:val="en-US"/>
+              </w:rPr>
+            </w:pPr>
+            <w:proofErr w:type="spellStart"/>
+            <w:r>
+              <w:rPr>
+                <w:i/>
+                <w:lang w:val="en-US"/>
+              </w:rPr>
+              <w:t>role_authorities</w:t>
+            </w:r>
+            <w:proofErr w:type="spellEnd"/>
+          </w:p>
+        </w:tc>
+        <w:tc>
+          <w:tcPr>
+            <w:tcW w:w="1075" w:type="pct"/>
+          </w:tcPr>
+          <w:p>
+            <w:pPr>
+              <w:pStyle w:val="BodyText"/>
+              <w:ind w:firstLine="0"/>
+              <w:jc w:val="center"/>
+              <w:cnfStyle w:val="000000000000" w:firstRow="0" w:lastRow="0" w:firstColumn="0" w:lastColumn="0" w:oddVBand="0" w:evenVBand="0" w:oddHBand="0" w:evenHBand="0" w:firstRowFirstColumn="0" w:firstRowLastColumn="0" w:lastRowFirstColumn="0" w:lastRowLastColumn="0"/>
+              <w:rPr>
+                <w:i/>
+                <w:lang w:val="en-US"/>
+              </w:rPr>
+            </w:pPr>
+            <w:proofErr w:type="spellStart"/>
+            <w:r>
+              <w:rPr>
+                <w:i/>
+                <w:lang w:val="en-US"/>
+              </w:rPr>
+              <w:t>RoleInstance</w:t>
+            </w:r>
+            <w:proofErr w:type="spellEnd"/>
+          </w:p>
+        </w:tc>
+        <w:tc>
+          <w:tcPr>
+            <w:tcW w:w="913" w:type="pct"/>
+          </w:tcPr>
+          <w:p>
+            <w:pPr>
+              <w:pStyle w:val="BodyText"/>
+              <w:ind w:firstLine="0"/>
+              <w:jc w:val="center"/>
+              <w:cnfStyle w:val="000000000000" w:firstRow="0" w:lastRow="0" w:firstColumn="0" w:lastColumn="0" w:oddVBand="0" w:evenVBand="0" w:oddHBand="0" w:evenHBand="0" w:firstRowFirstColumn="0" w:firstRowLastColumn="0" w:lastRowFirstColumn="0" w:lastRowLastColumn="0"/>
+              <w:rPr>
+                <w:lang w:val="en-US"/>
+              </w:rPr>
+            </w:pPr>
+            <w:r>
+              <w:rPr>
+                <w:lang w:val="en-US"/>
+              </w:rPr>
+              <w:t>0..*</w:t>
+            </w:r>
+          </w:p>
+        </w:tc>
+        <w:tc>
+          <w:tcPr>
+            <w:tcW w:w="1858" w:type="pct"/>
+          </w:tcPr>
+          <w:p>
+            <w:pPr>
+              <w:pStyle w:val="BodyText"/>
+              <w:ind w:firstLine="0"/>
+              <w:jc w:val="center"/>
+              <w:cnfStyle w:val="000000000000" w:firstRow="0" w:lastRow="0" w:firstColumn="0" w:lastColumn="0" w:oddVBand="0" w:evenVBand="0" w:oddHBand="0" w:evenHBand="0" w:firstRowFirstColumn="0" w:firstRowLastColumn="0" w:lastRowFirstColumn="0" w:lastRowLastColumn="0"/>
+              <w:rPr>
+                <w:lang w:val="ru-RU"/>
+              </w:rPr>
+            </w:pPr>
+            <w:r>
+              <w:rPr>
+                <w:lang w:val="sr-Cyrl-RS"/>
+              </w:rPr>
+              <w:t xml:space="preserve">Роле које имају право приступа </w:t>
+            </w:r>
+            <w:r>
+              <w:rPr>
+                <w:i/>
+                <w:lang w:val="en-US"/>
+              </w:rPr>
+              <w:t>endpoint</w:t>
+            </w:r>
+            <w:r>
+              <w:rPr>
+                <w:lang w:val="ru-RU"/>
+              </w:rPr>
+              <w:t>-</w:t>
+            </w:r>
+            <w:r>
+              <w:rPr>
+                <w:lang w:val="ru-RU"/>
+              </w:rPr>
+              <w:t>у</w:t>
+            </w:r>
+          </w:p>
+        </w:tc>
+      </w:tr>
+    </w:tbl>
+    <w:p>
+      <w:pPr>
+        <w:pStyle w:val="BodyText"/>
+        <w:rPr>
+          <w:lang w:val="ru-RU"/>
+        </w:rPr>
+      </w:pPr>
+    </w:p>
+    <w:p>
+      <w:pPr>
+        <w:pStyle w:val="Heading3"/>
+        <w:rPr>
+          <w:lang w:val="sr-Cyrl-RS"/>
+        </w:rPr>
+      </w:pPr>
+      <w:r>
+        <w:rPr>
+          <w:lang w:val="sr-Cyrl-RS"/>
+        </w:rPr>
+        <w:t>Концепт</w:t>
+      </w:r>
+      <w:r>
+        <w:rPr>
+          <w:lang w:val="en-US"/>
+        </w:rPr>
+        <w:t xml:space="preserve"> </w:t>
+      </w:r>
+      <w:r>
+        <w:rPr>
+          <w:i/>
+          <w:lang w:val="en-US"/>
+        </w:rPr>
+        <w:t>Security</w:t>
+      </w:r>
+    </w:p>
+    <w:p>
+      <w:pPr>
+        <w:pStyle w:val="Heading3"/>
+        <w:rPr>
+          <w:lang w:val="sr-Cyrl-RS"/>
+        </w:rPr>
+      </w:pPr>
+      <w:r>
+        <w:rPr>
+          <w:lang w:val="sr-Cyrl-RS"/>
+        </w:rPr>
+        <w:t>Концепт</w:t>
+      </w:r>
+      <w:r>
+        <w:rPr>
+          <w:lang w:val="sr-Cyrl-RS"/>
+        </w:rPr>
+        <w:t xml:space="preserve"> </w:t>
+      </w:r>
+      <w:proofErr w:type="spellStart"/>
+      <w:r>
+        <w:rPr>
+          <w:i/>
+          <w:lang w:val="en-US"/>
+        </w:rPr>
+        <w:t>BasicAuthentication</w:t>
+      </w:r>
+      <w:proofErr w:type="spellEnd"/>
+    </w:p>
+    <w:p>
+      <w:pPr>
+        <w:pStyle w:val="Heading3"/>
+        <w:rPr>
+          <w:i/>
+          <w:lang w:val="en-US"/>
+        </w:rPr>
+      </w:pPr>
+      <w:r>
+        <w:rPr>
+          <w:lang w:val="sr-Cyrl-RS"/>
+        </w:rPr>
+        <w:t>Концепт</w:t>
+      </w:r>
+      <w:r>
+        <w:rPr>
+          <w:lang w:val="en-US"/>
+        </w:rPr>
+        <w:t xml:space="preserve"> </w:t>
+      </w:r>
+      <w:r>
+        <w:rPr>
+          <w:i/>
+          <w:lang w:val="en-US"/>
+        </w:rPr>
+        <w:t>JWT</w:t>
+      </w:r>
+    </w:p>
+    <w:tbl>
+      <w:tblPr>
+        <w:tblStyle w:val="a0"/>
+        <w:tblW w:w="8894" w:type="dxa"/>
+        <w:tblLayout w:type="fixed"/>
+        <w:tblCellMar>
+          <w:left w:w="115" w:type="dxa"/>
+          <w:right w:w="115" w:type="dxa"/>
+        </w:tblCellMar>
+        <w:tblLook w:val="06A0" w:firstRow="1" w:lastRow="0" w:firstColumn="1" w:lastColumn="0" w:noHBand="1" w:noVBand="1"/>
+      </w:tblPr>
+      <w:tblGrid>
+        <w:gridCol w:w="2065"/>
+        <w:gridCol w:w="1890"/>
+        <w:gridCol w:w="1620"/>
+        <w:gridCol w:w="3319"/>
+      </w:tblGrid>
+      <w:tr>
+        <w:trPr>
+          <w:cnfStyle w:val="100000000000" w:firstRow="1" w:lastRow="0" w:firstColumn="0" w:lastColumn="0" w:oddVBand="0" w:evenVBand="0" w:oddHBand="0" w:evenHBand="0" w:firstRowFirstColumn="0" w:firstRowLastColumn="0" w:lastRowFirstColumn="0" w:lastRowLastColumn="0"/>
+          <w:trHeight w:val="360"/>
+        </w:trPr>
+        <w:tc>
+          <w:tcPr>
+            <w:cnfStyle w:val="001000000000" w:firstRow="0" w:lastRow="0" w:firstColumn="1" w:lastColumn="0" w:oddVBand="0" w:evenVBand="0" w:oddHBand="0" w:evenHBand="0" w:firstRowFirstColumn="0" w:firstRowLastColumn="0" w:lastRowFirstColumn="0" w:lastRowLastColumn="0"/>
+            <w:tcW w:w="2065" w:type="dxa"/>
+          </w:tcPr>
+          <w:p>
+            <w:pPr>
+              <w:pStyle w:val="BodyText"/>
+              <w:ind w:firstLine="0"/>
+              <w:jc w:val="center"/>
+              <w:rPr>
+                <w:lang w:val="sr-Cyrl-RS"/>
+              </w:rPr>
+            </w:pPr>
+            <w:r>
+              <w:rPr>
+                <w:lang w:val="sr-Cyrl-RS"/>
+              </w:rPr>
+              <w:t>Назив обележја</w:t>
+            </w:r>
+          </w:p>
+        </w:tc>
+        <w:tc>
+          <w:tcPr>
+            <w:tcW w:w="1890" w:type="dxa"/>
+          </w:tcPr>
+          <w:p>
+            <w:pPr>
+              <w:pStyle w:val="BodyText"/>
+              <w:ind w:firstLine="0"/>
+              <w:jc w:val="center"/>
+              <w:cnfStyle w:val="100000000000" w:firstRow="1" w:lastRow="0" w:firstColumn="0" w:lastColumn="0" w:oddVBand="0" w:evenVBand="0" w:oddHBand="0" w:evenHBand="0" w:firstRowFirstColumn="0" w:firstRowLastColumn="0" w:lastRowFirstColumn="0" w:lastRowLastColumn="0"/>
+              <w:rPr>
+                <w:lang w:val="sr-Cyrl-RS"/>
+              </w:rPr>
+            </w:pPr>
+            <w:r>
+              <w:rPr>
+                <w:lang w:val="sr-Cyrl-RS"/>
+              </w:rPr>
+              <w:t>Тип податка</w:t>
+            </w:r>
+          </w:p>
+        </w:tc>
+        <w:tc>
+          <w:tcPr>
+            <w:tcW w:w="1620" w:type="dxa"/>
+          </w:tcPr>
+          <w:p>
+            <w:pPr>
+              <w:pStyle w:val="BodyText"/>
+              <w:ind w:firstLine="0"/>
+              <w:jc w:val="center"/>
+              <w:cnfStyle w:val="100000000000" w:firstRow="1" w:lastRow="0" w:firstColumn="0" w:lastColumn="0" w:oddVBand="0" w:evenVBand="0" w:oddHBand="0" w:evenHBand="0" w:firstRowFirstColumn="0" w:firstRowLastColumn="0" w:lastRowFirstColumn="0" w:lastRowLastColumn="0"/>
+              <w:rPr>
+                <w:lang w:val="sr-Cyrl-RS"/>
+              </w:rPr>
+            </w:pPr>
+            <w:r>
+              <w:rPr>
+                <w:lang w:val="sr-Cyrl-RS"/>
+              </w:rPr>
+              <w:t>Обавезно</w:t>
+            </w:r>
+          </w:p>
+        </w:tc>
+        <w:tc>
+          <w:tcPr>
+            <w:tcW w:w="3319" w:type="dxa"/>
+          </w:tcPr>
+          <w:p>
+            <w:pPr>
+              <w:pStyle w:val="BodyText"/>
+              <w:ind w:firstLine="0"/>
+              <w:jc w:val="center"/>
+              <w:cnfStyle w:val="100000000000" w:firstRow="1" w:lastRow="0" w:firstColumn="0" w:lastColumn="0" w:oddVBand="0" w:evenVBand="0" w:oddHBand="0" w:evenHBand="0" w:firstRowFirstColumn="0" w:firstRowLastColumn="0" w:lastRowFirstColumn="0" w:lastRowLastColumn="0"/>
+              <w:rPr>
+                <w:lang w:val="sr-Cyrl-RS"/>
+              </w:rPr>
+            </w:pPr>
+            <w:r>
+              <w:rPr>
+                <w:lang w:val="sr-Cyrl-RS"/>
+              </w:rPr>
+              <w:t>Опис</w:t>
+            </w:r>
+          </w:p>
+        </w:tc>
+      </w:tr>
+      <w:tr>
+        <w:trPr>
+          <w:trHeight w:val="360"/>
+        </w:trPr>
+        <w:tc>
+          <w:tcPr>
+            <w:cnfStyle w:val="001000000000" w:firstRow="0" w:lastRow="0" w:firstColumn="1" w:lastColumn="0" w:oddVBand="0" w:evenVBand="0" w:oddHBand="0" w:evenHBand="0" w:firstRowFirstColumn="0" w:firstRowLastColumn="0" w:lastRowFirstColumn="0" w:lastRowLastColumn="0"/>
+            <w:tcW w:w="2065" w:type="dxa"/>
+          </w:tcPr>
+          <w:p>
+            <w:pPr>
+              <w:pStyle w:val="BodyText"/>
+              <w:ind w:firstLine="0"/>
+              <w:jc w:val="center"/>
+              <w:rPr>
+                <w:i/>
+                <w:lang w:val="en-US"/>
+              </w:rPr>
+            </w:pPr>
+            <w:proofErr w:type="spellStart"/>
+            <w:r>
+              <w:rPr>
+                <w:i/>
+                <w:lang w:val="en-US"/>
+              </w:rPr>
+              <w:lastRenderedPageBreak/>
+              <w:t>signatureAlgorithm</w:t>
+            </w:r>
+            <w:proofErr w:type="spellEnd"/>
+          </w:p>
+        </w:tc>
+        <w:tc>
+          <w:tcPr>
+            <w:tcW w:w="1890" w:type="dxa"/>
+          </w:tcPr>
+          <w:p>
+            <w:pPr>
+              <w:pStyle w:val="BodyText"/>
+              <w:ind w:firstLine="0"/>
+              <w:jc w:val="center"/>
+              <w:cnfStyle w:val="000000000000" w:firstRow="0" w:lastRow="0" w:firstColumn="0" w:lastColumn="0" w:oddVBand="0" w:evenVBand="0" w:oddHBand="0" w:evenHBand="0" w:firstRowFirstColumn="0" w:firstRowLastColumn="0" w:lastRowFirstColumn="0" w:lastRowLastColumn="0"/>
+              <w:rPr>
+                <w:i/>
+                <w:lang w:val="en-US"/>
+              </w:rPr>
+            </w:pPr>
+            <w:proofErr w:type="spellStart"/>
+            <w:r>
+              <w:rPr>
+                <w:i/>
+                <w:lang w:val="en-US"/>
+              </w:rPr>
+              <w:t>EString</w:t>
+            </w:r>
+            <w:proofErr w:type="spellEnd"/>
+          </w:p>
+        </w:tc>
+        <w:tc>
+          <w:tcPr>
+            <w:tcW w:w="1620" w:type="dxa"/>
+          </w:tcPr>
+          <w:p>
+            <w:pPr>
+              <w:pStyle w:val="BodyText"/>
+              <w:ind w:firstLine="0"/>
+              <w:jc w:val="center"/>
+              <w:cnfStyle w:val="000000000000" w:firstRow="0" w:lastRow="0" w:firstColumn="0" w:lastColumn="0" w:oddVBand="0" w:evenVBand="0" w:oddHBand="0" w:evenHBand="0" w:firstRowFirstColumn="0" w:firstRowLastColumn="0" w:lastRowFirstColumn="0" w:lastRowLastColumn="0"/>
+              <w:rPr>
+                <w:lang w:val="sr-Cyrl-RS"/>
+              </w:rPr>
+            </w:pPr>
+            <w:r>
+              <w:rPr>
+                <w:lang w:val="sr-Latn-RS"/>
+              </w:rPr>
+              <w:t>да</w:t>
+            </w:r>
+          </w:p>
+        </w:tc>
+        <w:tc>
+          <w:tcPr>
+            <w:tcW w:w="3319" w:type="dxa"/>
+          </w:tcPr>
+          <w:p>
+            <w:pPr>
+              <w:pStyle w:val="BodyText"/>
+              <w:ind w:firstLine="0"/>
+              <w:jc w:val="center"/>
+              <w:cnfStyle w:val="000000000000" w:firstRow="0" w:lastRow="0" w:firstColumn="0" w:lastColumn="0" w:oddVBand="0" w:evenVBand="0" w:oddHBand="0" w:evenHBand="0" w:firstRowFirstColumn="0" w:firstRowLastColumn="0" w:lastRowFirstColumn="0" w:lastRowLastColumn="0"/>
+              <w:rPr>
+                <w:lang w:val="ru-RU"/>
+              </w:rPr>
+            </w:pPr>
+            <w:r>
+              <w:rPr>
+                <w:lang w:val="sr-Cyrl-RS"/>
+              </w:rPr>
+              <w:t xml:space="preserve">Алгоритам који се користи за потписивање </w:t>
+            </w:r>
+            <w:r>
+              <w:rPr>
+                <w:i/>
+                <w:lang w:val="en-US"/>
+              </w:rPr>
+              <w:t>JWT</w:t>
+            </w:r>
+            <w:r>
+              <w:rPr>
+                <w:i/>
+                <w:lang w:val="ru-RU"/>
+              </w:rPr>
+              <w:t xml:space="preserve"> </w:t>
+            </w:r>
+            <w:r>
+              <w:rPr>
+                <w:lang w:val="ru-RU"/>
+              </w:rPr>
+              <w:t>токена</w:t>
+            </w:r>
+          </w:p>
+        </w:tc>
+      </w:tr>
+      <w:tr>
+        <w:trPr>
+          <w:trHeight w:val="360"/>
+        </w:trPr>
+        <w:tc>
+          <w:tcPr>
+            <w:cnfStyle w:val="001000000000" w:firstRow="0" w:lastRow="0" w:firstColumn="1" w:lastColumn="0" w:oddVBand="0" w:evenVBand="0" w:oddHBand="0" w:evenHBand="0" w:firstRowFirstColumn="0" w:firstRowLastColumn="0" w:lastRowFirstColumn="0" w:lastRowLastColumn="0"/>
+            <w:tcW w:w="2065" w:type="dxa"/>
+          </w:tcPr>
+          <w:p>
+            <w:pPr>
+              <w:pStyle w:val="BodyText"/>
+              <w:ind w:firstLine="0"/>
+              <w:jc w:val="center"/>
+              <w:rPr>
+                <w:i/>
+                <w:lang w:val="en-US"/>
+              </w:rPr>
+            </w:pPr>
+            <w:r>
+              <w:rPr>
+                <w:i/>
+                <w:lang w:val="en-US"/>
+              </w:rPr>
+              <w:t>secret</w:t>
+            </w:r>
+          </w:p>
+        </w:tc>
+        <w:tc>
+          <w:tcPr>
+            <w:tcW w:w="1890" w:type="dxa"/>
+          </w:tcPr>
+          <w:p>
+            <w:pPr>
+              <w:pStyle w:val="BodyText"/>
+              <w:ind w:firstLine="0"/>
+              <w:jc w:val="center"/>
+              <w:cnfStyle w:val="000000000000" w:firstRow="0" w:lastRow="0" w:firstColumn="0" w:lastColumn="0" w:oddVBand="0" w:evenVBand="0" w:oddHBand="0" w:evenHBand="0" w:firstRowFirstColumn="0" w:firstRowLastColumn="0" w:lastRowFirstColumn="0" w:lastRowLastColumn="0"/>
+              <w:rPr>
+                <w:lang w:val="en-US"/>
+              </w:rPr>
+            </w:pPr>
+            <w:proofErr w:type="spellStart"/>
+            <w:r>
+              <w:rPr>
+                <w:i/>
+                <w:lang w:val="en-US"/>
+              </w:rPr>
+              <w:t>EString</w:t>
+            </w:r>
+            <w:proofErr w:type="spellEnd"/>
+          </w:p>
+        </w:tc>
+        <w:tc>
+          <w:tcPr>
+            <w:tcW w:w="1620" w:type="dxa"/>
+          </w:tcPr>
+          <w:p>
+            <w:pPr>
+              <w:pStyle w:val="BodyText"/>
+              <w:ind w:firstLine="0"/>
+              <w:jc w:val="center"/>
+              <w:cnfStyle w:val="000000000000" w:firstRow="0" w:lastRow="0" w:firstColumn="0" w:lastColumn="0" w:oddVBand="0" w:evenVBand="0" w:oddHBand="0" w:evenHBand="0" w:firstRowFirstColumn="0" w:firstRowLastColumn="0" w:lastRowFirstColumn="0" w:lastRowLastColumn="0"/>
+              <w:rPr>
+                <w:lang w:val="sr-Cyrl-RS"/>
+              </w:rPr>
+            </w:pPr>
+            <w:r>
+              <w:rPr>
+                <w:lang w:val="sr-Cyrl-RS"/>
+              </w:rPr>
+              <w:t>не</w:t>
+            </w:r>
+          </w:p>
+        </w:tc>
+        <w:tc>
+          <w:tcPr>
+            <w:tcW w:w="3319" w:type="dxa"/>
+          </w:tcPr>
+          <w:p>
+            <w:pPr>
+              <w:pStyle w:val="BodyText"/>
+              <w:ind w:firstLine="0"/>
+              <w:jc w:val="center"/>
+              <w:cnfStyle w:val="000000000000" w:firstRow="0" w:lastRow="0" w:firstColumn="0" w:lastColumn="0" w:oddVBand="0" w:evenVBand="0" w:oddHBand="0" w:evenHBand="0" w:firstRowFirstColumn="0" w:firstRowLastColumn="0" w:lastRowFirstColumn="0" w:lastRowLastColumn="0"/>
+              <w:rPr>
+                <w:lang w:val="ru-RU"/>
+              </w:rPr>
+            </w:pPr>
+            <w:r>
+              <w:rPr>
+                <w:lang w:val="sr-Cyrl-RS"/>
+              </w:rPr>
+              <w:t>Т</w:t>
+            </w:r>
+            <w:r>
+              <w:rPr>
+                <w:lang w:val="sr-Cyrl-RS"/>
+              </w:rPr>
+              <w:t xml:space="preserve">ајни кључ који се користи за потписивање </w:t>
+            </w:r>
+            <w:r>
+              <w:rPr>
+                <w:i/>
+                <w:lang w:val="en-US"/>
+              </w:rPr>
+              <w:t>JWT</w:t>
+            </w:r>
+            <w:r>
+              <w:rPr>
+                <w:i/>
+                <w:lang w:val="ru-RU"/>
+              </w:rPr>
+              <w:t xml:space="preserve"> </w:t>
+            </w:r>
+            <w:r>
+              <w:rPr>
+                <w:lang w:val="ru-RU"/>
+              </w:rPr>
+              <w:t>токена</w:t>
+            </w:r>
+          </w:p>
+        </w:tc>
+      </w:tr>
+    </w:tbl>
+    <w:p>
+      <w:pPr>
+        <w:pStyle w:val="BodyText"/>
+        <w:rPr>
+          <w:lang w:val="ru-RU"/>
+        </w:rPr>
+      </w:pPr>
+    </w:p>
+    <w:tbl>
+      <w:tblPr>
+        <w:tblStyle w:val="a0"/>
+        <w:tblW w:w="5000" w:type="pct"/>
+        <w:tblLook w:val="04A0" w:firstRow="1" w:lastRow="0" w:firstColumn="1" w:lastColumn="0" w:noHBand="0" w:noVBand="1"/>
+      </w:tblPr>
+      <w:tblGrid>
+        <w:gridCol w:w="2047"/>
+        <w:gridCol w:w="1890"/>
+        <w:gridCol w:w="1647"/>
+        <w:gridCol w:w="3288"/>
+      </w:tblGrid>
+      <w:tr>
+        <w:trPr>
+          <w:cnfStyle w:val="100000000000" w:firstRow="1" w:lastRow="0" w:firstColumn="0" w:lastColumn="0" w:oddVBand="0" w:evenVBand="0" w:oddHBand="0" w:evenHBand="0" w:firstRowFirstColumn="0" w:firstRowLastColumn="0" w:lastRowFirstColumn="0" w:lastRowLastColumn="0"/>
+          <w:trHeight w:val="360"/>
+        </w:trPr>
+        <w:tc>
+          <w:tcPr>
+            <w:cnfStyle w:val="001000000000" w:firstRow="0" w:lastRow="0" w:firstColumn="1" w:lastColumn="0" w:oddVBand="0" w:evenVBand="0" w:oddHBand="0" w:evenHBand="0" w:firstRowFirstColumn="0" w:firstRowLastColumn="0" w:lastRowFirstColumn="0" w:lastRowLastColumn="0"/>
+            <w:tcW w:w="1159" w:type="pct"/>
+          </w:tcPr>
+          <w:p>
+            <w:pPr>
+              <w:pStyle w:val="BodyText"/>
+              <w:ind w:firstLine="0"/>
+              <w:jc w:val="center"/>
+              <w:rPr>
+                <w:lang w:val="sr-Cyrl-RS"/>
+              </w:rPr>
+            </w:pPr>
+            <w:r>
+              <w:rPr>
+                <w:lang w:val="sr-Cyrl-RS"/>
+              </w:rPr>
+              <w:t>Назив асоцијације</w:t>
+            </w:r>
+          </w:p>
+        </w:tc>
+        <w:tc>
+          <w:tcPr>
+            <w:tcW w:w="1070" w:type="pct"/>
+          </w:tcPr>
+          <w:p>
+            <w:pPr>
+              <w:pStyle w:val="BodyText"/>
+              <w:ind w:firstLine="0"/>
+              <w:jc w:val="center"/>
+              <w:cnfStyle w:val="100000000000" w:firstRow="1" w:lastRow="0" w:firstColumn="0" w:lastColumn="0" w:oddVBand="0" w:evenVBand="0" w:oddHBand="0" w:evenHBand="0" w:firstRowFirstColumn="0" w:firstRowLastColumn="0" w:lastRowFirstColumn="0" w:lastRowLastColumn="0"/>
+              <w:rPr>
+                <w:lang w:val="sr-Cyrl-RS"/>
+              </w:rPr>
+            </w:pPr>
+            <w:r>
+              <w:rPr>
+                <w:lang w:val="sr-Cyrl-RS"/>
+              </w:rPr>
+              <w:t>Референцирани концепт</w:t>
+            </w:r>
+          </w:p>
+        </w:tc>
+        <w:tc>
+          <w:tcPr>
+            <w:tcW w:w="913" w:type="pct"/>
+          </w:tcPr>
+          <w:p>
+            <w:pPr>
+              <w:pStyle w:val="BodyText"/>
+              <w:ind w:firstLine="0"/>
+              <w:jc w:val="center"/>
+              <w:cnfStyle w:val="100000000000" w:firstRow="1" w:lastRow="0" w:firstColumn="0" w:lastColumn="0" w:oddVBand="0" w:evenVBand="0" w:oddHBand="0" w:evenHBand="0" w:firstRowFirstColumn="0" w:firstRowLastColumn="0" w:lastRowFirstColumn="0" w:lastRowLastColumn="0"/>
+              <w:rPr>
+                <w:lang w:val="sr-Cyrl-RS"/>
+              </w:rPr>
+            </w:pPr>
+            <w:r>
+              <w:rPr>
+                <w:lang w:val="sr-Cyrl-RS"/>
+              </w:rPr>
+              <w:t>Кардиналитет</w:t>
+            </w:r>
+          </w:p>
+        </w:tc>
+        <w:tc>
+          <w:tcPr>
+            <w:tcW w:w="1858" w:type="pct"/>
+          </w:tcPr>
+          <w:p>
+            <w:pPr>
+              <w:pStyle w:val="BodyText"/>
+              <w:ind w:firstLine="0"/>
+              <w:jc w:val="center"/>
+              <w:cnfStyle w:val="100000000000" w:firstRow="1" w:lastRow="0" w:firstColumn="0" w:lastColumn="0" w:oddVBand="0" w:evenVBand="0" w:oddHBand="0" w:evenHBand="0" w:firstRowFirstColumn="0" w:firstRowLastColumn="0" w:lastRowFirstColumn="0" w:lastRowLastColumn="0"/>
+              <w:rPr>
+                <w:lang w:val="en-US"/>
+              </w:rPr>
+            </w:pPr>
+            <w:r>
+              <w:rPr>
+                <w:lang w:val="sr-Cyrl-RS"/>
+              </w:rPr>
+              <w:t>Опис</w:t>
+            </w:r>
+          </w:p>
+        </w:tc>
+      </w:tr>
+      <w:tr>
+        <w:trPr>
+          <w:trHeight w:val="360"/>
+        </w:trPr>
+        <w:tc>
+          <w:tcPr>
+            <w:cnfStyle w:val="001000000000" w:firstRow="0" w:lastRow="0" w:firstColumn="1" w:lastColumn="0" w:oddVBand="0" w:evenVBand="0" w:oddHBand="0" w:evenHBand="0" w:firstRowFirstColumn="0" w:firstRowLastColumn="0" w:lastRowFirstColumn="0" w:lastRowLastColumn="0"/>
+            <w:tcW w:w="1159" w:type="pct"/>
+          </w:tcPr>
+          <w:p>
+            <w:pPr>
+              <w:pStyle w:val="BodyText"/>
+              <w:ind w:firstLine="0"/>
+              <w:jc w:val="center"/>
+              <w:rPr>
+                <w:i/>
+                <w:lang w:val="en-US"/>
+              </w:rPr>
+            </w:pPr>
+            <w:r>
+              <w:rPr>
+                <w:i/>
+                <w:lang w:val="en-US"/>
+              </w:rPr>
+              <w:t>claims</w:t>
+            </w:r>
+          </w:p>
+        </w:tc>
+        <w:tc>
+          <w:tcPr>
+            <w:tcW w:w="1070" w:type="pct"/>
+          </w:tcPr>
+          <w:p>
+            <w:pPr>
+              <w:pStyle w:val="BodyText"/>
+              <w:ind w:firstLine="0"/>
+              <w:jc w:val="center"/>
+              <w:cnfStyle w:val="000000000000" w:firstRow="0" w:lastRow="0" w:firstColumn="0" w:lastColumn="0" w:oddVBand="0" w:evenVBand="0" w:oddHBand="0" w:evenHBand="0" w:firstRowFirstColumn="0" w:firstRowLastColumn="0" w:lastRowFirstColumn="0" w:lastRowLastColumn="0"/>
+              <w:rPr>
+                <w:i/>
+                <w:lang w:val="en-US"/>
+              </w:rPr>
+            </w:pPr>
+            <w:r>
+              <w:rPr>
+                <w:i/>
+                <w:lang w:val="en-US"/>
+              </w:rPr>
+              <w:t>Claim</w:t>
+            </w:r>
+          </w:p>
+        </w:tc>
+        <w:tc>
+          <w:tcPr>
+            <w:tcW w:w="913" w:type="pct"/>
+          </w:tcPr>
+          <w:p>
+            <w:pPr>
+              <w:pStyle w:val="BodyText"/>
+              <w:ind w:firstLine="0"/>
+              <w:jc w:val="center"/>
+              <w:cnfStyle w:val="000000000000" w:firstRow="0" w:lastRow="0" w:firstColumn="0" w:lastColumn="0" w:oddVBand="0" w:evenVBand="0" w:oddHBand="0" w:evenHBand="0" w:firstRowFirstColumn="0" w:firstRowLastColumn="0" w:lastRowFirstColumn="0" w:lastRowLastColumn="0"/>
+              <w:rPr>
+                <w:lang w:val="en-US"/>
+              </w:rPr>
+            </w:pPr>
+            <w:r>
+              <w:rPr>
+                <w:lang w:val="en-US"/>
+              </w:rPr>
+              <w:t>0..*</w:t>
+            </w:r>
+          </w:p>
+        </w:tc>
+        <w:tc>
+          <w:tcPr>
+            <w:tcW w:w="1858" w:type="pct"/>
+          </w:tcPr>
+          <w:p>
+            <w:pPr>
+              <w:pStyle w:val="BodyText"/>
+              <w:ind w:firstLine="0"/>
+              <w:jc w:val="center"/>
+              <w:cnfStyle w:val="000000000000" w:firstRow="0" w:lastRow="0" w:firstColumn="0" w:lastColumn="0" w:oddVBand="0" w:evenVBand="0" w:oddHBand="0" w:evenHBand="0" w:firstRowFirstColumn="0" w:firstRowLastColumn="0" w:lastRowFirstColumn="0" w:lastRowLastColumn="0"/>
+              <w:rPr>
+                <w:lang w:val="sr-Cyrl-RS"/>
+              </w:rPr>
+            </w:pPr>
+            <w:r>
+              <w:rPr>
+                <w:lang w:val="sr-Cyrl-RS"/>
+              </w:rPr>
+              <w:t xml:space="preserve">Тврдње у оквиру </w:t>
+            </w:r>
+            <w:r>
+              <w:rPr>
+                <w:i/>
+                <w:lang w:val="en-US"/>
+              </w:rPr>
+              <w:t>JWT</w:t>
+            </w:r>
+            <w:r>
+              <w:rPr>
+                <w:lang w:val="sr-Cyrl-RS"/>
+              </w:rPr>
+              <w:t xml:space="preserve"> токена</w:t>
+            </w:r>
+          </w:p>
+        </w:tc>
+      </w:tr>
+      <w:tr>
+        <w:trPr>
+          <w:trHeight w:val="360"/>
+        </w:trPr>
+        <w:tc>
+          <w:tcPr>
+            <w:cnfStyle w:val="001000000000" w:firstRow="0" w:lastRow="0" w:firstColumn="1" w:lastColumn="0" w:oddVBand="0" w:evenVBand="0" w:oddHBand="0" w:evenHBand="0" w:firstRowFirstColumn="0" w:firstRowLastColumn="0" w:lastRowFirstColumn="0" w:lastRowLastColumn="0"/>
+            <w:tcW w:w="1159" w:type="pct"/>
+          </w:tcPr>
+          <w:p>
+            <w:pPr>
+              <w:pStyle w:val="BodyText"/>
+              <w:ind w:firstLine="0"/>
+              <w:jc w:val="center"/>
+              <w:rPr>
+                <w:i/>
+                <w:lang w:val="en-US"/>
+              </w:rPr>
+            </w:pPr>
+            <w:proofErr w:type="spellStart"/>
+            <w:r>
+              <w:rPr>
+                <w:i/>
+                <w:lang w:val="en-US"/>
+              </w:rPr>
+              <w:t>registered_claims</w:t>
+            </w:r>
+            <w:proofErr w:type="spellEnd"/>
+          </w:p>
+        </w:tc>
+        <w:tc>
+          <w:tcPr>
+            <w:tcW w:w="1070" w:type="pct"/>
+          </w:tcPr>
+          <w:p>
+            <w:pPr>
+              <w:pStyle w:val="BodyText"/>
+              <w:ind w:firstLine="0"/>
+              <w:jc w:val="center"/>
+              <w:cnfStyle w:val="000000000000" w:firstRow="0" w:lastRow="0" w:firstColumn="0" w:lastColumn="0" w:oddVBand="0" w:evenVBand="0" w:oddHBand="0" w:evenHBand="0" w:firstRowFirstColumn="0" w:firstRowLastColumn="0" w:lastRowFirstColumn="0" w:lastRowLastColumn="0"/>
+              <w:rPr>
+                <w:i/>
+                <w:lang w:val="en-US"/>
+              </w:rPr>
+            </w:pPr>
+            <w:proofErr w:type="spellStart"/>
+            <w:r>
+              <w:rPr>
+                <w:i/>
+                <w:lang w:val="en-US"/>
+              </w:rPr>
+              <w:t>RegisteredClaim</w:t>
+            </w:r>
+            <w:proofErr w:type="spellEnd"/>
+          </w:p>
+        </w:tc>
+        <w:tc>
+          <w:tcPr>
+            <w:tcW w:w="913" w:type="pct"/>
+            <w:vAlign w:val="top"/>
+          </w:tcPr>
+          <w:p>
+            <w:pPr>
+              <w:pStyle w:val="BodyText"/>
+              <w:ind w:firstLine="0"/>
+              <w:jc w:val="center"/>
+              <w:cnfStyle w:val="000000000000" w:firstRow="0" w:lastRow="0" w:firstColumn="0" w:lastColumn="0" w:oddVBand="0" w:evenVBand="0" w:oddHBand="0" w:evenHBand="0" w:firstRowFirstColumn="0" w:firstRowLastColumn="0" w:lastRowFirstColumn="0" w:lastRowLastColumn="0"/>
+              <w:rPr>
+                <w:lang w:val="en-US"/>
+              </w:rPr>
+            </w:pPr>
+            <w:r>
+              <w:rPr>
+                <w:lang w:val="en-US"/>
+              </w:rPr>
+              <w:t>1..1</w:t>
+            </w:r>
+          </w:p>
+        </w:tc>
+        <w:tc>
+          <w:tcPr>
+            <w:tcW w:w="1858" w:type="pct"/>
+          </w:tcPr>
+          <w:p>
+            <w:pPr>
+              <w:pStyle w:val="BodyText"/>
+              <w:ind w:firstLine="0"/>
+              <w:jc w:val="center"/>
+              <w:cnfStyle w:val="000000000000" w:firstRow="0" w:lastRow="0" w:firstColumn="0" w:lastColumn="0" w:oddVBand="0" w:evenVBand="0" w:oddHBand="0" w:evenHBand="0" w:firstRowFirstColumn="0" w:firstRowLastColumn="0" w:lastRowFirstColumn="0" w:lastRowLastColumn="0"/>
+              <w:rPr>
+                <w:lang w:val="sr-Cyrl-RS"/>
+              </w:rPr>
+            </w:pPr>
+            <w:r>
+              <w:rPr>
+                <w:lang w:val="sr-Cyrl-RS"/>
+              </w:rPr>
+              <w:t xml:space="preserve">Регистроване тврдње </w:t>
+            </w:r>
+            <w:r>
+              <w:rPr>
+                <w:i/>
+                <w:lang w:val="en-US"/>
+              </w:rPr>
+              <w:t xml:space="preserve">JWT </w:t>
+            </w:r>
+            <w:r>
+              <w:rPr>
+                <w:lang w:val="sr-Cyrl-RS"/>
+              </w:rPr>
+              <w:t>токена</w:t>
+            </w:r>
+          </w:p>
+        </w:tc>
+      </w:tr>
+    </w:tbl>
+    <w:p>
+      <w:pPr>
+        <w:pStyle w:val="BodyText"/>
+        <w:rPr>
+          <w:lang w:val="en-US"/>
+        </w:rPr>
+      </w:pPr>
+    </w:p>
+    <w:p>
+      <w:pPr>
+        <w:pStyle w:val="Heading3"/>
+        <w:rPr>
+          <w:i/>
+          <w:lang w:val="en-US"/>
+        </w:rPr>
+      </w:pPr>
+      <w:r>
+        <w:rPr>
+          <w:lang w:val="sr-Cyrl-RS"/>
+        </w:rPr>
+        <w:t>Концепт</w:t>
+      </w:r>
+      <w:r>
+        <w:rPr>
+          <w:lang w:val="en-US"/>
+        </w:rPr>
+        <w:t xml:space="preserve"> </w:t>
+      </w:r>
+      <w:r>
+        <w:rPr>
+          <w:i/>
+          <w:lang w:val="en-US"/>
+        </w:rPr>
+        <w:t>Claim</w:t>
+      </w:r>
+    </w:p>
+    <w:tbl>
+      <w:tblPr>
+        <w:tblStyle w:val="a0"/>
+        <w:tblW w:w="5000" w:type="pct"/>
+        <w:tblLook w:val="06A0" w:firstRow="1" w:lastRow="0" w:firstColumn="1" w:lastColumn="0" w:noHBand="1" w:noVBand="1"/>
+      </w:tblPr>
+      <w:tblGrid>
+        <w:gridCol w:w="2065"/>
+        <w:gridCol w:w="1890"/>
+        <w:gridCol w:w="1620"/>
+        <w:gridCol w:w="3297"/>
+      </w:tblGrid>
+      <w:tr>
+        <w:trPr>
+          <w:cnfStyle w:val="100000000000" w:firstRow="1" w:lastRow="0" w:firstColumn="0" w:lastColumn="0" w:oddVBand="0" w:evenVBand="0" w:oddHBand="0" w:evenHBand="0" w:firstRowFirstColumn="0" w:firstRowLastColumn="0" w:lastRowFirstColumn="0" w:lastRowLastColumn="0"/>
+          <w:trHeight w:val="360"/>
+        </w:trPr>
+        <w:tc>
+          <w:tcPr>
+            <w:cnfStyle w:val="001000000000" w:firstRow="0" w:lastRow="0" w:firstColumn="1" w:lastColumn="0" w:oddVBand="0" w:evenVBand="0" w:oddHBand="0" w:evenHBand="0" w:firstRowFirstColumn="0" w:firstRowLastColumn="0" w:lastRowFirstColumn="0" w:lastRowLastColumn="0"/>
+            <w:tcW w:w="1164" w:type="pct"/>
+          </w:tcPr>
+          <w:p>
+            <w:pPr>
+              <w:pStyle w:val="BodyText"/>
+              <w:ind w:firstLine="0"/>
+              <w:jc w:val="center"/>
+              <w:rPr>
+                <w:lang w:val="sr-Cyrl-RS"/>
+              </w:rPr>
+            </w:pPr>
+            <w:r>
+              <w:rPr>
+                <w:lang w:val="sr-Cyrl-RS"/>
+              </w:rPr>
+              <w:t>Назив обележја</w:t>
+            </w:r>
+          </w:p>
+        </w:tc>
+        <w:tc>
+          <w:tcPr>
+            <w:tcW w:w="1065" w:type="pct"/>
+          </w:tcPr>
+          <w:p>
+            <w:pPr>
+              <w:pStyle w:val="BodyText"/>
+              <w:ind w:firstLine="0"/>
+              <w:jc w:val="center"/>
+              <w:cnfStyle w:val="100000000000" w:firstRow="1" w:lastRow="0" w:firstColumn="0" w:lastColumn="0" w:oddVBand="0" w:evenVBand="0" w:oddHBand="0" w:evenHBand="0" w:firstRowFirstColumn="0" w:firstRowLastColumn="0" w:lastRowFirstColumn="0" w:lastRowLastColumn="0"/>
+              <w:rPr>
+                <w:lang w:val="sr-Cyrl-RS"/>
+              </w:rPr>
+            </w:pPr>
+            <w:r>
+              <w:rPr>
+                <w:lang w:val="sr-Cyrl-RS"/>
+              </w:rPr>
+              <w:t>Тип податка</w:t>
+            </w:r>
+          </w:p>
+        </w:tc>
+        <w:tc>
+          <w:tcPr>
+            <w:tcW w:w="913" w:type="pct"/>
+          </w:tcPr>
+          <w:p>
+            <w:pPr>
+              <w:pStyle w:val="BodyText"/>
+              <w:ind w:firstLine="0"/>
+              <w:jc w:val="center"/>
+              <w:cnfStyle w:val="100000000000" w:firstRow="1" w:lastRow="0" w:firstColumn="0" w:lastColumn="0" w:oddVBand="0" w:evenVBand="0" w:oddHBand="0" w:evenHBand="0" w:firstRowFirstColumn="0" w:firstRowLastColumn="0" w:lastRowFirstColumn="0" w:lastRowLastColumn="0"/>
+              <w:rPr>
+                <w:lang w:val="sr-Cyrl-RS"/>
+              </w:rPr>
+            </w:pPr>
+            <w:r>
+              <w:rPr>
+                <w:lang w:val="sr-Cyrl-RS"/>
+              </w:rPr>
+              <w:t>Обавезно</w:t>
+            </w:r>
+          </w:p>
+        </w:tc>
+        <w:tc>
+          <w:tcPr>
+            <w:tcW w:w="1858" w:type="pct"/>
+          </w:tcPr>
+          <w:p>
+            <w:pPr>
+              <w:pStyle w:val="BodyText"/>
+              <w:ind w:firstLine="0"/>
+              <w:jc w:val="center"/>
+              <w:cnfStyle w:val="100000000000" w:firstRow="1" w:lastRow="0" w:firstColumn="0" w:lastColumn="0" w:oddVBand="0" w:evenVBand="0" w:oddHBand="0" w:evenHBand="0" w:firstRowFirstColumn="0" w:firstRowLastColumn="0" w:lastRowFirstColumn="0" w:lastRowLastColumn="0"/>
+              <w:rPr>
+                <w:lang w:val="sr-Cyrl-RS"/>
+              </w:rPr>
+            </w:pPr>
+            <w:r>
+              <w:rPr>
+                <w:lang w:val="sr-Cyrl-RS"/>
+              </w:rPr>
+              <w:t>Опис</w:t>
+            </w:r>
+          </w:p>
+        </w:tc>
+      </w:tr>
+      <w:tr>
+        <w:trPr>
+          <w:trHeight w:val="360"/>
+        </w:trPr>
+        <w:tc>
+          <w:tcPr>
+            <w:cnfStyle w:val="001000000000" w:firstRow="0" w:lastRow="0" w:firstColumn="1" w:lastColumn="0" w:oddVBand="0" w:evenVBand="0" w:oddHBand="0" w:evenHBand="0" w:firstRowFirstColumn="0" w:firstRowLastColumn="0" w:lastRowFirstColumn="0" w:lastRowLastColumn="0"/>
+            <w:tcW w:w="1164" w:type="pct"/>
+          </w:tcPr>
+          <w:p>
+            <w:pPr>
+              <w:pStyle w:val="BodyText"/>
+              <w:ind w:firstLine="0"/>
+              <w:jc w:val="center"/>
+              <w:rPr>
+                <w:i/>
+                <w:lang w:val="en-US"/>
+              </w:rPr>
+            </w:pPr>
+            <w:r>
+              <w:rPr>
+                <w:i/>
+                <w:lang w:val="en-US"/>
+              </w:rPr>
+              <w:t>type</w:t>
+            </w:r>
+          </w:p>
+        </w:tc>
+        <w:tc>
+          <w:tcPr>
+            <w:tcW w:w="1065" w:type="pct"/>
+          </w:tcPr>
+          <w:p>
+            <w:pPr>
+              <w:pStyle w:val="BodyText"/>
+              <w:ind w:firstLine="0"/>
+              <w:jc w:val="center"/>
+              <w:cnfStyle w:val="000000000000" w:firstRow="0" w:lastRow="0" w:firstColumn="0" w:lastColumn="0" w:oddVBand="0" w:evenVBand="0" w:oddHBand="0" w:evenHBand="0" w:firstRowFirstColumn="0" w:firstRowLastColumn="0" w:lastRowFirstColumn="0" w:lastRowLastColumn="0"/>
+              <w:rPr>
+                <w:i/>
+                <w:lang w:val="en-US"/>
+              </w:rPr>
+            </w:pPr>
+            <w:proofErr w:type="spellStart"/>
+            <w:r>
+              <w:rPr>
+                <w:i/>
+                <w:lang w:val="en-US"/>
+              </w:rPr>
+              <w:t>EClaimType</w:t>
+            </w:r>
+            <w:proofErr w:type="spellEnd"/>
+          </w:p>
+        </w:tc>
+        <w:tc>
+          <w:tcPr>
+            <w:tcW w:w="913" w:type="pct"/>
+          </w:tcPr>
+          <w:p>
+            <w:pPr>
+              <w:pStyle w:val="BodyText"/>
+              <w:ind w:firstLine="0"/>
+              <w:jc w:val="center"/>
+              <w:cnfStyle w:val="000000000000" w:firstRow="0" w:lastRow="0" w:firstColumn="0" w:lastColumn="0" w:oddVBand="0" w:evenVBand="0" w:oddHBand="0" w:evenHBand="0" w:firstRowFirstColumn="0" w:firstRowLastColumn="0" w:lastRowFirstColumn="0" w:lastRowLastColumn="0"/>
+              <w:rPr>
+                <w:lang w:val="sr-Cyrl-RS"/>
+              </w:rPr>
+            </w:pPr>
+            <w:r>
+              <w:rPr>
+                <w:lang w:val="sr-Cyrl-RS"/>
+              </w:rPr>
+              <w:t>да</w:t>
+            </w:r>
+          </w:p>
+        </w:tc>
+        <w:tc>
+          <w:tcPr>
+            <w:tcW w:w="1858" w:type="pct"/>
+          </w:tcPr>
+          <w:p>
+            <w:pPr>
+              <w:pStyle w:val="BodyText"/>
+              <w:ind w:firstLine="0"/>
+              <w:jc w:val="center"/>
+              <w:cnfStyle w:val="000000000000" w:firstRow="0" w:lastRow="0" w:firstColumn="0" w:lastColumn="0" w:oddVBand="0" w:evenVBand="0" w:oddHBand="0" w:evenHBand="0" w:firstRowFirstColumn="0" w:firstRowLastColumn="0" w:lastRowFirstColumn="0" w:lastRowLastColumn="0"/>
+              <w:rPr>
+                <w:i/>
+                <w:lang w:val="sr-Cyrl-RS"/>
+              </w:rPr>
+            </w:pPr>
+            <w:r>
+              <w:rPr>
+                <w:lang w:val="sr-Cyrl-RS"/>
+              </w:rPr>
+              <w:t xml:space="preserve">Тип тврдње, при чему су могуће вредности </w:t>
+            </w:r>
+            <w:r>
+              <w:rPr>
+                <w:i/>
+                <w:lang w:val="en-US"/>
+              </w:rPr>
+              <w:t>P</w:t>
+            </w:r>
+            <w:r>
+              <w:rPr>
+                <w:i/>
+                <w:lang w:val="en-US"/>
+              </w:rPr>
+              <w:t>RIVATE</w:t>
+            </w:r>
+            <w:r>
+              <w:rPr>
+                <w:i/>
+                <w:lang w:val="sr-Cyrl-RS"/>
+              </w:rPr>
+              <w:t xml:space="preserve">, </w:t>
+            </w:r>
+            <w:r>
+              <w:rPr>
+                <w:i/>
+                <w:lang w:val="en-US"/>
+              </w:rPr>
+              <w:t>PUBLIC</w:t>
+            </w:r>
+            <w:r>
+              <w:rPr>
+                <w:i/>
+                <w:lang w:val="sr-Cyrl-RS"/>
+              </w:rPr>
+              <w:t xml:space="preserve"> </w:t>
+            </w:r>
+            <w:r>
+              <w:rPr>
+                <w:lang w:val="sr-Cyrl-RS"/>
+              </w:rPr>
+              <w:t xml:space="preserve">и </w:t>
+            </w:r>
+            <w:r>
+              <w:rPr>
+                <w:i/>
+                <w:lang w:val="en-US"/>
+              </w:rPr>
+              <w:t>REGISTERED</w:t>
+            </w:r>
+          </w:p>
+        </w:tc>
+      </w:tr>
+      <w:tr>
+        <w:trPr>
+          <w:trHeight w:val="360"/>
+        </w:trPr>
+        <w:tc>
+          <w:tcPr>
+            <w:cnfStyle w:val="001000000000" w:firstRow="0" w:lastRow="0" w:firstColumn="1" w:lastColumn="0" w:oddVBand="0" w:evenVBand="0" w:oddHBand="0" w:evenHBand="0" w:firstRowFirstColumn="0" w:firstRowLastColumn="0" w:lastRowFirstColumn="0" w:lastRowLastColumn="0"/>
+            <w:tcW w:w="1164" w:type="pct"/>
+          </w:tcPr>
+          <w:p>
+            <w:pPr>
+              <w:pStyle w:val="BodyText"/>
+              <w:ind w:firstLine="0"/>
+              <w:jc w:val="center"/>
+              <w:rPr>
+                <w:i/>
+                <w:lang w:val="en-US"/>
+              </w:rPr>
+            </w:pPr>
+            <w:r>
+              <w:rPr>
+                <w:i/>
+                <w:lang w:val="en-US"/>
+              </w:rPr>
+              <w:t>name</w:t>
+            </w:r>
+          </w:p>
+        </w:tc>
+        <w:tc>
+          <w:tcPr>
+            <w:tcW w:w="1065" w:type="pct"/>
+          </w:tcPr>
+          <w:p>
+            <w:pPr>
+              <w:pStyle w:val="BodyText"/>
+              <w:ind w:firstLine="0"/>
+              <w:jc w:val="center"/>
+              <w:cnfStyle w:val="000000000000" w:firstRow="0" w:lastRow="0" w:firstColumn="0" w:lastColumn="0" w:oddVBand="0" w:evenVBand="0" w:oddHBand="0" w:evenHBand="0" w:firstRowFirstColumn="0" w:firstRowLastColumn="0" w:lastRowFirstColumn="0" w:lastRowLastColumn="0"/>
+              <w:rPr>
+                <w:i/>
+                <w:lang w:val="en-US"/>
+              </w:rPr>
+            </w:pPr>
+            <w:proofErr w:type="spellStart"/>
+            <w:r>
+              <w:rPr>
+                <w:i/>
+                <w:lang w:val="en-US"/>
+              </w:rPr>
+              <w:t>EString</w:t>
+            </w:r>
+            <w:proofErr w:type="spellEnd"/>
+          </w:p>
+        </w:tc>
+        <w:tc>
+          <w:tcPr>
+            <w:tcW w:w="913" w:type="pct"/>
+          </w:tcPr>
+          <w:p>
+            <w:pPr>
+              <w:pStyle w:val="BodyText"/>
+              <w:ind w:firstLine="0"/>
+              <w:jc w:val="center"/>
+              <w:cnfStyle w:val="000000000000" w:firstRow="0" w:lastRow="0" w:firstColumn="0" w:lastColumn="0" w:oddVBand="0" w:evenVBand="0" w:oddHBand="0" w:evenHBand="0" w:firstRowFirstColumn="0" w:firstRowLastColumn="0" w:lastRowFirstColumn="0" w:lastRowLastColumn="0"/>
+              <w:rPr>
+                <w:lang w:val="sr-Cyrl-RS"/>
+              </w:rPr>
+            </w:pPr>
+            <w:r>
+              <w:rPr>
+                <w:lang w:val="sr-Cyrl-RS"/>
+              </w:rPr>
+              <w:t>да</w:t>
+            </w:r>
+          </w:p>
+        </w:tc>
+        <w:tc>
+          <w:tcPr>
+            <w:tcW w:w="1858" w:type="pct"/>
+          </w:tcPr>
+          <w:p>
+            <w:pPr>
+              <w:pStyle w:val="BodyText"/>
+              <w:ind w:firstLine="0"/>
+              <w:jc w:val="center"/>
+              <w:cnfStyle w:val="000000000000" w:firstRow="0" w:lastRow="0" w:firstColumn="0" w:lastColumn="0" w:oddVBand="0" w:evenVBand="0" w:oddHBand="0" w:evenHBand="0" w:firstRowFirstColumn="0" w:firstRowLastColumn="0" w:lastRowFirstColumn="0" w:lastRowLastColumn="0"/>
+              <w:rPr>
+                <w:lang w:val="sr-Cyrl-RS"/>
+              </w:rPr>
+            </w:pPr>
+            <w:r>
+              <w:rPr>
+                <w:lang w:val="sr-Cyrl-RS"/>
+              </w:rPr>
+              <w:t>Назив трвдње</w:t>
+            </w:r>
+          </w:p>
+        </w:tc>
+      </w:tr>
+    </w:tbl>
+    <w:p>
+      <w:pPr>
+        <w:pStyle w:val="BodyText"/>
+        <w:rPr>
+          <w:lang w:val="en-US"/>
+        </w:rPr>
+      </w:pPr>
+    </w:p>
+    <w:tbl>
+      <w:tblPr>
+        <w:tblStyle w:val="a0"/>
+        <w:tblW w:w="5000" w:type="pct"/>
+        <w:tblLook w:val="04A0" w:firstRow="1" w:lastRow="0" w:firstColumn="1" w:lastColumn="0" w:noHBand="0" w:noVBand="1"/>
+      </w:tblPr>
+      <w:tblGrid>
+        <w:gridCol w:w="2056"/>
+        <w:gridCol w:w="1881"/>
+        <w:gridCol w:w="1647"/>
+        <w:gridCol w:w="3288"/>
+      </w:tblGrid>
+      <w:tr>
+        <w:trPr>
+          <w:cnfStyle w:val="100000000000" w:firstRow="1" w:lastRow="0" w:firstColumn="0" w:lastColumn="0" w:oddVBand="0" w:evenVBand="0" w:oddHBand="0" w:evenHBand="0" w:firstRowFirstColumn="0" w:firstRowLastColumn="0" w:lastRowFirstColumn="0" w:lastRowLastColumn="0"/>
+          <w:trHeight w:val="360"/>
+        </w:trPr>
+        <w:tc>
+          <w:tcPr>
+            <w:cnfStyle w:val="001000000000" w:firstRow="0" w:lastRow="0" w:firstColumn="1" w:lastColumn="0" w:oddVBand="0" w:evenVBand="0" w:oddHBand="0" w:evenHBand="0" w:firstRowFirstColumn="0" w:firstRowLastColumn="0" w:lastRowFirstColumn="0" w:lastRowLastColumn="0"/>
+            <w:tcW w:w="1164" w:type="pct"/>
+          </w:tcPr>
+          <w:p>
+            <w:pPr>
+              <w:pStyle w:val="BodyText"/>
+              <w:ind w:firstLine="0"/>
+              <w:jc w:val="center"/>
+              <w:rPr>
+                <w:lang w:val="sr-Cyrl-RS"/>
+              </w:rPr>
+            </w:pPr>
+            <w:r>
+              <w:rPr>
+                <w:lang w:val="sr-Cyrl-RS"/>
+              </w:rPr>
+              <w:t>Назив асоцијације</w:t>
+            </w:r>
+          </w:p>
+        </w:tc>
+        <w:tc>
+          <w:tcPr>
+            <w:tcW w:w="1065" w:type="pct"/>
+          </w:tcPr>
+          <w:p>
+            <w:pPr>
+              <w:pStyle w:val="BodyText"/>
+              <w:ind w:firstLine="0"/>
+              <w:jc w:val="center"/>
+              <w:cnfStyle w:val="100000000000" w:firstRow="1" w:lastRow="0" w:firstColumn="0" w:lastColumn="0" w:oddVBand="0" w:evenVBand="0" w:oddHBand="0" w:evenHBand="0" w:firstRowFirstColumn="0" w:firstRowLastColumn="0" w:lastRowFirstColumn="0" w:lastRowLastColumn="0"/>
+              <w:rPr>
+                <w:lang w:val="sr-Cyrl-RS"/>
+              </w:rPr>
+            </w:pPr>
+            <w:r>
+              <w:rPr>
+                <w:lang w:val="sr-Cyrl-RS"/>
+              </w:rPr>
+              <w:t>Референцирани концепт</w:t>
+            </w:r>
+          </w:p>
+        </w:tc>
+        <w:tc>
+          <w:tcPr>
+            <w:tcW w:w="913" w:type="pct"/>
+          </w:tcPr>
+          <w:p>
+            <w:pPr>
+              <w:pStyle w:val="BodyText"/>
+              <w:ind w:firstLine="0"/>
+              <w:jc w:val="center"/>
+              <w:cnfStyle w:val="100000000000" w:firstRow="1" w:lastRow="0" w:firstColumn="0" w:lastColumn="0" w:oddVBand="0" w:evenVBand="0" w:oddHBand="0" w:evenHBand="0" w:firstRowFirstColumn="0" w:firstRowLastColumn="0" w:lastRowFirstColumn="0" w:lastRowLastColumn="0"/>
+              <w:rPr>
+                <w:lang w:val="sr-Cyrl-RS"/>
+              </w:rPr>
+            </w:pPr>
+            <w:r>
+              <w:rPr>
+                <w:lang w:val="sr-Cyrl-RS"/>
+              </w:rPr>
+              <w:t>Кардиналитет</w:t>
+            </w:r>
+          </w:p>
+        </w:tc>
+        <w:tc>
+          <w:tcPr>
+            <w:tcW w:w="1858" w:type="pct"/>
+          </w:tcPr>
+          <w:p>
+            <w:pPr>
+              <w:pStyle w:val="BodyText"/>
+              <w:ind w:firstLine="0"/>
+              <w:jc w:val="center"/>
+              <w:cnfStyle w:val="100000000000" w:firstRow="1" w:lastRow="0" w:firstColumn="0" w:lastColumn="0" w:oddVBand="0" w:evenVBand="0" w:oddHBand="0" w:evenHBand="0" w:firstRowFirstColumn="0" w:firstRowLastColumn="0" w:lastRowFirstColumn="0" w:lastRowLastColumn="0"/>
+              <w:rPr>
+                <w:lang w:val="en-US"/>
+              </w:rPr>
+            </w:pPr>
+            <w:r>
+              <w:rPr>
+                <w:lang w:val="sr-Cyrl-RS"/>
+              </w:rPr>
+              <w:t>Опис</w:t>
+            </w:r>
+          </w:p>
+        </w:tc>
+      </w:tr>
+      <w:tr>
+        <w:trPr>
+          <w:trHeight w:val="360"/>
+        </w:trPr>
+        <w:tc>
+          <w:tcPr>
+            <w:cnfStyle w:val="001000000000" w:firstRow="0" w:lastRow="0" w:firstColumn="1" w:lastColumn="0" w:oddVBand="0" w:evenVBand="0" w:oddHBand="0" w:evenHBand="0" w:firstRowFirstColumn="0" w:firstRowLastColumn="0" w:lastRowFirstColumn="0" w:lastRowLastColumn="0"/>
+            <w:tcW w:w="1164" w:type="pct"/>
+          </w:tcPr>
+          <w:p>
+            <w:pPr>
+              <w:pStyle w:val="BodyText"/>
+              <w:ind w:firstLine="0"/>
+              <w:jc w:val="center"/>
+              <w:rPr>
+                <w:i/>
+                <w:lang w:val="en-US"/>
+              </w:rPr>
+            </w:pPr>
+            <w:proofErr w:type="spellStart"/>
+            <w:r>
+              <w:rPr>
+                <w:i/>
+                <w:lang w:val="en-US"/>
+              </w:rPr>
+              <w:t>claim_attributes</w:t>
+            </w:r>
+            <w:proofErr w:type="spellEnd"/>
+          </w:p>
+        </w:tc>
+        <w:tc>
+          <w:tcPr>
+            <w:tcW w:w="1065" w:type="pct"/>
+          </w:tcPr>
+          <w:p>
+            <w:pPr>
+              <w:pStyle w:val="BodyText"/>
+              <w:ind w:firstLine="0"/>
+              <w:jc w:val="center"/>
+              <w:cnfStyle w:val="000000000000" w:firstRow="0" w:lastRow="0" w:firstColumn="0" w:lastColumn="0" w:oddVBand="0" w:evenVBand="0" w:oddHBand="0" w:evenHBand="0" w:firstRowFirstColumn="0" w:firstRowLastColumn="0" w:lastRowFirstColumn="0" w:lastRowLastColumn="0"/>
+              <w:rPr>
+                <w:i/>
+                <w:lang w:val="en-US"/>
+              </w:rPr>
+            </w:pPr>
+            <w:r>
+              <w:rPr>
+                <w:i/>
+                <w:lang w:val="en-US"/>
+              </w:rPr>
+              <w:t>Attribute</w:t>
+            </w:r>
+          </w:p>
+        </w:tc>
+        <w:tc>
+          <w:tcPr>
+            <w:tcW w:w="913" w:type="pct"/>
+          </w:tcPr>
+          <w:p>
+            <w:pPr>
+              <w:pStyle w:val="BodyText"/>
+              <w:ind w:firstLine="0"/>
+              <w:jc w:val="center"/>
+              <w:cnfStyle w:val="000000000000" w:firstRow="0" w:lastRow="0" w:firstColumn="0" w:lastColumn="0" w:oddVBand="0" w:evenVBand="0" w:oddHBand="0" w:evenHBand="0" w:firstRowFirstColumn="0" w:firstRowLastColumn="0" w:lastRowFirstColumn="0" w:lastRowLastColumn="0"/>
+              <w:rPr>
+                <w:lang w:val="en-US"/>
+              </w:rPr>
+            </w:pPr>
+            <w:r>
+              <w:rPr>
+                <w:lang w:val="en-US"/>
+              </w:rPr>
+              <w:t>1..1</w:t>
+            </w:r>
+          </w:p>
+        </w:tc>
+        <w:tc>
+          <w:tcPr>
+            <w:tcW w:w="1858" w:type="pct"/>
+          </w:tcPr>
+          <w:p>
+            <w:pPr>
+              <w:pStyle w:val="BodyText"/>
+              <w:ind w:firstLine="0"/>
+              <w:jc w:val="center"/>
+              <w:cnfStyle w:val="000000000000" w:firstRow="0" w:lastRow="0" w:firstColumn="0" w:lastColumn="0" w:oddVBand="0" w:evenVBand="0" w:oddHBand="0" w:evenHBand="0" w:firstRowFirstColumn="0" w:firstRowLastColumn="0" w:lastRowFirstColumn="0" w:lastRowLastColumn="0"/>
+              <w:rPr>
+                <w:lang w:val="sr-Cyrl-RS"/>
+              </w:rPr>
+            </w:pPr>
+            <w:r>
+              <w:rPr>
+                <w:lang w:val="sr-Cyrl-RS"/>
+              </w:rPr>
+              <w:t>Атрибут на ког се тврдња односи и који садржи додатне информације о њој</w:t>
+            </w:r>
+          </w:p>
+        </w:tc>
+      </w:tr>
+    </w:tbl>
+    <w:p>
+      <w:pPr>
+        <w:pStyle w:val="BodyText"/>
+        <w:rPr>
+          <w:lang w:val="ru-RU"/>
+        </w:rPr>
+      </w:pPr>
+    </w:p>
+    <w:p>
+      <w:pPr>
+        <w:pStyle w:val="Heading3"/>
+        <w:rPr>
+          <w:i/>
+          <w:lang w:val="en-US"/>
+        </w:rPr>
+      </w:pPr>
+      <w:r>
+        <w:rPr>
+          <w:lang w:val="sr-Cyrl-RS"/>
+        </w:rPr>
+        <w:t>Концепт</w:t>
+      </w:r>
+      <w:r>
+        <w:rPr>
+          <w:lang w:val="en-US"/>
+        </w:rPr>
+        <w:t xml:space="preserve"> </w:t>
+      </w:r>
+      <w:proofErr w:type="spellStart"/>
+      <w:r>
+        <w:rPr>
+          <w:i/>
+          <w:lang w:val="en-US"/>
+        </w:rPr>
+        <w:t>RegisteredClaim</w:t>
+      </w:r>
+      <w:proofErr w:type="spellEnd"/>
+    </w:p>
+    <w:tbl>
+      <w:tblPr>
+        <w:tblStyle w:val="a0"/>
+        <w:tblW w:w="0" w:type="auto"/>
+        <w:tblLayout w:type="fixed"/>
+        <w:tblLook w:val="06A0" w:firstRow="1" w:lastRow="0" w:firstColumn="1" w:lastColumn="0" w:noHBand="1" w:noVBand="1"/>
+      </w:tblPr>
+      <w:tblGrid>
+        <w:gridCol w:w="2065"/>
+        <w:gridCol w:w="1890"/>
+        <w:gridCol w:w="1620"/>
+        <w:gridCol w:w="3297"/>
+      </w:tblGrid>
+      <w:tr>
+        <w:trPr>
+          <w:cnfStyle w:val="100000000000" w:firstRow="1" w:lastRow="0" w:firstColumn="0" w:lastColumn="0" w:oddVBand="0" w:evenVBand="0" w:oddHBand="0" w:evenHBand="0" w:firstRowFirstColumn="0" w:firstRowLastColumn="0" w:lastRowFirstColumn="0" w:lastRowLastColumn="0"/>
+          <w:trHeight w:val="360"/>
+        </w:trPr>
+        <w:tc>
+          <w:tcPr>
+            <w:cnfStyle w:val="001000000000" w:firstRow="0" w:lastRow="0" w:firstColumn="1" w:lastColumn="0" w:oddVBand="0" w:evenVBand="0" w:oddHBand="0" w:evenHBand="0" w:firstRowFirstColumn="0" w:firstRowLastColumn="0" w:lastRowFirstColumn="0" w:lastRowLastColumn="0"/>
+            <w:tcW w:w="2065" w:type="dxa"/>
+          </w:tcPr>
+          <w:p>
+            <w:pPr>
+              <w:pStyle w:val="BodyText"/>
+              <w:ind w:firstLine="0"/>
+              <w:jc w:val="center"/>
+              <w:rPr>
+                <w:lang w:val="sr-Cyrl-RS"/>
+              </w:rPr>
+            </w:pPr>
+            <w:r>
+              <w:rPr>
+                <w:lang w:val="sr-Cyrl-RS"/>
+              </w:rPr>
+              <w:t>Назив обележја</w:t>
+            </w:r>
+          </w:p>
+        </w:tc>
+        <w:tc>
+          <w:tcPr>
+            <w:tcW w:w="1890" w:type="dxa"/>
+          </w:tcPr>
+          <w:p>
+            <w:pPr>
+              <w:pStyle w:val="BodyText"/>
+              <w:ind w:firstLine="0"/>
+              <w:jc w:val="center"/>
+              <w:cnfStyle w:val="100000000000" w:firstRow="1" w:lastRow="0" w:firstColumn="0" w:lastColumn="0" w:oddVBand="0" w:evenVBand="0" w:oddHBand="0" w:evenHBand="0" w:firstRowFirstColumn="0" w:firstRowLastColumn="0" w:lastRowFirstColumn="0" w:lastRowLastColumn="0"/>
+              <w:rPr>
+                <w:lang w:val="sr-Cyrl-RS"/>
+              </w:rPr>
+            </w:pPr>
+            <w:r>
+              <w:rPr>
+                <w:lang w:val="sr-Cyrl-RS"/>
+              </w:rPr>
+              <w:t>Тип податка</w:t>
+            </w:r>
+          </w:p>
+        </w:tc>
+        <w:tc>
+          <w:tcPr>
+            <w:tcW w:w="1620" w:type="dxa"/>
+          </w:tcPr>
+          <w:p>
+            <w:pPr>
+              <w:pStyle w:val="BodyText"/>
+              <w:ind w:firstLine="0"/>
+              <w:jc w:val="center"/>
+              <w:cnfStyle w:val="100000000000" w:firstRow="1" w:lastRow="0" w:firstColumn="0" w:lastColumn="0" w:oddVBand="0" w:evenVBand="0" w:oddHBand="0" w:evenHBand="0" w:firstRowFirstColumn="0" w:firstRowLastColumn="0" w:lastRowFirstColumn="0" w:lastRowLastColumn="0"/>
+              <w:rPr>
+                <w:lang w:val="sr-Cyrl-RS"/>
+              </w:rPr>
+            </w:pPr>
+            <w:r>
+              <w:rPr>
+                <w:lang w:val="sr-Cyrl-RS"/>
+              </w:rPr>
+              <w:t>Обавезно</w:t>
+            </w:r>
+          </w:p>
+        </w:tc>
+        <w:tc>
+          <w:tcPr>
+            <w:tcW w:w="3297" w:type="dxa"/>
+          </w:tcPr>
+          <w:p>
+            <w:pPr>
+              <w:pStyle w:val="BodyText"/>
+              <w:ind w:firstLine="0"/>
+              <w:jc w:val="center"/>
+              <w:cnfStyle w:val="100000000000" w:firstRow="1" w:lastRow="0" w:firstColumn="0" w:lastColumn="0" w:oddVBand="0" w:evenVBand="0" w:oddHBand="0" w:evenHBand="0" w:firstRowFirstColumn="0" w:firstRowLastColumn="0" w:lastRowFirstColumn="0" w:lastRowLastColumn="0"/>
+              <w:rPr>
+                <w:lang w:val="sr-Cyrl-RS"/>
+              </w:rPr>
+            </w:pPr>
+            <w:r>
+              <w:rPr>
+                <w:lang w:val="sr-Cyrl-RS"/>
+              </w:rPr>
+              <w:t>Опис</w:t>
+            </w:r>
+          </w:p>
+        </w:tc>
+      </w:tr>
+      <w:tr>
+        <w:trPr>
+          <w:trHeight w:val="360"/>
+        </w:trPr>
+        <w:tc>
+          <w:tcPr>
+            <w:cnfStyle w:val="001000000000" w:firstRow="0" w:lastRow="0" w:firstColumn="1" w:lastColumn="0" w:oddVBand="0" w:evenVBand="0" w:oddHBand="0" w:evenHBand="0" w:firstRowFirstColumn="0" w:firstRowLastColumn="0" w:lastRowFirstColumn="0" w:lastRowLastColumn="0"/>
+            <w:tcW w:w="2065" w:type="dxa"/>
+          </w:tcPr>
+          <w:p>
+            <w:pPr>
+              <w:pStyle w:val="BodyText"/>
+              <w:ind w:firstLine="0"/>
+              <w:jc w:val="center"/>
+              <w:rPr>
+                <w:i/>
+                <w:lang w:val="en-US"/>
+              </w:rPr>
+            </w:pPr>
+            <w:proofErr w:type="spellStart"/>
+            <w:r>
+              <w:rPr>
+                <w:i/>
+                <w:lang w:val="en-US"/>
+              </w:rPr>
+              <w:t>expirationTime</w:t>
+            </w:r>
+            <w:proofErr w:type="spellEnd"/>
+          </w:p>
+        </w:tc>
+        <w:tc>
+          <w:tcPr>
+            <w:tcW w:w="1890" w:type="dxa"/>
+          </w:tcPr>
+          <w:p>
+            <w:pPr>
+              <w:pStyle w:val="BodyText"/>
+              <w:ind w:firstLine="0"/>
+              <w:jc w:val="center"/>
+              <w:cnfStyle w:val="000000000000" w:firstRow="0" w:lastRow="0" w:firstColumn="0" w:lastColumn="0" w:oddVBand="0" w:evenVBand="0" w:oddHBand="0" w:evenHBand="0" w:firstRowFirstColumn="0" w:firstRowLastColumn="0" w:lastRowFirstColumn="0" w:lastRowLastColumn="0"/>
+              <w:rPr>
+                <w:i/>
+                <w:lang w:val="sr-Cyrl-RS"/>
+              </w:rPr>
+            </w:pPr>
+            <w:proofErr w:type="spellStart"/>
+            <w:r>
+              <w:rPr>
+                <w:i/>
+                <w:lang w:val="en-US"/>
+              </w:rPr>
+              <w:t>EInt</w:t>
+            </w:r>
+            <w:proofErr w:type="spellEnd"/>
+          </w:p>
+        </w:tc>
+        <w:tc>
+          <w:tcPr>
+            <w:tcW w:w="1620" w:type="dxa"/>
+          </w:tcPr>
+          <w:p>
+            <w:pPr>
+              <w:pStyle w:val="BodyText"/>
+              <w:ind w:firstLine="0"/>
+              <w:jc w:val="center"/>
+              <w:cnfStyle w:val="000000000000" w:firstRow="0" w:lastRow="0" w:firstColumn="0" w:lastColumn="0" w:oddVBand="0" w:evenVBand="0" w:oddHBand="0" w:evenHBand="0" w:firstRowFirstColumn="0" w:firstRowLastColumn="0" w:lastRowFirstColumn="0" w:lastRowLastColumn="0"/>
+              <w:rPr>
+                <w:lang w:val="sr-Cyrl-RS"/>
+              </w:rPr>
+            </w:pPr>
+            <w:r>
+              <w:rPr>
+                <w:lang w:val="sr-Cyrl-RS"/>
+              </w:rPr>
+              <w:t>да</w:t>
+            </w:r>
+          </w:p>
+        </w:tc>
+        <w:tc>
+          <w:tcPr>
+            <w:tcW w:w="3297" w:type="dxa"/>
+          </w:tcPr>
+          <w:p>
+            <w:pPr>
+              <w:pStyle w:val="BodyText"/>
+              <w:ind w:firstLine="0"/>
+              <w:jc w:val="center"/>
+              <w:cnfStyle w:val="000000000000" w:firstRow="0" w:lastRow="0" w:firstColumn="0" w:lastColumn="0" w:oddVBand="0" w:evenVBand="0" w:oddHBand="0" w:evenHBand="0" w:firstRowFirstColumn="0" w:firstRowLastColumn="0" w:lastRowFirstColumn="0" w:lastRowLastColumn="0"/>
+              <w:rPr>
+                <w:lang w:val="sr-Cyrl-RS"/>
+              </w:rPr>
+            </w:pPr>
+            <w:r>
+              <w:rPr>
+                <w:lang w:val="sr-Cyrl-RS"/>
+              </w:rPr>
+              <w:t>Време истека токена</w:t>
+            </w:r>
+            <w:r>
+              <w:rPr>
+                <w:lang w:val="sr-Cyrl-RS"/>
+              </w:rPr>
+              <w:t>. Након истека,</w:t>
+            </w:r>
+            <w:r>
+              <w:rPr>
+                <w:i/>
+                <w:lang w:val="sr-Cyrl-RS"/>
+              </w:rPr>
+              <w:t xml:space="preserve"> </w:t>
+            </w:r>
+            <w:r>
+              <w:rPr>
+                <w:i/>
+                <w:lang w:val="en-US"/>
+              </w:rPr>
+              <w:t>JWT</w:t>
+            </w:r>
+            <w:r>
+              <w:rPr>
+                <w:lang w:val="sr-Cyrl-RS"/>
+              </w:rPr>
+              <w:t xml:space="preserve"> токен више није валидан</w:t>
+            </w:r>
+          </w:p>
+        </w:tc>
+      </w:tr>
+      <w:tr>
+        <w:trPr>
+          <w:trHeight w:val="360"/>
+        </w:trPr>
+        <w:tc>
+          <w:tcPr>
+            <w:cnfStyle w:val="001000000000" w:firstRow="0" w:lastRow="0" w:firstColumn="1" w:lastColumn="0" w:oddVBand="0" w:evenVBand="0" w:oddHBand="0" w:evenHBand="0" w:firstRowFirstColumn="0" w:firstRowLastColumn="0" w:lastRowFirstColumn="0" w:lastRowLastColumn="0"/>
+            <w:tcW w:w="2065" w:type="dxa"/>
+          </w:tcPr>
+          <w:p>
+            <w:pPr>
+              <w:pStyle w:val="BodyText"/>
+              <w:ind w:firstLine="0"/>
+              <w:jc w:val="center"/>
+              <w:rPr>
+                <w:i/>
+                <w:lang w:val="sr-Cyrl-RS"/>
+              </w:rPr>
+            </w:pPr>
+            <w:r>
+              <w:rPr>
+                <w:i/>
+                <w:lang w:val="en-US"/>
+              </w:rPr>
+              <w:t>audience</w:t>
+            </w:r>
+          </w:p>
+        </w:tc>
+        <w:tc>
+          <w:tcPr>
+            <w:tcW w:w="1890" w:type="dxa"/>
+          </w:tcPr>
+          <w:p>
+            <w:pPr>
+              <w:pStyle w:val="BodyText"/>
+              <w:ind w:firstLine="0"/>
+              <w:jc w:val="center"/>
+              <w:cnfStyle w:val="000000000000" w:firstRow="0" w:lastRow="0" w:firstColumn="0" w:lastColumn="0" w:oddVBand="0" w:evenVBand="0" w:oddHBand="0" w:evenHBand="0" w:firstRowFirstColumn="0" w:firstRowLastColumn="0" w:lastRowFirstColumn="0" w:lastRowLastColumn="0"/>
+              <w:rPr>
+                <w:i/>
+                <w:lang w:val="sr-Cyrl-RS"/>
+              </w:rPr>
+            </w:pPr>
+            <w:proofErr w:type="spellStart"/>
+            <w:r>
+              <w:rPr>
+                <w:i/>
+                <w:lang w:val="en-US"/>
+              </w:rPr>
+              <w:t>EString</w:t>
+            </w:r>
+            <w:proofErr w:type="spellEnd"/>
+          </w:p>
+        </w:tc>
+        <w:tc>
+          <w:tcPr>
+            <w:tcW w:w="1620" w:type="dxa"/>
+          </w:tcPr>
+          <w:p>
+            <w:pPr>
+              <w:pStyle w:val="BodyText"/>
+              <w:ind w:firstLine="0"/>
+              <w:jc w:val="center"/>
+              <w:cnfStyle w:val="000000000000" w:firstRow="0" w:lastRow="0" w:firstColumn="0" w:lastColumn="0" w:oddVBand="0" w:evenVBand="0" w:oddHBand="0" w:evenHBand="0" w:firstRowFirstColumn="0" w:firstRowLastColumn="0" w:lastRowFirstColumn="0" w:lastRowLastColumn="0"/>
+              <w:rPr>
+                <w:lang w:val="sr-Cyrl-RS"/>
+              </w:rPr>
+            </w:pPr>
+            <w:r>
+              <w:rPr>
+                <w:lang w:val="sr-Cyrl-RS"/>
+              </w:rPr>
+              <w:t>да</w:t>
+            </w:r>
+          </w:p>
+        </w:tc>
+        <w:tc>
+          <w:tcPr>
+            <w:tcW w:w="3297" w:type="dxa"/>
+          </w:tcPr>
+          <w:p>
+            <w:pPr>
+              <w:pStyle w:val="BodyText"/>
+              <w:ind w:firstLine="0"/>
+              <w:jc w:val="center"/>
+              <w:cnfStyle w:val="000000000000" w:firstRow="0" w:lastRow="0" w:firstColumn="0" w:lastColumn="0" w:oddVBand="0" w:evenVBand="0" w:oddHBand="0" w:evenHBand="0" w:firstRowFirstColumn="0" w:firstRowLastColumn="0" w:lastRowFirstColumn="0" w:lastRowLastColumn="0"/>
+              <w:rPr>
+                <w:lang w:val="sr-Cyrl-RS"/>
+              </w:rPr>
+            </w:pPr>
+            <w:r>
+              <w:rPr>
+                <w:lang w:val="sr-Cyrl-RS"/>
+              </w:rPr>
+              <w:t xml:space="preserve">Идентификатор примаоца </w:t>
+            </w:r>
+            <w:r>
+              <w:rPr>
+                <w:lang w:val="sr-Cyrl-RS"/>
+              </w:rPr>
+              <w:t xml:space="preserve">ком је </w:t>
+            </w:r>
+            <w:r>
+              <w:rPr>
+                <w:i/>
+                <w:lang w:val="en-US"/>
+              </w:rPr>
+              <w:t>JWT</w:t>
+            </w:r>
+            <w:r>
+              <w:rPr>
+                <w:i/>
+                <w:lang w:val="sr-Cyrl-RS"/>
+              </w:rPr>
+              <w:t xml:space="preserve"> </w:t>
+            </w:r>
+            <w:r>
+              <w:rPr>
+                <w:lang w:val="sr-Cyrl-RS"/>
+              </w:rPr>
+              <w:t>токен намењен</w:t>
+            </w:r>
+          </w:p>
+        </w:tc>
+      </w:tr>
+      <w:tr>
+        <w:trPr>
+          <w:trHeight w:val="360"/>
+        </w:trPr>
+        <w:tc>
+          <w:tcPr>
+            <w:cnfStyle w:val="001000000000" w:firstRow="0" w:lastRow="0" w:firstColumn="1" w:lastColumn="0" w:oddVBand="0" w:evenVBand="0" w:oddHBand="0" w:evenHBand="0" w:firstRowFirstColumn="0" w:firstRowLastColumn="0" w:lastRowFirstColumn="0" w:lastRowLastColumn="0"/>
+            <w:tcW w:w="2065" w:type="dxa"/>
+          </w:tcPr>
+          <w:p>
+            <w:pPr>
+              <w:pStyle w:val="BodyText"/>
+              <w:ind w:firstLine="0"/>
+              <w:jc w:val="center"/>
+              <w:rPr>
+                <w:i/>
+                <w:lang w:val="sr-Cyrl-RS"/>
+              </w:rPr>
+            </w:pPr>
+            <w:r>
+              <w:rPr>
+                <w:i/>
+                <w:lang w:val="en-US"/>
+              </w:rPr>
+              <w:t>issuer</w:t>
+            </w:r>
+          </w:p>
+        </w:tc>
+        <w:tc>
+          <w:tcPr>
+            <w:tcW w:w="1890" w:type="dxa"/>
+          </w:tcPr>
+          <w:p>
+            <w:pPr>
+              <w:pStyle w:val="BodyText"/>
+              <w:ind w:firstLine="0"/>
+              <w:jc w:val="center"/>
+              <w:cnfStyle w:val="000000000000" w:firstRow="0" w:lastRow="0" w:firstColumn="0" w:lastColumn="0" w:oddVBand="0" w:evenVBand="0" w:oddHBand="0" w:evenHBand="0" w:firstRowFirstColumn="0" w:firstRowLastColumn="0" w:lastRowFirstColumn="0" w:lastRowLastColumn="0"/>
+              <w:rPr>
+                <w:i/>
+                <w:lang w:val="sr-Cyrl-RS"/>
+              </w:rPr>
+            </w:pPr>
+            <w:proofErr w:type="spellStart"/>
+            <w:r>
+              <w:rPr>
+                <w:i/>
+                <w:lang w:val="en-US"/>
+              </w:rPr>
+              <w:t>EString</w:t>
+            </w:r>
+            <w:proofErr w:type="spellEnd"/>
+          </w:p>
+        </w:tc>
+        <w:tc>
+          <w:tcPr>
+            <w:tcW w:w="1620" w:type="dxa"/>
+          </w:tcPr>
+          <w:p>
+            <w:pPr>
+              <w:pStyle w:val="BodyText"/>
+              <w:ind w:firstLine="0"/>
+              <w:jc w:val="center"/>
+              <w:cnfStyle w:val="000000000000" w:firstRow="0" w:lastRow="0" w:firstColumn="0" w:lastColumn="0" w:oddVBand="0" w:evenVBand="0" w:oddHBand="0" w:evenHBand="0" w:firstRowFirstColumn="0" w:firstRowLastColumn="0" w:lastRowFirstColumn="0" w:lastRowLastColumn="0"/>
+              <w:rPr>
+                <w:lang w:val="sr-Cyrl-RS"/>
+              </w:rPr>
+            </w:pPr>
+            <w:r>
+              <w:rPr>
+                <w:lang w:val="sr-Cyrl-RS"/>
+              </w:rPr>
+              <w:t>не</w:t>
+            </w:r>
+          </w:p>
+        </w:tc>
+        <w:tc>
+          <w:tcPr>
+            <w:tcW w:w="3297" w:type="dxa"/>
+          </w:tcPr>
+          <w:p>
+            <w:pPr>
+              <w:pStyle w:val="BodyText"/>
+              <w:ind w:firstLine="0"/>
+              <w:jc w:val="center"/>
+              <w:cnfStyle w:val="000000000000" w:firstRow="0" w:lastRow="0" w:firstColumn="0" w:lastColumn="0" w:oddVBand="0" w:evenVBand="0" w:oddHBand="0" w:evenHBand="0" w:firstRowFirstColumn="0" w:firstRowLastColumn="0" w:lastRowFirstColumn="0" w:lastRowLastColumn="0"/>
+              <w:rPr>
+                <w:lang w:val="sr-Cyrl-RS"/>
+              </w:rPr>
+            </w:pPr>
+            <w:r>
+              <w:rPr>
+                <w:lang w:val="sr-Cyrl-RS"/>
+              </w:rPr>
+              <w:t xml:space="preserve">Идентификатор издравача </w:t>
+            </w:r>
+            <w:r>
+              <w:rPr>
+                <w:i/>
+                <w:lang w:val="en-US"/>
+              </w:rPr>
+              <w:t>JWT</w:t>
+            </w:r>
+            <w:r>
+              <w:rPr>
+                <w:i/>
+                <w:lang w:val="sr-Cyrl-RS"/>
+              </w:rPr>
+              <w:t xml:space="preserve"> </w:t>
+            </w:r>
+            <w:r>
+              <w:rPr>
+                <w:lang w:val="sr-Cyrl-RS"/>
+              </w:rPr>
+              <w:t>токена</w:t>
+            </w:r>
+            <w:r>
+              <w:rPr>
+                <w:lang w:val="sr-Cyrl-RS"/>
+              </w:rPr>
+              <w:t xml:space="preserve"> </w:t>
+            </w:r>
+          </w:p>
+        </w:tc>
+      </w:tr>
+    </w:tbl>
+    <w:p>
+      <w:pPr>
+        <w:pStyle w:val="BodyText"/>
+        <w:ind w:firstLine="0"/>
+        <w:rPr>
+          <w:lang w:val="sr-Cyrl-RS"/>
+        </w:rPr>
+      </w:pPr>
+    </w:p>
+    <w:p>
+      <w:pPr>
+        <w:pStyle w:val="Heading3"/>
+        <w:rPr>
+          <w:i/>
+          <w:lang w:val="en-US"/>
+        </w:rPr>
+      </w:pPr>
+      <w:r>
+        <w:rPr>
+          <w:lang w:val="sr-Cyrl-RS"/>
+        </w:rPr>
+        <w:lastRenderedPageBreak/>
+        <w:t>Концепт</w:t>
+      </w:r>
+      <w:r>
+        <w:rPr>
+          <w:i/>
+          <w:lang w:val="en-US"/>
+        </w:rPr>
+        <w:t xml:space="preserve"> OAuth2</w:t>
+      </w:r>
+    </w:p>
+    <w:tbl>
+      <w:tblPr>
+        <w:tblStyle w:val="a0"/>
+        <w:tblW w:w="5000" w:type="pct"/>
+        <w:tblLook w:val="04A0" w:firstRow="1" w:lastRow="0" w:firstColumn="1" w:lastColumn="0" w:noHBand="0" w:noVBand="1"/>
+      </w:tblPr>
+      <w:tblGrid>
+        <w:gridCol w:w="2056"/>
+        <w:gridCol w:w="1881"/>
+        <w:gridCol w:w="1647"/>
+        <w:gridCol w:w="3288"/>
+      </w:tblGrid>
+      <w:tr>
+        <w:trPr>
+          <w:cnfStyle w:val="100000000000" w:firstRow="1" w:lastRow="0" w:firstColumn="0" w:lastColumn="0" w:oddVBand="0" w:evenVBand="0" w:oddHBand="0" w:evenHBand="0" w:firstRowFirstColumn="0" w:firstRowLastColumn="0" w:lastRowFirstColumn="0" w:lastRowLastColumn="0"/>
+          <w:trHeight w:val="360"/>
+        </w:trPr>
+        <w:tc>
+          <w:tcPr>
+            <w:cnfStyle w:val="001000000000" w:firstRow="0" w:lastRow="0" w:firstColumn="1" w:lastColumn="0" w:oddVBand="0" w:evenVBand="0" w:oddHBand="0" w:evenHBand="0" w:firstRowFirstColumn="0" w:firstRowLastColumn="0" w:lastRowFirstColumn="0" w:lastRowLastColumn="0"/>
+            <w:tcW w:w="1164" w:type="pct"/>
+          </w:tcPr>
+          <w:p>
+            <w:pPr>
+              <w:pStyle w:val="BodyText"/>
+              <w:ind w:firstLine="0"/>
+              <w:jc w:val="center"/>
+              <w:rPr>
+                <w:lang w:val="sr-Cyrl-RS"/>
+              </w:rPr>
+            </w:pPr>
+            <w:r>
+              <w:rPr>
+                <w:lang w:val="sr-Cyrl-RS"/>
+              </w:rPr>
+              <w:t>Назив асоцијације</w:t>
+            </w:r>
+          </w:p>
+        </w:tc>
+        <w:tc>
+          <w:tcPr>
+            <w:tcW w:w="1065" w:type="pct"/>
+          </w:tcPr>
+          <w:p>
+            <w:pPr>
+              <w:pStyle w:val="BodyText"/>
+              <w:ind w:firstLine="0"/>
+              <w:jc w:val="center"/>
+              <w:cnfStyle w:val="100000000000" w:firstRow="1" w:lastRow="0" w:firstColumn="0" w:lastColumn="0" w:oddVBand="0" w:evenVBand="0" w:oddHBand="0" w:evenHBand="0" w:firstRowFirstColumn="0" w:firstRowLastColumn="0" w:lastRowFirstColumn="0" w:lastRowLastColumn="0"/>
+              <w:rPr>
+                <w:lang w:val="sr-Cyrl-RS"/>
+              </w:rPr>
+            </w:pPr>
+            <w:r>
+              <w:rPr>
+                <w:lang w:val="sr-Cyrl-RS"/>
+              </w:rPr>
+              <w:t>Референцирани концепт</w:t>
+            </w:r>
+          </w:p>
+        </w:tc>
+        <w:tc>
+          <w:tcPr>
+            <w:tcW w:w="913" w:type="pct"/>
+          </w:tcPr>
+          <w:p>
+            <w:pPr>
+              <w:pStyle w:val="BodyText"/>
+              <w:ind w:firstLine="0"/>
+              <w:jc w:val="center"/>
+              <w:cnfStyle w:val="100000000000" w:firstRow="1" w:lastRow="0" w:firstColumn="0" w:lastColumn="0" w:oddVBand="0" w:evenVBand="0" w:oddHBand="0" w:evenHBand="0" w:firstRowFirstColumn="0" w:firstRowLastColumn="0" w:lastRowFirstColumn="0" w:lastRowLastColumn="0"/>
+              <w:rPr>
+                <w:lang w:val="sr-Cyrl-RS"/>
+              </w:rPr>
+            </w:pPr>
+            <w:r>
+              <w:rPr>
+                <w:lang w:val="sr-Cyrl-RS"/>
+              </w:rPr>
+              <w:t>Кардиналитет</w:t>
+            </w:r>
+          </w:p>
+        </w:tc>
+        <w:tc>
+          <w:tcPr>
+            <w:tcW w:w="1858" w:type="pct"/>
+          </w:tcPr>
+          <w:p>
+            <w:pPr>
+              <w:pStyle w:val="BodyText"/>
+              <w:ind w:firstLine="0"/>
+              <w:jc w:val="center"/>
+              <w:cnfStyle w:val="100000000000" w:firstRow="1" w:lastRow="0" w:firstColumn="0" w:lastColumn="0" w:oddVBand="0" w:evenVBand="0" w:oddHBand="0" w:evenHBand="0" w:firstRowFirstColumn="0" w:firstRowLastColumn="0" w:lastRowFirstColumn="0" w:lastRowLastColumn="0"/>
+              <w:rPr>
+                <w:lang w:val="en-US"/>
+              </w:rPr>
+            </w:pPr>
+            <w:r>
+              <w:rPr>
+                <w:lang w:val="sr-Cyrl-RS"/>
+              </w:rPr>
+              <w:t>Опис</w:t>
+            </w:r>
+          </w:p>
+        </w:tc>
+      </w:tr>
+      <w:tr>
+        <w:trPr>
+          <w:trHeight w:val="360"/>
+        </w:trPr>
+        <w:tc>
+          <w:tcPr>
+            <w:cnfStyle w:val="001000000000" w:firstRow="0" w:lastRow="0" w:firstColumn="1" w:lastColumn="0" w:oddVBand="0" w:evenVBand="0" w:oddHBand="0" w:evenHBand="0" w:firstRowFirstColumn="0" w:firstRowLastColumn="0" w:lastRowFirstColumn="0" w:lastRowLastColumn="0"/>
+            <w:tcW w:w="1164" w:type="pct"/>
+          </w:tcPr>
+          <w:p>
+            <w:pPr>
+              <w:pStyle w:val="BodyText"/>
+              <w:ind w:firstLine="0"/>
+              <w:jc w:val="center"/>
+              <w:rPr>
+                <w:i/>
+                <w:lang w:val="en-US"/>
+              </w:rPr>
+            </w:pPr>
+            <w:r>
+              <w:rPr>
+                <w:i/>
+                <w:lang w:val="en-US"/>
+              </w:rPr>
+              <w:t>providers</w:t>
+            </w:r>
+          </w:p>
+        </w:tc>
+        <w:tc>
+          <w:tcPr>
+            <w:tcW w:w="1065" w:type="pct"/>
+          </w:tcPr>
+          <w:p>
+            <w:pPr>
+              <w:pStyle w:val="BodyText"/>
+              <w:ind w:firstLine="0"/>
+              <w:jc w:val="center"/>
+              <w:cnfStyle w:val="000000000000" w:firstRow="0" w:lastRow="0" w:firstColumn="0" w:lastColumn="0" w:oddVBand="0" w:evenVBand="0" w:oddHBand="0" w:evenHBand="0" w:firstRowFirstColumn="0" w:firstRowLastColumn="0" w:lastRowFirstColumn="0" w:lastRowLastColumn="0"/>
+              <w:rPr>
+                <w:i/>
+                <w:lang w:val="en-US"/>
+              </w:rPr>
+            </w:pPr>
+            <w:r>
+              <w:rPr>
+                <w:i/>
+                <w:lang w:val="en-US"/>
+              </w:rPr>
+              <w:t>Provider</w:t>
+            </w:r>
+          </w:p>
+        </w:tc>
+        <w:tc>
+          <w:tcPr>
+            <w:tcW w:w="913" w:type="pct"/>
+          </w:tcPr>
+          <w:p>
+            <w:pPr>
+              <w:pStyle w:val="BodyText"/>
+              <w:ind w:firstLine="0"/>
+              <w:jc w:val="center"/>
+              <w:cnfStyle w:val="000000000000" w:firstRow="0" w:lastRow="0" w:firstColumn="0" w:lastColumn="0" w:oddVBand="0" w:evenVBand="0" w:oddHBand="0" w:evenHBand="0" w:firstRowFirstColumn="0" w:firstRowLastColumn="0" w:lastRowFirstColumn="0" w:lastRowLastColumn="0"/>
+              <w:rPr>
+                <w:lang w:val="en-US"/>
+              </w:rPr>
+            </w:pPr>
+            <w:r>
+              <w:rPr>
+                <w:lang w:val="en-US"/>
+              </w:rPr>
+              <w:t>1..*</w:t>
+            </w:r>
+          </w:p>
+        </w:tc>
+        <w:tc>
+          <w:tcPr>
+            <w:tcW w:w="1858" w:type="pct"/>
+          </w:tcPr>
+          <w:p>
+            <w:pPr>
+              <w:pStyle w:val="BodyText"/>
+              <w:ind w:firstLine="0"/>
+              <w:jc w:val="center"/>
+              <w:cnfStyle w:val="000000000000" w:firstRow="0" w:lastRow="0" w:firstColumn="0" w:lastColumn="0" w:oddVBand="0" w:evenVBand="0" w:oddHBand="0" w:evenHBand="0" w:firstRowFirstColumn="0" w:firstRowLastColumn="0" w:lastRowFirstColumn="0" w:lastRowLastColumn="0"/>
+              <w:rPr>
+                <w:lang w:val="sr-Cyrl-RS"/>
+              </w:rPr>
+            </w:pPr>
+            <w:r>
+              <w:rPr>
+                <w:lang w:val="sr-Cyrl-RS"/>
+              </w:rPr>
+              <w:t>Конфигурисани провајдери у апликацији</w:t>
+            </w:r>
+          </w:p>
+        </w:tc>
+      </w:tr>
+    </w:tbl>
+    <w:p>
+      <w:pPr>
+        <w:pStyle w:val="BodyText"/>
+        <w:rPr>
+          <w:lang w:val="ru-RU"/>
+        </w:rPr>
+      </w:pPr>
+    </w:p>
+    <w:p>
+      <w:pPr>
+        <w:pStyle w:val="Heading3"/>
+        <w:rPr>
+          <w:i/>
+          <w:lang w:val="en-US"/>
+        </w:rPr>
+      </w:pPr>
+      <w:r>
+        <w:rPr>
+          <w:lang w:val="sr-Cyrl-RS"/>
+        </w:rPr>
+        <w:t xml:space="preserve">Концепт </w:t>
+      </w:r>
+      <w:r>
+        <w:rPr>
+          <w:i/>
+          <w:lang w:val="en-US"/>
+        </w:rPr>
+        <w:t>Provider</w:t>
+      </w:r>
+    </w:p>
+    <w:tbl>
+      <w:tblPr>
+        <w:tblStyle w:val="a0"/>
+        <w:tblW w:w="0" w:type="auto"/>
+        <w:tblLayout w:type="fixed"/>
+        <w:tblLook w:val="06A0" w:firstRow="1" w:lastRow="0" w:firstColumn="1" w:lastColumn="0" w:noHBand="1" w:noVBand="1"/>
+      </w:tblPr>
+      <w:tblGrid>
+        <w:gridCol w:w="2065"/>
+        <w:gridCol w:w="1890"/>
+        <w:gridCol w:w="1620"/>
+        <w:gridCol w:w="3297"/>
+      </w:tblGrid>
+      <w:tr>
+        <w:trPr>
+          <w:cnfStyle w:val="100000000000" w:firstRow="1" w:lastRow="0" w:firstColumn="0" w:lastColumn="0" w:oddVBand="0" w:evenVBand="0" w:oddHBand="0" w:evenHBand="0" w:firstRowFirstColumn="0" w:firstRowLastColumn="0" w:lastRowFirstColumn="0" w:lastRowLastColumn="0"/>
+          <w:trHeight w:val="360"/>
+        </w:trPr>
+        <w:tc>
+          <w:tcPr>
+            <w:cnfStyle w:val="001000000000" w:firstRow="0" w:lastRow="0" w:firstColumn="1" w:lastColumn="0" w:oddVBand="0" w:evenVBand="0" w:oddHBand="0" w:evenHBand="0" w:firstRowFirstColumn="0" w:firstRowLastColumn="0" w:lastRowFirstColumn="0" w:lastRowLastColumn="0"/>
+            <w:tcW w:w="2065" w:type="dxa"/>
+          </w:tcPr>
+          <w:p>
+            <w:pPr>
+              <w:pStyle w:val="BodyText"/>
+              <w:ind w:firstLine="0"/>
+              <w:jc w:val="center"/>
+              <w:rPr>
+                <w:lang w:val="sr-Cyrl-RS"/>
+              </w:rPr>
+            </w:pPr>
+            <w:r>
+              <w:rPr>
+                <w:lang w:val="sr-Cyrl-RS"/>
+              </w:rPr>
+              <w:t>Назив обележја</w:t>
+            </w:r>
+          </w:p>
+        </w:tc>
+        <w:tc>
+          <w:tcPr>
+            <w:tcW w:w="1890" w:type="dxa"/>
+          </w:tcPr>
+          <w:p>
+            <w:pPr>
+              <w:pStyle w:val="BodyText"/>
+              <w:ind w:firstLine="0"/>
+              <w:jc w:val="center"/>
+              <w:cnfStyle w:val="100000000000" w:firstRow="1" w:lastRow="0" w:firstColumn="0" w:lastColumn="0" w:oddVBand="0" w:evenVBand="0" w:oddHBand="0" w:evenHBand="0" w:firstRowFirstColumn="0" w:firstRowLastColumn="0" w:lastRowFirstColumn="0" w:lastRowLastColumn="0"/>
+              <w:rPr>
+                <w:lang w:val="sr-Cyrl-RS"/>
+              </w:rPr>
+            </w:pPr>
+            <w:r>
+              <w:rPr>
+                <w:lang w:val="sr-Cyrl-RS"/>
+              </w:rPr>
+              <w:t>Тип податка</w:t>
+            </w:r>
+          </w:p>
+        </w:tc>
+        <w:tc>
+          <w:tcPr>
+            <w:tcW w:w="1620" w:type="dxa"/>
+          </w:tcPr>
+          <w:p>
+            <w:pPr>
+              <w:pStyle w:val="BodyText"/>
+              <w:ind w:firstLine="0"/>
+              <w:jc w:val="center"/>
+              <w:cnfStyle w:val="100000000000" w:firstRow="1" w:lastRow="0" w:firstColumn="0" w:lastColumn="0" w:oddVBand="0" w:evenVBand="0" w:oddHBand="0" w:evenHBand="0" w:firstRowFirstColumn="0" w:firstRowLastColumn="0" w:lastRowFirstColumn="0" w:lastRowLastColumn="0"/>
+              <w:rPr>
+                <w:lang w:val="sr-Cyrl-RS"/>
+              </w:rPr>
+            </w:pPr>
+            <w:r>
+              <w:rPr>
+                <w:lang w:val="sr-Cyrl-RS"/>
+              </w:rPr>
+              <w:t>Обавезно</w:t>
+            </w:r>
+          </w:p>
+        </w:tc>
+        <w:tc>
+          <w:tcPr>
+            <w:tcW w:w="3297" w:type="dxa"/>
+          </w:tcPr>
+          <w:p>
+            <w:pPr>
+              <w:pStyle w:val="BodyText"/>
+              <w:ind w:firstLine="0"/>
+              <w:jc w:val="center"/>
+              <w:cnfStyle w:val="100000000000" w:firstRow="1" w:lastRow="0" w:firstColumn="0" w:lastColumn="0" w:oddVBand="0" w:evenVBand="0" w:oddHBand="0" w:evenHBand="0" w:firstRowFirstColumn="0" w:firstRowLastColumn="0" w:lastRowFirstColumn="0" w:lastRowLastColumn="0"/>
+              <w:rPr>
+                <w:lang w:val="sr-Cyrl-RS"/>
+              </w:rPr>
+            </w:pPr>
+            <w:r>
+              <w:rPr>
+                <w:lang w:val="sr-Cyrl-RS"/>
+              </w:rPr>
+              <w:t>Опис</w:t>
+            </w:r>
+          </w:p>
+        </w:tc>
+      </w:tr>
+      <w:tr>
+        <w:trPr>
+          <w:trHeight w:val="360"/>
+        </w:trPr>
+        <w:tc>
+          <w:tcPr>
+            <w:cnfStyle w:val="001000000000" w:firstRow="0" w:lastRow="0" w:firstColumn="1" w:lastColumn="0" w:oddVBand="0" w:evenVBand="0" w:oddHBand="0" w:evenHBand="0" w:firstRowFirstColumn="0" w:firstRowLastColumn="0" w:lastRowFirstColumn="0" w:lastRowLastColumn="0"/>
+            <w:tcW w:w="2065" w:type="dxa"/>
+          </w:tcPr>
+          <w:p>
+            <w:pPr>
+              <w:pStyle w:val="BodyText"/>
+              <w:ind w:firstLine="0"/>
+              <w:jc w:val="center"/>
+              <w:rPr>
+                <w:i/>
+                <w:lang w:val="en-US"/>
+              </w:rPr>
+            </w:pPr>
+            <w:r>
+              <w:rPr>
+                <w:i/>
+                <w:lang w:val="en-US"/>
+              </w:rPr>
+              <w:t>name</w:t>
+            </w:r>
+          </w:p>
+        </w:tc>
+        <w:tc>
+          <w:tcPr>
+            <w:tcW w:w="1890" w:type="dxa"/>
+          </w:tcPr>
+          <w:p>
+            <w:pPr>
+              <w:pStyle w:val="BodyText"/>
+              <w:ind w:firstLine="0"/>
+              <w:jc w:val="center"/>
+              <w:cnfStyle w:val="000000000000" w:firstRow="0" w:lastRow="0" w:firstColumn="0" w:lastColumn="0" w:oddVBand="0" w:evenVBand="0" w:oddHBand="0" w:evenHBand="0" w:firstRowFirstColumn="0" w:firstRowLastColumn="0" w:lastRowFirstColumn="0" w:lastRowLastColumn="0"/>
+              <w:rPr>
+                <w:i/>
+                <w:lang w:val="en-US"/>
+              </w:rPr>
+            </w:pPr>
+            <w:proofErr w:type="spellStart"/>
+            <w:r>
+              <w:rPr>
+                <w:i/>
+                <w:lang w:val="en-US"/>
+              </w:rPr>
+              <w:t>EOAuthProvider</w:t>
+            </w:r>
+            <w:proofErr w:type="spellEnd"/>
+          </w:p>
+        </w:tc>
+        <w:tc>
+          <w:tcPr>
+            <w:tcW w:w="1620" w:type="dxa"/>
+          </w:tcPr>
+          <w:p>
+            <w:pPr>
+              <w:pStyle w:val="BodyText"/>
+              <w:ind w:firstLine="0"/>
+              <w:jc w:val="center"/>
+              <w:cnfStyle w:val="000000000000" w:firstRow="0" w:lastRow="0" w:firstColumn="0" w:lastColumn="0" w:oddVBand="0" w:evenVBand="0" w:oddHBand="0" w:evenHBand="0" w:firstRowFirstColumn="0" w:firstRowLastColumn="0" w:lastRowFirstColumn="0" w:lastRowLastColumn="0"/>
+              <w:rPr>
+                <w:lang w:val="sr-Cyrl-RS"/>
+              </w:rPr>
+            </w:pPr>
+            <w:r>
+              <w:rPr>
+                <w:lang w:val="sr-Cyrl-RS"/>
+              </w:rPr>
+              <w:t>да</w:t>
+            </w:r>
+          </w:p>
+        </w:tc>
+        <w:tc>
+          <w:tcPr>
+            <w:tcW w:w="3297" w:type="dxa"/>
+          </w:tcPr>
+          <w:p>
+            <w:pPr>
+              <w:pStyle w:val="BodyText"/>
+              <w:ind w:firstLine="0"/>
+              <w:jc w:val="center"/>
+              <w:cnfStyle w:val="000000000000" w:firstRow="0" w:lastRow="0" w:firstColumn="0" w:lastColumn="0" w:oddVBand="0" w:evenVBand="0" w:oddHBand="0" w:evenHBand="0" w:firstRowFirstColumn="0" w:firstRowLastColumn="0" w:lastRowFirstColumn="0" w:lastRowLastColumn="0"/>
+              <w:rPr>
+                <w:i/>
+                <w:lang w:val="sr-Cyrl-RS"/>
+              </w:rPr>
+            </w:pPr>
+            <w:r>
+              <w:rPr>
+                <w:lang w:val="sr-Cyrl-RS"/>
+              </w:rPr>
+              <w:t xml:space="preserve">Назив провајдера, при чему су могуће вредности </w:t>
+            </w:r>
+            <w:r>
+              <w:rPr>
+                <w:i/>
+                <w:lang w:val="en-US"/>
+              </w:rPr>
+              <w:t>Google</w:t>
+            </w:r>
+            <w:r>
+              <w:rPr>
+                <w:i/>
+                <w:lang w:val="sr-Cyrl-RS"/>
+              </w:rPr>
+              <w:t xml:space="preserve">, </w:t>
+            </w:r>
+            <w:proofErr w:type="spellStart"/>
+            <w:r>
+              <w:rPr>
+                <w:i/>
+                <w:lang w:val="en-US"/>
+              </w:rPr>
+              <w:t>Github</w:t>
+            </w:r>
+            <w:proofErr w:type="spellEnd"/>
+            <w:r>
+              <w:rPr>
+                <w:i/>
+                <w:lang w:val="sr-Cyrl-RS"/>
+              </w:rPr>
+              <w:t xml:space="preserve">, </w:t>
+            </w:r>
+            <w:r>
+              <w:rPr>
+                <w:i/>
+                <w:lang w:val="en-US"/>
+              </w:rPr>
+              <w:t>Facebook</w:t>
+            </w:r>
+            <w:r>
+              <w:rPr>
+                <w:i/>
+                <w:lang w:val="sr-Cyrl-RS"/>
+              </w:rPr>
+              <w:t xml:space="preserve">, </w:t>
+            </w:r>
+            <w:r>
+              <w:rPr>
+                <w:i/>
+                <w:lang w:val="en-US"/>
+              </w:rPr>
+              <w:t>Microsoft</w:t>
+            </w:r>
+            <w:r>
+              <w:rPr>
+                <w:i/>
+                <w:lang w:val="sr-Cyrl-RS"/>
+              </w:rPr>
+              <w:t xml:space="preserve"> </w:t>
+            </w:r>
+            <w:r>
+              <w:rPr>
+                <w:i/>
+                <w:lang w:val="en-US"/>
+              </w:rPr>
+              <w:t>azure</w:t>
+            </w:r>
+            <w:r>
+              <w:rPr>
+                <w:i/>
+                <w:lang w:val="sr-Cyrl-RS"/>
+              </w:rPr>
+              <w:t xml:space="preserve">, </w:t>
+            </w:r>
+            <w:proofErr w:type="spellStart"/>
+            <w:r>
+              <w:rPr>
+                <w:i/>
+                <w:lang w:val="en-US"/>
+              </w:rPr>
+              <w:t>Linkedin</w:t>
+            </w:r>
+            <w:proofErr w:type="spellEnd"/>
+            <w:r>
+              <w:rPr>
+                <w:i/>
+                <w:lang w:val="sr-Cyrl-RS"/>
+              </w:rPr>
+              <w:t xml:space="preserve">, </w:t>
+            </w:r>
+            <w:r>
+              <w:rPr>
+                <w:i/>
+                <w:lang w:val="en-US"/>
+              </w:rPr>
+              <w:t>Twitter</w:t>
+            </w:r>
+            <w:r>
+              <w:rPr>
+                <w:i/>
+                <w:lang w:val="sr-Cyrl-RS"/>
+              </w:rPr>
+              <w:t xml:space="preserve"> </w:t>
+            </w:r>
+            <w:r>
+              <w:rPr>
+                <w:lang w:val="sr-Cyrl-RS"/>
+              </w:rPr>
+              <w:t xml:space="preserve">и </w:t>
+            </w:r>
+            <w:r>
+              <w:rPr>
+                <w:i/>
+                <w:lang w:val="en-US"/>
+              </w:rPr>
+              <w:t>Instagram</w:t>
+            </w:r>
+            <w:r>
+              <w:rPr>
+                <w:i/>
+                <w:lang w:val="sr-Cyrl-RS"/>
+              </w:rPr>
+              <w:t xml:space="preserve"> </w:t>
+            </w:r>
+          </w:p>
+        </w:tc>
+      </w:tr>
+      <w:tr>
+        <w:trPr>
+          <w:trHeight w:val="360"/>
+        </w:trPr>
+        <w:tc>
+          <w:tcPr>
+            <w:cnfStyle w:val="001000000000" w:firstRow="0" w:lastRow="0" w:firstColumn="1" w:lastColumn="0" w:oddVBand="0" w:evenVBand="0" w:oddHBand="0" w:evenHBand="0" w:firstRowFirstColumn="0" w:firstRowLastColumn="0" w:lastRowFirstColumn="0" w:lastRowLastColumn="0"/>
+            <w:tcW w:w="2065" w:type="dxa"/>
+          </w:tcPr>
+          <w:p>
+            <w:pPr>
+              <w:pStyle w:val="BodyText"/>
+              <w:ind w:firstLine="0"/>
+              <w:jc w:val="center"/>
+              <w:rPr>
+                <w:i/>
+                <w:lang w:val="sr-Cyrl-RS"/>
+              </w:rPr>
+            </w:pPr>
+            <w:proofErr w:type="spellStart"/>
+            <w:r>
+              <w:rPr>
+                <w:i/>
+                <w:lang w:val="en-US"/>
+              </w:rPr>
+              <w:t>clientId</w:t>
+            </w:r>
+            <w:proofErr w:type="spellEnd"/>
+          </w:p>
+        </w:tc>
+        <w:tc>
+          <w:tcPr>
+            <w:tcW w:w="1890" w:type="dxa"/>
+          </w:tcPr>
+          <w:p>
+            <w:pPr>
+              <w:pStyle w:val="BodyText"/>
+              <w:ind w:firstLine="0"/>
+              <w:jc w:val="center"/>
+              <w:cnfStyle w:val="000000000000" w:firstRow="0" w:lastRow="0" w:firstColumn="0" w:lastColumn="0" w:oddVBand="0" w:evenVBand="0" w:oddHBand="0" w:evenHBand="0" w:firstRowFirstColumn="0" w:firstRowLastColumn="0" w:lastRowFirstColumn="0" w:lastRowLastColumn="0"/>
+              <w:rPr>
+                <w:lang w:val="sr-Cyrl-RS"/>
+              </w:rPr>
+            </w:pPr>
+            <w:proofErr w:type="spellStart"/>
+            <w:r>
+              <w:rPr>
+                <w:i/>
+                <w:lang w:val="en-US"/>
+              </w:rPr>
+              <w:t>EString</w:t>
+            </w:r>
+            <w:proofErr w:type="spellEnd"/>
+          </w:p>
+        </w:tc>
+        <w:tc>
+          <w:tcPr>
+            <w:tcW w:w="1620" w:type="dxa"/>
+          </w:tcPr>
+          <w:p>
+            <w:pPr>
+              <w:pStyle w:val="BodyText"/>
+              <w:ind w:firstLine="0"/>
+              <w:jc w:val="center"/>
+              <w:cnfStyle w:val="000000000000" w:firstRow="0" w:lastRow="0" w:firstColumn="0" w:lastColumn="0" w:oddVBand="0" w:evenVBand="0" w:oddHBand="0" w:evenHBand="0" w:firstRowFirstColumn="0" w:firstRowLastColumn="0" w:lastRowFirstColumn="0" w:lastRowLastColumn="0"/>
+              <w:rPr>
+                <w:lang w:val="sr-Cyrl-RS"/>
+              </w:rPr>
+            </w:pPr>
+            <w:r>
+              <w:rPr>
+                <w:lang w:val="sr-Cyrl-RS"/>
+              </w:rPr>
+              <w:t>да</w:t>
+            </w:r>
+          </w:p>
+        </w:tc>
+        <w:tc>
+          <w:tcPr>
+            <w:tcW w:w="3297" w:type="dxa"/>
+          </w:tcPr>
+          <w:p>
+            <w:pPr>
+              <w:pStyle w:val="BodyText"/>
+              <w:ind w:firstLine="0"/>
+              <w:jc w:val="center"/>
+              <w:cnfStyle w:val="000000000000" w:firstRow="0" w:lastRow="0" w:firstColumn="0" w:lastColumn="0" w:oddVBand="0" w:evenVBand="0" w:oddHBand="0" w:evenHBand="0" w:firstRowFirstColumn="0" w:firstRowLastColumn="0" w:lastRowFirstColumn="0" w:lastRowLastColumn="0"/>
+              <w:rPr>
+                <w:lang w:val="sr-Cyrl-RS"/>
+              </w:rPr>
+            </w:pPr>
+            <w:r>
+              <w:rPr>
+                <w:lang w:val="sr-Cyrl-RS"/>
+              </w:rPr>
+              <w:t>Идентификациони број клијента додељен од стране провајдера</w:t>
+            </w:r>
+            <w:r>
+              <w:rPr>
+                <w:lang w:val="sr-Cyrl-RS"/>
+              </w:rPr>
+              <w:t xml:space="preserve"> </w:t>
+            </w:r>
+          </w:p>
+        </w:tc>
+      </w:tr>
+      <w:tr>
+        <w:trPr>
+          <w:trHeight w:val="360"/>
+        </w:trPr>
+        <w:tc>
+          <w:tcPr>
+            <w:cnfStyle w:val="001000000000" w:firstRow="0" w:lastRow="0" w:firstColumn="1" w:lastColumn="0" w:oddVBand="0" w:evenVBand="0" w:oddHBand="0" w:evenHBand="0" w:firstRowFirstColumn="0" w:firstRowLastColumn="0" w:lastRowFirstColumn="0" w:lastRowLastColumn="0"/>
+            <w:tcW w:w="2065" w:type="dxa"/>
+          </w:tcPr>
+          <w:p>
+            <w:pPr>
+              <w:pStyle w:val="BodyText"/>
+              <w:ind w:firstLine="0"/>
+              <w:jc w:val="center"/>
+              <w:rPr>
+                <w:i/>
+                <w:lang w:val="sr-Cyrl-RS"/>
+              </w:rPr>
+            </w:pPr>
+            <w:proofErr w:type="spellStart"/>
+            <w:r>
+              <w:rPr>
+                <w:i/>
+                <w:lang w:val="en-US"/>
+              </w:rPr>
+              <w:t>clientSecret</w:t>
+            </w:r>
+            <w:proofErr w:type="spellEnd"/>
+          </w:p>
+        </w:tc>
+        <w:tc>
+          <w:tcPr>
+            <w:tcW w:w="1890" w:type="dxa"/>
+          </w:tcPr>
+          <w:p>
+            <w:pPr>
+              <w:pStyle w:val="BodyText"/>
+              <w:ind w:firstLine="0"/>
+              <w:jc w:val="center"/>
+              <w:cnfStyle w:val="000000000000" w:firstRow="0" w:lastRow="0" w:firstColumn="0" w:lastColumn="0" w:oddVBand="0" w:evenVBand="0" w:oddHBand="0" w:evenHBand="0" w:firstRowFirstColumn="0" w:firstRowLastColumn="0" w:lastRowFirstColumn="0" w:lastRowLastColumn="0"/>
+              <w:rPr>
+                <w:lang w:val="sr-Cyrl-RS"/>
+              </w:rPr>
+            </w:pPr>
+            <w:proofErr w:type="spellStart"/>
+            <w:r>
+              <w:rPr>
+                <w:i/>
+                <w:lang w:val="en-US"/>
+              </w:rPr>
+              <w:t>EString</w:t>
+            </w:r>
+            <w:proofErr w:type="spellEnd"/>
+          </w:p>
+        </w:tc>
+        <w:tc>
+          <w:tcPr>
+            <w:tcW w:w="1620" w:type="dxa"/>
+          </w:tcPr>
+          <w:p>
+            <w:pPr>
+              <w:pStyle w:val="BodyText"/>
+              <w:ind w:firstLine="0"/>
+              <w:jc w:val="center"/>
+              <w:cnfStyle w:val="000000000000" w:firstRow="0" w:lastRow="0" w:firstColumn="0" w:lastColumn="0" w:oddVBand="0" w:evenVBand="0" w:oddHBand="0" w:evenHBand="0" w:firstRowFirstColumn="0" w:firstRowLastColumn="0" w:lastRowFirstColumn="0" w:lastRowLastColumn="0"/>
+              <w:rPr>
+                <w:lang w:val="sr-Cyrl-RS"/>
+              </w:rPr>
+            </w:pPr>
+            <w:r>
+              <w:rPr>
+                <w:lang w:val="sr-Cyrl-RS"/>
+              </w:rPr>
+              <w:t>да</w:t>
+            </w:r>
+          </w:p>
+        </w:tc>
+        <w:tc>
+          <w:tcPr>
+            <w:tcW w:w="3297" w:type="dxa"/>
+          </w:tcPr>
+          <w:p>
+            <w:pPr>
+              <w:pStyle w:val="BodyText"/>
+              <w:ind w:firstLine="0"/>
+              <w:jc w:val="center"/>
+              <w:cnfStyle w:val="000000000000" w:firstRow="0" w:lastRow="0" w:firstColumn="0" w:lastColumn="0" w:oddVBand="0" w:evenVBand="0" w:oddHBand="0" w:evenHBand="0" w:firstRowFirstColumn="0" w:firstRowLastColumn="0" w:lastRowFirstColumn="0" w:lastRowLastColumn="0"/>
+              <w:rPr>
+                <w:lang w:val="sr-Cyrl-RS"/>
+              </w:rPr>
+            </w:pPr>
+            <w:r>
+              <w:rPr>
+                <w:lang w:val="sr-Cyrl-RS"/>
+              </w:rPr>
+              <w:t>Тајни кључ клијента додељен од стране провајдера за сигурносну контролу приликом комуникације са провајдером</w:t>
+            </w:r>
+          </w:p>
+        </w:tc>
+      </w:tr>
+      <w:tr>
+        <w:trPr>
+          <w:trHeight w:val="360"/>
+        </w:trPr>
+        <w:tc>
+          <w:tcPr>
+            <w:cnfStyle w:val="001000000000" w:firstRow="0" w:lastRow="0" w:firstColumn="1" w:lastColumn="0" w:oddVBand="0" w:evenVBand="0" w:oddHBand="0" w:evenHBand="0" w:firstRowFirstColumn="0" w:firstRowLastColumn="0" w:lastRowFirstColumn="0" w:lastRowLastColumn="0"/>
+            <w:tcW w:w="2065" w:type="dxa"/>
+          </w:tcPr>
+          <w:p>
+            <w:pPr>
+              <w:pStyle w:val="BodyText"/>
+              <w:ind w:firstLine="0"/>
+              <w:jc w:val="center"/>
+              <w:rPr>
+                <w:i/>
+                <w:lang w:val="sr-Cyrl-RS"/>
+              </w:rPr>
+            </w:pPr>
+            <w:proofErr w:type="spellStart"/>
+            <w:r>
+              <w:rPr>
+                <w:i/>
+                <w:lang w:val="en-US"/>
+              </w:rPr>
+              <w:t>redirectUri</w:t>
+            </w:r>
+            <w:proofErr w:type="spellEnd"/>
+          </w:p>
+        </w:tc>
+        <w:tc>
+          <w:tcPr>
+            <w:tcW w:w="1890" w:type="dxa"/>
+          </w:tcPr>
+          <w:p>
+            <w:pPr>
+              <w:pStyle w:val="BodyText"/>
+              <w:ind w:firstLine="0"/>
+              <w:jc w:val="center"/>
+              <w:cnfStyle w:val="000000000000" w:firstRow="0" w:lastRow="0" w:firstColumn="0" w:lastColumn="0" w:oddVBand="0" w:evenVBand="0" w:oddHBand="0" w:evenHBand="0" w:firstRowFirstColumn="0" w:firstRowLastColumn="0" w:lastRowFirstColumn="0" w:lastRowLastColumn="0"/>
+              <w:rPr>
+                <w:lang w:val="sr-Cyrl-RS"/>
+              </w:rPr>
+            </w:pPr>
+            <w:proofErr w:type="spellStart"/>
+            <w:r>
+              <w:rPr>
+                <w:i/>
+                <w:lang w:val="en-US"/>
+              </w:rPr>
+              <w:t>EString</w:t>
+            </w:r>
+            <w:proofErr w:type="spellEnd"/>
+          </w:p>
+        </w:tc>
+        <w:tc>
+          <w:tcPr>
+            <w:tcW w:w="1620" w:type="dxa"/>
+          </w:tcPr>
+          <w:p>
+            <w:pPr>
+              <w:pStyle w:val="BodyText"/>
+              <w:ind w:firstLine="0"/>
+              <w:jc w:val="center"/>
+              <w:cnfStyle w:val="000000000000" w:firstRow="0" w:lastRow="0" w:firstColumn="0" w:lastColumn="0" w:oddVBand="0" w:evenVBand="0" w:oddHBand="0" w:evenHBand="0" w:firstRowFirstColumn="0" w:firstRowLastColumn="0" w:lastRowFirstColumn="0" w:lastRowLastColumn="0"/>
+              <w:rPr>
+                <w:lang w:val="sr-Cyrl-RS"/>
+              </w:rPr>
+            </w:pPr>
+            <w:r>
+              <w:rPr>
+                <w:lang w:val="sr-Cyrl-RS"/>
+              </w:rPr>
+              <w:t>не</w:t>
+            </w:r>
+          </w:p>
+        </w:tc>
+        <w:tc>
+          <w:tcPr>
+            <w:tcW w:w="3297" w:type="dxa"/>
+          </w:tcPr>
+          <w:p>
+            <w:pPr>
+              <w:pStyle w:val="BodyText"/>
+              <w:ind w:firstLine="0"/>
+              <w:jc w:val="center"/>
+              <w:cnfStyle w:val="000000000000" w:firstRow="0" w:lastRow="0" w:firstColumn="0" w:lastColumn="0" w:oddVBand="0" w:evenVBand="0" w:oddHBand="0" w:evenHBand="0" w:firstRowFirstColumn="0" w:firstRowLastColumn="0" w:lastRowFirstColumn="0" w:lastRowLastColumn="0"/>
+              <w:rPr>
+                <w:lang w:val="sr-Cyrl-RS"/>
+              </w:rPr>
+            </w:pPr>
+            <w:r>
+              <w:rPr>
+                <w:lang w:val="sr-Cyrl-RS"/>
+              </w:rPr>
+              <w:t>Адреса за</w:t>
+            </w:r>
+            <w:r>
+              <w:rPr>
+                <w:lang w:val="sr-Cyrl-RS"/>
+              </w:rPr>
+              <w:t xml:space="preserve"> </w:t>
+            </w:r>
+            <w:r>
+              <w:rPr>
+                <w:lang w:val="sr-Cyrl-RS"/>
+              </w:rPr>
+              <w:t>преусмерење</w:t>
+            </w:r>
+            <w:r>
+              <w:rPr>
+                <w:lang w:val="sr-Cyrl-RS"/>
+              </w:rPr>
+              <w:t xml:space="preserve"> након успешне аутентификације</w:t>
+            </w:r>
+          </w:p>
+        </w:tc>
+      </w:tr>
+    </w:tbl>
+    <w:p>
+      <w:pPr>
+        <w:pStyle w:val="BodyText"/>
+        <w:rPr>
+          <w:lang w:val="sr-Cyrl-RS"/>
+        </w:rPr>
+      </w:pPr>
+    </w:p>
+    <w:p>
+      <w:pPr>
+        <w:pStyle w:val="BodyText"/>
+        <w:rPr>
+          <w:lang w:val="sr-Cyrl-RS"/>
+        </w:rPr>
+      </w:pPr>
+    </w:p>
+    <w:p>
+      <w:pPr>
+        <w:pStyle w:val="Heading1"/>
+        <w:rPr>
+          <w:lang w:val="sr-Cyrl-RS"/>
+        </w:rPr>
       </w:pPr>
       <w:bookmarkStart w:id="6" w:name="_Toc141999213"/>
       <w:r>
@@ -9683,6 +18103,89 @@
     </w:p>
     <w:p>
       <w:pPr>
+        <w:pStyle w:val="BodyText"/>
+        <w:rPr>
+          <w:lang w:val="sr-Cyrl-RS"/>
+        </w:rPr>
+      </w:pPr>
+      <w:r>
+        <w:rPr>
+          <w:lang w:val="sr-Cyrl-RS"/>
+        </w:rPr>
+        <w:t>скраћенице</w:t>
+      </w:r>
+    </w:p>
+    <w:p>
+      <w:pPr>
+        <w:pStyle w:val="BodyText"/>
+        <w:numPr>
+          <w:ilvl w:val="0"/>
+          <w:numId w:val="30"/>
+        </w:numPr>
+        <w:rPr>
+          <w:lang w:val="sr-Cyrl-RS"/>
+        </w:rPr>
+      </w:pPr>
+      <w:r>
+        <w:t>URI (Uniform Resource Identifier)</w:t>
+      </w:r>
+    </w:p>
+    <w:p>
+      <w:pPr>
+        <w:pStyle w:val="BodyText"/>
+        <w:numPr>
+          <w:ilvl w:val="0"/>
+          <w:numId w:val="30"/>
+        </w:numPr>
+        <w:rPr>
+          <w:lang w:val="sr-Cyrl-RS"/>
+        </w:rPr>
+      </w:pPr>
+      <w:r>
+        <w:rPr>
+          <w:lang w:val="en-US"/>
+        </w:rPr>
+        <w:t>URL</w:t>
+      </w:r>
+    </w:p>
+    <w:p>
+      <w:pPr>
+        <w:pStyle w:val="BodyText"/>
+        <w:numPr>
+          <w:ilvl w:val="0"/>
+          <w:numId w:val="30"/>
+        </w:numPr>
+        <w:rPr>
+          <w:lang w:val="sr-Cyrl-RS"/>
+        </w:rPr>
+      </w:pPr>
+      <w:r>
+        <w:rPr>
+          <w:lang w:val="en-US"/>
+        </w:rPr>
+        <w:t>JWT</w:t>
+      </w:r>
+    </w:p>
+    <w:p>
+      <w:pPr>
+        <w:pStyle w:val="BodyText"/>
+        <w:numPr>
+          <w:ilvl w:val="0"/>
+          <w:numId w:val="30"/>
+        </w:numPr>
+        <w:rPr>
+          <w:lang w:val="sr-Cyrl-RS"/>
+        </w:rPr>
+      </w:pPr>
+      <w:r>
+        <w:rPr>
+          <w:lang w:val="en-US"/>
+        </w:rPr>
+        <w:t>HTTP</w:t>
+      </w:r>
+    </w:p>
+    <w:p>
+      <w:pPr>
         <w:pStyle w:val="Obiantekst"/>
         <w:ind w:firstLine="360"/>
         <w:rPr>
@@ -9777,9 +18280,16 @@
       <w:r>
         <w:rPr>
           <w:i/>
+          <w:lang w:val="sr-Cyrl-RS"/>
+        </w:rPr>
+        <w:t xml:space="preserve"> </w:t>
+      </w:r>
+      <w:r>
+        <w:rPr>
+          <w:i/>
           <w:lang w:val="en-US"/>
         </w:rPr>
-        <w:t xml:space="preserve"> Documentation</w:t>
+        <w:t>Documentation</w:t>
       </w:r>
       <w:r>
         <w:rPr>
@@ -9934,7 +18444,7 @@
         </w:rPr>
         <w:t xml:space="preserve">Documentation, </w:t>
       </w:r>
-      <w:hyperlink r:id="rId21" w:history="1">
+      <w:hyperlink r:id="rId22" w:history="1">
         <w:r>
           <w:rPr>
             <w:rStyle w:val="Hyperlink"/>
@@ -9997,7 +18507,7 @@
         </w:rPr>
         <w:t xml:space="preserve">, </w:t>
       </w:r>
-      <w:hyperlink r:id="rId22" w:history="1">
+      <w:hyperlink r:id="rId23" w:history="1">
         <w:r>
           <w:rPr>
             <w:rStyle w:val="Hyperlink"/>
@@ -10229,8 +18739,8 @@
       </w:r>
     </w:p>
     <w:sectPr>
-      <w:headerReference w:type="default" r:id="rId23"/>
-      <w:footerReference w:type="default" r:id="rId24"/>
+      <w:headerReference w:type="default" r:id="rId24"/>
+      <w:footerReference w:type="default" r:id="rId25"/>
       <w:type w:val="oddPage"/>
       <w:pgSz w:w="11906" w:h="16838" w:code="9"/>
       <w:pgMar w:top="1138" w:right="1296" w:bottom="1138" w:left="1440" w:header="1022" w:footer="1022" w:gutter="288"/>
@@ -10375,7 +18885,7 @@
           <w:rPr>
             <w:noProof/>
           </w:rPr>
-          <w:t>8</w:t>
+          <w:t>5</w:t>
         </w:r>
         <w:r>
           <w:rPr>
@@ -12120,6 +20630,119 @@
     </w:lvl>
   </w:abstractNum>
   <w:abstractNum w:abstractNumId="9" w15:restartNumberingAfterBreak="0">
+    <w:nsid w:val="2DB9442C"/>
+    <w:multiLevelType w:val="hybridMultilevel"/>
+    <w:tmpl w:val="28BABB32"/>
+    <w:lvl w:ilvl="0" w:tplc="04090001">
+      <w:start w:val="1"/>
+      <w:numFmt w:val="bullet"/>
+      <w:lvlText w:val=""/>
+      <w:lvlJc w:val="left"/>
+      <w:pPr>
+        <w:ind w:left="1287" w:hanging="360"/>
+      </w:pPr>
+      <w:rPr>
+        <w:rFonts w:ascii="Symbol" w:hAnsi="Symbol" w:hint="default"/>
+      </w:rPr>
+    </w:lvl>
+    <w:lvl w:ilvl="1" w:tplc="04090003" w:tentative="1">
+      <w:start w:val="1"/>
+      <w:numFmt w:val="bullet"/>
+      <w:lvlText w:val="o"/>
+      <w:lvlJc w:val="left"/>
+      <w:pPr>
+        <w:ind w:left="2007" w:hanging="360"/>
+      </w:pPr>
+      <w:rPr>
+        <w:rFonts w:ascii="Courier New" w:hAnsi="Courier New" w:cs="Courier New" w:hint="default"/>
+      </w:rPr>
+    </w:lvl>
+    <w:lvl w:ilvl="2" w:tplc="04090005" w:tentative="1">
+      <w:start w:val="1"/>
+      <w:numFmt w:val="bullet"/>
+      <w:lvlText w:val=""/>
+      <w:lvlJc w:val="left"/>
+      <w:pPr>
+        <w:ind w:left="2727" w:hanging="360"/>
+      </w:pPr>
+      <w:rPr>
+        <w:rFonts w:ascii="Wingdings" w:hAnsi="Wingdings" w:hint="default"/>
+      </w:rPr>
+    </w:lvl>
+    <w:lvl w:ilvl="3" w:tplc="04090001" w:tentative="1">
+      <w:start w:val="1"/>
+      <w:numFmt w:val="bullet"/>
+      <w:lvlText w:val=""/>
+      <w:lvlJc w:val="left"/>
+      <w:pPr>
+        <w:ind w:left="3447" w:hanging="360"/>
+      </w:pPr>
+      <w:rPr>
+        <w:rFonts w:ascii="Symbol" w:hAnsi="Symbol" w:hint="default"/>
+      </w:rPr>
+    </w:lvl>
+    <w:lvl w:ilvl="4" w:tplc="04090003" w:tentative="1">
+      <w:start w:val="1"/>
+      <w:numFmt w:val="bullet"/>
+      <w:lvlText w:val="o"/>
+      <w:lvlJc w:val="left"/>
+      <w:pPr>
+        <w:ind w:left="4167" w:hanging="360"/>
+      </w:pPr>
+      <w:rPr>
+        <w:rFonts w:ascii="Courier New" w:hAnsi="Courier New" w:cs="Courier New" w:hint="default"/>
+      </w:rPr>
+    </w:lvl>
+    <w:lvl w:ilvl="5" w:tplc="04090005" w:tentative="1">
+      <w:start w:val="1"/>
+      <w:numFmt w:val="bullet"/>
+      <w:lvlText w:val=""/>
+      <w:lvlJc w:val="left"/>
+      <w:pPr>
+        <w:ind w:left="4887" w:hanging="360"/>
+      </w:pPr>
+      <w:rPr>
+        <w:rFonts w:ascii="Wingdings" w:hAnsi="Wingdings" w:hint="default"/>
+      </w:rPr>
+    </w:lvl>
+    <w:lvl w:ilvl="6" w:tplc="04090001" w:tentative="1">
+      <w:start w:val="1"/>
+      <w:numFmt w:val="bullet"/>
+      <w:lvlText w:val=""/>
+      <w:lvlJc w:val="left"/>
+      <w:pPr>
+        <w:ind w:left="5607" w:hanging="360"/>
+      </w:pPr>
+      <w:rPr>
+        <w:rFonts w:ascii="Symbol" w:hAnsi="Symbol" w:hint="default"/>
+      </w:rPr>
+    </w:lvl>
+    <w:lvl w:ilvl="7" w:tplc="04090003" w:tentative="1">
+      <w:start w:val="1"/>
+      <w:numFmt w:val="bullet"/>
+      <w:lvlText w:val="o"/>
+      <w:lvlJc w:val="left"/>
+      <w:pPr>
+        <w:ind w:left="6327" w:hanging="360"/>
+      </w:pPr>
+      <w:rPr>
+        <w:rFonts w:ascii="Courier New" w:hAnsi="Courier New" w:cs="Courier New" w:hint="default"/>
+      </w:rPr>
+    </w:lvl>
+    <w:lvl w:ilvl="8" w:tplc="04090005" w:tentative="1">
+      <w:start w:val="1"/>
+      <w:numFmt w:val="bullet"/>
+      <w:lvlText w:val=""/>
+      <w:lvlJc w:val="left"/>
+      <w:pPr>
+        <w:ind w:left="7047" w:hanging="360"/>
+      </w:pPr>
+      <w:rPr>
+        <w:rFonts w:ascii="Wingdings" w:hAnsi="Wingdings" w:hint="default"/>
+      </w:rPr>
+    </w:lvl>
+  </w:abstractNum>
+  <w:abstractNum w:abstractNumId="10" w15:restartNumberingAfterBreak="0">
     <w:nsid w:val="2FFE6C0E"/>
     <w:multiLevelType w:val="hybridMultilevel"/>
     <w:tmpl w:val="4FEEE9C6"/>
@@ -12205,7 +20828,7 @@
       </w:pPr>
     </w:lvl>
   </w:abstractNum>
-  <w:abstractNum w:abstractNumId="10" w15:restartNumberingAfterBreak="0">
+  <w:abstractNum w:abstractNumId="11" w15:restartNumberingAfterBreak="0">
     <w:nsid w:val="365753F7"/>
     <w:multiLevelType w:val="hybridMultilevel"/>
     <w:tmpl w:val="BA664F4E"/>
@@ -12294,7 +20917,7 @@
       </w:pPr>
     </w:lvl>
   </w:abstractNum>
-  <w:abstractNum w:abstractNumId="11" w15:restartNumberingAfterBreak="0">
+  <w:abstractNum w:abstractNumId="12" w15:restartNumberingAfterBreak="0">
     <w:nsid w:val="37DD5037"/>
     <w:multiLevelType w:val="hybridMultilevel"/>
     <w:tmpl w:val="2C227358"/>
@@ -12407,7 +21030,7 @@
       </w:rPr>
     </w:lvl>
   </w:abstractNum>
-  <w:abstractNum w:abstractNumId="12" w15:restartNumberingAfterBreak="0">
+  <w:abstractNum w:abstractNumId="13" w15:restartNumberingAfterBreak="0">
     <w:nsid w:val="458B19DF"/>
     <w:multiLevelType w:val="hybridMultilevel"/>
     <w:tmpl w:val="77244166"/>
@@ -12520,7 +21143,7 @@
       </w:rPr>
     </w:lvl>
   </w:abstractNum>
-  <w:abstractNum w:abstractNumId="13" w15:restartNumberingAfterBreak="0">
+  <w:abstractNum w:abstractNumId="14" w15:restartNumberingAfterBreak="0">
     <w:nsid w:val="480402BA"/>
     <w:multiLevelType w:val="hybridMultilevel"/>
     <w:tmpl w:val="5574A3F8"/>
@@ -12634,7 +21257,7 @@
       </w:rPr>
     </w:lvl>
   </w:abstractNum>
-  <w:abstractNum w:abstractNumId="14" w15:restartNumberingAfterBreak="0">
+  <w:abstractNum w:abstractNumId="15" w15:restartNumberingAfterBreak="0">
     <w:nsid w:val="56BE11DE"/>
     <w:multiLevelType w:val="hybridMultilevel"/>
     <w:tmpl w:val="6A72286E"/>
@@ -12747,7 +21370,7 @@
       </w:rPr>
     </w:lvl>
   </w:abstractNum>
-  <w:abstractNum w:abstractNumId="15" w15:restartNumberingAfterBreak="0">
+  <w:abstractNum w:abstractNumId="16" w15:restartNumberingAfterBreak="0">
     <w:nsid w:val="58755A62"/>
     <w:multiLevelType w:val="hybridMultilevel"/>
     <w:tmpl w:val="6B6A5870"/>
@@ -12860,7 +21483,7 @@
       </w:rPr>
     </w:lvl>
   </w:abstractNum>
-  <w:abstractNum w:abstractNumId="16" w15:restartNumberingAfterBreak="0">
+  <w:abstractNum w:abstractNumId="17" w15:restartNumberingAfterBreak="0">
     <w:nsid w:val="59FB3AF2"/>
     <w:multiLevelType w:val="hybridMultilevel"/>
     <w:tmpl w:val="1F4AA3F4"/>
@@ -12973,7 +21596,7 @@
       </w:rPr>
     </w:lvl>
   </w:abstractNum>
-  <w:abstractNum w:abstractNumId="17" w15:restartNumberingAfterBreak="0">
+  <w:abstractNum w:abstractNumId="18" w15:restartNumberingAfterBreak="0">
     <w:nsid w:val="5A3C72B9"/>
     <w:multiLevelType w:val="hybridMultilevel"/>
     <w:tmpl w:val="DC1CD118"/>
@@ -13086,7 +21709,7 @@
       </w:rPr>
     </w:lvl>
   </w:abstractNum>
-  <w:abstractNum w:abstractNumId="18" w15:restartNumberingAfterBreak="0">
+  <w:abstractNum w:abstractNumId="19" w15:restartNumberingAfterBreak="0">
     <w:nsid w:val="5FC01AF4"/>
     <w:multiLevelType w:val="hybridMultilevel"/>
     <w:tmpl w:val="783E5EE2"/>
@@ -13199,7 +21822,7 @@
       </w:rPr>
     </w:lvl>
   </w:abstractNum>
-  <w:abstractNum w:abstractNumId="19" w15:restartNumberingAfterBreak="0">
+  <w:abstractNum w:abstractNumId="20" w15:restartNumberingAfterBreak="0">
     <w:nsid w:val="60852763"/>
     <w:multiLevelType w:val="hybridMultilevel"/>
     <w:tmpl w:val="9EF81330"/>
@@ -13340,7 +21963,7 @@
       </w:rPr>
     </w:lvl>
   </w:abstractNum>
-  <w:abstractNum w:abstractNumId="20" w15:restartNumberingAfterBreak="0">
+  <w:abstractNum w:abstractNumId="21" w15:restartNumberingAfterBreak="0">
     <w:nsid w:val="69536B81"/>
     <w:multiLevelType w:val="hybridMultilevel"/>
     <w:tmpl w:val="E3BE9F58"/>
@@ -13426,7 +22049,7 @@
       </w:pPr>
     </w:lvl>
   </w:abstractNum>
-  <w:abstractNum w:abstractNumId="21" w15:restartNumberingAfterBreak="0">
+  <w:abstractNum w:abstractNumId="22" w15:restartNumberingAfterBreak="0">
     <w:nsid w:val="6A4C2281"/>
     <w:multiLevelType w:val="hybridMultilevel"/>
     <w:tmpl w:val="F0E2C08E"/>
@@ -13539,7 +22162,7 @@
       </w:rPr>
     </w:lvl>
   </w:abstractNum>
-  <w:abstractNum w:abstractNumId="22" w15:restartNumberingAfterBreak="0">
+  <w:abstractNum w:abstractNumId="23" w15:restartNumberingAfterBreak="0">
     <w:nsid w:val="70524DBC"/>
     <w:multiLevelType w:val="hybridMultilevel"/>
     <w:tmpl w:val="57887536"/>
@@ -13678,7 +22301,7 @@
       </w:rPr>
     </w:lvl>
   </w:abstractNum>
-  <w:abstractNum w:abstractNumId="23" w15:restartNumberingAfterBreak="0">
+  <w:abstractNum w:abstractNumId="24" w15:restartNumberingAfterBreak="0">
     <w:nsid w:val="7C96608F"/>
     <w:multiLevelType w:val="hybridMultilevel"/>
     <w:tmpl w:val="37A2A3B6"/>
@@ -13791,7 +22414,7 @@
       </w:rPr>
     </w:lvl>
   </w:abstractNum>
-  <w:abstractNum w:abstractNumId="24" w15:restartNumberingAfterBreak="0">
+  <w:abstractNum w:abstractNumId="25" w15:restartNumberingAfterBreak="0">
     <w:nsid w:val="7F3B4B06"/>
     <w:multiLevelType w:val="hybridMultilevel"/>
     <w:tmpl w:val="217C06BE"/>
@@ -13904,7 +22527,7 @@
       </w:rPr>
     </w:lvl>
   </w:abstractNum>
-  <w:abstractNum w:abstractNumId="25" w15:restartNumberingAfterBreak="0">
+  <w:abstractNum w:abstractNumId="26" w15:restartNumberingAfterBreak="0">
     <w:nsid w:val="7F75026F"/>
     <w:multiLevelType w:val="hybridMultilevel"/>
     <w:tmpl w:val="075C9FCC"/>
@@ -14018,19 +22641,19 @@
     </w:lvl>
   </w:abstractNum>
   <w:num w:numId="1">
-    <w:abstractNumId w:val="19"/>
+    <w:abstractNumId w:val="20"/>
   </w:num>
   <w:num w:numId="2">
-    <w:abstractNumId w:val="22"/>
+    <w:abstractNumId w:val="23"/>
   </w:num>
   <w:num w:numId="3">
-    <w:abstractNumId w:val="16"/>
+    <w:abstractNumId w:val="17"/>
   </w:num>
   <w:num w:numId="4">
-    <w:abstractNumId w:val="20"/>
+    <w:abstractNumId w:val="21"/>
   </w:num>
   <w:num w:numId="5">
-    <w:abstractNumId w:val="9"/>
+    <w:abstractNumId w:val="10"/>
   </w:num>
   <w:num w:numId="6">
     <w:abstractNumId w:val="6"/>
@@ -14083,28 +22706,28 @@
     </w:lvlOverride>
   </w:num>
   <w:num w:numId="7">
-    <w:abstractNumId w:val="13"/>
+    <w:abstractNumId w:val="14"/>
   </w:num>
   <w:num w:numId="8">
-    <w:abstractNumId w:val="14"/>
+    <w:abstractNumId w:val="15"/>
   </w:num>
   <w:num w:numId="9">
-    <w:abstractNumId w:val="21"/>
+    <w:abstractNumId w:val="22"/>
   </w:num>
   <w:num w:numId="10">
-    <w:abstractNumId w:val="15"/>
+    <w:abstractNumId w:val="16"/>
   </w:num>
   <w:num w:numId="11">
     <w:abstractNumId w:val="0"/>
   </w:num>
   <w:num w:numId="12">
-    <w:abstractNumId w:val="18"/>
+    <w:abstractNumId w:val="19"/>
   </w:num>
   <w:num w:numId="13">
     <w:abstractNumId w:val="7"/>
   </w:num>
   <w:num w:numId="14">
-    <w:abstractNumId w:val="24"/>
+    <w:abstractNumId w:val="25"/>
   </w:num>
   <w:num w:numId="15">
     <w:abstractNumId w:val="1"/>
@@ -14113,16 +22736,16 @@
     <w:abstractNumId w:val="2"/>
   </w:num>
   <w:num w:numId="17">
-    <w:abstractNumId w:val="23"/>
+    <w:abstractNumId w:val="24"/>
   </w:num>
   <w:num w:numId="18">
-    <w:abstractNumId w:val="25"/>
+    <w:abstractNumId w:val="26"/>
   </w:num>
   <w:num w:numId="19">
     <w:abstractNumId w:val="6"/>
   </w:num>
   <w:num w:numId="20">
-    <w:abstractNumId w:val="17"/>
+    <w:abstractNumId w:val="18"/>
   </w:num>
   <w:num w:numId="21">
     <w:abstractNumId w:val="4"/>
@@ -14152,19 +22775,22 @@
     </w:lvlOverride>
   </w:num>
   <w:num w:numId="25">
-    <w:abstractNumId w:val="10"/>
+    <w:abstractNumId w:val="11"/>
   </w:num>
   <w:num w:numId="26">
     <w:abstractNumId w:val="8"/>
   </w:num>
   <w:num w:numId="27">
+    <w:abstractNumId w:val="13"/>
+  </w:num>
+  <w:num w:numId="28">
+    <w:abstractNumId w:val="23"/>
+  </w:num>
+  <w:num w:numId="29">
     <w:abstractNumId w:val="12"/>
   </w:num>
-  <w:num w:numId="28">
-    <w:abstractNumId w:val="22"/>
-  </w:num>
-  <w:num w:numId="29">
-    <w:abstractNumId w:val="11"/>
+  <w:num w:numId="30">
+    <w:abstractNumId w:val="9"/>
   </w:num>
   <w:numIdMacAtCleanup w:val="11"/>
 </w:numbering>
@@ -14557,14 +23183,14 @@
     <w:basedOn w:val="Normal"/>
     <w:next w:val="BodyText"/>
     <w:qFormat/>
-    <w:rsid w:val="00E32196"/>
+    <w:rsid w:val="00E87C61"/>
     <w:pPr>
       <w:keepNext/>
       <w:pageBreakBefore/>
       <w:numPr>
         <w:numId w:val="6"/>
       </w:numPr>
-      <w:spacing w:before="360" w:after="120"/>
+      <w:spacing w:before="480" w:after="240"/>
       <w:jc w:val="right"/>
       <w:outlineLvl w:val="0"/>
     </w:pPr>
@@ -14583,14 +23209,14 @@
     <w:basedOn w:val="Normal"/>
     <w:next w:val="BodyText"/>
     <w:qFormat/>
-    <w:rsid w:val="00343E8C"/>
+    <w:rsid w:val="00E87C61"/>
     <w:pPr>
       <w:keepNext/>
       <w:numPr>
         <w:ilvl w:val="1"/>
         <w:numId w:val="6"/>
       </w:numPr>
-      <w:spacing w:before="240" w:after="120"/>
+      <w:spacing w:before="360" w:after="240"/>
       <w:outlineLvl w:val="1"/>
     </w:pPr>
     <w:rPr>
@@ -14607,14 +23233,14 @@
     <w:basedOn w:val="Normal"/>
     <w:next w:val="BodyText"/>
     <w:qFormat/>
-    <w:rsid w:val="00F65253"/>
+    <w:rsid w:val="00E87C61"/>
     <w:pPr>
       <w:keepNext/>
       <w:numPr>
         <w:ilvl w:val="2"/>
         <w:numId w:val="6"/>
       </w:numPr>
-      <w:spacing w:before="240" w:after="120"/>
+      <w:spacing w:before="360" w:after="240"/>
       <w:outlineLvl w:val="2"/>
     </w:pPr>
     <w:rPr>
@@ -14627,7 +23253,6 @@
   <w:style w:type="character" w:default="1" w:styleId="DefaultParagraphFont">
     <w:name w:val="Default Paragraph Font"/>
     <w:uiPriority w:val="1"/>
-    <w:semiHidden/>
     <w:unhideWhenUsed/>
   </w:style>
   <w:style w:type="table" w:default="1" w:styleId="TableNormal">
@@ -16053,6 +24678,49 @@
       <w:szCs w:val="24"/>
     </w:rPr>
   </w:style>
+  <w:style w:type="table" w:customStyle="1" w:styleId="a0">
+    <w:name w:val="Табела"/>
+    <w:basedOn w:val="TableNormal"/>
+    <w:uiPriority w:val="99"/>
+    <w:rsid w:val="007B5DFE"/>
+    <w:pPr>
+      <w:spacing w:before="115" w:after="115"/>
+      <w:jc w:val="center"/>
+    </w:pPr>
+    <w:tblPr>
+      <w:jc w:val="center"/>
+      <w:tblBorders>
+        <w:top w:val="single" w:sz="4" w:space="0" w:color="auto"/>
+        <w:left w:val="single" w:sz="4" w:space="0" w:color="auto"/>
+        <w:bottom w:val="single" w:sz="4" w:space="0" w:color="auto"/>
+        <w:right w:val="single" w:sz="4" w:space="0" w:color="auto"/>
+        <w:insideH w:val="single" w:sz="4" w:space="0" w:color="auto"/>
+        <w:insideV w:val="single" w:sz="4" w:space="0" w:color="auto"/>
+      </w:tblBorders>
+    </w:tblPr>
+    <w:trPr>
+      <w:cantSplit/>
+      <w:jc w:val="center"/>
+    </w:trPr>
+    <w:tcPr>
+      <w:shd w:val="clear" w:color="auto" w:fill="FFFFFF" w:themeFill="background1"/>
+      <w:vAlign w:val="center"/>
+    </w:tcPr>
+    <w:tblStylePr w:type="firstRow">
+      <w:rPr>
+        <w:b/>
+      </w:rPr>
+      <w:tblPr/>
+      <w:tcPr>
+        <w:shd w:val="clear" w:color="auto" w:fill="E7E6E6" w:themeFill="background2"/>
+      </w:tcPr>
+    </w:tblStylePr>
+    <w:tblStylePr w:type="firstCol">
+      <w:rPr>
+        <w:i w:val="0"/>
+      </w:rPr>
+    </w:tblStylePr>
+  </w:style>
 </w:styles>
 </file>
 
@@ -16356,7 +25024,7 @@
 </file>
 
 <file path=customXml/itemProps1.xml><?xml version="1.0" encoding="utf-8"?>
-<ds:datastoreItem xmlns:ds="http://schemas.openxmlformats.org/officeDocument/2006/customXml" ds:itemID="{2E1062DC-2320-4D10-89A1-BC43925BB32C}">
+<ds:datastoreItem xmlns:ds="http://schemas.openxmlformats.org/officeDocument/2006/customXml" ds:itemID="{FC4EC826-6222-4ADB-A1CF-FEFD6EFE084F}">
   <ds:schemaRefs>
     <ds:schemaRef ds:uri="http://schemas.openxmlformats.org/officeDocument/2006/bibliography"/>
   </ds:schemaRefs>
